--- a/projects/smartcab/Report.docx
+++ b/projects/smartcab/Report.docx
@@ -2,6 +2,57 @@
 <file path=word/document.xml><?xml version="1.0" encoding="utf-8"?>
 <w:document xmlns:wpc="http://schemas.microsoft.com/office/word/2010/wordprocessingCanvas" xmlns:mc="http://schemas.openxmlformats.org/markup-compatibility/2006" xmlns:o="urn:schemas-microsoft-com:office:office" xmlns:r="http://schemas.openxmlformats.org/officeDocument/2006/relationships" xmlns:m="http://schemas.openxmlformats.org/officeDocument/2006/math" xmlns:v="urn:schemas-microsoft-com:vml" xmlns:wp14="http://schemas.microsoft.com/office/word/2010/wordprocessingDrawing" xmlns:wp="http://schemas.openxmlformats.org/drawingml/2006/wordprocessingDrawing" xmlns:w10="urn:schemas-microsoft-com:office:word" xmlns:w="http://schemas.openxmlformats.org/wordprocessingml/2006/main" xmlns:w14="http://schemas.microsoft.com/office/word/2010/wordml" xmlns:w15="http://schemas.microsoft.com/office/word/2012/wordml" xmlns:wpg="http://schemas.microsoft.com/office/word/2010/wordprocessingGroup" xmlns:wpi="http://schemas.microsoft.com/office/word/2010/wordprocessingInk" xmlns:wne="http://schemas.microsoft.com/office/word/2006/wordml" xmlns:wps="http://schemas.microsoft.com/office/word/2010/wordprocessingShape" mc:Ignorable="w14 w15 wp14">
   <w:body>
+    <w:p>
+      <w:pPr>
+        <w:jc w:val="center"/>
+        <w:rPr>
+          <w:sz w:val="32"/>
+          <w:szCs w:val="32"/>
+          <w:lang w:val="en-US"/>
+        </w:rPr>
+      </w:pPr>
+      <w:r>
+        <w:rPr>
+          <w:sz w:val="32"/>
+          <w:szCs w:val="32"/>
+          <w:lang w:val="en-US"/>
+        </w:rPr>
+        <w:t>Project Report</w:t>
+      </w:r>
+    </w:p>
+    <w:p>
+      <w:pPr>
+        <w:spacing w:after="0" w:line="240" w:lineRule="auto"/>
+        <w:jc w:val="center"/>
+        <w:rPr>
+          <w:lang w:val="en-US"/>
+        </w:rPr>
+      </w:pPr>
+      <w:r>
+        <w:rPr>
+          <w:lang w:val="en-US"/>
+        </w:rPr>
+        <w:t>Udacity Machine Learning Nanodegree</w:t>
+      </w:r>
+    </w:p>
+    <w:p>
+      <w:pPr>
+        <w:spacing w:after="0" w:line="240" w:lineRule="auto"/>
+        <w:jc w:val="center"/>
+      </w:pPr>
+      <w:r>
+        <w:t>Thalles Santos Silva</w:t>
+      </w:r>
+    </w:p>
+    <w:p>
+      <w:pPr>
+        <w:pStyle w:val="ListParagraph"/>
+        <w:rPr>
+          <w:b/>
+          <w:lang w:val="en-US"/>
+        </w:rPr>
+      </w:pPr>
+    </w:p>
     <w:p>
       <w:pPr>
         <w:pStyle w:val="ListParagraph"/>
@@ -11,25 +62,87 @@
         </w:numPr>
         <w:rPr>
           <w:b/>
+          <w:lang w:val="en-US"/>
         </w:rPr>
       </w:pPr>
       <w:r>
         <w:rPr>
           <w:b/>
+          <w:lang w:val="en-US"/>
         </w:rPr>
         <w:t>In your report, mention what you see in the agent’s behavior. Does it eventually make it to the target location?</w:t>
       </w:r>
     </w:p>
-    <w:p/>
-    <w:p>
-      <w:r>
-        <w:t xml:space="preserve">Running the driving car simulator with a policy that just picks one of the four possible positions (None, left, right, forward) at random and returns it as an action shows some interesting behavior from the agent. First off, we can see the agent moving around the grid </w:t>
-      </w:r>
-      <w:r>
-        <w:t xml:space="preserve">world in a very erratic fashion. Also, we notice the rewards it gets when it performs some correct moves (2 points) at the intersections as well as the penalties it suffers when it violates some of the rules of world, in this case traffic rules (-0.5 points) and crashes (-1 point). However, even moving in a random way, it does, eventually, get to the destination, and when it happens, we can see a larger reward (12). </w:t>
-      </w:r>
-    </w:p>
-    <w:p/>
+    <w:p>
+      <w:pPr>
+        <w:ind w:firstLine="360"/>
+        <w:jc w:val="both"/>
+        <w:rPr>
+          <w:lang w:val="en-US"/>
+        </w:rPr>
+      </w:pPr>
+      <w:r>
+        <w:rPr>
+          <w:lang w:val="en-US"/>
+        </w:rPr>
+        <w:t xml:space="preserve">Running the </w:t>
+      </w:r>
+      <w:r>
+        <w:rPr>
+          <w:lang w:val="en-US"/>
+        </w:rPr>
+        <w:t>smartcab</w:t>
+      </w:r>
+      <w:r>
+        <w:rPr>
+          <w:lang w:val="en-US"/>
+        </w:rPr>
+        <w:t xml:space="preserve"> simulator with a policy that just picks one of the four possible positions (None, left, right, forward) at random and returns it as an action shows some interesting behavior from the agent. First off, we can see the agent moving around the grid </w:t>
+      </w:r>
+      <w:r>
+        <w:rPr>
+          <w:lang w:val="en-US"/>
+        </w:rPr>
+        <w:t>world in a very erratic fashion. Also, we notice the rewards it gets when it performs some correct moves (2 points) at the intersections as well as the penalties it suffers when it violates some of the rules of world, in this case traffic rules (-</w:t>
+      </w:r>
+      <w:r>
+        <w:rPr>
+          <w:lang w:val="en-US"/>
+        </w:rPr>
+        <w:t>1.0</w:t>
+      </w:r>
+      <w:r>
+        <w:rPr>
+          <w:lang w:val="en-US"/>
+        </w:rPr>
+        <w:t xml:space="preserve"> points) and </w:t>
+      </w:r>
+      <w:r>
+        <w:rPr>
+          <w:lang w:val="en-US"/>
+        </w:rPr>
+        <w:t>when it make a valid move (does not violate any traffic rule) but it turned out be the wrong one (it turned right when it should have gone forward) -0.5 points for this situation</w:t>
+      </w:r>
+      <w:r>
+        <w:rPr>
+          <w:lang w:val="en-US"/>
+        </w:rPr>
+        <w:t xml:space="preserve">. However, even moving in a random way, it does, eventually, get to the destination, and when it happens, we can see a larger reward (12). </w:t>
+      </w:r>
+      <w:r>
+        <w:rPr>
+          <w:lang w:val="en-US"/>
+        </w:rPr>
+        <w:t>In fact, for the hundred trial project setup, using this random policy, the agent accomplishes its goal with a roughly 20% accuracy.</w:t>
+      </w:r>
+    </w:p>
+    <w:p>
+      <w:pPr>
+        <w:rPr>
+          <w:lang w:val="en-US"/>
+        </w:rPr>
+      </w:pPr>
+    </w:p>
     <w:p>
       <w:pPr>
         <w:pStyle w:val="ListParagraph"/>
@@ -39,23 +152,42 @@
         </w:numPr>
         <w:rPr>
           <w:b/>
+          <w:lang w:val="en-US"/>
         </w:rPr>
       </w:pPr>
       <w:r>
         <w:rPr>
           <w:b/>
+          <w:lang w:val="en-US"/>
         </w:rPr>
         <w:t>Justify why you picked these set of states, and how they model the agent and its environment.</w:t>
       </w:r>
     </w:p>
     <w:p>
       <w:pPr>
-        <w:rPr>
-          <w:lang w:val="en-US"/>
-        </w:rPr>
-      </w:pPr>
-      <w:r>
-        <w:t xml:space="preserve">Based on the problem setup, I believe the best way to choose the possible states that the agent can be is by looking at the set of inputs available and make some combinations that model both the agent and the environment with the most description. </w:t>
+        <w:ind w:firstLine="360"/>
+        <w:jc w:val="both"/>
+        <w:rPr>
+          <w:lang w:val="en-US"/>
+        </w:rPr>
+      </w:pPr>
+      <w:r>
+        <w:rPr>
+          <w:lang w:val="en-US"/>
+        </w:rPr>
+        <w:t>Based on the problem setup, I believe the best way to choose the possible states that the agent can be is by looking at the set of inputs available and make some combinations that model both the agent and the environment with the most description</w:t>
+      </w:r>
+      <w:r>
+        <w:rPr>
+          <w:lang w:val="en-US"/>
+        </w:rPr>
+        <w:t xml:space="preserve"> but without too much complexity</w:t>
+      </w:r>
+      <w:r>
+        <w:rPr>
+          <w:lang w:val="en-US"/>
+        </w:rPr>
+        <w:t xml:space="preserve">. </w:t>
       </w:r>
       <w:r>
         <w:rPr>
@@ -88,7 +220,58 @@
         <w:t xml:space="preserve"> destination. </w:t>
       </w:r>
       <w:r>
-        <w:t xml:space="preserve">Based on these data, a possible state the agent can be is defined by the combination of these input sensory data. </w:t>
+        <w:rPr>
+          <w:lang w:val="en-US"/>
+        </w:rPr>
+        <w:t>Based on these data,</w:t>
+      </w:r>
+      <w:r>
+        <w:rPr>
+          <w:lang w:val="en-US"/>
+        </w:rPr>
+        <w:t xml:space="preserve"> we can map these input to</w:t>
+      </w:r>
+      <w:r>
+        <w:rPr>
+          <w:lang w:val="en-US"/>
+        </w:rPr>
+        <w:t xml:space="preserve"> possible state</w:t>
+      </w:r>
+      <w:r>
+        <w:rPr>
+          <w:lang w:val="en-US"/>
+        </w:rPr>
+        <w:t>s</w:t>
+      </w:r>
+      <w:r>
+        <w:rPr>
+          <w:lang w:val="en-US"/>
+        </w:rPr>
+        <w:t xml:space="preserve"> the agent can </w:t>
+      </w:r>
+      <w:r>
+        <w:rPr>
+          <w:lang w:val="en-US"/>
+        </w:rPr>
+        <w:t xml:space="preserve">be in, </w:t>
+      </w:r>
+      <w:r>
+        <w:rPr>
+          <w:lang w:val="en-US"/>
+        </w:rPr>
+        <w:t xml:space="preserve">by </w:t>
+      </w:r>
+      <w:r>
+        <w:rPr>
+          <w:lang w:val="en-US"/>
+        </w:rPr>
+        <w:t>combining these different input variables</w:t>
+      </w:r>
+      <w:r>
+        <w:rPr>
+          <w:lang w:val="en-US"/>
+        </w:rPr>
+        <w:t xml:space="preserve">. </w:t>
       </w:r>
       <w:r>
         <w:rPr>
@@ -113,6 +296,7 @@
     </w:p>
     <w:p>
       <w:pPr>
+        <w:jc w:val="both"/>
         <w:rPr>
           <w:b/>
           <w:i/>
@@ -130,6 +314,7 @@
     </w:p>
     <w:p>
       <w:pPr>
+        <w:jc w:val="both"/>
         <w:rPr>
           <w:lang w:val="en-US"/>
         </w:rPr>
@@ -169,6 +354,7 @@
     </w:p>
     <w:p>
       <w:pPr>
+        <w:jc w:val="both"/>
         <w:rPr>
           <w:b/>
           <w:i/>
@@ -186,6 +372,7 @@
     </w:p>
     <w:p>
       <w:pPr>
+        <w:jc w:val="both"/>
         <w:rPr>
           <w:lang w:val="en-US"/>
         </w:rPr>
@@ -199,12 +386,59 @@
     </w:p>
     <w:p>
       <w:pPr>
-        <w:rPr>
-          <w:lang w:val="en-US"/>
-        </w:rPr>
-      </w:pPr>
-      <w:r>
-        <w:t xml:space="preserve">With this structure, we can model the necessary number of states that can differentiate the various states that the agent can be based on the variety of input possibilities that there are. One thing that is worth noting is that there is no indication in this state representation that there could be an agent coming from the road in the right. There is because according to the traffic rules stated for this project, the fact that there is a car coming from the right or not does not affect the current agent at all. </w:t>
+        <w:jc w:val="both"/>
+        <w:rPr>
+          <w:lang w:val="en-US"/>
+        </w:rPr>
+      </w:pPr>
+      <w:r>
+        <w:rPr>
+          <w:lang w:val="en-US"/>
+        </w:rPr>
+        <w:t xml:space="preserve">With this structure, we can model the necessary number of states that can differentiate the various </w:t>
+      </w:r>
+      <w:r>
+        <w:rPr>
+          <w:lang w:val="en-US"/>
+        </w:rPr>
+        <w:t>situations</w:t>
+      </w:r>
+      <w:r>
+        <w:rPr>
+          <w:lang w:val="en-US"/>
+        </w:rPr>
+        <w:t xml:space="preserve"> that the agent can be based on the variety of input possibilities that </w:t>
+      </w:r>
+      <w:r>
+        <w:rPr>
+          <w:lang w:val="en-US"/>
+        </w:rPr>
+        <w:t>exist</w:t>
+      </w:r>
+      <w:r>
+        <w:rPr>
+          <w:lang w:val="en-US"/>
+        </w:rPr>
+        <w:t xml:space="preserve">. One thing that is </w:t>
+      </w:r>
+      <w:r>
+        <w:rPr>
+          <w:lang w:val="en-US"/>
+        </w:rPr>
+        <w:lastRenderedPageBreak/>
+        <w:t>worth noting is that there is no indication in this state representation that there could be an agent coming f</w:t>
+      </w:r>
+      <w:r>
+        <w:rPr>
+          <w:lang w:val="en-US"/>
+        </w:rPr>
+        <w:t>rom the road in the right. That</w:t>
+      </w:r>
+      <w:r>
+        <w:rPr>
+          <w:lang w:val="en-US"/>
+        </w:rPr>
+        <w:t xml:space="preserve"> is because according to the traffic rules stated for this project, the fact that there is a car coming from the right or not does not affect the current agent at all. </w:t>
       </w:r>
       <w:r>
         <w:rPr>
@@ -215,22 +449,16 @@
     </w:p>
     <w:p>
       <w:pPr>
-        <w:rPr>
-          <w:lang w:val="en-US"/>
-        </w:rPr>
-      </w:pPr>
-    </w:p>
-    <w:p>
-      <w:pPr>
-        <w:rPr>
-          <w:lang w:val="en-US"/>
-        </w:rPr>
-      </w:pPr>
-      <w:r>
-        <w:rPr>
-          <w:lang w:val="en-US"/>
-        </w:rPr>
-        <w:t>Another worth mentioning detail is the fact that to keep the QTable as small and concise as possible, I decided to not hard code all of the possible states at the beginning, but incrementally adding the states to the QTable as it is needed. This is also another strategy that I found would keep the QTable simpler and then more efficient to process.</w:t>
+        <w:jc w:val="both"/>
+        <w:rPr>
+          <w:lang w:val="en-US"/>
+        </w:rPr>
+      </w:pPr>
+      <w:r>
+        <w:rPr>
+          <w:lang w:val="en-US"/>
+        </w:rPr>
+        <w:t>Another worth mentioning detail is the fact that to keep the QTable as small and concise as possible, I decided to not hard code all of the possible states at the beginning, but incrementally adding the states to the QTable as it is needed.</w:t>
       </w:r>
     </w:p>
     <w:p>
@@ -262,6 +490,8 @@
     </w:p>
     <w:p>
       <w:pPr>
+        <w:ind w:firstLine="360"/>
+        <w:jc w:val="both"/>
         <w:rPr>
           <w:lang w:val="en-US"/>
         </w:rPr>
@@ -309,7 +539,22 @@
         <w:t xml:space="preserve"> of the agent have changed. </w:t>
       </w:r>
       <w:r>
-        <w:t xml:space="preserve">Firstly and most important this scenario brings to the light the trade-off between exploration and exploitation. </w:t>
+        <w:rPr>
+          <w:lang w:val="en-US"/>
+        </w:rPr>
+        <w:t>Firstly and most important</w:t>
+      </w:r>
+      <w:r>
+        <w:rPr>
+          <w:lang w:val="en-US"/>
+        </w:rPr>
+        <w:t>ly,</w:t>
+      </w:r>
+      <w:r>
+        <w:rPr>
+          <w:lang w:val="en-US"/>
+        </w:rPr>
+        <w:t xml:space="preserve"> this scenario brings to the light the trade-off between exploration and exploitation. </w:t>
       </w:r>
       <w:r>
         <w:rPr>
@@ -329,6 +574,14 @@
         </w:rPr>
         <w:t xml:space="preserve"> the beginning, hurts the model in the sense that depending on what action it will choose to break ties, the result can be very different. </w:t>
       </w:r>
+    </w:p>
+    <w:p>
+      <w:pPr>
+        <w:jc w:val="both"/>
+        <w:rPr>
+          <w:lang w:val="en-US"/>
+        </w:rPr>
+      </w:pPr>
       <w:r>
         <w:rPr>
           <w:lang w:val="en-US"/>
@@ -351,7 +604,13 @@
         <w:rPr>
           <w:lang w:val="en-US"/>
         </w:rPr>
-        <w:t>Because the agent has not seen most of the states at the beginning of the process, it d</w:t>
+        <w:t>Since</w:t>
+      </w:r>
+      <w:r>
+        <w:rPr>
+          <w:lang w:val="en-US"/>
+        </w:rPr>
+        <w:t xml:space="preserve"> the agent has not seen most of the states at the beginning of the process, it d</w:t>
       </w:r>
       <w:r>
         <w:rPr>
@@ -408,7 +667,22 @@
         <w:t xml:space="preserve">actions must be chosen to break ties. </w:t>
       </w:r>
       <w:r>
-        <w:t xml:space="preserve">In my experiments, when the None option is the one chosen in this situation, the agent simply does not move and consequently does not learn anything at all. </w:t>
+        <w:rPr>
+          <w:lang w:val="en-US"/>
+        </w:rPr>
+        <w:t>In my experiments, when the None option is the one chosen in this situation, the agent simply does not move and consequently does not learn anything at all</w:t>
+      </w:r>
+      <w:r>
+        <w:rPr>
+          <w:lang w:val="en-US"/>
+        </w:rPr>
+        <w:t>, since the None option has 0 reward</w:t>
+      </w:r>
+      <w:r>
+        <w:rPr>
+          <w:lang w:val="en-US"/>
+        </w:rPr>
+        <w:t xml:space="preserve">. </w:t>
       </w:r>
       <w:r>
         <w:rPr>
@@ -432,7 +706,13 @@
         <w:rPr>
           <w:lang w:val="en-US"/>
         </w:rPr>
-        <w:t xml:space="preserve">in about 60% of the </w:t>
+        <w:t>in about 70% of the</w:t>
+      </w:r>
+      <w:r>
+        <w:rPr>
+          <w:lang w:val="en-US"/>
+        </w:rPr>
+        <w:t xml:space="preserve"> </w:t>
       </w:r>
       <w:r>
         <w:rPr>
@@ -444,7 +724,21 @@
         <w:rPr>
           <w:lang w:val="en-US"/>
         </w:rPr>
-        <w:t xml:space="preserve">. I believe that is the core of the exploration exploitation </w:t>
+        <w:t xml:space="preserve">. </w:t>
+      </w:r>
+    </w:p>
+    <w:p>
+      <w:pPr>
+        <w:jc w:val="both"/>
+        <w:rPr>
+          <w:lang w:val="en-US"/>
+        </w:rPr>
+      </w:pPr>
+      <w:r>
+        <w:rPr>
+          <w:lang w:val="en-US"/>
+        </w:rPr>
+        <w:t xml:space="preserve">I believe that is the core of the exploration exploitation </w:t>
       </w:r>
       <w:r>
         <w:rPr>
@@ -468,7 +762,19 @@
         <w:rPr>
           <w:lang w:val="en-US"/>
         </w:rPr>
-        <w:t xml:space="preserve"> the environment (exploration), and it is clear in the first case that when the action is None (for breaking ties) there</w:t>
+        <w:t xml:space="preserve"> the environment (exploration), and it is clear in </w:t>
+      </w:r>
+      <w:r>
+        <w:rPr>
+          <w:lang w:val="en-US"/>
+        </w:rPr>
+        <w:t>the first case,</w:t>
+      </w:r>
+      <w:r>
+        <w:rPr>
+          <w:lang w:val="en-US"/>
+        </w:rPr>
+        <w:t xml:space="preserve"> when the action is None (for breaking ties) there</w:t>
       </w:r>
       <w:r>
         <w:rPr>
@@ -503,6 +809,7 @@
     </w:p>
     <w:p>
       <w:pPr>
+        <w:jc w:val="both"/>
         <w:rPr>
           <w:lang w:val="en-US"/>
         </w:rPr>
@@ -517,7 +824,34 @@
         <w:rPr>
           <w:lang w:val="en-US"/>
         </w:rPr>
-        <w:t xml:space="preserve">be more specific in the result, an experiment was done using this basic Q-Learning implementation with no discount factor and a constant learning rate of 0.5. Over the 100 trials, the agent was able to accomplish the goal with an average of 74% accuracy. In this scenario, the forward action is chosen every time there is no best (maximum) value </w:t>
+        <w:t xml:space="preserve">be more specific </w:t>
+      </w:r>
+      <w:r>
+        <w:rPr>
+          <w:lang w:val="en-US"/>
+        </w:rPr>
+        <w:t>about</w:t>
+      </w:r>
+      <w:r>
+        <w:rPr>
+          <w:lang w:val="en-US"/>
+        </w:rPr>
+        <w:t xml:space="preserve"> the results,</w:t>
+      </w:r>
+      <w:r>
+        <w:rPr>
+          <w:lang w:val="en-US"/>
+        </w:rPr>
+        <w:t xml:space="preserve"> an experiment was done using this basic Q-Learning implementation with no discount factor and a constant learning rate of 0.5. </w:t>
+      </w:r>
+      <w:r>
+        <w:t xml:space="preserve">Over the 100 trials, the agent was able to accomplish the goal with an average of 74% accuracy. </w:t>
+      </w:r>
+      <w:r>
+        <w:rPr>
+          <w:lang w:val="en-US"/>
+        </w:rPr>
+        <w:t xml:space="preserve">In this scenario, the forward action is chosen every time there is no best (maximum) value </w:t>
       </w:r>
       <w:r>
         <w:rPr>
@@ -525,8 +859,1690 @@
         </w:rPr>
         <w:t>to pick.</w:t>
       </w:r>
+    </w:p>
+    <w:p>
+      <w:pPr>
+        <w:rPr>
+          <w:lang w:val="en-US"/>
+        </w:rPr>
+      </w:pPr>
+    </w:p>
+    <w:p>
+      <w:pPr>
+        <w:pStyle w:val="ListParagraph"/>
+        <w:numPr>
+          <w:ilvl w:val="0"/>
+          <w:numId w:val="1"/>
+        </w:numPr>
+        <w:rPr>
+          <w:b/>
+          <w:lang w:val="en-US"/>
+        </w:rPr>
+      </w:pPr>
+      <w:r>
+        <w:rPr>
+          <w:b/>
+          <w:lang w:val="en-US"/>
+        </w:rPr>
+        <w:t>Report what changes you made to your basic implementation of Q-Learning to achieve the final version of the agent. How well does it perform?</w:t>
+      </w:r>
+      <w:r>
+        <w:rPr>
+          <w:b/>
+          <w:lang w:val="en-US"/>
+        </w:rPr>
+        <w:t xml:space="preserve"> </w:t>
+      </w:r>
+      <w:r>
+        <w:rPr>
+          <w:b/>
+          <w:lang w:val="en-US"/>
+        </w:rPr>
+        <w:t>Does your agent get close to finding an optimal policy, i.e. reach the destination in the minimum possible time, and not incur any penalties?</w:t>
+      </w:r>
+    </w:p>
+    <w:p>
+      <w:pPr>
+        <w:ind w:firstLine="360"/>
+        <w:jc w:val="both"/>
+        <w:rPr>
+          <w:lang w:val="en-US"/>
+        </w:rPr>
+      </w:pPr>
+      <w:r>
+        <w:rPr>
+          <w:lang w:val="en-US"/>
+        </w:rPr>
+        <w:t xml:space="preserve">In order to reach the final version of this agent’s implementation, some more advanced techniques such as learning rate decay, discount factor, and a new policy was implemented using techniques to better deal with the exploration and exploitation dilemma. </w:t>
+      </w:r>
+    </w:p>
+    <w:p>
+      <w:pPr>
+        <w:jc w:val="both"/>
+        <w:rPr>
+          <w:lang w:val="en-US"/>
+        </w:rPr>
+      </w:pPr>
+      <w:r>
+        <w:rPr>
+          <w:lang w:val="en-US"/>
+        </w:rPr>
+        <w:t xml:space="preserve">First off, to calculate the Q-Learning function:   </w:t>
+      </w:r>
+    </w:p>
+    <w:p>
+      <w:pPr>
+        <w:jc w:val="both"/>
+        <w:rPr>
+          <w:rFonts w:ascii="Courier New" w:eastAsia="Times New Roman" w:hAnsi="Courier New" w:cs="Courier New"/>
+          <w:color w:val="000000"/>
+          <w:sz w:val="20"/>
+          <w:szCs w:val="20"/>
+          <w:lang w:val="en-US"/>
+        </w:rPr>
+      </w:pPr>
+      <m:oMathPara>
+        <m:oMath>
+          <m:r>
+            <w:rPr>
+              <w:rFonts w:ascii="Cambria Math" w:hAnsi="Cambria Math"/>
+              <w:lang w:val="en-US"/>
+            </w:rPr>
+            <m:t>Q</m:t>
+          </m:r>
+          <m:d>
+            <m:dPr>
+              <m:ctrlPr>
+                <w:rPr>
+                  <w:rFonts w:ascii="Cambria Math" w:hAnsi="Cambria Math"/>
+                  <w:i/>
+                  <w:lang w:val="en-US"/>
+                </w:rPr>
+              </m:ctrlPr>
+            </m:dPr>
+            <m:e>
+              <m:r>
+                <w:rPr>
+                  <w:rFonts w:ascii="Cambria Math" w:hAnsi="Cambria Math"/>
+                  <w:lang w:val="en-US"/>
+                </w:rPr>
+                <m:t>s,a</m:t>
+              </m:r>
+            </m:e>
+          </m:d>
+          <m:r>
+            <w:rPr>
+              <w:rFonts w:ascii="Cambria Math" w:hAnsi="Cambria Math"/>
+              <w:lang w:val="en-US"/>
+            </w:rPr>
+            <m:t>=</m:t>
+          </m:r>
+          <m:d>
+            <m:dPr>
+              <m:ctrlPr>
+                <w:rPr>
+                  <w:rFonts w:ascii="Cambria Math" w:hAnsi="Cambria Math"/>
+                  <w:i/>
+                  <w:lang w:val="en-US"/>
+                </w:rPr>
+              </m:ctrlPr>
+            </m:dPr>
+            <m:e>
+              <m:r>
+                <w:rPr>
+                  <w:rFonts w:ascii="Cambria Math" w:hAnsi="Cambria Math"/>
+                  <w:lang w:val="en-US"/>
+                </w:rPr>
+                <m:t>1.0- α</m:t>
+              </m:r>
+            </m:e>
+          </m:d>
+          <m:r>
+            <w:rPr>
+              <w:rFonts w:ascii="Cambria Math" w:hAnsi="Cambria Math"/>
+              <w:lang w:val="en-US"/>
+            </w:rPr>
+            <m:t>Q</m:t>
+          </m:r>
+          <m:d>
+            <m:dPr>
+              <m:ctrlPr>
+                <w:rPr>
+                  <w:rFonts w:ascii="Cambria Math" w:hAnsi="Cambria Math"/>
+                  <w:i/>
+                  <w:lang w:val="en-US"/>
+                </w:rPr>
+              </m:ctrlPr>
+            </m:dPr>
+            <m:e>
+              <m:r>
+                <w:rPr>
+                  <w:rFonts w:ascii="Cambria Math" w:hAnsi="Cambria Math"/>
+                  <w:lang w:val="en-US"/>
+                </w:rPr>
+                <m:t>s,a</m:t>
+              </m:r>
+            </m:e>
+          </m:d>
+          <m:r>
+            <w:rPr>
+              <w:rFonts w:ascii="Cambria Math" w:hAnsi="Cambria Math"/>
+              <w:lang w:val="en-US"/>
+            </w:rPr>
+            <m:t xml:space="preserve">+ </m:t>
+          </m:r>
+          <m:r>
+            <w:rPr>
+              <w:rFonts w:ascii="Cambria Math" w:hAnsi="Cambria Math"/>
+              <w:lang w:val="en-US"/>
+            </w:rPr>
+            <m:t>α</m:t>
+          </m:r>
+          <m:r>
+            <w:rPr>
+              <w:rFonts w:ascii="Cambria Math" w:hAnsi="Cambria Math"/>
+              <w:lang w:val="en-US"/>
+            </w:rPr>
+            <m:t>[Υ+ γ</m:t>
+          </m:r>
+          <m:func>
+            <m:funcPr>
+              <m:ctrlPr>
+                <w:rPr>
+                  <w:rFonts w:ascii="Cambria Math" w:hAnsi="Cambria Math"/>
+                  <w:lang w:val="en-US"/>
+                </w:rPr>
+              </m:ctrlPr>
+            </m:funcPr>
+            <m:fName>
+              <m:limLow>
+                <m:limLowPr>
+                  <m:ctrlPr>
+                    <w:rPr>
+                      <w:rFonts w:ascii="Cambria Math" w:hAnsi="Cambria Math"/>
+                      <w:lang w:val="en-US"/>
+                    </w:rPr>
+                  </m:ctrlPr>
+                </m:limLowPr>
+                <m:e>
+                  <m:r>
+                    <m:rPr>
+                      <m:sty m:val="p"/>
+                    </m:rPr>
+                    <w:rPr>
+                      <w:rFonts w:ascii="Cambria Math" w:hAnsi="Cambria Math"/>
+                    </w:rPr>
+                    <m:t>max</m:t>
+                  </m:r>
+                </m:e>
+                <m:lim>
+                  <m:r>
+                    <w:rPr>
+                      <w:rFonts w:ascii="Cambria Math" w:hAnsi="Cambria Math"/>
+                      <w:lang w:val="en-US"/>
+                    </w:rPr>
+                    <m:t>a'</m:t>
+                  </m:r>
+                </m:lim>
+              </m:limLow>
+            </m:fName>
+            <m:e>
+              <m:r>
+                <w:rPr>
+                  <w:rFonts w:ascii="Cambria Math" w:hAnsi="Cambria Math"/>
+                  <w:lang w:val="en-US"/>
+                </w:rPr>
+                <m:t>Q(</m:t>
+              </m:r>
+              <m:sSup>
+                <m:sSupPr>
+                  <m:ctrlPr>
+                    <w:rPr>
+                      <w:rFonts w:ascii="Cambria Math" w:hAnsi="Cambria Math"/>
+                      <w:i/>
+                      <w:lang w:val="en-US"/>
+                    </w:rPr>
+                  </m:ctrlPr>
+                </m:sSupPr>
+                <m:e>
+                  <m:r>
+                    <w:rPr>
+                      <w:rFonts w:ascii="Cambria Math" w:hAnsi="Cambria Math"/>
+                      <w:lang w:val="en-US"/>
+                    </w:rPr>
+                    <m:t>s</m:t>
+                  </m:r>
+                </m:e>
+                <m:sup>
+                  <m:r>
+                    <w:rPr>
+                      <w:rFonts w:ascii="Cambria Math" w:hAnsi="Cambria Math"/>
+                      <w:lang w:val="en-US"/>
+                    </w:rPr>
+                    <m:t>'</m:t>
+                  </m:r>
+                </m:sup>
+              </m:sSup>
+              <m:r>
+                <w:rPr>
+                  <w:rFonts w:ascii="Cambria Math" w:hAnsi="Cambria Math"/>
+                  <w:lang w:val="en-US"/>
+                </w:rPr>
+                <m:t>)</m:t>
+              </m:r>
+            </m:e>
+          </m:func>
+          <m:r>
+            <w:rPr>
+              <w:rFonts w:ascii="Cambria Math" w:hAnsi="Cambria Math"/>
+              <w:lang w:val="en-US"/>
+            </w:rPr>
+            <m:t>]</m:t>
+          </m:r>
+        </m:oMath>
+      </m:oMathPara>
+    </w:p>
+    <w:p>
+      <w:pPr>
+        <w:jc w:val="both"/>
+      </w:pPr>
+      <w:r>
+        <w:t>Where (</w:t>
+      </w:r>
+      <w:r>
+        <w:rPr>
+          <w:b/>
+        </w:rPr>
+        <w:t>s</w:t>
+      </w:r>
+      <w:r>
+        <w:t xml:space="preserve"> is the state, </w:t>
+      </w:r>
+      <w:r>
+        <w:rPr>
+          <w:b/>
+        </w:rPr>
+        <w:t>a</w:t>
+      </w:r>
+      <w:r>
+        <w:t xml:space="preserve"> is the action, </w:t>
+      </w:r>
+      <m:oMath>
+        <m:r>
+          <m:rPr>
+            <m:sty m:val="bi"/>
+          </m:rPr>
+          <w:rPr>
+            <w:rFonts w:ascii="Cambria Math" w:hAnsi="Cambria Math"/>
+          </w:rPr>
+          <m:t>α</m:t>
+        </m:r>
+      </m:oMath>
+      <w:r>
+        <w:t xml:space="preserve"> is the learning rate, </w:t>
+      </w:r>
+      <m:oMath>
+        <m:r>
+          <m:rPr>
+            <m:sty m:val="bi"/>
+          </m:rPr>
+          <w:rPr>
+            <w:rFonts w:ascii="Cambria Math" w:hAnsi="Cambria Math"/>
+          </w:rPr>
+          <m:t>Υ</m:t>
+        </m:r>
+      </m:oMath>
+      <w:r>
+        <w:t xml:space="preserve"> is the immediate reward, and s’ is the new state), </w:t>
+      </w:r>
+      <w:r>
+        <w:t>as described in the class’s</w:t>
+      </w:r>
+      <w:r>
+        <w:t xml:space="preserve"> videos</w:t>
+      </w:r>
+      <w:r>
+        <w:t>, we introduced the learning rate decay parameter (</w:t>
+      </w:r>
+      <m:oMath>
+        <m:r>
+          <m:rPr>
+            <m:sty m:val="bi"/>
+          </m:rPr>
+          <w:rPr>
+            <w:rFonts w:ascii="Cambria Math" w:hAnsi="Cambria Math"/>
+          </w:rPr>
+          <m:t>α</m:t>
+        </m:r>
+      </m:oMath>
+      <w:r>
+        <w:t xml:space="preserve">), that basically controls </w:t>
+      </w:r>
+      <w:r>
+        <w:t xml:space="preserve">how important </w:t>
+      </w:r>
+      <w:r>
+        <w:t>this</w:t>
+      </w:r>
+      <w:r>
+        <w:t xml:space="preserve"> value the agent is learning at step t</w:t>
+      </w:r>
+      <w:r>
+        <w:t xml:space="preserve"> is. </w:t>
+      </w:r>
+      <w:r>
+        <w:t>However, i</w:t>
+      </w:r>
+      <w:r>
+        <w:t>n order</w:t>
+      </w:r>
+      <w:r>
+        <w:t xml:space="preserve"> to reach </w:t>
+      </w:r>
+      <w:r>
+        <w:t xml:space="preserve">the </w:t>
+      </w:r>
+      <w:r>
+        <w:t>maximum learning</w:t>
+      </w:r>
+      <w:r>
+        <w:t>,</w:t>
+      </w:r>
+      <w:r>
+        <w:t xml:space="preserve"> the values of </w:t>
+      </w:r>
+      <w:r>
+        <w:t xml:space="preserve"> </w:t>
+      </w:r>
+      <m:oMath>
+        <m:r>
+          <m:rPr>
+            <m:sty m:val="bi"/>
+          </m:rPr>
+          <w:rPr>
+            <w:rFonts w:ascii="Cambria Math" w:hAnsi="Cambria Math"/>
+          </w:rPr>
+          <m:t>α</m:t>
+        </m:r>
+      </m:oMath>
+      <w:r>
+        <w:t xml:space="preserve">, that decreases over time (t), must come from a </w:t>
+      </w:r>
+      <w:r>
+        <w:t xml:space="preserve">function </w:t>
+      </w:r>
+      <m:oMath>
+        <m:sSub>
+          <m:sSubPr>
+            <m:ctrlPr>
+              <w:rPr>
+                <w:rFonts w:ascii="Cambria Math" w:hAnsi="Cambria Math"/>
+                <w:i/>
+              </w:rPr>
+            </m:ctrlPr>
+          </m:sSubPr>
+          <m:e>
+            <m:r>
+              <w:rPr>
+                <w:rFonts w:ascii="Cambria Math" w:hAnsi="Cambria Math"/>
+              </w:rPr>
+              <m:t>f</m:t>
+            </m:r>
+          </m:e>
+          <m:sub>
+            <m:r>
+              <w:rPr>
+                <w:rFonts w:ascii="Cambria Math" w:hAnsi="Cambria Math"/>
+              </w:rPr>
+              <m:t>t</m:t>
+            </m:r>
+          </m:sub>
+        </m:sSub>
+      </m:oMath>
+      <w:r>
+        <w:t xml:space="preserve"> that generates values</w:t>
+      </w:r>
+      <w:r>
+        <w:t xml:space="preserve"> between 0 and 1</w:t>
+      </w:r>
+      <w:r>
+        <w:t xml:space="preserve"> </w:t>
+      </w:r>
+      <w:r>
+        <w:t>in such a way that the</w:t>
+      </w:r>
+      <w:r>
+        <w:t xml:space="preserve"> following rules</w:t>
+      </w:r>
+      <w:r>
+        <w:t xml:space="preserve"> apply</w:t>
+      </w:r>
+      <w:r>
+        <w:t>:</w:t>
+      </w:r>
+    </w:p>
+    <w:p>
+      <w:pPr>
+        <w:jc w:val="both"/>
+        <w:rPr>
+          <w:rFonts w:eastAsiaTheme="minorEastAsia"/>
+          <w:lang w:val="en-US"/>
+        </w:rPr>
+      </w:pPr>
+      <m:oMathPara>
+        <m:oMath>
+          <m:nary>
+            <m:naryPr>
+              <m:chr m:val="∑"/>
+              <m:limLoc m:val="undOvr"/>
+              <m:ctrlPr>
+                <w:rPr>
+                  <w:rFonts w:ascii="Cambria Math" w:hAnsi="Cambria Math"/>
+                  <w:i/>
+                  <w:lang w:val="en-US"/>
+                </w:rPr>
+              </m:ctrlPr>
+            </m:naryPr>
+            <m:sub>
+              <m:r>
+                <w:rPr>
+                  <w:rFonts w:ascii="Cambria Math" w:hAnsi="Cambria Math"/>
+                  <w:lang w:val="en-US"/>
+                </w:rPr>
+                <m:t>t=1</m:t>
+              </m:r>
+            </m:sub>
+            <m:sup>
+              <m:r>
+                <w:rPr>
+                  <w:rFonts w:ascii="Cambria Math" w:hAnsi="Cambria Math"/>
+                  <w:lang w:val="en-US"/>
+                </w:rPr>
+                <m:t>∞</m:t>
+              </m:r>
+            </m:sup>
+            <m:e>
+              <m:sSub>
+                <m:sSubPr>
+                  <m:ctrlPr>
+                    <w:rPr>
+                      <w:rFonts w:ascii="Cambria Math" w:hAnsi="Cambria Math"/>
+                      <w:i/>
+                      <w:lang w:val="en-US"/>
+                    </w:rPr>
+                  </m:ctrlPr>
+                </m:sSubPr>
+                <m:e>
+                  <m:r>
+                    <w:rPr>
+                      <w:rFonts w:ascii="Cambria Math" w:hAnsi="Cambria Math"/>
+                      <w:lang w:val="en-US"/>
+                    </w:rPr>
+                    <m:t>f</m:t>
+                  </m:r>
+                </m:e>
+                <m:sub>
+                  <m:r>
+                    <w:rPr>
+                      <w:rFonts w:ascii="Cambria Math" w:hAnsi="Cambria Math"/>
+                      <w:lang w:val="en-US"/>
+                    </w:rPr>
+                    <m:t>t</m:t>
+                  </m:r>
+                </m:sub>
+              </m:sSub>
+              <m:r>
+                <w:rPr>
+                  <w:rFonts w:ascii="Cambria Math" w:hAnsi="Cambria Math"/>
+                  <w:lang w:val="en-US"/>
+                </w:rPr>
+                <m:t>= ∞</m:t>
+              </m:r>
+            </m:e>
+          </m:nary>
+          <m:r>
+            <w:rPr>
+              <w:rFonts w:ascii="Cambria Math" w:hAnsi="Cambria Math"/>
+              <w:lang w:val="en-US"/>
+            </w:rPr>
+            <m:t xml:space="preserve"> and </m:t>
+          </m:r>
+          <m:nary>
+            <m:naryPr>
+              <m:chr m:val="∑"/>
+              <m:limLoc m:val="undOvr"/>
+              <m:ctrlPr>
+                <w:rPr>
+                  <w:rFonts w:ascii="Cambria Math" w:hAnsi="Cambria Math"/>
+                  <w:i/>
+                  <w:lang w:val="en-US"/>
+                </w:rPr>
+              </m:ctrlPr>
+            </m:naryPr>
+            <m:sub>
+              <m:r>
+                <w:rPr>
+                  <w:rFonts w:ascii="Cambria Math" w:hAnsi="Cambria Math"/>
+                  <w:lang w:val="en-US"/>
+                </w:rPr>
+                <m:t>t=1</m:t>
+              </m:r>
+            </m:sub>
+            <m:sup>
+              <m:r>
+                <w:rPr>
+                  <w:rFonts w:ascii="Cambria Math" w:hAnsi="Cambria Math"/>
+                  <w:lang w:val="en-US"/>
+                </w:rPr>
+                <m:t>∞</m:t>
+              </m:r>
+            </m:sup>
+            <m:e>
+              <m:sSup>
+                <m:sSupPr>
+                  <m:ctrlPr>
+                    <w:rPr>
+                      <w:rFonts w:ascii="Cambria Math" w:hAnsi="Cambria Math"/>
+                      <w:i/>
+                      <w:lang w:val="en-US"/>
+                    </w:rPr>
+                  </m:ctrlPr>
+                </m:sSupPr>
+                <m:e>
+                  <m:sSub>
+                    <m:sSubPr>
+                      <m:ctrlPr>
+                        <w:rPr>
+                          <w:rFonts w:ascii="Cambria Math" w:hAnsi="Cambria Math"/>
+                          <w:i/>
+                          <w:lang w:val="en-US"/>
+                        </w:rPr>
+                      </m:ctrlPr>
+                    </m:sSubPr>
+                    <m:e>
+                      <m:r>
+                        <w:rPr>
+                          <w:rFonts w:ascii="Cambria Math" w:hAnsi="Cambria Math"/>
+                          <w:lang w:val="en-US"/>
+                        </w:rPr>
+                        <m:t>(</m:t>
+                      </m:r>
+                      <m:r>
+                        <w:rPr>
+                          <w:rFonts w:ascii="Cambria Math" w:hAnsi="Cambria Math"/>
+                          <w:lang w:val="en-US"/>
+                        </w:rPr>
+                        <m:t>f</m:t>
+                      </m:r>
+                    </m:e>
+                    <m:sub>
+                      <m:r>
+                        <w:rPr>
+                          <w:rFonts w:ascii="Cambria Math" w:hAnsi="Cambria Math"/>
+                          <w:lang w:val="en-US"/>
+                        </w:rPr>
+                        <m:t>t</m:t>
+                      </m:r>
+                    </m:sub>
+                  </m:sSub>
+                  <m:r>
+                    <w:rPr>
+                      <w:rFonts w:ascii="Cambria Math" w:hAnsi="Cambria Math"/>
+                      <w:lang w:val="en-US"/>
+                    </w:rPr>
+                    <m:t>)</m:t>
+                  </m:r>
+                </m:e>
+                <m:sup>
+                  <m:r>
+                    <w:rPr>
+                      <w:rFonts w:ascii="Cambria Math" w:hAnsi="Cambria Math"/>
+                      <w:lang w:val="en-US"/>
+                    </w:rPr>
+                    <m:t>2</m:t>
+                  </m:r>
+                </m:sup>
+              </m:sSup>
+            </m:e>
+          </m:nary>
+          <m:r>
+            <w:rPr>
+              <w:rFonts w:ascii="Cambria Math" w:hAnsi="Cambria Math"/>
+              <w:lang w:val="en-US"/>
+            </w:rPr>
+            <m:t>&lt; ∞</m:t>
+          </m:r>
+        </m:oMath>
+      </m:oMathPara>
+    </w:p>
+    <w:p>
+      <w:pPr>
+        <w:jc w:val="both"/>
+        <w:rPr>
+          <w:rFonts w:eastAsiaTheme="minorEastAsia"/>
+          <w:lang w:val="en-US"/>
+        </w:rPr>
+      </w:pPr>
+      <w:r>
+        <w:rPr>
+          <w:rFonts w:eastAsiaTheme="minorEastAsia"/>
+          <w:lang w:val="en-US"/>
+        </w:rPr>
+        <w:t>And one of the equations that turn out to follow this reasoning is the equation</w:t>
+      </w:r>
+      <w:r>
+        <w:rPr>
+          <w:rFonts w:eastAsiaTheme="minorEastAsia"/>
+          <w:lang w:val="en-US"/>
+        </w:rPr>
+        <w:t>:</w:t>
+      </w:r>
+      <w:r>
+        <w:rPr>
+          <w:rFonts w:eastAsiaTheme="minorEastAsia"/>
+          <w:lang w:val="en-US"/>
+        </w:rPr>
+        <w:t xml:space="preserve"> </w:t>
+      </w:r>
+      <m:oMath>
+        <m:r>
+          <w:rPr>
+            <w:rFonts w:ascii="Cambria Math" w:eastAsiaTheme="minorEastAsia" w:hAnsi="Cambria Math"/>
+            <w:lang w:val="en-US"/>
+          </w:rPr>
+          <m:t xml:space="preserve">f= </m:t>
+        </m:r>
+        <m:f>
+          <m:fPr>
+            <m:ctrlPr>
+              <w:rPr>
+                <w:rFonts w:ascii="Cambria Math" w:eastAsiaTheme="minorEastAsia" w:hAnsi="Cambria Math"/>
+                <w:i/>
+                <w:lang w:val="en-US"/>
+              </w:rPr>
+            </m:ctrlPr>
+          </m:fPr>
+          <m:num>
+            <m:r>
+              <w:rPr>
+                <w:rFonts w:ascii="Cambria Math" w:eastAsiaTheme="minorEastAsia" w:hAnsi="Cambria Math"/>
+                <w:lang w:val="en-US"/>
+              </w:rPr>
+              <m:t>1</m:t>
+            </m:r>
+          </m:num>
+          <m:den>
+            <m:r>
+              <w:rPr>
+                <w:rFonts w:ascii="Cambria Math" w:eastAsiaTheme="minorEastAsia" w:hAnsi="Cambria Math"/>
+                <w:lang w:val="en-US"/>
+              </w:rPr>
+              <m:t>t</m:t>
+            </m:r>
+          </m:den>
+        </m:f>
+      </m:oMath>
+      <w:r>
+        <w:rPr>
+          <w:rFonts w:eastAsiaTheme="minorEastAsia"/>
+          <w:lang w:val="en-US"/>
+        </w:rPr>
+        <w:t xml:space="preserve"> that is used as the learning rate decay equation in this implementation.</w:t>
+      </w:r>
+    </w:p>
+    <w:p>
+      <w:pPr>
+        <w:jc w:val="both"/>
+        <w:rPr>
+          <w:rFonts w:eastAsiaTheme="minorEastAsia"/>
+          <w:lang w:val="en-US"/>
+        </w:rPr>
+      </w:pPr>
+      <w:r>
+        <w:rPr>
+          <w:rFonts w:eastAsiaTheme="minorEastAsia"/>
+          <w:lang w:val="en-US"/>
+        </w:rPr>
+        <w:t xml:space="preserve">Another improvement is the discount factor variable. According to the Wikipedia, </w:t>
+      </w:r>
+      <w:r>
+        <w:rPr>
+          <w:rFonts w:eastAsiaTheme="minorEastAsia"/>
+          <w:lang w:val="en-US"/>
+        </w:rPr>
+        <w:t>t</w:t>
+      </w:r>
+      <w:r>
+        <w:rPr>
+          <w:rFonts w:eastAsiaTheme="minorEastAsia"/>
+          <w:lang w:val="en-US"/>
+        </w:rPr>
+        <w:t>he discount factor</w:t>
+      </w:r>
+      <w:r>
+        <w:rPr>
+          <w:rFonts w:eastAsiaTheme="minorEastAsia"/>
+          <w:lang w:val="en-US"/>
+        </w:rPr>
+        <w:t>y (</w:t>
+      </w:r>
+      <w:r>
+        <w:rPr>
+          <w:rFonts w:eastAsiaTheme="minorEastAsia"/>
+          <w:b/>
+          <w:lang w:val="en-US"/>
+        </w:rPr>
+        <w:t>ɣ</w:t>
+      </w:r>
+      <w:r>
+        <w:rPr>
+          <w:rFonts w:eastAsiaTheme="minorEastAsia"/>
+          <w:lang w:val="en-US"/>
+        </w:rPr>
+        <w:t>)</w:t>
+      </w:r>
+      <w:r>
+        <w:rPr>
+          <w:rFonts w:eastAsiaTheme="minorEastAsia"/>
+          <w:lang w:val="en-US"/>
+        </w:rPr>
+        <w:t xml:space="preserve"> determines</w:t>
+      </w:r>
+      <w:r>
+        <w:rPr>
+          <w:rFonts w:eastAsiaTheme="minorEastAsia"/>
+          <w:lang w:val="en-US"/>
+        </w:rPr>
+        <w:t xml:space="preserve"> the importance of future rewards. A factor of 0 will make the agent "myopic" (or short-sighted) by only considering current rewards, while a factor approaching 1 will make it strive for a long-term high reward</w:t>
+      </w:r>
+      <w:r>
+        <w:rPr>
+          <w:rFonts w:eastAsiaTheme="minorEastAsia"/>
+          <w:lang w:val="en-US"/>
+        </w:rPr>
+        <w:t xml:space="preserve">. As you may see in the results below, various combinations of gamma and alpha were tried </w:t>
+      </w:r>
+      <w:r>
+        <w:rPr>
+          <w:rFonts w:eastAsiaTheme="minorEastAsia"/>
+          <w:lang w:val="en-US"/>
+        </w:rPr>
+        <w:t>in order to find the most optimum parameter combination possible</w:t>
+      </w:r>
+      <w:r>
+        <w:rPr>
+          <w:rFonts w:eastAsiaTheme="minorEastAsia"/>
+          <w:lang w:val="en-US"/>
+        </w:rPr>
+        <w:t xml:space="preserve">. </w:t>
+      </w:r>
+    </w:p>
+    <w:p>
+      <w:pPr>
+        <w:jc w:val="both"/>
+        <w:rPr>
+          <w:rFonts w:eastAsiaTheme="minorEastAsia"/>
+          <w:lang w:val="en-US"/>
+        </w:rPr>
+      </w:pPr>
+      <w:r>
+        <w:rPr>
+          <w:rFonts w:eastAsiaTheme="minorEastAsia"/>
+          <w:lang w:val="en-US"/>
+        </w:rPr>
+        <w:t>In order to make the best decisions at each time step, the random policy used by the agent was firstly changed to a policy that always picked up the best value from the QTable. However, as mentioned in the question 3, this approach showed some limitations main</w:t>
+      </w:r>
+      <w:r>
+        <w:rPr>
+          <w:rFonts w:eastAsiaTheme="minorEastAsia"/>
+          <w:lang w:val="en-US"/>
+        </w:rPr>
+        <w:t>ly</w:t>
+      </w:r>
+      <w:r>
+        <w:rPr>
+          <w:rFonts w:eastAsiaTheme="minorEastAsia"/>
+          <w:lang w:val="en-US"/>
+        </w:rPr>
+        <w:t xml:space="preserve"> with the exploration/exploitation dilemma. Basically, in or</w:t>
+      </w:r>
+      <w:r>
+        <w:rPr>
+          <w:rFonts w:eastAsiaTheme="minorEastAsia"/>
+          <w:lang w:val="en-US"/>
+        </w:rPr>
+        <w:t>der to use what it has learned</w:t>
+      </w:r>
+      <w:r>
+        <w:rPr>
+          <w:rFonts w:eastAsiaTheme="minorEastAsia"/>
+          <w:lang w:val="en-US"/>
+        </w:rPr>
+        <w:t xml:space="preserve">, the </w:t>
+      </w:r>
+      <w:r>
+        <w:rPr>
+          <w:rFonts w:eastAsiaTheme="minorEastAsia"/>
+          <w:lang w:val="en-US"/>
+        </w:rPr>
+        <w:t>agent must first explore the environment, and that is the key point added to the new current policy. At each time-step, the agent will ask the QTable for the best action to take but it will take this action with probability (1-ε), where ε is a very small value that will control when the agent must simply take an action at random for the sake of exploring (learning) the environment.</w:t>
+      </w:r>
+      <w:r>
+        <w:rPr>
+          <w:rFonts w:eastAsiaTheme="minorEastAsia"/>
+          <w:lang w:val="en-US"/>
+        </w:rPr>
+        <w:t xml:space="preserve"> Also, this value of </w:t>
+      </w:r>
+      <w:r>
+        <w:rPr>
+          <w:rFonts w:eastAsiaTheme="minorEastAsia"/>
+          <w:lang w:val="en-US"/>
+        </w:rPr>
+        <w:t>ε</w:t>
+      </w:r>
+      <w:r>
+        <w:rPr>
+          <w:rFonts w:eastAsiaTheme="minorEastAsia"/>
+          <w:lang w:val="en-US"/>
+        </w:rPr>
+        <w:t xml:space="preserve"> i</w:t>
+      </w:r>
+      <w:r>
+        <w:rPr>
+          <w:rFonts w:eastAsiaTheme="minorEastAsia"/>
+          <w:lang w:val="en-US"/>
+        </w:rPr>
+        <w:t xml:space="preserve">s set to decrease over time </w:t>
+      </w:r>
+      <w:r>
+        <w:rPr>
+          <w:rFonts w:eastAsiaTheme="minorEastAsia"/>
+          <w:lang w:val="en-US"/>
+        </w:rPr>
+        <w:t>exponential</w:t>
+      </w:r>
+      <w:r>
+        <w:rPr>
+          <w:rFonts w:eastAsiaTheme="minorEastAsia"/>
+          <w:lang w:val="en-US"/>
+        </w:rPr>
+        <w:t>ly</w:t>
+      </w:r>
+      <w:r>
+        <w:rPr>
+          <w:rFonts w:eastAsiaTheme="minorEastAsia"/>
+          <w:lang w:val="en-US"/>
+        </w:rPr>
+        <w:t xml:space="preserve">. This guarantees that at the beginning of the game, the agent will be allowed to explore/learn more from the environment and while its knowledge from the world grows, it will rely more and more in the values that it learned instead of taking random decisions. </w:t>
+      </w:r>
+      <w:r>
+        <w:rPr>
+          <w:rFonts w:eastAsiaTheme="minorEastAsia"/>
+          <w:lang w:val="en-US"/>
+        </w:rPr>
+        <w:t>That added some ex</w:t>
+      </w:r>
+      <w:r>
+        <w:rPr>
+          <w:rFonts w:eastAsiaTheme="minorEastAsia"/>
+          <w:lang w:val="en-US"/>
+        </w:rPr>
+        <w:t>ploration to the policy. Nevertheless</w:t>
+      </w:r>
+      <w:r>
+        <w:rPr>
+          <w:rFonts w:eastAsiaTheme="minorEastAsia"/>
+          <w:lang w:val="en-US"/>
+        </w:rPr>
+        <w:t xml:space="preserve">, another problem </w:t>
+      </w:r>
+      <w:r>
+        <w:rPr>
+          <w:rFonts w:eastAsiaTheme="minorEastAsia"/>
+          <w:lang w:val="en-US"/>
+        </w:rPr>
+        <w:lastRenderedPageBreak/>
+        <w:t xml:space="preserve">stated in question 3 was the fact that when the agent asks for the best action, the QTable might actually have more than one optimum actions to deliver, and now we have to deal with the problem of breaking these ties in the best way possible. From my experiments, I found the best I could do would be simply to add more exploration (take some random action), </w:t>
+      </w:r>
+      <w:r>
+        <w:rPr>
+          <w:rFonts w:eastAsiaTheme="minorEastAsia"/>
+          <w:lang w:val="en-US"/>
+        </w:rPr>
+        <w:t>still</w:t>
+      </w:r>
+      <w:r>
+        <w:rPr>
+          <w:rFonts w:eastAsiaTheme="minorEastAsia"/>
+          <w:lang w:val="en-US"/>
+        </w:rPr>
+        <w:t>, in some cases, we might do not know which is the best action</w:t>
+      </w:r>
+      <w:r>
+        <w:rPr>
+          <w:rFonts w:eastAsiaTheme="minorEastAsia"/>
+          <w:lang w:val="en-US"/>
+        </w:rPr>
+        <w:t xml:space="preserve"> to take</w:t>
+      </w:r>
+      <w:r>
+        <w:rPr>
+          <w:rFonts w:eastAsiaTheme="minorEastAsia"/>
+          <w:lang w:val="en-US"/>
+        </w:rPr>
+        <w:t xml:space="preserve"> but we might</w:t>
+      </w:r>
+      <w:r>
+        <w:rPr>
+          <w:rFonts w:eastAsiaTheme="minorEastAsia"/>
+          <w:lang w:val="en-US"/>
+        </w:rPr>
+        <w:t xml:space="preserve"> possibly</w:t>
+      </w:r>
+      <w:r>
+        <w:rPr>
+          <w:rFonts w:eastAsiaTheme="minorEastAsia"/>
+          <w:lang w:val="en-US"/>
+        </w:rPr>
+        <w:t xml:space="preserve"> know that some </w:t>
+      </w:r>
+      <w:r>
+        <w:rPr>
+          <w:rFonts w:eastAsiaTheme="minorEastAsia"/>
+          <w:lang w:val="en-US"/>
+        </w:rPr>
+        <w:t>specific</w:t>
+      </w:r>
+      <w:r>
+        <w:rPr>
+          <w:rFonts w:eastAsiaTheme="minorEastAsia"/>
+          <w:lang w:val="en-US"/>
+        </w:rPr>
+        <w:t xml:space="preserve"> action(s) should not be taken at all.</w:t>
+      </w:r>
+      <w:r>
+        <w:rPr>
+          <w:rFonts w:eastAsiaTheme="minorEastAsia"/>
+          <w:lang w:val="en-US"/>
+        </w:rPr>
+        <w:t xml:space="preserve"> Based on the reasoning, when the QTable returns more than one best action, the agent will select</w:t>
+      </w:r>
+      <w:r>
+        <w:rPr>
+          <w:rFonts w:eastAsiaTheme="minorEastAsia"/>
+          <w:lang w:val="en-US"/>
+        </w:rPr>
+        <w:t xml:space="preserve"> </w:t>
+      </w:r>
+      <w:r>
+        <w:rPr>
+          <w:rFonts w:eastAsiaTheme="minorEastAsia"/>
+          <w:lang w:val="en-US"/>
+        </w:rPr>
+        <w:t>random</w:t>
+      </w:r>
+      <w:r>
+        <w:rPr>
+          <w:rFonts w:eastAsiaTheme="minorEastAsia"/>
+          <w:lang w:val="en-US"/>
+        </w:rPr>
+        <w:t>ly</w:t>
+      </w:r>
+      <w:r>
+        <w:rPr>
+          <w:rFonts w:eastAsiaTheme="minorEastAsia"/>
+          <w:lang w:val="en-US"/>
+        </w:rPr>
+        <w:t xml:space="preserve">, only among these possible actions, the best one to take excluding the None action since this action does not add valuable information to the agent.  </w:t>
+      </w:r>
+    </w:p>
+    <w:p>
+      <w:pPr>
+        <w:jc w:val="both"/>
+        <w:rPr>
+          <w:rFonts w:eastAsiaTheme="minorEastAsia"/>
+          <w:lang w:val="en-US"/>
+        </w:rPr>
+      </w:pPr>
+      <w:r>
+        <w:rPr>
+          <w:rFonts w:eastAsiaTheme="minorEastAsia"/>
+          <w:lang w:val="en-US"/>
+        </w:rPr>
+        <w:t>Finally, i</w:t>
+      </w:r>
+      <w:r>
+        <w:rPr>
+          <w:rFonts w:eastAsiaTheme="minorEastAsia"/>
+          <w:lang w:val="en-US"/>
+        </w:rPr>
+        <w:t>n order to access how good this agent is doing in finding the best policy in the time box defined to this project, a series of simulations were performed with a variety of parameter combinations for the learning rate, discount factor and epsilon. The range</w:t>
+      </w:r>
+      <w:r>
+        <w:rPr>
+          <w:rFonts w:eastAsiaTheme="minorEastAsia"/>
+          <w:lang w:val="en-US"/>
+        </w:rPr>
+        <w:t>s</w:t>
+      </w:r>
+      <w:r>
+        <w:rPr>
+          <w:rFonts w:eastAsiaTheme="minorEastAsia"/>
+          <w:lang w:val="en-US"/>
+        </w:rPr>
+        <w:t xml:space="preserve"> of values for each parameter </w:t>
+      </w:r>
+      <w:r>
+        <w:rPr>
+          <w:rFonts w:eastAsiaTheme="minorEastAsia"/>
+          <w:lang w:val="en-US"/>
+        </w:rPr>
+        <w:t>are</w:t>
+      </w:r>
+      <w:r>
+        <w:rPr>
+          <w:rFonts w:eastAsiaTheme="minorEastAsia"/>
+          <w:lang w:val="en-US"/>
+        </w:rPr>
+        <w:t>:</w:t>
+      </w:r>
+    </w:p>
+    <w:p>
+      <w:pPr>
+        <w:pStyle w:val="HTMLPreformatted"/>
+        <w:shd w:val="clear" w:color="auto" w:fill="FFFFFF"/>
+        <w:rPr>
+          <w:color w:val="000000"/>
+          <w:sz w:val="21"/>
+          <w:szCs w:val="21"/>
+        </w:rPr>
+      </w:pPr>
+      <w:r>
+        <w:rPr>
+          <w:color w:val="000000"/>
+          <w:sz w:val="21"/>
+          <w:szCs w:val="21"/>
+        </w:rPr>
+        <w:t>discount_factors = [</w:t>
+      </w:r>
+      <w:r>
+        <w:rPr>
+          <w:color w:val="0000FF"/>
+          <w:sz w:val="21"/>
+          <w:szCs w:val="21"/>
+        </w:rPr>
+        <w:t>0.6</w:t>
+      </w:r>
+      <w:r>
+        <w:rPr>
+          <w:color w:val="000000"/>
+          <w:sz w:val="21"/>
+          <w:szCs w:val="21"/>
+        </w:rPr>
+        <w:t xml:space="preserve">, </w:t>
+      </w:r>
+      <w:r>
+        <w:rPr>
+          <w:color w:val="0000FF"/>
+          <w:sz w:val="21"/>
+          <w:szCs w:val="21"/>
+        </w:rPr>
+        <w:t>0.7</w:t>
+      </w:r>
+      <w:r>
+        <w:rPr>
+          <w:color w:val="000000"/>
+          <w:sz w:val="21"/>
+          <w:szCs w:val="21"/>
+        </w:rPr>
+        <w:t xml:space="preserve">, </w:t>
+      </w:r>
+      <w:r>
+        <w:rPr>
+          <w:color w:val="0000FF"/>
+          <w:sz w:val="21"/>
+          <w:szCs w:val="21"/>
+        </w:rPr>
+        <w:t>0.75</w:t>
+      </w:r>
+      <w:r>
+        <w:rPr>
+          <w:color w:val="000000"/>
+          <w:sz w:val="21"/>
+          <w:szCs w:val="21"/>
+        </w:rPr>
+        <w:t xml:space="preserve">, </w:t>
+      </w:r>
+      <w:r>
+        <w:rPr>
+          <w:color w:val="0000FF"/>
+          <w:sz w:val="21"/>
+          <w:szCs w:val="21"/>
+        </w:rPr>
+        <w:t>0.8</w:t>
+      </w:r>
+      <w:r>
+        <w:rPr>
+          <w:color w:val="000000"/>
+          <w:sz w:val="21"/>
+          <w:szCs w:val="21"/>
+        </w:rPr>
+        <w:t xml:space="preserve">, </w:t>
+      </w:r>
+      <w:r>
+        <w:rPr>
+          <w:color w:val="0000FF"/>
+          <w:sz w:val="21"/>
+          <w:szCs w:val="21"/>
+        </w:rPr>
+        <w:t>0.85</w:t>
+      </w:r>
+      <w:r>
+        <w:rPr>
+          <w:color w:val="000000"/>
+          <w:sz w:val="21"/>
+          <w:szCs w:val="21"/>
+        </w:rPr>
+        <w:t xml:space="preserve">, </w:t>
+      </w:r>
+      <w:r>
+        <w:rPr>
+          <w:color w:val="0000FF"/>
+          <w:sz w:val="21"/>
+          <w:szCs w:val="21"/>
+        </w:rPr>
+        <w:t>0.9</w:t>
+      </w:r>
+      <w:r>
+        <w:rPr>
+          <w:color w:val="000000"/>
+          <w:sz w:val="21"/>
+          <w:szCs w:val="21"/>
+        </w:rPr>
+        <w:t xml:space="preserve">, </w:t>
+      </w:r>
+      <w:r>
+        <w:rPr>
+          <w:color w:val="0000FF"/>
+          <w:sz w:val="21"/>
+          <w:szCs w:val="21"/>
+        </w:rPr>
+        <w:t>0.95</w:t>
+      </w:r>
+      <w:r>
+        <w:rPr>
+          <w:color w:val="000000"/>
+          <w:sz w:val="21"/>
+          <w:szCs w:val="21"/>
+        </w:rPr>
+        <w:t xml:space="preserve">, </w:t>
+      </w:r>
+      <w:r>
+        <w:rPr>
+          <w:color w:val="0000FF"/>
+          <w:sz w:val="21"/>
+          <w:szCs w:val="21"/>
+        </w:rPr>
+        <w:t>1.0</w:t>
+      </w:r>
+      <w:r>
+        <w:rPr>
+          <w:color w:val="000000"/>
+          <w:sz w:val="21"/>
+          <w:szCs w:val="21"/>
+        </w:rPr>
+        <w:t>]</w:t>
+      </w:r>
+      <w:r>
+        <w:rPr>
+          <w:color w:val="000000"/>
+          <w:sz w:val="21"/>
+          <w:szCs w:val="21"/>
+        </w:rPr>
+        <w:br/>
+        <w:t>starting_learning_rates = [</w:t>
+      </w:r>
+      <w:r>
+        <w:rPr>
+          <w:color w:val="0000FF"/>
+          <w:sz w:val="21"/>
+          <w:szCs w:val="21"/>
+        </w:rPr>
+        <w:t>0.6</w:t>
+      </w:r>
+      <w:r>
+        <w:rPr>
+          <w:color w:val="000000"/>
+          <w:sz w:val="21"/>
+          <w:szCs w:val="21"/>
+        </w:rPr>
+        <w:t xml:space="preserve">, </w:t>
+      </w:r>
+      <w:r>
+        <w:rPr>
+          <w:color w:val="0000FF"/>
+          <w:sz w:val="21"/>
+          <w:szCs w:val="21"/>
+        </w:rPr>
+        <w:t>0.7</w:t>
+      </w:r>
+      <w:r>
+        <w:rPr>
+          <w:color w:val="000000"/>
+          <w:sz w:val="21"/>
+          <w:szCs w:val="21"/>
+        </w:rPr>
+        <w:t xml:space="preserve">, </w:t>
+      </w:r>
+      <w:r>
+        <w:rPr>
+          <w:color w:val="0000FF"/>
+          <w:sz w:val="21"/>
+          <w:szCs w:val="21"/>
+        </w:rPr>
+        <w:t>0.8</w:t>
+      </w:r>
+      <w:r>
+        <w:rPr>
+          <w:color w:val="000000"/>
+          <w:sz w:val="21"/>
+          <w:szCs w:val="21"/>
+        </w:rPr>
+        <w:t xml:space="preserve">, </w:t>
+      </w:r>
+      <w:r>
+        <w:rPr>
+          <w:color w:val="0000FF"/>
+          <w:sz w:val="21"/>
+          <w:szCs w:val="21"/>
+        </w:rPr>
+        <w:t>0.9</w:t>
+      </w:r>
+      <w:r>
+        <w:rPr>
+          <w:color w:val="000000"/>
+          <w:sz w:val="21"/>
+          <w:szCs w:val="21"/>
+        </w:rPr>
+        <w:t xml:space="preserve">, </w:t>
+      </w:r>
+      <w:r>
+        <w:rPr>
+          <w:color w:val="0000FF"/>
+          <w:sz w:val="21"/>
+          <w:szCs w:val="21"/>
+        </w:rPr>
+        <w:t>1.0</w:t>
+      </w:r>
+      <w:r>
+        <w:rPr>
+          <w:color w:val="000000"/>
+          <w:sz w:val="21"/>
+          <w:szCs w:val="21"/>
+        </w:rPr>
+        <w:t>]</w:t>
+      </w:r>
+      <w:r>
+        <w:rPr>
+          <w:color w:val="000000"/>
+          <w:sz w:val="21"/>
+          <w:szCs w:val="21"/>
+        </w:rPr>
+        <w:br/>
+        <w:t>epsilon_greedy_policy = [</w:t>
+      </w:r>
+      <w:r>
+        <w:rPr>
+          <w:color w:val="0000FF"/>
+          <w:sz w:val="21"/>
+          <w:szCs w:val="21"/>
+        </w:rPr>
+        <w:t>0.1</w:t>
+      </w:r>
+      <w:r>
+        <w:rPr>
+          <w:color w:val="000000"/>
+          <w:sz w:val="21"/>
+          <w:szCs w:val="21"/>
+        </w:rPr>
+        <w:t xml:space="preserve">, </w:t>
+      </w:r>
+      <w:r>
+        <w:rPr>
+          <w:color w:val="0000FF"/>
+          <w:sz w:val="21"/>
+          <w:szCs w:val="21"/>
+        </w:rPr>
+        <w:t>0.2</w:t>
+      </w:r>
+      <w:r>
+        <w:rPr>
+          <w:color w:val="000000"/>
+          <w:sz w:val="21"/>
+          <w:szCs w:val="21"/>
+        </w:rPr>
+        <w:t>]</w:t>
+      </w:r>
+    </w:p>
+    <w:p>
+      <w:pPr>
+        <w:pStyle w:val="HTMLPreformatted"/>
+        <w:shd w:val="clear" w:color="auto" w:fill="FFFFFF"/>
+        <w:jc w:val="both"/>
+        <w:rPr>
+          <w:color w:val="000000"/>
+          <w:sz w:val="21"/>
+          <w:szCs w:val="21"/>
+        </w:rPr>
+      </w:pPr>
+    </w:p>
+    <w:p>
+      <w:pPr>
+        <w:jc w:val="both"/>
+        <w:rPr>
+          <w:lang w:val="en-US"/>
+        </w:rPr>
+      </w:pPr>
+      <w:r>
+        <w:rPr>
+          <w:lang w:val="en-US"/>
+        </w:rPr>
+        <w:t xml:space="preserve">Each run followed the rules stated in the project – 100 trials </w:t>
+      </w:r>
+      <w:r>
+        <w:rPr>
+          <w:lang w:val="en-US"/>
+        </w:rPr>
+        <w:t>for each parameter combination with</w:t>
+      </w:r>
+      <w:r>
+        <w:rPr>
+          <w:lang w:val="en-US"/>
+        </w:rPr>
+        <w:t xml:space="preserve"> </w:t>
+      </w:r>
+      <w:r>
+        <w:rPr>
+          <w:lang w:val="en-US"/>
+        </w:rPr>
+        <w:t xml:space="preserve">the </w:t>
+      </w:r>
+      <w:r>
+        <w:rPr>
+          <w:lang w:val="en-US"/>
+        </w:rPr>
+        <w:t>enforce deadline</w:t>
+      </w:r>
+      <w:r>
+        <w:rPr>
+          <w:lang w:val="en-US"/>
+        </w:rPr>
+        <w:t xml:space="preserve"> option</w:t>
+      </w:r>
+      <w:r>
+        <w:rPr>
+          <w:lang w:val="en-US"/>
+        </w:rPr>
+        <w:t xml:space="preserve"> set</w:t>
+      </w:r>
+      <w:r>
+        <w:rPr>
+          <w:lang w:val="en-US"/>
+        </w:rPr>
+        <w:t>up</w:t>
+      </w:r>
+      <w:r>
+        <w:rPr>
+          <w:lang w:val="en-US"/>
+        </w:rPr>
+        <w:t xml:space="preserve"> to true.</w:t>
+      </w:r>
+      <w:r>
+        <w:rPr>
+          <w:lang w:val="en-US"/>
+        </w:rPr>
+        <w:t xml:space="preserve"> The best set of parameters found was:</w:t>
+      </w:r>
+    </w:p>
+    <w:p>
+      <w:pPr>
+        <w:spacing w:after="0"/>
+        <w:jc w:val="both"/>
+        <w:rPr>
+          <w:rFonts w:ascii="Courier New" w:eastAsia="Times New Roman" w:hAnsi="Courier New" w:cs="Courier New"/>
+          <w:sz w:val="20"/>
+          <w:szCs w:val="20"/>
+          <w:lang w:val="en-US"/>
+        </w:rPr>
+      </w:pPr>
+      <w:r>
+        <w:rPr>
+          <w:rFonts w:ascii="Courier New" w:eastAsia="Times New Roman" w:hAnsi="Courier New" w:cs="Courier New"/>
+          <w:sz w:val="20"/>
+          <w:szCs w:val="20"/>
+          <w:lang w:val="en-US"/>
+        </w:rPr>
+        <w:t>Learning rate: 0.9</w:t>
+      </w:r>
+    </w:p>
+    <w:p>
+      <w:pPr>
+        <w:spacing w:after="0"/>
+        <w:jc w:val="both"/>
+        <w:rPr>
+          <w:rFonts w:ascii="Courier New" w:eastAsia="Times New Roman" w:hAnsi="Courier New" w:cs="Courier New"/>
+          <w:sz w:val="20"/>
+          <w:szCs w:val="20"/>
+          <w:lang w:val="en-US"/>
+        </w:rPr>
+      </w:pPr>
+      <w:r>
+        <w:rPr>
+          <w:rFonts w:ascii="Courier New" w:eastAsia="Times New Roman" w:hAnsi="Courier New" w:cs="Courier New"/>
+          <w:sz w:val="20"/>
+          <w:szCs w:val="20"/>
+          <w:lang w:val="en-US"/>
+        </w:rPr>
+        <w:t>Discount factor: 0.75</w:t>
+      </w:r>
+    </w:p>
+    <w:p>
+      <w:pPr>
+        <w:spacing w:after="0"/>
+        <w:jc w:val="both"/>
+        <w:rPr>
+          <w:rFonts w:ascii="Courier New" w:eastAsia="Times New Roman" w:hAnsi="Courier New" w:cs="Courier New"/>
+          <w:sz w:val="20"/>
+          <w:szCs w:val="20"/>
+          <w:lang w:val="en-US"/>
+        </w:rPr>
+      </w:pPr>
+      <w:r>
+        <w:rPr>
+          <w:rFonts w:ascii="Courier New" w:eastAsia="Times New Roman" w:hAnsi="Courier New" w:cs="Courier New"/>
+          <w:sz w:val="20"/>
+          <w:szCs w:val="20"/>
+          <w:lang w:val="en-US"/>
+        </w:rPr>
+        <w:t>Greedy Policy: 0.1</w:t>
+      </w:r>
+    </w:p>
+    <w:p>
+      <w:pPr>
+        <w:spacing w:after="0"/>
+        <w:jc w:val="both"/>
+        <w:rPr>
+          <w:rFonts w:ascii="Courier New" w:eastAsia="Times New Roman" w:hAnsi="Courier New" w:cs="Courier New"/>
+          <w:sz w:val="20"/>
+          <w:szCs w:val="20"/>
+          <w:lang w:val="en-US"/>
+        </w:rPr>
+      </w:pPr>
+      <w:r>
+        <w:rPr>
+          <w:rFonts w:ascii="Courier New" w:eastAsia="Times New Roman" w:hAnsi="Courier New" w:cs="Courier New"/>
+          <w:sz w:val="20"/>
+          <w:szCs w:val="20"/>
+          <w:lang w:val="en-US"/>
+        </w:rPr>
+        <w:t>Percentage completed:  0.89</w:t>
+      </w:r>
+    </w:p>
+    <w:p>
+      <w:pPr>
+        <w:spacing w:after="0"/>
+        <w:jc w:val="both"/>
+        <w:rPr>
+          <w:lang w:val="en-US"/>
+        </w:rPr>
+      </w:pPr>
       <w:bookmarkStart w:id="0" w:name="_GoBack"/>
       <w:bookmarkEnd w:id="0"/>
+    </w:p>
+    <w:p>
+      <w:pPr>
+        <w:jc w:val="both"/>
+        <w:rPr>
+          <w:rFonts w:eastAsiaTheme="minorEastAsia"/>
+          <w:lang w:val="en-US"/>
+        </w:rPr>
+      </w:pPr>
+      <w:r>
+        <w:rPr>
+          <w:lang w:val="en-US"/>
+        </w:rPr>
+        <w:t xml:space="preserve">Of count, because it is a </w:t>
+      </w:r>
+      <w:r>
+        <w:rPr>
+          <w:lang w:val="en-US"/>
+        </w:rPr>
+        <w:t>stochastic algorithm, the results might change.</w:t>
+      </w:r>
+      <w:r>
+        <w:rPr>
+          <w:lang w:val="en-US"/>
+        </w:rPr>
+        <w:t xml:space="preserve"> It is worth noting that the percentage completed is computed as:</w:t>
+      </w:r>
+      <m:oMath>
+        <m:r>
+          <w:rPr>
+            <w:rFonts w:ascii="Cambria Math" w:hAnsi="Cambria Math"/>
+            <w:lang w:val="en-US"/>
+          </w:rPr>
+          <m:t xml:space="preserve"> </m:t>
+        </m:r>
+        <m:f>
+          <m:fPr>
+            <m:ctrlPr>
+              <w:rPr>
+                <w:rFonts w:ascii="Cambria Math" w:hAnsi="Cambria Math"/>
+                <w:i/>
+                <w:lang w:val="en-US"/>
+              </w:rPr>
+            </m:ctrlPr>
+          </m:fPr>
+          <m:num>
+            <m:r>
+              <w:rPr>
+                <w:rFonts w:ascii="Cambria Math" w:hAnsi="Cambria Math"/>
+                <w:lang w:val="en-US"/>
+              </w:rPr>
+              <m:t xml:space="preserve"># of completed travels </m:t>
+            </m:r>
+            <m:r>
+              <w:rPr>
+                <w:rFonts w:ascii="Cambria Math" w:hAnsi="Cambria Math"/>
+                <w:lang w:val="en-US"/>
+              </w:rPr>
+              <m:t xml:space="preserve">with </m:t>
+            </m:r>
+            <m:r>
+              <w:rPr>
+                <w:rFonts w:ascii="Cambria Math" w:hAnsi="Cambria Math"/>
+                <w:lang w:val="en-US"/>
+              </w:rPr>
+              <m:t>positive</m:t>
+            </m:r>
+            <m:r>
+              <w:rPr>
+                <w:rFonts w:ascii="Cambria Math" w:hAnsi="Cambria Math"/>
+                <w:lang w:val="en-US"/>
+              </w:rPr>
+              <m:t xml:space="preserve"> </m:t>
+            </m:r>
+            <m:r>
+              <w:rPr>
+                <w:rFonts w:ascii="Cambria Math" w:hAnsi="Cambria Math"/>
+                <w:lang w:val="en-US"/>
+              </w:rPr>
+              <m:t xml:space="preserve">net reward </m:t>
+            </m:r>
+          </m:num>
+          <m:den>
+            <m:r>
+              <w:rPr>
+                <w:rFonts w:ascii="Cambria Math" w:hAnsi="Cambria Math"/>
+                <w:lang w:val="en-US"/>
+              </w:rPr>
+              <m:t># of trials</m:t>
+            </m:r>
+          </m:den>
+        </m:f>
+      </m:oMath>
+      <w:r>
+        <w:rPr>
+          <w:rFonts w:eastAsiaTheme="minorEastAsia"/>
+          <w:lang w:val="en-US"/>
+        </w:rPr>
+        <w:t xml:space="preserve">. </w:t>
+      </w:r>
+    </w:p>
+    <w:p>
+      <w:pPr>
+        <w:jc w:val="both"/>
+        <w:rPr>
+          <w:lang w:val="en-US"/>
+        </w:rPr>
+      </w:pPr>
+      <w:r>
+        <w:rPr>
+          <w:rFonts w:eastAsiaTheme="minorEastAsia"/>
+          <w:lang w:val="en-US"/>
+        </w:rPr>
+        <w:t>In addition, knowing</w:t>
+      </w:r>
+      <w:r>
+        <w:rPr>
+          <w:rFonts w:eastAsiaTheme="minorEastAsia"/>
+          <w:lang w:val="en-US"/>
+        </w:rPr>
+        <w:t xml:space="preserve"> that in order to learn the optimal policy, the agent is supposed to pass for each state an infinite number of times, this</w:t>
+      </w:r>
+      <w:r>
+        <w:rPr>
+          <w:rFonts w:eastAsiaTheme="minorEastAsia"/>
+          <w:lang w:val="en-US"/>
+        </w:rPr>
+        <w:t xml:space="preserve"> agent learns, based on the policy, in just a few steps a strategy</w:t>
+      </w:r>
+      <w:r>
+        <w:rPr>
+          <w:rFonts w:eastAsiaTheme="minorEastAsia"/>
+          <w:lang w:val="en-US"/>
+        </w:rPr>
+        <w:t xml:space="preserve"> that makes him reach the goal 89 times out of 100, which shows that the agent is able to consistently reach the destination within the defined number of steps. </w:t>
+      </w:r>
+    </w:p>
+    <w:p>
+      <w:pPr>
+        <w:rPr>
+          <w:rFonts w:eastAsiaTheme="minorEastAsia"/>
+          <w:lang w:val="en-US"/>
+        </w:rPr>
+      </w:pPr>
     </w:p>
     <w:sectPr>
       <w:pgSz w:w="12240" w:h="15840"/>
@@ -543,7 +2559,7 @@
   <w:abstractNum w:abstractNumId="0" w15:restartNumberingAfterBreak="0">
     <w:nsid w:val="5BE93903"/>
     <w:multiLevelType w:val="hybridMultilevel"/>
-    <w:tmpl w:val="51CED8A4"/>
+    <w:tmpl w:val="77FEE1C6"/>
     <w:lvl w:ilvl="0" w:tplc="0409000F">
       <w:start w:val="1"/>
       <w:numFmt w:val="decimal"/>
@@ -1032,7 +3048,6 @@
   <w:style w:type="character" w:default="1" w:styleId="DefaultParagraphFont">
     <w:name w:val="Default Paragraph Font"/>
     <w:uiPriority w:val="1"/>
-    <w:semiHidden/>
     <w:unhideWhenUsed/>
   </w:style>
   <w:style w:type="table" w:default="1" w:styleId="TableNormal">
@@ -1077,6 +3092,63 @@
       <w:ind w:left="720"/>
       <w:contextualSpacing/>
     </w:pPr>
+  </w:style>
+  <w:style w:type="paragraph" w:styleId="HTMLPreformatted">
+    <w:name w:val="HTML Preformatted"/>
+    <w:basedOn w:val="Normal"/>
+    <w:link w:val="HTMLPreformattedChar"/>
+    <w:uiPriority w:val="99"/>
+    <w:unhideWhenUsed/>
+    <w:rsid w:val="00BC62A0"/>
+    <w:pPr>
+      <w:tabs>
+        <w:tab w:val="left" w:pos="916"/>
+        <w:tab w:val="left" w:pos="1832"/>
+        <w:tab w:val="left" w:pos="2748"/>
+        <w:tab w:val="left" w:pos="3664"/>
+        <w:tab w:val="left" w:pos="4580"/>
+        <w:tab w:val="left" w:pos="5496"/>
+        <w:tab w:val="left" w:pos="6412"/>
+        <w:tab w:val="left" w:pos="7328"/>
+        <w:tab w:val="left" w:pos="8244"/>
+        <w:tab w:val="left" w:pos="9160"/>
+        <w:tab w:val="left" w:pos="10076"/>
+        <w:tab w:val="left" w:pos="10992"/>
+        <w:tab w:val="left" w:pos="11908"/>
+        <w:tab w:val="left" w:pos="12824"/>
+        <w:tab w:val="left" w:pos="13740"/>
+        <w:tab w:val="left" w:pos="14656"/>
+      </w:tabs>
+      <w:spacing w:after="0" w:line="240" w:lineRule="auto"/>
+    </w:pPr>
+    <w:rPr>
+      <w:rFonts w:ascii="Courier New" w:eastAsia="Times New Roman" w:hAnsi="Courier New" w:cs="Courier New"/>
+      <w:sz w:val="20"/>
+      <w:szCs w:val="20"/>
+      <w:lang w:val="en-US"/>
+    </w:rPr>
+  </w:style>
+  <w:style w:type="character" w:customStyle="1" w:styleId="HTMLPreformattedChar">
+    <w:name w:val="HTML Preformatted Char"/>
+    <w:basedOn w:val="DefaultParagraphFont"/>
+    <w:link w:val="HTMLPreformatted"/>
+    <w:uiPriority w:val="99"/>
+    <w:rsid w:val="00BC62A0"/>
+    <w:rPr>
+      <w:rFonts w:ascii="Courier New" w:eastAsia="Times New Roman" w:hAnsi="Courier New" w:cs="Courier New"/>
+      <w:sz w:val="20"/>
+      <w:szCs w:val="20"/>
+    </w:rPr>
+  </w:style>
+  <w:style w:type="character" w:styleId="PlaceholderText">
+    <w:name w:val="Placeholder Text"/>
+    <w:basedOn w:val="DefaultParagraphFont"/>
+    <w:uiPriority w:val="99"/>
+    <w:semiHidden/>
+    <w:rsid w:val="00BC62A0"/>
+    <w:rPr>
+      <w:color w:val="808080"/>
+    </w:rPr>
   </w:style>
 </w:styles>
 </file>
@@ -1364,4 +3436,16 @@
   <a:objectDefaults/>
   <a:extraClrSchemeLst/>
 </a:theme>
+</file>
+
+<file path=customXml/item1.xml><?xml version="1.0" encoding="utf-8"?>
+<b:Sources xmlns:b="http://schemas.openxmlformats.org/officeDocument/2006/bibliography" xmlns="http://schemas.openxmlformats.org/officeDocument/2006/bibliography" SelectedStyle="\APASixthEditionOfficeOnline.xsl" StyleName="APA" Version="6"/>
+</file>
+
+<file path=customXml/itemProps1.xml><?xml version="1.0" encoding="utf-8"?>
+<ds:datastoreItem xmlns:ds="http://schemas.openxmlformats.org/officeDocument/2006/customXml" ds:itemID="{7F80FBE7-CD88-4906-A4AC-C1CB40C06D02}">
+  <ds:schemaRefs>
+    <ds:schemaRef ds:uri="http://schemas.openxmlformats.org/officeDocument/2006/bibliography"/>
+  </ds:schemaRefs>
+</ds:datastoreItem>
 </file>
--- a/projects/smartcab/Report.docx
+++ b/projects/smartcab/Report.docx
@@ -28,11 +28,19 @@
           <w:lang w:val="en-US"/>
         </w:rPr>
       </w:pPr>
-      <w:r>
-        <w:rPr>
-          <w:lang w:val="en-US"/>
-        </w:rPr>
-        <w:t>Udacity Machine Learning Nanodegree</w:t>
+      <w:proofErr w:type="spellStart"/>
+      <w:r>
+        <w:rPr>
+          <w:lang w:val="en-US"/>
+        </w:rPr>
+        <w:t>Udacity</w:t>
+      </w:r>
+      <w:proofErr w:type="spellEnd"/>
+      <w:r>
+        <w:rPr>
+          <w:lang w:val="en-US"/>
+        </w:rPr>
+        <w:t xml:space="preserve"> Machine Learning Nanodegree</w:t>
       </w:r>
     </w:p>
     <w:p>
@@ -87,12 +95,14 @@
         </w:rPr>
         <w:t xml:space="preserve">Running the </w:t>
       </w:r>
+      <w:proofErr w:type="spellStart"/>
       <w:r>
         <w:rPr>
           <w:lang w:val="en-US"/>
         </w:rPr>
         <w:t>smartcab</w:t>
       </w:r>
+      <w:proofErr w:type="spellEnd"/>
       <w:r>
         <w:rPr>
           <w:lang w:val="en-US"/>
@@ -175,13 +185,37 @@
         <w:rPr>
           <w:lang w:val="en-US"/>
         </w:rPr>
-        <w:t>Based on the problem setup, I believe the best way to choose the possible states that the agent can be is by looking at the set of inputs available and make some combinations that model both the agent and the environment with the most description</w:t>
-      </w:r>
-      <w:r>
-        <w:rPr>
-          <w:lang w:val="en-US"/>
-        </w:rPr>
-        <w:t xml:space="preserve"> but without too much complexity</w:t>
+        <w:t>Based on the problem setup, I believe the best way to choose the possible states that the agent can be is</w:t>
+      </w:r>
+      <w:r>
+        <w:rPr>
+          <w:lang w:val="en-US"/>
+        </w:rPr>
+        <w:t xml:space="preserve"> by looking at the set of inputs</w:t>
+      </w:r>
+      <w:r>
+        <w:rPr>
+          <w:lang w:val="en-US"/>
+        </w:rPr>
+        <w:t xml:space="preserve"> available and make some combinations that model both the agent and the environment with the most description</w:t>
+      </w:r>
+      <w:r>
+        <w:rPr>
+          <w:lang w:val="en-US"/>
+        </w:rPr>
+        <w:t xml:space="preserve"> but </w:t>
+      </w:r>
+      <w:r>
+        <w:rPr>
+          <w:lang w:val="en-US"/>
+        </w:rPr>
+        <w:t>avoiding</w:t>
+      </w:r>
+      <w:r>
+        <w:rPr>
+          <w:lang w:val="en-US"/>
+        </w:rPr>
+        <w:t xml:space="preserve"> too much complexity</w:t>
       </w:r>
       <w:r>
         <w:rPr>
@@ -253,7 +287,13 @@
         <w:rPr>
           <w:lang w:val="en-US"/>
         </w:rPr>
-        <w:t xml:space="preserve">be in, </w:t>
+        <w:t>be in</w:t>
+      </w:r>
+      <w:r>
+        <w:rPr>
+          <w:lang w:val="en-US"/>
+        </w:rPr>
+        <w:t xml:space="preserve"> </w:t>
       </w:r>
       <w:r>
         <w:rPr>
@@ -303,13 +343,41 @@
           <w:lang w:val="en-US"/>
         </w:rPr>
       </w:pPr>
+      <w:proofErr w:type="gramStart"/>
       <w:r>
         <w:rPr>
           <w:b/>
           <w:i/>
           <w:lang w:val="en-US"/>
         </w:rPr>
-        <w:t>light: green, left: None, oncoming: None, nextwaypoint: forward</w:t>
+        <w:t>light</w:t>
+      </w:r>
+      <w:proofErr w:type="gramEnd"/>
+      <w:r>
+        <w:rPr>
+          <w:b/>
+          <w:i/>
+          <w:lang w:val="en-US"/>
+        </w:rPr>
+        <w:t xml:space="preserve">: green, left: None, oncoming: None, </w:t>
+      </w:r>
+      <w:proofErr w:type="spellStart"/>
+      <w:r>
+        <w:rPr>
+          <w:b/>
+          <w:i/>
+          <w:lang w:val="en-US"/>
+        </w:rPr>
+        <w:t>nextwaypoint</w:t>
+      </w:r>
+      <w:proofErr w:type="spellEnd"/>
+      <w:r>
+        <w:rPr>
+          <w:b/>
+          <w:i/>
+          <w:lang w:val="en-US"/>
+        </w:rPr>
+        <w:t>: forward</w:t>
       </w:r>
     </w:p>
     <w:p>
@@ -361,13 +429,41 @@
           <w:lang w:val="en-US"/>
         </w:rPr>
       </w:pPr>
+      <w:proofErr w:type="gramStart"/>
       <w:r>
         <w:rPr>
           <w:b/>
           <w:i/>
           <w:lang w:val="en-US"/>
         </w:rPr>
-        <w:t>light: red, left: None, oncoming: right, nextwaypoint: forward</w:t>
+        <w:t>light</w:t>
+      </w:r>
+      <w:proofErr w:type="gramEnd"/>
+      <w:r>
+        <w:rPr>
+          <w:b/>
+          <w:i/>
+          <w:lang w:val="en-US"/>
+        </w:rPr>
+        <w:t xml:space="preserve">: red, left: None, oncoming: right, </w:t>
+      </w:r>
+      <w:proofErr w:type="spellStart"/>
+      <w:r>
+        <w:rPr>
+          <w:b/>
+          <w:i/>
+          <w:lang w:val="en-US"/>
+        </w:rPr>
+        <w:t>nextwaypoint</w:t>
+      </w:r>
+      <w:proofErr w:type="spellEnd"/>
+      <w:r>
+        <w:rPr>
+          <w:b/>
+          <w:i/>
+          <w:lang w:val="en-US"/>
+        </w:rPr>
+        <w:t>: forward</w:t>
       </w:r>
     </w:p>
     <w:p>
@@ -419,32 +515,198 @@
         <w:rPr>
           <w:lang w:val="en-US"/>
         </w:rPr>
-        <w:t xml:space="preserve">. One thing that is </w:t>
-      </w:r>
+        <w:t xml:space="preserve">. </w:t>
+      </w:r>
+    </w:p>
+    <w:p>
       <w:r>
         <w:rPr>
           <w:lang w:val="en-US"/>
         </w:rPr>
         <w:lastRenderedPageBreak/>
-        <w:t>worth noting is that there is no indication in this state representation that there could be an agent coming f</w:t>
-      </w:r>
-      <w:r>
-        <w:rPr>
-          <w:lang w:val="en-US"/>
-        </w:rPr>
-        <w:t>rom the road in the right. That</w:t>
-      </w:r>
-      <w:r>
-        <w:rPr>
-          <w:lang w:val="en-US"/>
-        </w:rPr>
-        <w:t xml:space="preserve"> is because according to the traffic rules stated for this project, the fact that there is a car coming from the right or not does not affect the current agent at all. </w:t>
-      </w:r>
-      <w:r>
-        <w:rPr>
-          <w:lang w:val="en-US"/>
-        </w:rPr>
-        <w:t>In other words, regardless of the semaphore color, the addition of an agent coming from the right does not create a new situation or traffic violation that is not already defined, and that also helps the model to keep a concise Q-Learning table which in turn, benefits the agent’s performance.</w:t>
+        <w:t xml:space="preserve">Based on the current set of inputs available, we chose the </w:t>
+      </w:r>
+      <w:r>
+        <w:rPr>
+          <w:b/>
+          <w:lang w:val="en-US"/>
+        </w:rPr>
+        <w:t>semaphore light</w:t>
+      </w:r>
+      <w:r>
+        <w:rPr>
+          <w:lang w:val="en-US"/>
+        </w:rPr>
+        <w:t xml:space="preserve">, the indication that there is another agent </w:t>
+      </w:r>
+      <w:r>
+        <w:rPr>
+          <w:lang w:val="en-US"/>
+        </w:rPr>
+        <w:t>coming from the oncoming and left roadways</w:t>
+      </w:r>
+      <w:r>
+        <w:rPr>
+          <w:lang w:val="en-US"/>
+        </w:rPr>
+        <w:t xml:space="preserve"> along with their respective desired actions, and finally the </w:t>
+      </w:r>
+      <w:r>
+        <w:rPr>
+          <w:b/>
+          <w:lang w:val="en-US"/>
+        </w:rPr>
+        <w:t>next</w:t>
+      </w:r>
+      <w:r>
+        <w:rPr>
+          <w:b/>
+          <w:lang w:val="en-US"/>
+        </w:rPr>
+        <w:t xml:space="preserve"> </w:t>
+      </w:r>
+      <w:r>
+        <w:rPr>
+          <w:b/>
+          <w:lang w:val="en-US"/>
+        </w:rPr>
+        <w:t>way</w:t>
+      </w:r>
+      <w:r>
+        <w:rPr>
+          <w:b/>
+          <w:lang w:val="en-US"/>
+        </w:rPr>
+        <w:t xml:space="preserve"> </w:t>
+      </w:r>
+      <w:r>
+        <w:rPr>
+          <w:b/>
+          <w:lang w:val="en-US"/>
+        </w:rPr>
+        <w:t>point</w:t>
+      </w:r>
+      <w:r>
+        <w:rPr>
+          <w:b/>
+          <w:lang w:val="en-US"/>
+        </w:rPr>
+        <w:t xml:space="preserve"> to represent</w:t>
+      </w:r>
+      <w:r>
+        <w:t xml:space="preserve"> a vadid state in the smartcab world</w:t>
+      </w:r>
+      <w:r>
+        <w:rPr>
+          <w:lang w:val="en-US"/>
+        </w:rPr>
+        <w:t xml:space="preserve">. </w:t>
+      </w:r>
+      <w:r>
+        <w:rPr>
+          <w:lang w:val="en-US"/>
+        </w:rPr>
+        <w:t xml:space="preserve">These input variables were chosen because they can represent the different states in the game with </w:t>
+      </w:r>
+      <w:r>
+        <w:rPr>
+          <w:lang w:val="en-US"/>
+        </w:rPr>
+        <w:t xml:space="preserve">a very clear distinction and without too much complexity. </w:t>
+      </w:r>
+      <w:r>
+        <w:rPr>
+          <w:lang w:val="en-US"/>
+        </w:rPr>
+        <w:t xml:space="preserve">One of the variables left out was the </w:t>
+      </w:r>
+      <w:r>
+        <w:rPr>
+          <w:b/>
+          <w:lang w:val="en-US"/>
+        </w:rPr>
+        <w:t>deadline</w:t>
+      </w:r>
+      <w:r>
+        <w:rPr>
+          <w:lang w:val="en-US"/>
+        </w:rPr>
+        <w:t xml:space="preserve"> that basically represents the amount of remaining time available to the agent to reach the destination.</w:t>
+      </w:r>
+      <w:r>
+        <w:rPr>
+          <w:lang w:val="en-US"/>
+        </w:rPr>
+        <w:t xml:space="preserve"> From my research, i</w:t>
+      </w:r>
+      <w:r>
+        <w:rPr>
+          <w:lang w:val="en-US"/>
+        </w:rPr>
+        <w:t>ncluding this variable as part of the state would make each of them different from one another in a single trial thus</w:t>
+      </w:r>
+      <w:r>
+        <w:rPr>
+          <w:lang w:val="en-US"/>
+        </w:rPr>
+        <w:t>,</w:t>
+      </w:r>
+      <w:r>
+        <w:rPr>
+          <w:lang w:val="en-US"/>
+        </w:rPr>
+        <w:t xml:space="preserve"> increasing the total the number of possible states. That change would increase the complexity of the model that in turn, would have more trouble to learn the optimal policy as the trials go</w:t>
+      </w:r>
+      <w:r>
+        <w:rPr>
+          <w:lang w:val="en-US"/>
+        </w:rPr>
+        <w:t>, in</w:t>
+      </w:r>
+      <w:r>
+        <w:rPr>
+          <w:lang w:val="en-US"/>
+        </w:rPr>
+        <w:t xml:space="preserve"> my</w:t>
+      </w:r>
+      <w:r>
+        <w:rPr>
+          <w:lang w:val="en-US"/>
+        </w:rPr>
+        <w:t xml:space="preserve"> point of view, it looks like that the model could suffer from variance –</w:t>
+      </w:r>
+      <w:r>
+        <w:rPr>
+          <w:lang w:val="en-US"/>
+        </w:rPr>
+        <w:t xml:space="preserve"> a</w:t>
+      </w:r>
+      <w:r>
+        <w:rPr>
+          <w:lang w:val="en-US"/>
+        </w:rPr>
+        <w:t xml:space="preserve"> too complex mode</w:t>
+      </w:r>
+      <w:r>
+        <w:rPr>
+          <w:lang w:val="en-US"/>
+        </w:rPr>
+        <w:t>l</w:t>
+      </w:r>
+      <w:r>
+        <w:rPr>
+          <w:lang w:val="en-US"/>
+        </w:rPr>
+        <w:t xml:space="preserve"> for a not so much complex data</w:t>
+      </w:r>
+      <w:r>
+        <w:rPr>
+          <w:lang w:val="en-US"/>
+        </w:rPr>
+        <w:t xml:space="preserve">. </w:t>
+      </w:r>
+      <w:r>
+        <w:t xml:space="preserve">On the other hand, the semaphore indication makes a more general state because at each intersection the agent might face either a green or red light, so this kind of state makes the agent generalizes better over the world. </w:t>
       </w:r>
     </w:p>
     <w:p>
@@ -458,7 +720,109 @@
         <w:rPr>
           <w:lang w:val="en-US"/>
         </w:rPr>
-        <w:t>Another worth mentioning detail is the fact that to keep the QTable as small and concise as possible, I decided to not hard code all of the possible states at the beginning, but incrementally adding the states to the QTable as it is needed.</w:t>
+        <w:t>One thing that is worth noting is that there is no indication</w:t>
+      </w:r>
+      <w:r>
+        <w:rPr>
+          <w:lang w:val="en-US"/>
+        </w:rPr>
+        <w:t>,</w:t>
+      </w:r>
+      <w:r>
+        <w:rPr>
+          <w:lang w:val="en-US"/>
+        </w:rPr>
+        <w:t xml:space="preserve"> in this state representation</w:t>
+      </w:r>
+      <w:r>
+        <w:rPr>
+          <w:lang w:val="en-US"/>
+        </w:rPr>
+        <w:t>,</w:t>
+      </w:r>
+      <w:r>
+        <w:rPr>
+          <w:lang w:val="en-US"/>
+        </w:rPr>
+        <w:t xml:space="preserve"> that there could be an agent coming f</w:t>
+      </w:r>
+      <w:r>
+        <w:rPr>
+          <w:lang w:val="en-US"/>
+        </w:rPr>
+        <w:t>rom the road to its</w:t>
+      </w:r>
+      <w:r>
+        <w:rPr>
+          <w:lang w:val="en-US"/>
+        </w:rPr>
+        <w:t xml:space="preserve"> right. That</w:t>
+      </w:r>
+      <w:r>
+        <w:rPr>
+          <w:lang w:val="en-US"/>
+        </w:rPr>
+        <w:t xml:space="preserve"> is because according to the traffic rules stated for this project, </w:t>
+      </w:r>
+      <w:r>
+        <w:rPr>
+          <w:lang w:val="en-US"/>
+        </w:rPr>
+        <w:t xml:space="preserve">different from the other two possibilities (agents coming from the oncoming and left roadways) </w:t>
+      </w:r>
+      <w:r>
+        <w:rPr>
+          <w:lang w:val="en-US"/>
+        </w:rPr>
+        <w:t xml:space="preserve">the fact that there is a car coming from the right or not does not affect the current agent at all. </w:t>
+      </w:r>
+      <w:r>
+        <w:rPr>
+          <w:lang w:val="en-US"/>
+        </w:rPr>
+        <w:t>In other words, regardless of the semaphore color, the addition of an agent coming from the right does not create a new situation or traffic violation that is not already defined, and that also helps the model to keep a concise Q-Learning table which in turn, benefits the agent’s performance.</w:t>
+      </w:r>
+    </w:p>
+    <w:p>
+      <w:pPr>
+        <w:jc w:val="both"/>
+        <w:rPr>
+          <w:lang w:val="en-US"/>
+        </w:rPr>
+      </w:pPr>
+      <w:r>
+        <w:rPr>
+          <w:lang w:val="en-US"/>
+        </w:rPr>
+        <w:t xml:space="preserve">Another worth mentioning detail is the fact that to keep the </w:t>
+      </w:r>
+      <w:proofErr w:type="spellStart"/>
+      <w:r>
+        <w:rPr>
+          <w:lang w:val="en-US"/>
+        </w:rPr>
+        <w:t>QTable</w:t>
+      </w:r>
+      <w:proofErr w:type="spellEnd"/>
+      <w:r>
+        <w:rPr>
+          <w:lang w:val="en-US"/>
+        </w:rPr>
+        <w:t xml:space="preserve"> as small and concise as possible, I decided to not hard code all of the possible states at the beginning, but incrementally adding the states to the </w:t>
+      </w:r>
+      <w:proofErr w:type="spellStart"/>
+      <w:r>
+        <w:rPr>
+          <w:lang w:val="en-US"/>
+        </w:rPr>
+        <w:t>QTable</w:t>
+      </w:r>
+      <w:proofErr w:type="spellEnd"/>
+      <w:r>
+        <w:rPr>
+          <w:lang w:val="en-US"/>
+        </w:rPr>
+        <w:t xml:space="preserve"> as it is needed.</w:t>
       </w:r>
     </w:p>
     <w:p>
@@ -566,7 +930,21 @@
         <w:rPr>
           <w:lang w:val="en-US"/>
         </w:rPr>
-        <w:t>est action from the QTable from</w:t>
+        <w:t xml:space="preserve">est action from the </w:t>
+      </w:r>
+      <w:proofErr w:type="spellStart"/>
+      <w:r>
+        <w:rPr>
+          <w:lang w:val="en-US"/>
+        </w:rPr>
+        <w:t>QTable</w:t>
+      </w:r>
+      <w:proofErr w:type="spellEnd"/>
+      <w:r>
+        <w:rPr>
+          <w:lang w:val="en-US"/>
+        </w:rPr>
+        <w:t xml:space="preserve"> from</w:t>
       </w:r>
       <w:r>
         <w:rPr>
@@ -586,7 +964,21 @@
         <w:rPr>
           <w:lang w:val="en-US"/>
         </w:rPr>
-        <w:t>Because the QTable starts with 0s all over it</w:t>
+        <w:t xml:space="preserve">Because the </w:t>
+      </w:r>
+      <w:proofErr w:type="spellStart"/>
+      <w:r>
+        <w:rPr>
+          <w:lang w:val="en-US"/>
+        </w:rPr>
+        <w:t>QTable</w:t>
+      </w:r>
+      <w:proofErr w:type="spellEnd"/>
+      <w:r>
+        <w:rPr>
+          <w:lang w:val="en-US"/>
+        </w:rPr>
+        <w:t xml:space="preserve"> starts with 0s all over it</w:t>
       </w:r>
       <w:r>
         <w:rPr>
@@ -598,7 +990,21 @@
         <w:rPr>
           <w:lang w:val="en-US"/>
         </w:rPr>
-        <w:t xml:space="preserve">, for any action the agent asks the QTable for, the result will be the same because of the way the Q-Learning equation works. </w:t>
+        <w:t xml:space="preserve">, for any action the agent asks the </w:t>
+      </w:r>
+      <w:proofErr w:type="spellStart"/>
+      <w:r>
+        <w:rPr>
+          <w:lang w:val="en-US"/>
+        </w:rPr>
+        <w:t>QTable</w:t>
+      </w:r>
+      <w:proofErr w:type="spellEnd"/>
+      <w:r>
+        <w:rPr>
+          <w:lang w:val="en-US"/>
+        </w:rPr>
+        <w:t xml:space="preserve"> for, the result will be the same because of the way the Q-Learning equation works. </w:t>
       </w:r>
       <w:r>
         <w:rPr>
@@ -634,8 +1040,16 @@
         <w:rPr>
           <w:lang w:val="en-US"/>
         </w:rPr>
-        <w:t xml:space="preserve"> from the QTable</w:t>
-      </w:r>
+        <w:t xml:space="preserve"> from the </w:t>
+      </w:r>
+      <w:proofErr w:type="spellStart"/>
+      <w:r>
+        <w:rPr>
+          <w:lang w:val="en-US"/>
+        </w:rPr>
+        <w:t>QTable</w:t>
+      </w:r>
+      <w:proofErr w:type="spellEnd"/>
       <w:r>
         <w:rPr>
           <w:lang w:val="en-US"/>
@@ -664,7 +1078,19 @@
         <w:rPr>
           <w:lang w:val="en-US"/>
         </w:rPr>
-        <w:t xml:space="preserve">actions must be chosen to break ties. </w:t>
+        <w:t>actions</w:t>
+      </w:r>
+      <w:r>
+        <w:rPr>
+          <w:lang w:val="en-US"/>
+        </w:rPr>
+        <w:t xml:space="preserve"> (forward, right, left, None)</w:t>
+      </w:r>
+      <w:r>
+        <w:rPr>
+          <w:lang w:val="en-US"/>
+        </w:rPr>
+        <w:t xml:space="preserve"> must be chosen to break ties. </w:t>
       </w:r>
       <w:r>
         <w:rPr>
@@ -688,6 +1114,7 @@
         <w:rPr>
           <w:lang w:val="en-US"/>
         </w:rPr>
+        <w:lastRenderedPageBreak/>
         <w:t xml:space="preserve">However, when the forward option is chosen, </w:t>
       </w:r>
       <w:r>
@@ -706,7 +1133,7 @@
         <w:rPr>
           <w:lang w:val="en-US"/>
         </w:rPr>
-        <w:t>in about 70% of the</w:t>
+        <w:t>with an amazing</w:t>
       </w:r>
       <w:r>
         <w:rPr>
@@ -718,13 +1145,13 @@
         <w:rPr>
           <w:lang w:val="en-US"/>
         </w:rPr>
-        <w:t>hundred trials</w:t>
-      </w:r>
-      <w:r>
-        <w:rPr>
-          <w:lang w:val="en-US"/>
-        </w:rPr>
-        <w:t xml:space="preserve">. </w:t>
+        <w:t>success rate as described below.</w:t>
+      </w:r>
+      <w:r>
+        <w:rPr>
+          <w:lang w:val="en-US"/>
+        </w:rPr>
+        <w:t xml:space="preserve"> </w:t>
       </w:r>
     </w:p>
     <w:p>
@@ -786,13 +1213,39 @@
         <w:rPr>
           <w:lang w:val="en-US"/>
         </w:rPr>
-        <w:t xml:space="preserve"> no exploration and consequently the agent is not able to learn anything about environment. </w:t>
-      </w:r>
-      <w:r>
-        <w:rPr>
-          <w:lang w:val="en-US"/>
-        </w:rPr>
-        <w:t>On the other hand, in the case of the 'forward' action for breaking ties, the agent gets the chance to learn the environment when there is no best option from the QTable yet available, which in turn makes the agent able to fill the table with o</w:t>
+        <w:t xml:space="preserve"> no exploration and consequently the agent is n</w:t>
+      </w:r>
+      <w:r>
+        <w:rPr>
+          <w:lang w:val="en-US"/>
+        </w:rPr>
+        <w:t xml:space="preserve">ot able to learn anything about the </w:t>
+      </w:r>
+      <w:r>
+        <w:rPr>
+          <w:lang w:val="en-US"/>
+        </w:rPr>
+        <w:t xml:space="preserve">environment. </w:t>
+      </w:r>
+      <w:r>
+        <w:rPr>
+          <w:lang w:val="en-US"/>
+        </w:rPr>
+        <w:t xml:space="preserve">On the other hand, in the case of the 'forward' action for breaking ties, the agent gets the chance to learn the environment when there is no best option from the </w:t>
+      </w:r>
+      <w:proofErr w:type="spellStart"/>
+      <w:r>
+        <w:rPr>
+          <w:lang w:val="en-US"/>
+        </w:rPr>
+        <w:t>QTable</w:t>
+      </w:r>
+      <w:proofErr w:type="spellEnd"/>
+      <w:r>
+        <w:rPr>
+          <w:lang w:val="en-US"/>
+        </w:rPr>
+        <w:t xml:space="preserve"> yet available, which in turn makes the agent able to fill the table with o</w:t>
       </w:r>
       <w:r>
         <w:rPr>
@@ -818,6 +1271,82 @@
         <w:rPr>
           <w:lang w:val="en-US"/>
         </w:rPr>
+        <w:t xml:space="preserve">Some very key aspects that are worth pointing here is how the agent behaves with this new policy and how it learns throughout the trials. It is clear that in the very first trials, the agent makes some </w:t>
+      </w:r>
+      <w:r>
+        <w:rPr>
+          <w:lang w:val="en-US"/>
+        </w:rPr>
+        <w:t>erratic moves while he is learning from the environment, which is perfectly normal and expected. However, as the trials go, and the agent grows its knowledge about the world, the first thing that can be noticed is that it starts</w:t>
+      </w:r>
+      <w:r>
+        <w:rPr>
+          <w:lang w:val="en-US"/>
+        </w:rPr>
+        <w:t xml:space="preserve"> to follow</w:t>
+      </w:r>
+      <w:r>
+        <w:rPr>
+          <w:lang w:val="en-US"/>
+        </w:rPr>
+        <w:t xml:space="preserve"> the traffic rules very precisely</w:t>
+      </w:r>
+      <w:r>
+        <w:rPr>
+          <w:lang w:val="en-US"/>
+        </w:rPr>
+        <w:t xml:space="preserve"> first</w:t>
+      </w:r>
+      <w:r>
+        <w:rPr>
+          <w:lang w:val="en-US"/>
+        </w:rPr>
+        <w:t xml:space="preserve"> and then</w:t>
+      </w:r>
+      <w:r>
+        <w:rPr>
+          <w:lang w:val="en-US"/>
+        </w:rPr>
+        <w:t>,</w:t>
+      </w:r>
+      <w:r>
+        <w:rPr>
+          <w:lang w:val="en-US"/>
+        </w:rPr>
+        <w:t xml:space="preserve"> it also starts to follow the intended path to the destination. This order in the knowledge gaining is explained by the fact that the agent get higher penalties when it violates a traffic rule (-1.0) than when it turns in the wrong path (-0.5), and because the </w:t>
+      </w:r>
+      <w:proofErr w:type="spellStart"/>
+      <w:r>
+        <w:rPr>
+          <w:lang w:val="en-US"/>
+        </w:rPr>
+        <w:t>QTable</w:t>
+      </w:r>
+      <w:proofErr w:type="spellEnd"/>
+      <w:r>
+        <w:rPr>
+          <w:lang w:val="en-US"/>
+        </w:rPr>
+        <w:t xml:space="preserve"> is not reinitialized after each trial, the knowledge about the traffic rules remain while the new destination path has to be </w:t>
+      </w:r>
+      <w:r>
+        <w:rPr>
+          <w:lang w:val="en-US"/>
+        </w:rPr>
+        <w:t xml:space="preserve">relearned. Still, because the agent already knows the traffic rules, it is now much easier for it to learn the new destination path. </w:t>
+      </w:r>
+    </w:p>
+    <w:p>
+      <w:pPr>
+        <w:jc w:val="both"/>
+        <w:rPr>
+          <w:lang w:val="en-US"/>
+        </w:rPr>
+      </w:pPr>
+      <w:r>
+        <w:rPr>
+          <w:lang w:val="en-US"/>
+        </w:rPr>
         <w:t xml:space="preserve">To </w:t>
       </w:r>
       <w:r>
@@ -845,7 +1374,22 @@
         <w:t xml:space="preserve"> an experiment was done using this basic Q-Learning implementation with no discount factor and a constant learning rate of 0.5. </w:t>
       </w:r>
       <w:r>
-        <w:t xml:space="preserve">Over the 100 trials, the agent was able to accomplish the goal with an average of 74% accuracy. </w:t>
+        <w:rPr>
+          <w:lang w:val="en-US"/>
+        </w:rPr>
+        <w:t xml:space="preserve">Over the 100 trials, the agent was able to accomplish the goal with an average of </w:t>
+      </w:r>
+      <w:r>
+        <w:rPr>
+          <w:lang w:val="en-US"/>
+        </w:rPr>
+        <w:t>99</w:t>
+      </w:r>
+      <w:r>
+        <w:rPr>
+          <w:lang w:val="en-US"/>
+        </w:rPr>
+        <w:t xml:space="preserve">% accuracy. </w:t>
       </w:r>
       <w:r>
         <w:rPr>
@@ -1029,21 +1573,7 @@
               <w:rFonts w:ascii="Cambria Math" w:hAnsi="Cambria Math"/>
               <w:lang w:val="en-US"/>
             </w:rPr>
-            <m:t xml:space="preserve">+ </m:t>
-          </m:r>
-          <m:r>
-            <w:rPr>
-              <w:rFonts w:ascii="Cambria Math" w:hAnsi="Cambria Math"/>
-              <w:lang w:val="en-US"/>
-            </w:rPr>
-            <m:t>α</m:t>
-          </m:r>
-          <m:r>
-            <w:rPr>
-              <w:rFonts w:ascii="Cambria Math" w:hAnsi="Cambria Math"/>
-              <w:lang w:val="en-US"/>
-            </w:rPr>
-            <m:t>[Υ+ γ</m:t>
+            <m:t>+ α[Υ+ γ</m:t>
           </m:r>
           <m:func>
             <m:funcPr>
@@ -1145,27 +1675,49 @@
     <w:p>
       <w:pPr>
         <w:jc w:val="both"/>
+        <w:rPr>
+          <w:lang w:val="en-US"/>
+        </w:rPr>
       </w:pPr>
       <w:r>
+        <w:rPr>
+          <w:lang w:val="en-US"/>
+        </w:rPr>
         <w:t>Where (</w:t>
       </w:r>
       <w:r>
         <w:rPr>
           <w:b/>
+          <w:lang w:val="en-US"/>
         </w:rPr>
         <w:t>s</w:t>
       </w:r>
       <w:r>
+        <w:rPr>
+          <w:lang w:val="en-US"/>
+        </w:rPr>
         <w:t xml:space="preserve"> is the state, </w:t>
       </w:r>
+      <w:proofErr w:type="gramStart"/>
       <w:r>
         <w:rPr>
           <w:b/>
+          <w:lang w:val="en-US"/>
         </w:rPr>
         <w:t>a</w:t>
       </w:r>
       <w:r>
-        <w:t xml:space="preserve"> is the action, </w:t>
+        <w:rPr>
+          <w:lang w:val="en-US"/>
+        </w:rPr>
+        <w:t xml:space="preserve"> is</w:t>
+      </w:r>
+      <w:proofErr w:type="gramEnd"/>
+      <w:r>
+        <w:rPr>
+          <w:lang w:val="en-US"/>
+        </w:rPr>
+        <w:t xml:space="preserve"> the action, </w:t>
       </w:r>
       <m:oMath>
         <m:r>
@@ -1179,6 +1731,9 @@
         </m:r>
       </m:oMath>
       <w:r>
+        <w:rPr>
+          <w:lang w:val="en-US"/>
+        </w:rPr>
         <w:t xml:space="preserve"> is the learning rate, </w:t>
       </w:r>
       <m:oMath>
@@ -1193,15 +1748,27 @@
         </m:r>
       </m:oMath>
       <w:r>
+        <w:rPr>
+          <w:lang w:val="en-US"/>
+        </w:rPr>
         <w:t xml:space="preserve"> is the immediate reward, and s’ is the new state), </w:t>
       </w:r>
       <w:r>
+        <w:rPr>
+          <w:lang w:val="en-US"/>
+        </w:rPr>
         <w:t>as described in the class’s</w:t>
       </w:r>
       <w:r>
+        <w:rPr>
+          <w:lang w:val="en-US"/>
+        </w:rPr>
         <w:t xml:space="preserve"> videos</w:t>
       </w:r>
       <w:r>
+        <w:rPr>
+          <w:lang w:val="en-US"/>
+        </w:rPr>
         <w:t>, we introduced the learning rate decay parameter (</w:t>
       </w:r>
       <m:oMath>
@@ -1216,42 +1783,82 @@
         </m:r>
       </m:oMath>
       <w:r>
+        <w:rPr>
+          <w:lang w:val="en-US"/>
+        </w:rPr>
         <w:t xml:space="preserve">), that basically controls </w:t>
       </w:r>
       <w:r>
+        <w:rPr>
+          <w:lang w:val="en-US"/>
+        </w:rPr>
         <w:t xml:space="preserve">how important </w:t>
       </w:r>
       <w:r>
+        <w:rPr>
+          <w:lang w:val="en-US"/>
+        </w:rPr>
         <w:t>this</w:t>
       </w:r>
       <w:r>
+        <w:rPr>
+          <w:lang w:val="en-US"/>
+        </w:rPr>
         <w:t xml:space="preserve"> value the agent is learning at step t</w:t>
       </w:r>
       <w:r>
+        <w:rPr>
+          <w:lang w:val="en-US"/>
+        </w:rPr>
         <w:t xml:space="preserve"> is. </w:t>
       </w:r>
       <w:r>
+        <w:rPr>
+          <w:lang w:val="en-US"/>
+        </w:rPr>
         <w:t>However, i</w:t>
       </w:r>
       <w:r>
+        <w:rPr>
+          <w:lang w:val="en-US"/>
+        </w:rPr>
         <w:t>n order</w:t>
       </w:r>
       <w:r>
+        <w:rPr>
+          <w:lang w:val="en-US"/>
+        </w:rPr>
         <w:t xml:space="preserve"> to reach </w:t>
       </w:r>
       <w:r>
+        <w:rPr>
+          <w:lang w:val="en-US"/>
+        </w:rPr>
+        <w:lastRenderedPageBreak/>
         <w:t xml:space="preserve">the </w:t>
       </w:r>
       <w:r>
+        <w:rPr>
+          <w:lang w:val="en-US"/>
+        </w:rPr>
         <w:t>maximum learning</w:t>
       </w:r>
       <w:r>
+        <w:rPr>
+          <w:lang w:val="en-US"/>
+        </w:rPr>
         <w:t>,</w:t>
       </w:r>
       <w:r>
+        <w:rPr>
+          <w:lang w:val="en-US"/>
+        </w:rPr>
         <w:t xml:space="preserve"> the values of </w:t>
       </w:r>
       <w:r>
+        <w:rPr>
+          <w:lang w:val="en-US"/>
+        </w:rPr>
         <w:t xml:space="preserve"> </w:t>
       </w:r>
       <m:oMath>
@@ -1266,9 +1873,15 @@
         </m:r>
       </m:oMath>
       <w:r>
+        <w:rPr>
+          <w:lang w:val="en-US"/>
+        </w:rPr>
         <w:t xml:space="preserve">, that decreases over time (t), must come from a </w:t>
       </w:r>
       <w:r>
+        <w:rPr>
+          <w:lang w:val="en-US"/>
+        </w:rPr>
         <w:t xml:space="preserve">function </w:t>
       </w:r>
       <m:oMath>
@@ -1300,24 +1913,45 @@
         </m:sSub>
       </m:oMath>
       <w:r>
+        <w:rPr>
+          <w:lang w:val="en-US"/>
+        </w:rPr>
         <w:t xml:space="preserve"> that generates values</w:t>
       </w:r>
       <w:r>
+        <w:rPr>
+          <w:lang w:val="en-US"/>
+        </w:rPr>
         <w:t xml:space="preserve"> between 0 and 1</w:t>
       </w:r>
       <w:r>
+        <w:rPr>
+          <w:lang w:val="en-US"/>
+        </w:rPr>
         <w:t xml:space="preserve"> </w:t>
       </w:r>
       <w:r>
+        <w:rPr>
+          <w:lang w:val="en-US"/>
+        </w:rPr>
         <w:t>in such a way that the</w:t>
       </w:r>
       <w:r>
+        <w:rPr>
+          <w:lang w:val="en-US"/>
+        </w:rPr>
         <w:t xml:space="preserve"> following rules</w:t>
       </w:r>
       <w:r>
+        <w:rPr>
+          <w:lang w:val="en-US"/>
+        </w:rPr>
         <w:t xml:space="preserve"> apply</w:t>
       </w:r>
       <w:r>
+        <w:rPr>
+          <w:lang w:val="en-US"/>
+        </w:rPr>
         <w:t>:</w:t>
       </w:r>
     </w:p>
@@ -1465,14 +2099,7 @@
                           <w:rFonts w:ascii="Cambria Math" w:hAnsi="Cambria Math"/>
                           <w:lang w:val="en-US"/>
                         </w:rPr>
-                        <m:t>(</m:t>
-                      </m:r>
-                      <m:r>
-                        <w:rPr>
-                          <w:rFonts w:ascii="Cambria Math" w:hAnsi="Cambria Math"/>
-                          <w:lang w:val="en-US"/>
-                        </w:rPr>
-                        <m:t>f</m:t>
+                        <m:t>(f</m:t>
                       </m:r>
                     </m:e>
                     <m:sub>
@@ -1681,7 +2308,6 @@
       <w:pPr>
         <w:jc w:val="both"/>
         <w:rPr>
-          <w:rFonts w:eastAsiaTheme="minorEastAsia"/>
           <w:lang w:val="en-US"/>
         </w:rPr>
       </w:pPr>
@@ -1690,552 +2316,101 @@
           <w:rFonts w:eastAsiaTheme="minorEastAsia"/>
           <w:lang w:val="en-US"/>
         </w:rPr>
-        <w:t>In order to make the best decisions at each time step, the random policy used by the agent was firstly changed to a policy that always picked up the best value from the QTable. However, as mentioned in the question 3, this approach showed some limitations main</w:t>
-      </w:r>
-      <w:r>
-        <w:rPr>
-          <w:rFonts w:eastAsiaTheme="minorEastAsia"/>
-          <w:lang w:val="en-US"/>
-        </w:rPr>
-        <w:t>ly</w:t>
-      </w:r>
-      <w:r>
-        <w:rPr>
-          <w:rFonts w:eastAsiaTheme="minorEastAsia"/>
-          <w:lang w:val="en-US"/>
-        </w:rPr>
-        <w:t xml:space="preserve"> with the exploration/exploitation dilemma. Basically, in or</w:t>
-      </w:r>
-      <w:r>
-        <w:rPr>
-          <w:rFonts w:eastAsiaTheme="minorEastAsia"/>
-          <w:lang w:val="en-US"/>
-        </w:rPr>
-        <w:t>der to use what it has learned</w:t>
-      </w:r>
-      <w:r>
-        <w:rPr>
-          <w:rFonts w:eastAsiaTheme="minorEastAsia"/>
-          <w:lang w:val="en-US"/>
-        </w:rPr>
-        <w:t xml:space="preserve">, the </w:t>
-      </w:r>
-      <w:r>
-        <w:rPr>
-          <w:rFonts w:eastAsiaTheme="minorEastAsia"/>
-          <w:lang w:val="en-US"/>
-        </w:rPr>
-        <w:t>agent must first explore the environment, and that is the key point added to the new current policy. At each time-step, the agent will ask the QTable for the best action to take but it will take this action with probability (1-ε), where ε is a very small value that will control when the agent must simply take an action at random for the sake of exploring (learning) the environment.</w:t>
-      </w:r>
-      <w:r>
-        <w:rPr>
-          <w:rFonts w:eastAsiaTheme="minorEastAsia"/>
-          <w:lang w:val="en-US"/>
-        </w:rPr>
-        <w:t xml:space="preserve"> Also, this value of </w:t>
-      </w:r>
-      <w:r>
-        <w:rPr>
-          <w:rFonts w:eastAsiaTheme="minorEastAsia"/>
-          <w:lang w:val="en-US"/>
-        </w:rPr>
-        <w:t>ε</w:t>
-      </w:r>
-      <w:r>
-        <w:rPr>
-          <w:rFonts w:eastAsiaTheme="minorEastAsia"/>
-          <w:lang w:val="en-US"/>
-        </w:rPr>
-        <w:t xml:space="preserve"> i</w:t>
-      </w:r>
-      <w:r>
-        <w:rPr>
-          <w:rFonts w:eastAsiaTheme="minorEastAsia"/>
-          <w:lang w:val="en-US"/>
-        </w:rPr>
-        <w:t xml:space="preserve">s set to decrease over time </w:t>
-      </w:r>
-      <w:r>
-        <w:rPr>
-          <w:rFonts w:eastAsiaTheme="minorEastAsia"/>
-          <w:lang w:val="en-US"/>
-        </w:rPr>
-        <w:t>exponential</w:t>
-      </w:r>
-      <w:r>
-        <w:rPr>
-          <w:rFonts w:eastAsiaTheme="minorEastAsia"/>
-          <w:lang w:val="en-US"/>
-        </w:rPr>
-        <w:t>ly</w:t>
-      </w:r>
-      <w:r>
-        <w:rPr>
-          <w:rFonts w:eastAsiaTheme="minorEastAsia"/>
-          <w:lang w:val="en-US"/>
-        </w:rPr>
-        <w:t xml:space="preserve">. This guarantees that at the beginning of the game, the agent will be allowed to explore/learn more from the environment and while its knowledge from the world grows, it will rely more and more in the values that it learned instead of taking random decisions. </w:t>
-      </w:r>
-      <w:r>
-        <w:rPr>
-          <w:rFonts w:eastAsiaTheme="minorEastAsia"/>
-          <w:lang w:val="en-US"/>
-        </w:rPr>
-        <w:t>That added some ex</w:t>
-      </w:r>
-      <w:r>
-        <w:rPr>
-          <w:rFonts w:eastAsiaTheme="minorEastAsia"/>
-          <w:lang w:val="en-US"/>
-        </w:rPr>
-        <w:t>ploration to the policy. Nevertheless</w:t>
-      </w:r>
-      <w:r>
-        <w:rPr>
-          <w:rFonts w:eastAsiaTheme="minorEastAsia"/>
-          <w:lang w:val="en-US"/>
-        </w:rPr>
-        <w:t xml:space="preserve">, another problem </w:t>
-      </w:r>
-      <w:r>
-        <w:rPr>
-          <w:rFonts w:eastAsiaTheme="minorEastAsia"/>
-          <w:lang w:val="en-US"/>
-        </w:rPr>
-        <w:lastRenderedPageBreak/>
-        <w:t xml:space="preserve">stated in question 3 was the fact that when the agent asks for the best action, the QTable might actually have more than one optimum actions to deliver, and now we have to deal with the problem of breaking these ties in the best way possible. From my experiments, I found the best I could do would be simply to add more exploration (take some random action), </w:t>
-      </w:r>
-      <w:r>
-        <w:rPr>
-          <w:rFonts w:eastAsiaTheme="minorEastAsia"/>
-          <w:lang w:val="en-US"/>
-        </w:rPr>
-        <w:t>still</w:t>
-      </w:r>
-      <w:r>
-        <w:rPr>
-          <w:rFonts w:eastAsiaTheme="minorEastAsia"/>
-          <w:lang w:val="en-US"/>
-        </w:rPr>
-        <w:t>, in some cases, we might do not know which is the best action</w:t>
-      </w:r>
-      <w:r>
-        <w:rPr>
-          <w:rFonts w:eastAsiaTheme="minorEastAsia"/>
-          <w:lang w:val="en-US"/>
-        </w:rPr>
-        <w:t xml:space="preserve"> to take</w:t>
-      </w:r>
-      <w:r>
-        <w:rPr>
-          <w:rFonts w:eastAsiaTheme="minorEastAsia"/>
-          <w:lang w:val="en-US"/>
-        </w:rPr>
-        <w:t xml:space="preserve"> but we might</w:t>
-      </w:r>
-      <w:r>
-        <w:rPr>
-          <w:rFonts w:eastAsiaTheme="minorEastAsia"/>
-          <w:lang w:val="en-US"/>
-        </w:rPr>
-        <w:t xml:space="preserve"> possibly</w:t>
-      </w:r>
-      <w:r>
-        <w:rPr>
-          <w:rFonts w:eastAsiaTheme="minorEastAsia"/>
-          <w:lang w:val="en-US"/>
-        </w:rPr>
-        <w:t xml:space="preserve"> know that some </w:t>
-      </w:r>
-      <w:r>
-        <w:rPr>
-          <w:rFonts w:eastAsiaTheme="minorEastAsia"/>
-          <w:lang w:val="en-US"/>
-        </w:rPr>
-        <w:t>specific</w:t>
-      </w:r>
-      <w:r>
-        <w:rPr>
-          <w:rFonts w:eastAsiaTheme="minorEastAsia"/>
-          <w:lang w:val="en-US"/>
-        </w:rPr>
-        <w:t xml:space="preserve"> action(s) should not be taken at all.</w:t>
-      </w:r>
-      <w:r>
-        <w:rPr>
-          <w:rFonts w:eastAsiaTheme="minorEastAsia"/>
-          <w:lang w:val="en-US"/>
-        </w:rPr>
-        <w:t xml:space="preserve"> Based on the reasoning, when the QTable returns more than one best action, the agent will select</w:t>
-      </w:r>
-      <w:r>
-        <w:rPr>
-          <w:rFonts w:eastAsiaTheme="minorEastAsia"/>
+        <w:t>Finally, i</w:t>
+      </w:r>
+      <w:r>
+        <w:rPr>
+          <w:rFonts w:eastAsiaTheme="minorEastAsia"/>
+          <w:lang w:val="en-US"/>
+        </w:rPr>
+        <w:t xml:space="preserve">n order to access how good this agent is doing in finding the best policy in the time box defined to this project, a series of simulations were performed with a variety of parameter combinations for the learning rate, discount factor and epsilon. </w:t>
+      </w:r>
+      <w:r>
+        <w:rPr>
+          <w:lang w:val="en-US"/>
+        </w:rPr>
+        <w:t xml:space="preserve">Each run followed the rules stated in the project – 100 trials </w:t>
+      </w:r>
+      <w:r>
+        <w:rPr>
+          <w:lang w:val="en-US"/>
+        </w:rPr>
+        <w:t>for each parameter combination with</w:t>
+      </w:r>
+      <w:r>
+        <w:rPr>
           <w:lang w:val="en-US"/>
         </w:rPr>
         <w:t xml:space="preserve"> </w:t>
       </w:r>
       <w:r>
         <w:rPr>
-          <w:rFonts w:eastAsiaTheme="minorEastAsia"/>
-          <w:lang w:val="en-US"/>
-        </w:rPr>
-        <w:t>random</w:t>
-      </w:r>
-      <w:r>
-        <w:rPr>
-          <w:rFonts w:eastAsiaTheme="minorEastAsia"/>
-          <w:lang w:val="en-US"/>
-        </w:rPr>
-        <w:t>ly</w:t>
-      </w:r>
-      <w:r>
-        <w:rPr>
-          <w:rFonts w:eastAsiaTheme="minorEastAsia"/>
-          <w:lang w:val="en-US"/>
-        </w:rPr>
-        <w:t xml:space="preserve">, only among these possible actions, the best one to take excluding the None action since this action does not add valuable information to the agent.  </w:t>
+          <w:lang w:val="en-US"/>
+        </w:rPr>
+        <w:t xml:space="preserve">the </w:t>
+      </w:r>
+      <w:r>
+        <w:rPr>
+          <w:lang w:val="en-US"/>
+        </w:rPr>
+        <w:t>enforce deadline</w:t>
+      </w:r>
+      <w:r>
+        <w:rPr>
+          <w:lang w:val="en-US"/>
+        </w:rPr>
+        <w:t xml:space="preserve"> option</w:t>
+      </w:r>
+      <w:r>
+        <w:rPr>
+          <w:lang w:val="en-US"/>
+        </w:rPr>
+        <w:t xml:space="preserve"> set</w:t>
+      </w:r>
+      <w:r>
+        <w:rPr>
+          <w:lang w:val="en-US"/>
+        </w:rPr>
+        <w:t>up</w:t>
+      </w:r>
+      <w:r>
+        <w:rPr>
+          <w:lang w:val="en-US"/>
+        </w:rPr>
+        <w:t xml:space="preserve"> to true</w:t>
+      </w:r>
+      <w:r>
+        <w:rPr>
+          <w:lang w:val="en-US"/>
+        </w:rPr>
+        <w:t>, the Q-Learning table is reset only between simulations not between trials</w:t>
+      </w:r>
+      <w:r>
+        <w:rPr>
+          <w:lang w:val="en-US"/>
+        </w:rPr>
+        <w:t>.</w:t>
+      </w:r>
+      <w:r>
+        <w:rPr>
+          <w:lang w:val="en-US"/>
+        </w:rPr>
+        <w:t xml:space="preserve"> </w:t>
       </w:r>
     </w:p>
     <w:p>
       <w:pPr>
         <w:jc w:val="both"/>
         <w:rPr>
-          <w:rFonts w:eastAsiaTheme="minorEastAsia"/>
           <w:lang w:val="en-US"/>
         </w:rPr>
       </w:pPr>
       <w:r>
         <w:rPr>
-          <w:rFonts w:eastAsiaTheme="minorEastAsia"/>
-          <w:lang w:val="en-US"/>
-        </w:rPr>
-        <w:t>Finally, i</w:t>
-      </w:r>
-      <w:r>
-        <w:rPr>
-          <w:rFonts w:eastAsiaTheme="minorEastAsia"/>
-          <w:lang w:val="en-US"/>
-        </w:rPr>
-        <w:t>n order to access how good this agent is doing in finding the best policy in the time box defined to this project, a series of simulations were performed with a variety of parameter combinations for the learning rate, discount factor and epsilon. The range</w:t>
-      </w:r>
-      <w:r>
-        <w:rPr>
-          <w:rFonts w:eastAsiaTheme="minorEastAsia"/>
-          <w:lang w:val="en-US"/>
-        </w:rPr>
-        <w:t>s</w:t>
-      </w:r>
-      <w:r>
-        <w:rPr>
-          <w:rFonts w:eastAsiaTheme="minorEastAsia"/>
-          <w:lang w:val="en-US"/>
-        </w:rPr>
-        <w:t xml:space="preserve"> of values for each parameter </w:t>
-      </w:r>
-      <w:r>
-        <w:rPr>
-          <w:rFonts w:eastAsiaTheme="minorEastAsia"/>
-          <w:lang w:val="en-US"/>
-        </w:rPr>
-        <w:t>are</w:t>
-      </w:r>
-      <w:r>
-        <w:rPr>
-          <w:rFonts w:eastAsiaTheme="minorEastAsia"/>
-          <w:lang w:val="en-US"/>
-        </w:rPr>
-        <w:t>:</w:t>
-      </w:r>
-    </w:p>
-    <w:p>
-      <w:pPr>
-        <w:pStyle w:val="HTMLPreformatted"/>
-        <w:shd w:val="clear" w:color="auto" w:fill="FFFFFF"/>
-        <w:rPr>
-          <w:color w:val="000000"/>
-          <w:sz w:val="21"/>
-          <w:szCs w:val="21"/>
-        </w:rPr>
-      </w:pPr>
-      <w:r>
-        <w:rPr>
-          <w:color w:val="000000"/>
-          <w:sz w:val="21"/>
-          <w:szCs w:val="21"/>
-        </w:rPr>
-        <w:t>discount_factors = [</w:t>
-      </w:r>
-      <w:r>
-        <w:rPr>
-          <w:color w:val="0000FF"/>
-          <w:sz w:val="21"/>
-          <w:szCs w:val="21"/>
-        </w:rPr>
-        <w:t>0.6</w:t>
-      </w:r>
-      <w:r>
-        <w:rPr>
-          <w:color w:val="000000"/>
-          <w:sz w:val="21"/>
-          <w:szCs w:val="21"/>
-        </w:rPr>
-        <w:t xml:space="preserve">, </w:t>
-      </w:r>
-      <w:r>
-        <w:rPr>
-          <w:color w:val="0000FF"/>
-          <w:sz w:val="21"/>
-          <w:szCs w:val="21"/>
-        </w:rPr>
-        <w:t>0.7</w:t>
-      </w:r>
-      <w:r>
-        <w:rPr>
-          <w:color w:val="000000"/>
-          <w:sz w:val="21"/>
-          <w:szCs w:val="21"/>
-        </w:rPr>
-        <w:t xml:space="preserve">, </w:t>
-      </w:r>
-      <w:r>
-        <w:rPr>
-          <w:color w:val="0000FF"/>
-          <w:sz w:val="21"/>
-          <w:szCs w:val="21"/>
-        </w:rPr>
-        <w:t>0.75</w:t>
-      </w:r>
-      <w:r>
-        <w:rPr>
-          <w:color w:val="000000"/>
-          <w:sz w:val="21"/>
-          <w:szCs w:val="21"/>
-        </w:rPr>
-        <w:t xml:space="preserve">, </w:t>
-      </w:r>
-      <w:r>
-        <w:rPr>
-          <w:color w:val="0000FF"/>
-          <w:sz w:val="21"/>
-          <w:szCs w:val="21"/>
-        </w:rPr>
-        <w:t>0.8</w:t>
-      </w:r>
-      <w:r>
-        <w:rPr>
-          <w:color w:val="000000"/>
-          <w:sz w:val="21"/>
-          <w:szCs w:val="21"/>
-        </w:rPr>
-        <w:t xml:space="preserve">, </w:t>
-      </w:r>
-      <w:r>
-        <w:rPr>
-          <w:color w:val="0000FF"/>
-          <w:sz w:val="21"/>
-          <w:szCs w:val="21"/>
-        </w:rPr>
-        <w:t>0.85</w:t>
-      </w:r>
-      <w:r>
-        <w:rPr>
-          <w:color w:val="000000"/>
-          <w:sz w:val="21"/>
-          <w:szCs w:val="21"/>
-        </w:rPr>
-        <w:t xml:space="preserve">, </w:t>
-      </w:r>
-      <w:r>
-        <w:rPr>
-          <w:color w:val="0000FF"/>
-          <w:sz w:val="21"/>
-          <w:szCs w:val="21"/>
-        </w:rPr>
-        <w:t>0.9</w:t>
-      </w:r>
-      <w:r>
-        <w:rPr>
-          <w:color w:val="000000"/>
-          <w:sz w:val="21"/>
-          <w:szCs w:val="21"/>
-        </w:rPr>
-        <w:t xml:space="preserve">, </w:t>
-      </w:r>
-      <w:r>
-        <w:rPr>
-          <w:color w:val="0000FF"/>
-          <w:sz w:val="21"/>
-          <w:szCs w:val="21"/>
-        </w:rPr>
-        <w:t>0.95</w:t>
-      </w:r>
-      <w:r>
-        <w:rPr>
-          <w:color w:val="000000"/>
-          <w:sz w:val="21"/>
-          <w:szCs w:val="21"/>
-        </w:rPr>
-        <w:t xml:space="preserve">, </w:t>
-      </w:r>
-      <w:r>
-        <w:rPr>
-          <w:color w:val="0000FF"/>
-          <w:sz w:val="21"/>
-          <w:szCs w:val="21"/>
-        </w:rPr>
-        <w:t>1.0</w:t>
-      </w:r>
-      <w:r>
-        <w:rPr>
-          <w:color w:val="000000"/>
-          <w:sz w:val="21"/>
-          <w:szCs w:val="21"/>
-        </w:rPr>
-        <w:t>]</w:t>
-      </w:r>
-      <w:r>
-        <w:rPr>
-          <w:color w:val="000000"/>
-          <w:sz w:val="21"/>
-          <w:szCs w:val="21"/>
-        </w:rPr>
-        <w:br/>
-        <w:t>starting_learning_rates = [</w:t>
-      </w:r>
-      <w:r>
-        <w:rPr>
-          <w:color w:val="0000FF"/>
-          <w:sz w:val="21"/>
-          <w:szCs w:val="21"/>
-        </w:rPr>
-        <w:t>0.6</w:t>
-      </w:r>
-      <w:r>
-        <w:rPr>
-          <w:color w:val="000000"/>
-          <w:sz w:val="21"/>
-          <w:szCs w:val="21"/>
-        </w:rPr>
-        <w:t xml:space="preserve">, </w:t>
-      </w:r>
-      <w:r>
-        <w:rPr>
-          <w:color w:val="0000FF"/>
-          <w:sz w:val="21"/>
-          <w:szCs w:val="21"/>
-        </w:rPr>
-        <w:t>0.7</w:t>
-      </w:r>
-      <w:r>
-        <w:rPr>
-          <w:color w:val="000000"/>
-          <w:sz w:val="21"/>
-          <w:szCs w:val="21"/>
-        </w:rPr>
-        <w:t xml:space="preserve">, </w:t>
-      </w:r>
-      <w:r>
-        <w:rPr>
-          <w:color w:val="0000FF"/>
-          <w:sz w:val="21"/>
-          <w:szCs w:val="21"/>
-        </w:rPr>
-        <w:t>0.8</w:t>
-      </w:r>
-      <w:r>
-        <w:rPr>
-          <w:color w:val="000000"/>
-          <w:sz w:val="21"/>
-          <w:szCs w:val="21"/>
-        </w:rPr>
-        <w:t xml:space="preserve">, </w:t>
-      </w:r>
-      <w:r>
-        <w:rPr>
-          <w:color w:val="0000FF"/>
-          <w:sz w:val="21"/>
-          <w:szCs w:val="21"/>
-        </w:rPr>
-        <w:t>0.9</w:t>
-      </w:r>
-      <w:r>
-        <w:rPr>
-          <w:color w:val="000000"/>
-          <w:sz w:val="21"/>
-          <w:szCs w:val="21"/>
-        </w:rPr>
-        <w:t xml:space="preserve">, </w:t>
-      </w:r>
-      <w:r>
-        <w:rPr>
-          <w:color w:val="0000FF"/>
-          <w:sz w:val="21"/>
-          <w:szCs w:val="21"/>
-        </w:rPr>
-        <w:t>1.0</w:t>
-      </w:r>
-      <w:r>
-        <w:rPr>
-          <w:color w:val="000000"/>
-          <w:sz w:val="21"/>
-          <w:szCs w:val="21"/>
-        </w:rPr>
-        <w:t>]</w:t>
-      </w:r>
-      <w:r>
-        <w:rPr>
-          <w:color w:val="000000"/>
-          <w:sz w:val="21"/>
-          <w:szCs w:val="21"/>
-        </w:rPr>
-        <w:br/>
-        <w:t>epsilon_greedy_policy = [</w:t>
-      </w:r>
-      <w:r>
-        <w:rPr>
-          <w:color w:val="0000FF"/>
-          <w:sz w:val="21"/>
-          <w:szCs w:val="21"/>
-        </w:rPr>
-        <w:t>0.1</w:t>
-      </w:r>
-      <w:r>
-        <w:rPr>
-          <w:color w:val="000000"/>
-          <w:sz w:val="21"/>
-          <w:szCs w:val="21"/>
-        </w:rPr>
-        <w:t xml:space="preserve">, </w:t>
-      </w:r>
-      <w:r>
-        <w:rPr>
-          <w:color w:val="0000FF"/>
-          <w:sz w:val="21"/>
-          <w:szCs w:val="21"/>
-        </w:rPr>
-        <w:t>0.2</w:t>
-      </w:r>
-      <w:r>
-        <w:rPr>
-          <w:color w:val="000000"/>
-          <w:sz w:val="21"/>
-          <w:szCs w:val="21"/>
-        </w:rPr>
-        <w:t>]</w:t>
-      </w:r>
-    </w:p>
-    <w:p>
-      <w:pPr>
-        <w:pStyle w:val="HTMLPreformatted"/>
-        <w:shd w:val="clear" w:color="auto" w:fill="FFFFFF"/>
-        <w:jc w:val="both"/>
-        <w:rPr>
-          <w:color w:val="000000"/>
-          <w:sz w:val="21"/>
-          <w:szCs w:val="21"/>
-        </w:rPr>
-      </w:pPr>
+          <w:lang w:val="en-US"/>
+        </w:rPr>
+        <w:t xml:space="preserve">The following tables present the accuracy of the agent using various combinations of starting learning rate decay (first horizontal row) and discount factor values (first vertical column), for three different policy functions. </w:t>
+      </w:r>
     </w:p>
     <w:p>
       <w:pPr>
@@ -2248,13 +2423,43 @@
         <w:rPr>
           <w:lang w:val="en-US"/>
         </w:rPr>
-        <w:t xml:space="preserve">Each run followed the rules stated in the project – 100 trials </w:t>
-      </w:r>
-      <w:r>
-        <w:rPr>
-          <w:lang w:val="en-US"/>
-        </w:rPr>
-        <w:t>for each parameter combination with</w:t>
+        <w:t xml:space="preserve">Due to the very good results using the ‘forward’ action to break ties, as described in the question 3, </w:t>
+      </w:r>
+      <w:r>
+        <w:rPr>
+          <w:lang w:val="en-US"/>
+        </w:rPr>
+        <w:t>I</w:t>
+      </w:r>
+      <w:r>
+        <w:rPr>
+          <w:lang w:val="en-US"/>
+        </w:rPr>
+        <w:t xml:space="preserve"> decided to run this same policy </w:t>
+      </w:r>
+      <w:r>
+        <w:rPr>
+          <w:lang w:val="en-US"/>
+        </w:rPr>
+        <w:t xml:space="preserve">with </w:t>
+      </w:r>
+      <w:r>
+        <w:rPr>
+          <w:lang w:val="en-US"/>
+        </w:rPr>
+        <w:t>many</w:t>
+      </w:r>
+      <w:r>
+        <w:rPr>
+          <w:lang w:val="en-US"/>
+        </w:rPr>
+        <w:t xml:space="preserve"> combinations of learning rate decay and</w:t>
+      </w:r>
+      <w:r>
+        <w:rPr>
+          <w:lang w:val="en-US"/>
+        </w:rPr>
+        <w:t xml:space="preserve"> the addition of</w:t>
       </w:r>
       <w:r>
         <w:rPr>
@@ -2266,51 +2471,1274 @@
         <w:rPr>
           <w:lang w:val="en-US"/>
         </w:rPr>
-        <w:t xml:space="preserve">the </w:t>
-      </w:r>
-      <w:r>
-        <w:rPr>
-          <w:lang w:val="en-US"/>
-        </w:rPr>
-        <w:t>enforce deadline</w:t>
-      </w:r>
-      <w:r>
-        <w:rPr>
-          <w:lang w:val="en-US"/>
-        </w:rPr>
-        <w:t xml:space="preserve"> option</w:t>
-      </w:r>
-      <w:r>
-        <w:rPr>
-          <w:lang w:val="en-US"/>
-        </w:rPr>
-        <w:t xml:space="preserve"> set</w:t>
-      </w:r>
-      <w:r>
-        <w:rPr>
-          <w:lang w:val="en-US"/>
-        </w:rPr>
-        <w:t>up</w:t>
-      </w:r>
-      <w:r>
-        <w:rPr>
-          <w:lang w:val="en-US"/>
-        </w:rPr>
-        <w:t xml:space="preserve"> to true.</w:t>
-      </w:r>
-      <w:r>
-        <w:rPr>
-          <w:lang w:val="en-US"/>
-        </w:rPr>
-        <w:t xml:space="preserve"> The best set of parameters found was:</w:t>
+        <w:t xml:space="preserve">a </w:t>
+      </w:r>
+      <w:r>
+        <w:rPr>
+          <w:lang w:val="en-US"/>
+        </w:rPr>
+        <w:t>discount factor. As demonstrated in the table b</w:t>
+      </w:r>
+      <w:r>
+        <w:rPr>
+          <w:lang w:val="en-US"/>
+        </w:rPr>
+        <w:t>elow, the results are very good. Additional information such as the</w:t>
+      </w:r>
+      <w:r>
+        <w:rPr>
+          <w:lang w:val="en-US"/>
+        </w:rPr>
+        <w:t xml:space="preserve"> worse combination of parameters </w:t>
+      </w:r>
+      <w:r>
+        <w:rPr>
+          <w:lang w:val="en-US"/>
+        </w:rPr>
+        <w:t>and the case where the agent got 100% accuracy are highlighted in red and green respectively</w:t>
+      </w:r>
+      <w:r>
+        <w:rPr>
+          <w:lang w:val="en-US"/>
+        </w:rPr>
+        <w:t xml:space="preserve">. </w:t>
       </w:r>
     </w:p>
+    <w:tbl>
+      <w:tblPr>
+        <w:tblStyle w:val="GridTable3-Accent1"/>
+        <w:tblW w:w="0" w:type="auto"/>
+        <w:jc w:val="center"/>
+        <w:tblLook w:val="04A0" w:firstRow="1" w:lastRow="0" w:firstColumn="1" w:lastColumn="0" w:noHBand="0" w:noVBand="1"/>
+        <w:tblDescription w:val="Accuracy test results when the policy break ties by choosing only the forward action"/>
+      </w:tblPr>
+      <w:tblGrid>
+        <w:gridCol w:w="1197"/>
+        <w:gridCol w:w="1197"/>
+        <w:gridCol w:w="1197"/>
+        <w:gridCol w:w="1197"/>
+        <w:gridCol w:w="1197"/>
+        <w:gridCol w:w="1197"/>
+        <w:gridCol w:w="1197"/>
+      </w:tblGrid>
+      <w:tr>
+        <w:trPr>
+          <w:cnfStyle w:val="100000000000" w:firstRow="1" w:lastRow="0" w:firstColumn="0" w:lastColumn="0" w:oddVBand="0" w:evenVBand="0" w:oddHBand="0" w:evenHBand="0" w:firstRowFirstColumn="0" w:firstRowLastColumn="0" w:lastRowFirstColumn="0" w:lastRowLastColumn="0"/>
+          <w:jc w:val="center"/>
+        </w:trPr>
+        <w:tc>
+          <w:tcPr>
+            <w:cnfStyle w:val="001000000100" w:firstRow="0" w:lastRow="0" w:firstColumn="1" w:lastColumn="0" w:oddVBand="0" w:evenVBand="0" w:oddHBand="0" w:evenHBand="0" w:firstRowFirstColumn="1" w:firstRowLastColumn="0" w:lastRowFirstColumn="0" w:lastRowLastColumn="0"/>
+            <w:tcW w:w="1197" w:type="dxa"/>
+          </w:tcPr>
+          <w:p>
+            <w:pPr>
+              <w:jc w:val="center"/>
+              <w:rPr>
+                <w:rFonts w:eastAsiaTheme="minorEastAsia"/>
+                <w:lang w:val="en-US"/>
+              </w:rPr>
+            </w:pPr>
+          </w:p>
+        </w:tc>
+        <w:tc>
+          <w:tcPr>
+            <w:tcW w:w="1197" w:type="dxa"/>
+          </w:tcPr>
+          <w:p>
+            <w:pPr>
+              <w:jc w:val="center"/>
+              <w:cnfStyle w:val="100000000000" w:firstRow="1" w:lastRow="0" w:firstColumn="0" w:lastColumn="0" w:oddVBand="0" w:evenVBand="0" w:oddHBand="0" w:evenHBand="0" w:firstRowFirstColumn="0" w:firstRowLastColumn="0" w:lastRowFirstColumn="0" w:lastRowLastColumn="0"/>
+              <w:rPr>
+                <w:rFonts w:eastAsiaTheme="minorEastAsia"/>
+                <w:i/>
+                <w:lang w:val="en-US"/>
+              </w:rPr>
+            </w:pPr>
+            <w:r>
+              <w:rPr>
+                <w:rFonts w:eastAsiaTheme="minorEastAsia"/>
+                <w:i/>
+                <w:lang w:val="en-US"/>
+              </w:rPr>
+              <w:t>0.5</w:t>
+            </w:r>
+          </w:p>
+        </w:tc>
+        <w:tc>
+          <w:tcPr>
+            <w:tcW w:w="1197" w:type="dxa"/>
+          </w:tcPr>
+          <w:p>
+            <w:pPr>
+              <w:jc w:val="center"/>
+              <w:cnfStyle w:val="100000000000" w:firstRow="1" w:lastRow="0" w:firstColumn="0" w:lastColumn="0" w:oddVBand="0" w:evenVBand="0" w:oddHBand="0" w:evenHBand="0" w:firstRowFirstColumn="0" w:firstRowLastColumn="0" w:lastRowFirstColumn="0" w:lastRowLastColumn="0"/>
+              <w:rPr>
+                <w:rFonts w:eastAsiaTheme="minorEastAsia"/>
+                <w:i/>
+                <w:lang w:val="en-US"/>
+              </w:rPr>
+            </w:pPr>
+            <w:r>
+              <w:rPr>
+                <w:rFonts w:eastAsiaTheme="minorEastAsia"/>
+                <w:i/>
+                <w:lang w:val="en-US"/>
+              </w:rPr>
+              <w:t>0.6</w:t>
+            </w:r>
+          </w:p>
+        </w:tc>
+        <w:tc>
+          <w:tcPr>
+            <w:tcW w:w="1197" w:type="dxa"/>
+          </w:tcPr>
+          <w:p>
+            <w:pPr>
+              <w:jc w:val="center"/>
+              <w:cnfStyle w:val="100000000000" w:firstRow="1" w:lastRow="0" w:firstColumn="0" w:lastColumn="0" w:oddVBand="0" w:evenVBand="0" w:oddHBand="0" w:evenHBand="0" w:firstRowFirstColumn="0" w:firstRowLastColumn="0" w:lastRowFirstColumn="0" w:lastRowLastColumn="0"/>
+              <w:rPr>
+                <w:rFonts w:eastAsiaTheme="minorEastAsia"/>
+                <w:i/>
+                <w:lang w:val="en-US"/>
+              </w:rPr>
+            </w:pPr>
+            <w:r>
+              <w:rPr>
+                <w:rFonts w:eastAsiaTheme="minorEastAsia"/>
+                <w:i/>
+                <w:lang w:val="en-US"/>
+              </w:rPr>
+              <w:t>0.7</w:t>
+            </w:r>
+          </w:p>
+        </w:tc>
+        <w:tc>
+          <w:tcPr>
+            <w:tcW w:w="1197" w:type="dxa"/>
+          </w:tcPr>
+          <w:p>
+            <w:pPr>
+              <w:jc w:val="center"/>
+              <w:cnfStyle w:val="100000000000" w:firstRow="1" w:lastRow="0" w:firstColumn="0" w:lastColumn="0" w:oddVBand="0" w:evenVBand="0" w:oddHBand="0" w:evenHBand="0" w:firstRowFirstColumn="0" w:firstRowLastColumn="0" w:lastRowFirstColumn="0" w:lastRowLastColumn="0"/>
+              <w:rPr>
+                <w:rFonts w:eastAsiaTheme="minorEastAsia"/>
+                <w:i/>
+                <w:lang w:val="en-US"/>
+              </w:rPr>
+            </w:pPr>
+            <w:r>
+              <w:rPr>
+                <w:rFonts w:eastAsiaTheme="minorEastAsia"/>
+                <w:i/>
+                <w:lang w:val="en-US"/>
+              </w:rPr>
+              <w:t>0.8</w:t>
+            </w:r>
+          </w:p>
+        </w:tc>
+        <w:tc>
+          <w:tcPr>
+            <w:tcW w:w="1197" w:type="dxa"/>
+          </w:tcPr>
+          <w:p>
+            <w:pPr>
+              <w:jc w:val="center"/>
+              <w:cnfStyle w:val="100000000000" w:firstRow="1" w:lastRow="0" w:firstColumn="0" w:lastColumn="0" w:oddVBand="0" w:evenVBand="0" w:oddHBand="0" w:evenHBand="0" w:firstRowFirstColumn="0" w:firstRowLastColumn="0" w:lastRowFirstColumn="0" w:lastRowLastColumn="0"/>
+              <w:rPr>
+                <w:rFonts w:eastAsiaTheme="minorEastAsia"/>
+                <w:i/>
+                <w:lang w:val="en-US"/>
+              </w:rPr>
+            </w:pPr>
+            <w:r>
+              <w:rPr>
+                <w:rFonts w:eastAsiaTheme="minorEastAsia"/>
+                <w:i/>
+                <w:lang w:val="en-US"/>
+              </w:rPr>
+              <w:t>0.9</w:t>
+            </w:r>
+          </w:p>
+        </w:tc>
+        <w:tc>
+          <w:tcPr>
+            <w:tcW w:w="1197" w:type="dxa"/>
+          </w:tcPr>
+          <w:p>
+            <w:pPr>
+              <w:jc w:val="center"/>
+              <w:cnfStyle w:val="100000000000" w:firstRow="1" w:lastRow="0" w:firstColumn="0" w:lastColumn="0" w:oddVBand="0" w:evenVBand="0" w:oddHBand="0" w:evenHBand="0" w:firstRowFirstColumn="0" w:firstRowLastColumn="0" w:lastRowFirstColumn="0" w:lastRowLastColumn="0"/>
+              <w:rPr>
+                <w:rFonts w:eastAsiaTheme="minorEastAsia"/>
+                <w:i/>
+                <w:lang w:val="en-US"/>
+              </w:rPr>
+            </w:pPr>
+            <w:r>
+              <w:rPr>
+                <w:rFonts w:eastAsiaTheme="minorEastAsia"/>
+                <w:i/>
+                <w:lang w:val="en-US"/>
+              </w:rPr>
+              <w:t>1.0</w:t>
+            </w:r>
+          </w:p>
+        </w:tc>
+      </w:tr>
+      <w:tr>
+        <w:trPr>
+          <w:cnfStyle w:val="000000100000" w:firstRow="0" w:lastRow="0" w:firstColumn="0" w:lastColumn="0" w:oddVBand="0" w:evenVBand="0" w:oddHBand="1" w:evenHBand="0" w:firstRowFirstColumn="0" w:firstRowLastColumn="0" w:lastRowFirstColumn="0" w:lastRowLastColumn="0"/>
+          <w:jc w:val="center"/>
+        </w:trPr>
+        <w:tc>
+          <w:tcPr>
+            <w:cnfStyle w:val="001000000000" w:firstRow="0" w:lastRow="0" w:firstColumn="1" w:lastColumn="0" w:oddVBand="0" w:evenVBand="0" w:oddHBand="0" w:evenHBand="0" w:firstRowFirstColumn="0" w:firstRowLastColumn="0" w:lastRowFirstColumn="0" w:lastRowLastColumn="0"/>
+            <w:tcW w:w="1197" w:type="dxa"/>
+            <w:vMerge w:val="restart"/>
+          </w:tcPr>
+          <w:p>
+            <w:pPr>
+              <w:jc w:val="center"/>
+              <w:rPr>
+                <w:rFonts w:eastAsiaTheme="minorEastAsia"/>
+                <w:b/>
+                <w:i w:val="0"/>
+                <w:iCs w:val="0"/>
+                <w:lang w:val="en-US"/>
+              </w:rPr>
+            </w:pPr>
+            <w:r>
+              <w:rPr>
+                <w:rFonts w:eastAsiaTheme="minorEastAsia"/>
+                <w:b/>
+                <w:lang w:val="en-US"/>
+              </w:rPr>
+              <w:t>0.5</w:t>
+            </w:r>
+          </w:p>
+          <w:p>
+            <w:pPr>
+              <w:jc w:val="center"/>
+              <w:rPr>
+                <w:rFonts w:eastAsiaTheme="minorEastAsia"/>
+                <w:b/>
+                <w:i w:val="0"/>
+                <w:iCs w:val="0"/>
+                <w:lang w:val="en-US"/>
+              </w:rPr>
+            </w:pPr>
+            <w:r>
+              <w:rPr>
+                <w:rFonts w:eastAsiaTheme="minorEastAsia"/>
+                <w:b/>
+                <w:lang w:val="en-US"/>
+              </w:rPr>
+              <w:t>0.6</w:t>
+            </w:r>
+          </w:p>
+          <w:p>
+            <w:pPr>
+              <w:jc w:val="center"/>
+              <w:rPr>
+                <w:rFonts w:eastAsiaTheme="minorEastAsia"/>
+                <w:b/>
+                <w:i w:val="0"/>
+                <w:iCs w:val="0"/>
+                <w:lang w:val="en-US"/>
+              </w:rPr>
+            </w:pPr>
+            <w:r>
+              <w:rPr>
+                <w:rFonts w:eastAsiaTheme="minorEastAsia"/>
+                <w:b/>
+                <w:lang w:val="en-US"/>
+              </w:rPr>
+              <w:t>0.7</w:t>
+            </w:r>
+          </w:p>
+          <w:p>
+            <w:pPr>
+              <w:jc w:val="center"/>
+              <w:rPr>
+                <w:rFonts w:eastAsiaTheme="minorEastAsia"/>
+                <w:b/>
+                <w:i w:val="0"/>
+                <w:iCs w:val="0"/>
+                <w:lang w:val="en-US"/>
+              </w:rPr>
+            </w:pPr>
+            <w:r>
+              <w:rPr>
+                <w:rFonts w:eastAsiaTheme="minorEastAsia"/>
+                <w:b/>
+                <w:lang w:val="en-US"/>
+              </w:rPr>
+              <w:t>0.8</w:t>
+            </w:r>
+          </w:p>
+          <w:p>
+            <w:pPr>
+              <w:jc w:val="center"/>
+              <w:rPr>
+                <w:rFonts w:eastAsiaTheme="minorEastAsia"/>
+                <w:b/>
+                <w:i w:val="0"/>
+                <w:iCs w:val="0"/>
+                <w:lang w:val="en-US"/>
+              </w:rPr>
+            </w:pPr>
+            <w:r>
+              <w:rPr>
+                <w:rFonts w:eastAsiaTheme="minorEastAsia"/>
+                <w:b/>
+                <w:lang w:val="en-US"/>
+              </w:rPr>
+              <w:t>0.9</w:t>
+            </w:r>
+          </w:p>
+          <w:p>
+            <w:pPr>
+              <w:jc w:val="center"/>
+              <w:rPr>
+                <w:rFonts w:eastAsiaTheme="minorEastAsia"/>
+                <w:b/>
+                <w:lang w:val="en-US"/>
+              </w:rPr>
+            </w:pPr>
+            <w:r>
+              <w:rPr>
+                <w:rFonts w:eastAsiaTheme="minorEastAsia"/>
+                <w:b/>
+                <w:lang w:val="en-US"/>
+              </w:rPr>
+              <w:t>1.0</w:t>
+            </w:r>
+          </w:p>
+        </w:tc>
+        <w:tc>
+          <w:tcPr>
+            <w:tcW w:w="1197" w:type="dxa"/>
+            <w:shd w:val="clear" w:color="auto" w:fill="D6E3BC" w:themeFill="accent3" w:themeFillTint="66"/>
+          </w:tcPr>
+          <w:p>
+            <w:pPr>
+              <w:jc w:val="center"/>
+              <w:cnfStyle w:val="000000100000" w:firstRow="0" w:lastRow="0" w:firstColumn="0" w:lastColumn="0" w:oddVBand="0" w:evenVBand="0" w:oddHBand="1" w:evenHBand="0" w:firstRowFirstColumn="0" w:firstRowLastColumn="0" w:lastRowFirstColumn="0" w:lastRowLastColumn="0"/>
+              <w:rPr>
+                <w:rFonts w:eastAsiaTheme="minorEastAsia"/>
+                <w:lang w:val="en-US"/>
+              </w:rPr>
+            </w:pPr>
+            <w:r>
+              <w:rPr>
+                <w:rFonts w:eastAsiaTheme="minorEastAsia"/>
+                <w:lang w:val="en-US"/>
+              </w:rPr>
+              <w:t>100</w:t>
+            </w:r>
+          </w:p>
+        </w:tc>
+        <w:tc>
+          <w:tcPr>
+            <w:tcW w:w="1197" w:type="dxa"/>
+          </w:tcPr>
+          <w:p>
+            <w:pPr>
+              <w:jc w:val="center"/>
+              <w:cnfStyle w:val="000000100000" w:firstRow="0" w:lastRow="0" w:firstColumn="0" w:lastColumn="0" w:oddVBand="0" w:evenVBand="0" w:oddHBand="1" w:evenHBand="0" w:firstRowFirstColumn="0" w:firstRowLastColumn="0" w:lastRowFirstColumn="0" w:lastRowLastColumn="0"/>
+              <w:rPr>
+                <w:rFonts w:eastAsiaTheme="minorEastAsia"/>
+                <w:lang w:val="en-US"/>
+              </w:rPr>
+            </w:pPr>
+            <w:r>
+              <w:rPr>
+                <w:rFonts w:eastAsiaTheme="minorEastAsia"/>
+                <w:lang w:val="en-US"/>
+              </w:rPr>
+              <w:t>99</w:t>
+            </w:r>
+          </w:p>
+        </w:tc>
+        <w:tc>
+          <w:tcPr>
+            <w:tcW w:w="1197" w:type="dxa"/>
+            <w:shd w:val="clear" w:color="auto" w:fill="D6E3BC" w:themeFill="accent3" w:themeFillTint="66"/>
+          </w:tcPr>
+          <w:p>
+            <w:pPr>
+              <w:jc w:val="center"/>
+              <w:cnfStyle w:val="000000100000" w:firstRow="0" w:lastRow="0" w:firstColumn="0" w:lastColumn="0" w:oddVBand="0" w:evenVBand="0" w:oddHBand="1" w:evenHBand="0" w:firstRowFirstColumn="0" w:firstRowLastColumn="0" w:lastRowFirstColumn="0" w:lastRowLastColumn="0"/>
+              <w:rPr>
+                <w:rFonts w:eastAsiaTheme="minorEastAsia"/>
+                <w:lang w:val="en-US"/>
+              </w:rPr>
+            </w:pPr>
+            <w:r>
+              <w:rPr>
+                <w:rFonts w:eastAsiaTheme="minorEastAsia"/>
+                <w:lang w:val="en-US"/>
+              </w:rPr>
+              <w:t>100</w:t>
+            </w:r>
+          </w:p>
+        </w:tc>
+        <w:tc>
+          <w:tcPr>
+            <w:tcW w:w="1197" w:type="dxa"/>
+            <w:shd w:val="clear" w:color="auto" w:fill="D6E3BC" w:themeFill="accent3" w:themeFillTint="66"/>
+          </w:tcPr>
+          <w:p>
+            <w:pPr>
+              <w:jc w:val="center"/>
+              <w:cnfStyle w:val="000000100000" w:firstRow="0" w:lastRow="0" w:firstColumn="0" w:lastColumn="0" w:oddVBand="0" w:evenVBand="0" w:oddHBand="1" w:evenHBand="0" w:firstRowFirstColumn="0" w:firstRowLastColumn="0" w:lastRowFirstColumn="0" w:lastRowLastColumn="0"/>
+              <w:rPr>
+                <w:rFonts w:eastAsiaTheme="minorEastAsia"/>
+                <w:lang w:val="en-US"/>
+              </w:rPr>
+            </w:pPr>
+            <w:r>
+              <w:rPr>
+                <w:rFonts w:eastAsiaTheme="minorEastAsia"/>
+                <w:lang w:val="en-US"/>
+              </w:rPr>
+              <w:t>100</w:t>
+            </w:r>
+          </w:p>
+        </w:tc>
+        <w:tc>
+          <w:tcPr>
+            <w:tcW w:w="1197" w:type="dxa"/>
+          </w:tcPr>
+          <w:p>
+            <w:pPr>
+              <w:jc w:val="center"/>
+              <w:cnfStyle w:val="000000100000" w:firstRow="0" w:lastRow="0" w:firstColumn="0" w:lastColumn="0" w:oddVBand="0" w:evenVBand="0" w:oddHBand="1" w:evenHBand="0" w:firstRowFirstColumn="0" w:firstRowLastColumn="0" w:lastRowFirstColumn="0" w:lastRowLastColumn="0"/>
+              <w:rPr>
+                <w:rFonts w:eastAsiaTheme="minorEastAsia"/>
+                <w:lang w:val="en-US"/>
+              </w:rPr>
+            </w:pPr>
+            <w:r>
+              <w:rPr>
+                <w:rFonts w:eastAsiaTheme="minorEastAsia"/>
+                <w:lang w:val="en-US"/>
+              </w:rPr>
+              <w:t>99</w:t>
+            </w:r>
+          </w:p>
+        </w:tc>
+        <w:tc>
+          <w:tcPr>
+            <w:tcW w:w="1197" w:type="dxa"/>
+          </w:tcPr>
+          <w:p>
+            <w:pPr>
+              <w:jc w:val="center"/>
+              <w:cnfStyle w:val="000000100000" w:firstRow="0" w:lastRow="0" w:firstColumn="0" w:lastColumn="0" w:oddVBand="0" w:evenVBand="0" w:oddHBand="1" w:evenHBand="0" w:firstRowFirstColumn="0" w:firstRowLastColumn="0" w:lastRowFirstColumn="0" w:lastRowLastColumn="0"/>
+              <w:rPr>
+                <w:rFonts w:eastAsiaTheme="minorEastAsia"/>
+                <w:lang w:val="en-US"/>
+              </w:rPr>
+            </w:pPr>
+            <w:r>
+              <w:rPr>
+                <w:rFonts w:eastAsiaTheme="minorEastAsia"/>
+                <w:lang w:val="en-US"/>
+              </w:rPr>
+              <w:t>99</w:t>
+            </w:r>
+          </w:p>
+        </w:tc>
+      </w:tr>
+      <w:tr>
+        <w:trPr>
+          <w:jc w:val="center"/>
+        </w:trPr>
+        <w:tc>
+          <w:tcPr>
+            <w:cnfStyle w:val="001000000000" w:firstRow="0" w:lastRow="0" w:firstColumn="1" w:lastColumn="0" w:oddVBand="0" w:evenVBand="0" w:oddHBand="0" w:evenHBand="0" w:firstRowFirstColumn="0" w:firstRowLastColumn="0" w:lastRowFirstColumn="0" w:lastRowLastColumn="0"/>
+            <w:tcW w:w="1197" w:type="dxa"/>
+            <w:vMerge/>
+          </w:tcPr>
+          <w:p>
+            <w:pPr>
+              <w:jc w:val="center"/>
+              <w:rPr>
+                <w:rFonts w:eastAsiaTheme="minorEastAsia"/>
+                <w:b/>
+                <w:lang w:val="en-US"/>
+              </w:rPr>
+            </w:pPr>
+          </w:p>
+        </w:tc>
+        <w:tc>
+          <w:tcPr>
+            <w:tcW w:w="1197" w:type="dxa"/>
+          </w:tcPr>
+          <w:p>
+            <w:pPr>
+              <w:jc w:val="center"/>
+              <w:cnfStyle w:val="000000000000" w:firstRow="0" w:lastRow="0" w:firstColumn="0" w:lastColumn="0" w:oddVBand="0" w:evenVBand="0" w:oddHBand="0" w:evenHBand="0" w:firstRowFirstColumn="0" w:firstRowLastColumn="0" w:lastRowFirstColumn="0" w:lastRowLastColumn="0"/>
+              <w:rPr>
+                <w:rFonts w:eastAsiaTheme="minorEastAsia"/>
+                <w:lang w:val="en-US"/>
+              </w:rPr>
+            </w:pPr>
+            <w:r>
+              <w:rPr>
+                <w:rFonts w:eastAsiaTheme="minorEastAsia"/>
+                <w:lang w:val="en-US"/>
+              </w:rPr>
+              <w:t>99</w:t>
+            </w:r>
+          </w:p>
+        </w:tc>
+        <w:tc>
+          <w:tcPr>
+            <w:tcW w:w="1197" w:type="dxa"/>
+          </w:tcPr>
+          <w:p>
+            <w:pPr>
+              <w:jc w:val="center"/>
+              <w:cnfStyle w:val="000000000000" w:firstRow="0" w:lastRow="0" w:firstColumn="0" w:lastColumn="0" w:oddVBand="0" w:evenVBand="0" w:oddHBand="0" w:evenHBand="0" w:firstRowFirstColumn="0" w:firstRowLastColumn="0" w:lastRowFirstColumn="0" w:lastRowLastColumn="0"/>
+              <w:rPr>
+                <w:rFonts w:eastAsiaTheme="minorEastAsia"/>
+                <w:lang w:val="en-US"/>
+              </w:rPr>
+            </w:pPr>
+            <w:r>
+              <w:rPr>
+                <w:rFonts w:eastAsiaTheme="minorEastAsia"/>
+                <w:lang w:val="en-US"/>
+              </w:rPr>
+              <w:t>99</w:t>
+            </w:r>
+          </w:p>
+        </w:tc>
+        <w:tc>
+          <w:tcPr>
+            <w:tcW w:w="1197" w:type="dxa"/>
+          </w:tcPr>
+          <w:p>
+            <w:pPr>
+              <w:jc w:val="center"/>
+              <w:cnfStyle w:val="000000000000" w:firstRow="0" w:lastRow="0" w:firstColumn="0" w:lastColumn="0" w:oddVBand="0" w:evenVBand="0" w:oddHBand="0" w:evenHBand="0" w:firstRowFirstColumn="0" w:firstRowLastColumn="0" w:lastRowFirstColumn="0" w:lastRowLastColumn="0"/>
+              <w:rPr>
+                <w:rFonts w:eastAsiaTheme="minorEastAsia"/>
+                <w:lang w:val="en-US"/>
+              </w:rPr>
+            </w:pPr>
+            <w:r>
+              <w:rPr>
+                <w:rFonts w:eastAsiaTheme="minorEastAsia"/>
+                <w:lang w:val="en-US"/>
+              </w:rPr>
+              <w:t>99</w:t>
+            </w:r>
+          </w:p>
+        </w:tc>
+        <w:tc>
+          <w:tcPr>
+            <w:tcW w:w="1197" w:type="dxa"/>
+            <w:shd w:val="clear" w:color="auto" w:fill="D6E3BC" w:themeFill="accent3" w:themeFillTint="66"/>
+          </w:tcPr>
+          <w:p>
+            <w:pPr>
+              <w:jc w:val="center"/>
+              <w:cnfStyle w:val="000000000000" w:firstRow="0" w:lastRow="0" w:firstColumn="0" w:lastColumn="0" w:oddVBand="0" w:evenVBand="0" w:oddHBand="0" w:evenHBand="0" w:firstRowFirstColumn="0" w:firstRowLastColumn="0" w:lastRowFirstColumn="0" w:lastRowLastColumn="0"/>
+              <w:rPr>
+                <w:rFonts w:eastAsiaTheme="minorEastAsia"/>
+                <w:lang w:val="en-US"/>
+              </w:rPr>
+            </w:pPr>
+            <w:r>
+              <w:rPr>
+                <w:rFonts w:eastAsiaTheme="minorEastAsia"/>
+                <w:lang w:val="en-US"/>
+              </w:rPr>
+              <w:t>100</w:t>
+            </w:r>
+          </w:p>
+        </w:tc>
+        <w:tc>
+          <w:tcPr>
+            <w:tcW w:w="1197" w:type="dxa"/>
+            <w:shd w:val="clear" w:color="auto" w:fill="D6E3BC" w:themeFill="accent3" w:themeFillTint="66"/>
+          </w:tcPr>
+          <w:p>
+            <w:pPr>
+              <w:jc w:val="center"/>
+              <w:cnfStyle w:val="000000000000" w:firstRow="0" w:lastRow="0" w:firstColumn="0" w:lastColumn="0" w:oddVBand="0" w:evenVBand="0" w:oddHBand="0" w:evenHBand="0" w:firstRowFirstColumn="0" w:firstRowLastColumn="0" w:lastRowFirstColumn="0" w:lastRowLastColumn="0"/>
+              <w:rPr>
+                <w:rFonts w:eastAsiaTheme="minorEastAsia"/>
+                <w:lang w:val="en-US"/>
+              </w:rPr>
+            </w:pPr>
+            <w:r>
+              <w:rPr>
+                <w:rFonts w:eastAsiaTheme="minorEastAsia"/>
+                <w:lang w:val="en-US"/>
+              </w:rPr>
+              <w:t>100</w:t>
+            </w:r>
+          </w:p>
+        </w:tc>
+        <w:tc>
+          <w:tcPr>
+            <w:tcW w:w="1197" w:type="dxa"/>
+          </w:tcPr>
+          <w:p>
+            <w:pPr>
+              <w:jc w:val="center"/>
+              <w:cnfStyle w:val="000000000000" w:firstRow="0" w:lastRow="0" w:firstColumn="0" w:lastColumn="0" w:oddVBand="0" w:evenVBand="0" w:oddHBand="0" w:evenHBand="0" w:firstRowFirstColumn="0" w:firstRowLastColumn="0" w:lastRowFirstColumn="0" w:lastRowLastColumn="0"/>
+              <w:rPr>
+                <w:rFonts w:eastAsiaTheme="minorEastAsia"/>
+                <w:lang w:val="en-US"/>
+              </w:rPr>
+            </w:pPr>
+            <w:r>
+              <w:rPr>
+                <w:rFonts w:eastAsiaTheme="minorEastAsia"/>
+                <w:lang w:val="en-US"/>
+              </w:rPr>
+              <w:t>99</w:t>
+            </w:r>
+          </w:p>
+        </w:tc>
+      </w:tr>
+      <w:tr>
+        <w:trPr>
+          <w:cnfStyle w:val="000000100000" w:firstRow="0" w:lastRow="0" w:firstColumn="0" w:lastColumn="0" w:oddVBand="0" w:evenVBand="0" w:oddHBand="1" w:evenHBand="0" w:firstRowFirstColumn="0" w:firstRowLastColumn="0" w:lastRowFirstColumn="0" w:lastRowLastColumn="0"/>
+          <w:jc w:val="center"/>
+        </w:trPr>
+        <w:tc>
+          <w:tcPr>
+            <w:cnfStyle w:val="001000000000" w:firstRow="0" w:lastRow="0" w:firstColumn="1" w:lastColumn="0" w:oddVBand="0" w:evenVBand="0" w:oddHBand="0" w:evenHBand="0" w:firstRowFirstColumn="0" w:firstRowLastColumn="0" w:lastRowFirstColumn="0" w:lastRowLastColumn="0"/>
+            <w:tcW w:w="1197" w:type="dxa"/>
+            <w:vMerge/>
+          </w:tcPr>
+          <w:p>
+            <w:pPr>
+              <w:jc w:val="center"/>
+              <w:rPr>
+                <w:rFonts w:eastAsiaTheme="minorEastAsia"/>
+                <w:b/>
+                <w:lang w:val="en-US"/>
+              </w:rPr>
+            </w:pPr>
+          </w:p>
+        </w:tc>
+        <w:tc>
+          <w:tcPr>
+            <w:tcW w:w="1197" w:type="dxa"/>
+          </w:tcPr>
+          <w:p>
+            <w:pPr>
+              <w:jc w:val="center"/>
+              <w:cnfStyle w:val="000000100000" w:firstRow="0" w:lastRow="0" w:firstColumn="0" w:lastColumn="0" w:oddVBand="0" w:evenVBand="0" w:oddHBand="1" w:evenHBand="0" w:firstRowFirstColumn="0" w:firstRowLastColumn="0" w:lastRowFirstColumn="0" w:lastRowLastColumn="0"/>
+              <w:rPr>
+                <w:rFonts w:eastAsiaTheme="minorEastAsia"/>
+                <w:lang w:val="en-US"/>
+              </w:rPr>
+            </w:pPr>
+            <w:r>
+              <w:rPr>
+                <w:rFonts w:eastAsiaTheme="minorEastAsia"/>
+                <w:lang w:val="en-US"/>
+              </w:rPr>
+              <w:t>99</w:t>
+            </w:r>
+          </w:p>
+        </w:tc>
+        <w:tc>
+          <w:tcPr>
+            <w:tcW w:w="1197" w:type="dxa"/>
+          </w:tcPr>
+          <w:p>
+            <w:pPr>
+              <w:jc w:val="center"/>
+              <w:cnfStyle w:val="000000100000" w:firstRow="0" w:lastRow="0" w:firstColumn="0" w:lastColumn="0" w:oddVBand="0" w:evenVBand="0" w:oddHBand="1" w:evenHBand="0" w:firstRowFirstColumn="0" w:firstRowLastColumn="0" w:lastRowFirstColumn="0" w:lastRowLastColumn="0"/>
+              <w:rPr>
+                <w:rFonts w:eastAsiaTheme="minorEastAsia"/>
+                <w:lang w:val="en-US"/>
+              </w:rPr>
+            </w:pPr>
+            <w:r>
+              <w:rPr>
+                <w:rFonts w:eastAsiaTheme="minorEastAsia"/>
+                <w:lang w:val="en-US"/>
+              </w:rPr>
+              <w:t>100</w:t>
+            </w:r>
+          </w:p>
+        </w:tc>
+        <w:tc>
+          <w:tcPr>
+            <w:tcW w:w="1197" w:type="dxa"/>
+          </w:tcPr>
+          <w:p>
+            <w:pPr>
+              <w:jc w:val="center"/>
+              <w:cnfStyle w:val="000000100000" w:firstRow="0" w:lastRow="0" w:firstColumn="0" w:lastColumn="0" w:oddVBand="0" w:evenVBand="0" w:oddHBand="1" w:evenHBand="0" w:firstRowFirstColumn="0" w:firstRowLastColumn="0" w:lastRowFirstColumn="0" w:lastRowLastColumn="0"/>
+              <w:rPr>
+                <w:rFonts w:eastAsiaTheme="minorEastAsia"/>
+                <w:lang w:val="en-US"/>
+              </w:rPr>
+            </w:pPr>
+            <w:r>
+              <w:rPr>
+                <w:rFonts w:eastAsiaTheme="minorEastAsia"/>
+                <w:lang w:val="en-US"/>
+              </w:rPr>
+              <w:t>99</w:t>
+            </w:r>
+          </w:p>
+        </w:tc>
+        <w:tc>
+          <w:tcPr>
+            <w:tcW w:w="1197" w:type="dxa"/>
+          </w:tcPr>
+          <w:p>
+            <w:pPr>
+              <w:jc w:val="center"/>
+              <w:cnfStyle w:val="000000100000" w:firstRow="0" w:lastRow="0" w:firstColumn="0" w:lastColumn="0" w:oddVBand="0" w:evenVBand="0" w:oddHBand="1" w:evenHBand="0" w:firstRowFirstColumn="0" w:firstRowLastColumn="0" w:lastRowFirstColumn="0" w:lastRowLastColumn="0"/>
+              <w:rPr>
+                <w:rFonts w:eastAsiaTheme="minorEastAsia"/>
+                <w:lang w:val="en-US"/>
+              </w:rPr>
+            </w:pPr>
+            <w:r>
+              <w:rPr>
+                <w:rFonts w:eastAsiaTheme="minorEastAsia"/>
+                <w:lang w:val="en-US"/>
+              </w:rPr>
+              <w:t>99</w:t>
+            </w:r>
+          </w:p>
+        </w:tc>
+        <w:tc>
+          <w:tcPr>
+            <w:tcW w:w="1197" w:type="dxa"/>
+          </w:tcPr>
+          <w:p>
+            <w:pPr>
+              <w:jc w:val="center"/>
+              <w:cnfStyle w:val="000000100000" w:firstRow="0" w:lastRow="0" w:firstColumn="0" w:lastColumn="0" w:oddVBand="0" w:evenVBand="0" w:oddHBand="1" w:evenHBand="0" w:firstRowFirstColumn="0" w:firstRowLastColumn="0" w:lastRowFirstColumn="0" w:lastRowLastColumn="0"/>
+              <w:rPr>
+                <w:rFonts w:eastAsiaTheme="minorEastAsia"/>
+                <w:lang w:val="en-US"/>
+              </w:rPr>
+            </w:pPr>
+            <w:r>
+              <w:rPr>
+                <w:rFonts w:eastAsiaTheme="minorEastAsia"/>
+                <w:lang w:val="en-US"/>
+              </w:rPr>
+              <w:t>99</w:t>
+            </w:r>
+          </w:p>
+        </w:tc>
+        <w:tc>
+          <w:tcPr>
+            <w:tcW w:w="1197" w:type="dxa"/>
+          </w:tcPr>
+          <w:p>
+            <w:pPr>
+              <w:jc w:val="center"/>
+              <w:cnfStyle w:val="000000100000" w:firstRow="0" w:lastRow="0" w:firstColumn="0" w:lastColumn="0" w:oddVBand="0" w:evenVBand="0" w:oddHBand="1" w:evenHBand="0" w:firstRowFirstColumn="0" w:firstRowLastColumn="0" w:lastRowFirstColumn="0" w:lastRowLastColumn="0"/>
+              <w:rPr>
+                <w:rFonts w:eastAsiaTheme="minorEastAsia"/>
+                <w:lang w:val="en-US"/>
+              </w:rPr>
+            </w:pPr>
+            <w:r>
+              <w:rPr>
+                <w:rFonts w:eastAsiaTheme="minorEastAsia"/>
+                <w:lang w:val="en-US"/>
+              </w:rPr>
+              <w:t>99</w:t>
+            </w:r>
+          </w:p>
+        </w:tc>
+      </w:tr>
+      <w:tr>
+        <w:trPr>
+          <w:jc w:val="center"/>
+        </w:trPr>
+        <w:tc>
+          <w:tcPr>
+            <w:cnfStyle w:val="001000000000" w:firstRow="0" w:lastRow="0" w:firstColumn="1" w:lastColumn="0" w:oddVBand="0" w:evenVBand="0" w:oddHBand="0" w:evenHBand="0" w:firstRowFirstColumn="0" w:firstRowLastColumn="0" w:lastRowFirstColumn="0" w:lastRowLastColumn="0"/>
+            <w:tcW w:w="1197" w:type="dxa"/>
+            <w:vMerge/>
+          </w:tcPr>
+          <w:p>
+            <w:pPr>
+              <w:jc w:val="center"/>
+              <w:rPr>
+                <w:rFonts w:eastAsiaTheme="minorEastAsia"/>
+                <w:b/>
+                <w:lang w:val="en-US"/>
+              </w:rPr>
+            </w:pPr>
+          </w:p>
+        </w:tc>
+        <w:tc>
+          <w:tcPr>
+            <w:tcW w:w="1197" w:type="dxa"/>
+          </w:tcPr>
+          <w:p>
+            <w:pPr>
+              <w:jc w:val="center"/>
+              <w:cnfStyle w:val="000000000000" w:firstRow="0" w:lastRow="0" w:firstColumn="0" w:lastColumn="0" w:oddVBand="0" w:evenVBand="0" w:oddHBand="0" w:evenHBand="0" w:firstRowFirstColumn="0" w:firstRowLastColumn="0" w:lastRowFirstColumn="0" w:lastRowLastColumn="0"/>
+              <w:rPr>
+                <w:rFonts w:eastAsiaTheme="minorEastAsia"/>
+                <w:lang w:val="en-US"/>
+              </w:rPr>
+            </w:pPr>
+            <w:r>
+              <w:rPr>
+                <w:rFonts w:eastAsiaTheme="minorEastAsia"/>
+                <w:lang w:val="en-US"/>
+              </w:rPr>
+              <w:t>99</w:t>
+            </w:r>
+          </w:p>
+        </w:tc>
+        <w:tc>
+          <w:tcPr>
+            <w:tcW w:w="1197" w:type="dxa"/>
+          </w:tcPr>
+          <w:p>
+            <w:pPr>
+              <w:jc w:val="center"/>
+              <w:cnfStyle w:val="000000000000" w:firstRow="0" w:lastRow="0" w:firstColumn="0" w:lastColumn="0" w:oddVBand="0" w:evenVBand="0" w:oddHBand="0" w:evenHBand="0" w:firstRowFirstColumn="0" w:firstRowLastColumn="0" w:lastRowFirstColumn="0" w:lastRowLastColumn="0"/>
+              <w:rPr>
+                <w:rFonts w:eastAsiaTheme="minorEastAsia"/>
+                <w:lang w:val="en-US"/>
+              </w:rPr>
+            </w:pPr>
+            <w:r>
+              <w:rPr>
+                <w:rFonts w:eastAsiaTheme="minorEastAsia"/>
+                <w:lang w:val="en-US"/>
+              </w:rPr>
+              <w:t>97</w:t>
+            </w:r>
+          </w:p>
+        </w:tc>
+        <w:tc>
+          <w:tcPr>
+            <w:tcW w:w="1197" w:type="dxa"/>
+          </w:tcPr>
+          <w:p>
+            <w:pPr>
+              <w:jc w:val="center"/>
+              <w:cnfStyle w:val="000000000000" w:firstRow="0" w:lastRow="0" w:firstColumn="0" w:lastColumn="0" w:oddVBand="0" w:evenVBand="0" w:oddHBand="0" w:evenHBand="0" w:firstRowFirstColumn="0" w:firstRowLastColumn="0" w:lastRowFirstColumn="0" w:lastRowLastColumn="0"/>
+              <w:rPr>
+                <w:rFonts w:eastAsiaTheme="minorEastAsia"/>
+                <w:lang w:val="en-US"/>
+              </w:rPr>
+            </w:pPr>
+            <w:r>
+              <w:rPr>
+                <w:rFonts w:eastAsiaTheme="minorEastAsia"/>
+                <w:lang w:val="en-US"/>
+              </w:rPr>
+              <w:t>93</w:t>
+            </w:r>
+          </w:p>
+        </w:tc>
+        <w:tc>
+          <w:tcPr>
+            <w:tcW w:w="1197" w:type="dxa"/>
+          </w:tcPr>
+          <w:p>
+            <w:pPr>
+              <w:jc w:val="center"/>
+              <w:cnfStyle w:val="000000000000" w:firstRow="0" w:lastRow="0" w:firstColumn="0" w:lastColumn="0" w:oddVBand="0" w:evenVBand="0" w:oddHBand="0" w:evenHBand="0" w:firstRowFirstColumn="0" w:firstRowLastColumn="0" w:lastRowFirstColumn="0" w:lastRowLastColumn="0"/>
+              <w:rPr>
+                <w:rFonts w:eastAsiaTheme="minorEastAsia"/>
+                <w:lang w:val="en-US"/>
+              </w:rPr>
+            </w:pPr>
+            <w:r>
+              <w:rPr>
+                <w:rFonts w:eastAsiaTheme="minorEastAsia"/>
+                <w:lang w:val="en-US"/>
+              </w:rPr>
+              <w:t>99</w:t>
+            </w:r>
+          </w:p>
+        </w:tc>
+        <w:tc>
+          <w:tcPr>
+            <w:tcW w:w="1197" w:type="dxa"/>
+          </w:tcPr>
+          <w:p>
+            <w:pPr>
+              <w:jc w:val="center"/>
+              <w:cnfStyle w:val="000000000000" w:firstRow="0" w:lastRow="0" w:firstColumn="0" w:lastColumn="0" w:oddVBand="0" w:evenVBand="0" w:oddHBand="0" w:evenHBand="0" w:firstRowFirstColumn="0" w:firstRowLastColumn="0" w:lastRowFirstColumn="0" w:lastRowLastColumn="0"/>
+              <w:rPr>
+                <w:rFonts w:eastAsiaTheme="minorEastAsia"/>
+                <w:lang w:val="en-US"/>
+              </w:rPr>
+            </w:pPr>
+            <w:r>
+              <w:rPr>
+                <w:rFonts w:eastAsiaTheme="minorEastAsia"/>
+                <w:lang w:val="en-US"/>
+              </w:rPr>
+              <w:t>99</w:t>
+            </w:r>
+          </w:p>
+        </w:tc>
+        <w:tc>
+          <w:tcPr>
+            <w:tcW w:w="1197" w:type="dxa"/>
+            <w:shd w:val="clear" w:color="auto" w:fill="D6E3BC" w:themeFill="accent3" w:themeFillTint="66"/>
+          </w:tcPr>
+          <w:p>
+            <w:pPr>
+              <w:jc w:val="center"/>
+              <w:cnfStyle w:val="000000000000" w:firstRow="0" w:lastRow="0" w:firstColumn="0" w:lastColumn="0" w:oddVBand="0" w:evenVBand="0" w:oddHBand="0" w:evenHBand="0" w:firstRowFirstColumn="0" w:firstRowLastColumn="0" w:lastRowFirstColumn="0" w:lastRowLastColumn="0"/>
+              <w:rPr>
+                <w:rFonts w:eastAsiaTheme="minorEastAsia"/>
+                <w:lang w:val="en-US"/>
+              </w:rPr>
+            </w:pPr>
+            <w:r>
+              <w:rPr>
+                <w:rFonts w:eastAsiaTheme="minorEastAsia"/>
+                <w:lang w:val="en-US"/>
+              </w:rPr>
+              <w:t>100</w:t>
+            </w:r>
+          </w:p>
+        </w:tc>
+      </w:tr>
+      <w:tr>
+        <w:trPr>
+          <w:cnfStyle w:val="000000100000" w:firstRow="0" w:lastRow="0" w:firstColumn="0" w:lastColumn="0" w:oddVBand="0" w:evenVBand="0" w:oddHBand="1" w:evenHBand="0" w:firstRowFirstColumn="0" w:firstRowLastColumn="0" w:lastRowFirstColumn="0" w:lastRowLastColumn="0"/>
+          <w:jc w:val="center"/>
+        </w:trPr>
+        <w:tc>
+          <w:tcPr>
+            <w:cnfStyle w:val="001000000000" w:firstRow="0" w:lastRow="0" w:firstColumn="1" w:lastColumn="0" w:oddVBand="0" w:evenVBand="0" w:oddHBand="0" w:evenHBand="0" w:firstRowFirstColumn="0" w:firstRowLastColumn="0" w:lastRowFirstColumn="0" w:lastRowLastColumn="0"/>
+            <w:tcW w:w="1197" w:type="dxa"/>
+            <w:vMerge/>
+          </w:tcPr>
+          <w:p>
+            <w:pPr>
+              <w:jc w:val="center"/>
+              <w:rPr>
+                <w:rFonts w:eastAsiaTheme="minorEastAsia"/>
+                <w:b/>
+                <w:lang w:val="en-US"/>
+              </w:rPr>
+            </w:pPr>
+          </w:p>
+        </w:tc>
+        <w:tc>
+          <w:tcPr>
+            <w:tcW w:w="1197" w:type="dxa"/>
+            <w:shd w:val="clear" w:color="auto" w:fill="D6E3BC" w:themeFill="accent3" w:themeFillTint="66"/>
+          </w:tcPr>
+          <w:p>
+            <w:pPr>
+              <w:jc w:val="center"/>
+              <w:cnfStyle w:val="000000100000" w:firstRow="0" w:lastRow="0" w:firstColumn="0" w:lastColumn="0" w:oddVBand="0" w:evenVBand="0" w:oddHBand="1" w:evenHBand="0" w:firstRowFirstColumn="0" w:firstRowLastColumn="0" w:lastRowFirstColumn="0" w:lastRowLastColumn="0"/>
+              <w:rPr>
+                <w:rFonts w:eastAsiaTheme="minorEastAsia"/>
+                <w:lang w:val="en-US"/>
+              </w:rPr>
+            </w:pPr>
+            <w:r>
+              <w:rPr>
+                <w:rFonts w:eastAsiaTheme="minorEastAsia"/>
+                <w:lang w:val="en-US"/>
+              </w:rPr>
+              <w:t>100</w:t>
+            </w:r>
+          </w:p>
+        </w:tc>
+        <w:tc>
+          <w:tcPr>
+            <w:tcW w:w="1197" w:type="dxa"/>
+          </w:tcPr>
+          <w:p>
+            <w:pPr>
+              <w:jc w:val="center"/>
+              <w:cnfStyle w:val="000000100000" w:firstRow="0" w:lastRow="0" w:firstColumn="0" w:lastColumn="0" w:oddVBand="0" w:evenVBand="0" w:oddHBand="1" w:evenHBand="0" w:firstRowFirstColumn="0" w:firstRowLastColumn="0" w:lastRowFirstColumn="0" w:lastRowLastColumn="0"/>
+              <w:rPr>
+                <w:rFonts w:eastAsiaTheme="minorEastAsia"/>
+                <w:lang w:val="en-US"/>
+              </w:rPr>
+            </w:pPr>
+            <w:r>
+              <w:rPr>
+                <w:rFonts w:eastAsiaTheme="minorEastAsia"/>
+                <w:lang w:val="en-US"/>
+              </w:rPr>
+              <w:t>98</w:t>
+            </w:r>
+          </w:p>
+        </w:tc>
+        <w:tc>
+          <w:tcPr>
+            <w:tcW w:w="1197" w:type="dxa"/>
+          </w:tcPr>
+          <w:p>
+            <w:pPr>
+              <w:jc w:val="center"/>
+              <w:cnfStyle w:val="000000100000" w:firstRow="0" w:lastRow="0" w:firstColumn="0" w:lastColumn="0" w:oddVBand="0" w:evenVBand="0" w:oddHBand="1" w:evenHBand="0" w:firstRowFirstColumn="0" w:firstRowLastColumn="0" w:lastRowFirstColumn="0" w:lastRowLastColumn="0"/>
+              <w:rPr>
+                <w:rFonts w:eastAsiaTheme="minorEastAsia"/>
+                <w:lang w:val="en-US"/>
+              </w:rPr>
+            </w:pPr>
+            <w:r>
+              <w:rPr>
+                <w:rFonts w:eastAsiaTheme="minorEastAsia"/>
+                <w:lang w:val="en-US"/>
+              </w:rPr>
+              <w:t>93</w:t>
+            </w:r>
+          </w:p>
+        </w:tc>
+        <w:tc>
+          <w:tcPr>
+            <w:tcW w:w="1197" w:type="dxa"/>
+          </w:tcPr>
+          <w:p>
+            <w:pPr>
+              <w:jc w:val="center"/>
+              <w:cnfStyle w:val="000000100000" w:firstRow="0" w:lastRow="0" w:firstColumn="0" w:lastColumn="0" w:oddVBand="0" w:evenVBand="0" w:oddHBand="1" w:evenHBand="0" w:firstRowFirstColumn="0" w:firstRowLastColumn="0" w:lastRowFirstColumn="0" w:lastRowLastColumn="0"/>
+              <w:rPr>
+                <w:rFonts w:eastAsiaTheme="minorEastAsia"/>
+                <w:lang w:val="en-US"/>
+              </w:rPr>
+            </w:pPr>
+            <w:r>
+              <w:rPr>
+                <w:rFonts w:eastAsiaTheme="minorEastAsia"/>
+                <w:lang w:val="en-US"/>
+              </w:rPr>
+              <w:t>98</w:t>
+            </w:r>
+          </w:p>
+        </w:tc>
+        <w:tc>
+          <w:tcPr>
+            <w:tcW w:w="1197" w:type="dxa"/>
+            <w:shd w:val="clear" w:color="auto" w:fill="E5B8B7" w:themeFill="accent2" w:themeFillTint="66"/>
+          </w:tcPr>
+          <w:p>
+            <w:pPr>
+              <w:jc w:val="center"/>
+              <w:cnfStyle w:val="000000100000" w:firstRow="0" w:lastRow="0" w:firstColumn="0" w:lastColumn="0" w:oddVBand="0" w:evenVBand="0" w:oddHBand="1" w:evenHBand="0" w:firstRowFirstColumn="0" w:firstRowLastColumn="0" w:lastRowFirstColumn="0" w:lastRowLastColumn="0"/>
+              <w:rPr>
+                <w:rFonts w:eastAsiaTheme="minorEastAsia"/>
+                <w:lang w:val="en-US"/>
+              </w:rPr>
+            </w:pPr>
+            <w:r>
+              <w:rPr>
+                <w:rFonts w:eastAsiaTheme="minorEastAsia"/>
+                <w:lang w:val="en-US"/>
+              </w:rPr>
+              <w:t>74</w:t>
+            </w:r>
+          </w:p>
+        </w:tc>
+        <w:tc>
+          <w:tcPr>
+            <w:tcW w:w="1197" w:type="dxa"/>
+          </w:tcPr>
+          <w:p>
+            <w:pPr>
+              <w:jc w:val="center"/>
+              <w:cnfStyle w:val="000000100000" w:firstRow="0" w:lastRow="0" w:firstColumn="0" w:lastColumn="0" w:oddVBand="0" w:evenVBand="0" w:oddHBand="1" w:evenHBand="0" w:firstRowFirstColumn="0" w:firstRowLastColumn="0" w:lastRowFirstColumn="0" w:lastRowLastColumn="0"/>
+              <w:rPr>
+                <w:rFonts w:eastAsiaTheme="minorEastAsia"/>
+                <w:lang w:val="en-US"/>
+              </w:rPr>
+            </w:pPr>
+            <w:r>
+              <w:rPr>
+                <w:rFonts w:eastAsiaTheme="minorEastAsia"/>
+                <w:lang w:val="en-US"/>
+              </w:rPr>
+              <w:t>99</w:t>
+            </w:r>
+          </w:p>
+        </w:tc>
+      </w:tr>
+      <w:tr>
+        <w:trPr>
+          <w:jc w:val="center"/>
+        </w:trPr>
+        <w:tc>
+          <w:tcPr>
+            <w:cnfStyle w:val="001000000000" w:firstRow="0" w:lastRow="0" w:firstColumn="1" w:lastColumn="0" w:oddVBand="0" w:evenVBand="0" w:oddHBand="0" w:evenHBand="0" w:firstRowFirstColumn="0" w:firstRowLastColumn="0" w:lastRowFirstColumn="0" w:lastRowLastColumn="0"/>
+            <w:tcW w:w="1197" w:type="dxa"/>
+            <w:vMerge/>
+          </w:tcPr>
+          <w:p>
+            <w:pPr>
+              <w:jc w:val="center"/>
+              <w:rPr>
+                <w:rFonts w:eastAsiaTheme="minorEastAsia"/>
+                <w:b/>
+                <w:lang w:val="en-US"/>
+              </w:rPr>
+            </w:pPr>
+          </w:p>
+        </w:tc>
+        <w:tc>
+          <w:tcPr>
+            <w:tcW w:w="1197" w:type="dxa"/>
+            <w:shd w:val="clear" w:color="auto" w:fill="D6E3BC" w:themeFill="accent3" w:themeFillTint="66"/>
+          </w:tcPr>
+          <w:p>
+            <w:pPr>
+              <w:jc w:val="center"/>
+              <w:cnfStyle w:val="000000000000" w:firstRow="0" w:lastRow="0" w:firstColumn="0" w:lastColumn="0" w:oddVBand="0" w:evenVBand="0" w:oddHBand="0" w:evenHBand="0" w:firstRowFirstColumn="0" w:firstRowLastColumn="0" w:lastRowFirstColumn="0" w:lastRowLastColumn="0"/>
+              <w:rPr>
+                <w:rFonts w:eastAsiaTheme="minorEastAsia"/>
+                <w:lang w:val="en-US"/>
+              </w:rPr>
+            </w:pPr>
+            <w:r>
+              <w:rPr>
+                <w:rFonts w:eastAsiaTheme="minorEastAsia"/>
+                <w:lang w:val="en-US"/>
+              </w:rPr>
+              <w:t>100</w:t>
+            </w:r>
+          </w:p>
+        </w:tc>
+        <w:tc>
+          <w:tcPr>
+            <w:tcW w:w="1197" w:type="dxa"/>
+          </w:tcPr>
+          <w:p>
+            <w:pPr>
+              <w:jc w:val="center"/>
+              <w:cnfStyle w:val="000000000000" w:firstRow="0" w:lastRow="0" w:firstColumn="0" w:lastColumn="0" w:oddVBand="0" w:evenVBand="0" w:oddHBand="0" w:evenHBand="0" w:firstRowFirstColumn="0" w:firstRowLastColumn="0" w:lastRowFirstColumn="0" w:lastRowLastColumn="0"/>
+              <w:rPr>
+                <w:rFonts w:eastAsiaTheme="minorEastAsia"/>
+                <w:lang w:val="en-US"/>
+              </w:rPr>
+            </w:pPr>
+            <w:r>
+              <w:rPr>
+                <w:rFonts w:eastAsiaTheme="minorEastAsia"/>
+                <w:lang w:val="en-US"/>
+              </w:rPr>
+              <w:t>99</w:t>
+            </w:r>
+          </w:p>
+        </w:tc>
+        <w:tc>
+          <w:tcPr>
+            <w:tcW w:w="1197" w:type="dxa"/>
+            <w:shd w:val="clear" w:color="auto" w:fill="D6E3BC" w:themeFill="accent3" w:themeFillTint="66"/>
+          </w:tcPr>
+          <w:p>
+            <w:pPr>
+              <w:jc w:val="center"/>
+              <w:cnfStyle w:val="000000000000" w:firstRow="0" w:lastRow="0" w:firstColumn="0" w:lastColumn="0" w:oddVBand="0" w:evenVBand="0" w:oddHBand="0" w:evenHBand="0" w:firstRowFirstColumn="0" w:firstRowLastColumn="0" w:lastRowFirstColumn="0" w:lastRowLastColumn="0"/>
+              <w:rPr>
+                <w:rFonts w:eastAsiaTheme="minorEastAsia"/>
+                <w:lang w:val="en-US"/>
+              </w:rPr>
+            </w:pPr>
+            <w:r>
+              <w:rPr>
+                <w:rFonts w:eastAsiaTheme="minorEastAsia"/>
+                <w:lang w:val="en-US"/>
+              </w:rPr>
+              <w:t>100</w:t>
+            </w:r>
+          </w:p>
+        </w:tc>
+        <w:tc>
+          <w:tcPr>
+            <w:tcW w:w="1197" w:type="dxa"/>
+          </w:tcPr>
+          <w:p>
+            <w:pPr>
+              <w:jc w:val="center"/>
+              <w:cnfStyle w:val="000000000000" w:firstRow="0" w:lastRow="0" w:firstColumn="0" w:lastColumn="0" w:oddVBand="0" w:evenVBand="0" w:oddHBand="0" w:evenHBand="0" w:firstRowFirstColumn="0" w:firstRowLastColumn="0" w:lastRowFirstColumn="0" w:lastRowLastColumn="0"/>
+              <w:rPr>
+                <w:rFonts w:eastAsiaTheme="minorEastAsia"/>
+                <w:lang w:val="en-US"/>
+              </w:rPr>
+            </w:pPr>
+            <w:r>
+              <w:rPr>
+                <w:rFonts w:eastAsiaTheme="minorEastAsia"/>
+                <w:lang w:val="en-US"/>
+              </w:rPr>
+              <w:t>99</w:t>
+            </w:r>
+          </w:p>
+        </w:tc>
+        <w:tc>
+          <w:tcPr>
+            <w:tcW w:w="1197" w:type="dxa"/>
+          </w:tcPr>
+          <w:p>
+            <w:pPr>
+              <w:jc w:val="center"/>
+              <w:cnfStyle w:val="000000000000" w:firstRow="0" w:lastRow="0" w:firstColumn="0" w:lastColumn="0" w:oddVBand="0" w:evenVBand="0" w:oddHBand="0" w:evenHBand="0" w:firstRowFirstColumn="0" w:firstRowLastColumn="0" w:lastRowFirstColumn="0" w:lastRowLastColumn="0"/>
+              <w:rPr>
+                <w:rFonts w:eastAsiaTheme="minorEastAsia"/>
+                <w:lang w:val="en-US"/>
+              </w:rPr>
+            </w:pPr>
+            <w:r>
+              <w:rPr>
+                <w:rFonts w:eastAsiaTheme="minorEastAsia"/>
+                <w:lang w:val="en-US"/>
+              </w:rPr>
+              <w:t>99</w:t>
+            </w:r>
+          </w:p>
+        </w:tc>
+        <w:tc>
+          <w:tcPr>
+            <w:tcW w:w="1197" w:type="dxa"/>
+            <w:shd w:val="clear" w:color="auto" w:fill="D6E3BC" w:themeFill="accent3" w:themeFillTint="66"/>
+          </w:tcPr>
+          <w:p>
+            <w:pPr>
+              <w:jc w:val="center"/>
+              <w:cnfStyle w:val="000000000000" w:firstRow="0" w:lastRow="0" w:firstColumn="0" w:lastColumn="0" w:oddVBand="0" w:evenVBand="0" w:oddHBand="0" w:evenHBand="0" w:firstRowFirstColumn="0" w:firstRowLastColumn="0" w:lastRowFirstColumn="0" w:lastRowLastColumn="0"/>
+              <w:rPr>
+                <w:rFonts w:eastAsiaTheme="minorEastAsia"/>
+                <w:lang w:val="en-US"/>
+              </w:rPr>
+            </w:pPr>
+            <w:r>
+              <w:rPr>
+                <w:rFonts w:eastAsiaTheme="minorEastAsia"/>
+                <w:lang w:val="en-US"/>
+              </w:rPr>
+              <w:t>100</w:t>
+            </w:r>
+          </w:p>
+        </w:tc>
+      </w:tr>
+    </w:tbl>
     <w:p>
       <w:pPr>
-        <w:spacing w:after="0"/>
-        <w:jc w:val="both"/>
-        <w:rPr>
-          <w:rFonts w:ascii="Courier New" w:eastAsia="Times New Roman" w:hAnsi="Courier New" w:cs="Courier New"/>
+        <w:jc w:val="center"/>
+        <w:rPr>
+          <w:rFonts w:eastAsiaTheme="minorEastAsia"/>
+          <w:i/>
           <w:sz w:val="20"/>
           <w:szCs w:val="20"/>
           <w:lang w:val="en-US"/>
@@ -2318,87 +3746,14 @@
       </w:pPr>
       <w:r>
         <w:rPr>
-          <w:rFonts w:ascii="Courier New" w:eastAsia="Times New Roman" w:hAnsi="Courier New" w:cs="Courier New"/>
+          <w:rFonts w:eastAsiaTheme="minorEastAsia"/>
+          <w:i/>
           <w:sz w:val="20"/>
           <w:szCs w:val="20"/>
           <w:lang w:val="en-US"/>
         </w:rPr>
-        <w:t>Learning rate: 0.9</w:t>
-      </w:r>
-    </w:p>
-    <w:p>
-      <w:pPr>
-        <w:spacing w:after="0"/>
-        <w:jc w:val="both"/>
-        <w:rPr>
-          <w:rFonts w:ascii="Courier New" w:eastAsia="Times New Roman" w:hAnsi="Courier New" w:cs="Courier New"/>
-          <w:sz w:val="20"/>
-          <w:szCs w:val="20"/>
-          <w:lang w:val="en-US"/>
-        </w:rPr>
-      </w:pPr>
-      <w:r>
-        <w:rPr>
-          <w:rFonts w:ascii="Courier New" w:eastAsia="Times New Roman" w:hAnsi="Courier New" w:cs="Courier New"/>
-          <w:sz w:val="20"/>
-          <w:szCs w:val="20"/>
-          <w:lang w:val="en-US"/>
-        </w:rPr>
-        <w:t>Discount factor: 0.75</w:t>
-      </w:r>
-    </w:p>
-    <w:p>
-      <w:pPr>
-        <w:spacing w:after="0"/>
-        <w:jc w:val="both"/>
-        <w:rPr>
-          <w:rFonts w:ascii="Courier New" w:eastAsia="Times New Roman" w:hAnsi="Courier New" w:cs="Courier New"/>
-          <w:sz w:val="20"/>
-          <w:szCs w:val="20"/>
-          <w:lang w:val="en-US"/>
-        </w:rPr>
-      </w:pPr>
-      <w:r>
-        <w:rPr>
-          <w:rFonts w:ascii="Courier New" w:eastAsia="Times New Roman" w:hAnsi="Courier New" w:cs="Courier New"/>
-          <w:sz w:val="20"/>
-          <w:szCs w:val="20"/>
-          <w:lang w:val="en-US"/>
-        </w:rPr>
-        <w:t>Greedy Policy: 0.1</w:t>
-      </w:r>
-    </w:p>
-    <w:p>
-      <w:pPr>
-        <w:spacing w:after="0"/>
-        <w:jc w:val="both"/>
-        <w:rPr>
-          <w:rFonts w:ascii="Courier New" w:eastAsia="Times New Roman" w:hAnsi="Courier New" w:cs="Courier New"/>
-          <w:sz w:val="20"/>
-          <w:szCs w:val="20"/>
-          <w:lang w:val="en-US"/>
-        </w:rPr>
-      </w:pPr>
-      <w:r>
-        <w:rPr>
-          <w:rFonts w:ascii="Courier New" w:eastAsia="Times New Roman" w:hAnsi="Courier New" w:cs="Courier New"/>
-          <w:sz w:val="20"/>
-          <w:szCs w:val="20"/>
-          <w:lang w:val="en-US"/>
-        </w:rPr>
-        <w:t>Percentage completed:  0.89</w:t>
-      </w:r>
-    </w:p>
-    <w:p>
-      <w:pPr>
-        <w:spacing w:after="0"/>
-        <w:jc w:val="both"/>
-        <w:rPr>
-          <w:lang w:val="en-US"/>
-        </w:rPr>
-      </w:pPr>
-      <w:bookmarkStart w:id="0" w:name="_GoBack"/>
-      <w:bookmarkEnd w:id="0"/>
+        <w:t>Accuracy test results when the policy break ties by choosing only the forward action</w:t>
+      </w:r>
     </w:p>
     <w:p>
       <w:pPr>
@@ -2410,100 +3765,117 @@
       </w:pPr>
       <w:r>
         <w:rPr>
-          <w:lang w:val="en-US"/>
-        </w:rPr>
-        <w:t xml:space="preserve">Of count, because it is a </w:t>
-      </w:r>
-      <w:r>
-        <w:rPr>
-          <w:lang w:val="en-US"/>
-        </w:rPr>
-        <w:t>stochastic algorithm, the results might change.</w:t>
-      </w:r>
-      <w:r>
-        <w:rPr>
-          <w:lang w:val="en-US"/>
-        </w:rPr>
-        <w:t xml:space="preserve"> It is worth noting that the percentage completed is computed as:</w:t>
-      </w:r>
-      <m:oMath>
-        <m:r>
-          <w:rPr>
-            <w:rFonts w:ascii="Cambria Math" w:hAnsi="Cambria Math"/>
-            <w:lang w:val="en-US"/>
-          </w:rPr>
-          <m:t xml:space="preserve"> </m:t>
-        </m:r>
-        <m:f>
-          <m:fPr>
-            <m:ctrlPr>
-              <w:rPr>
-                <w:rFonts w:ascii="Cambria Math" w:hAnsi="Cambria Math"/>
-                <w:i/>
-                <w:lang w:val="en-US"/>
-              </w:rPr>
-            </m:ctrlPr>
-          </m:fPr>
-          <m:num>
-            <m:r>
-              <w:rPr>
-                <w:rFonts w:ascii="Cambria Math" w:hAnsi="Cambria Math"/>
-                <w:lang w:val="en-US"/>
-              </w:rPr>
-              <m:t xml:space="preserve"># of completed travels </m:t>
-            </m:r>
-            <m:r>
-              <w:rPr>
-                <w:rFonts w:ascii="Cambria Math" w:hAnsi="Cambria Math"/>
-                <w:lang w:val="en-US"/>
-              </w:rPr>
-              <m:t xml:space="preserve">with </m:t>
-            </m:r>
-            <m:r>
-              <w:rPr>
-                <w:rFonts w:ascii="Cambria Math" w:hAnsi="Cambria Math"/>
-                <w:lang w:val="en-US"/>
-              </w:rPr>
-              <m:t>positive</m:t>
-            </m:r>
-            <m:r>
-              <w:rPr>
-                <w:rFonts w:ascii="Cambria Math" w:hAnsi="Cambria Math"/>
-                <w:lang w:val="en-US"/>
-              </w:rPr>
-              <m:t xml:space="preserve"> </m:t>
-            </m:r>
-            <m:r>
-              <w:rPr>
-                <w:rFonts w:ascii="Cambria Math" w:hAnsi="Cambria Math"/>
-                <w:lang w:val="en-US"/>
-              </w:rPr>
-              <m:t xml:space="preserve">net reward </m:t>
-            </m:r>
-          </m:num>
-          <m:den>
-            <m:r>
-              <w:rPr>
-                <w:rFonts w:ascii="Cambria Math" w:hAnsi="Cambria Math"/>
-                <w:lang w:val="en-US"/>
-              </w:rPr>
-              <m:t># of trials</m:t>
-            </m:r>
-          </m:den>
-        </m:f>
-      </m:oMath>
-      <w:r>
-        <w:rPr>
-          <w:rFonts w:eastAsiaTheme="minorEastAsia"/>
-          <w:lang w:val="en-US"/>
-        </w:rPr>
-        <w:t xml:space="preserve">. </w:t>
+          <w:rFonts w:eastAsiaTheme="minorEastAsia"/>
+          <w:lang w:val="en-US"/>
+        </w:rPr>
+        <w:t xml:space="preserve">In order to make the best decisions at each time step, the random policy used by the agent was firstly changed to a policy that always picked up the best value from the </w:t>
+      </w:r>
+      <w:proofErr w:type="spellStart"/>
+      <w:r>
+        <w:rPr>
+          <w:rFonts w:eastAsiaTheme="minorEastAsia"/>
+          <w:lang w:val="en-US"/>
+        </w:rPr>
+        <w:t>QTable</w:t>
+      </w:r>
+      <w:proofErr w:type="spellEnd"/>
+      <w:r>
+        <w:rPr>
+          <w:rFonts w:eastAsiaTheme="minorEastAsia"/>
+          <w:lang w:val="en-US"/>
+        </w:rPr>
+        <w:t xml:space="preserve">. However, as mentioned in the question 3, this approach showed some limitations mainly with the exploration/exploitation dilemma. Basically, in order to use what it has learned, the agent must first explore the environment, and that is </w:t>
+      </w:r>
+      <w:r>
+        <w:rPr>
+          <w:rFonts w:eastAsiaTheme="minorEastAsia"/>
+          <w:lang w:val="en-US"/>
+        </w:rPr>
+        <w:lastRenderedPageBreak/>
+        <w:t xml:space="preserve">the key point added to the new current policy. </w:t>
+      </w:r>
+      <w:r>
+        <w:rPr>
+          <w:rFonts w:eastAsiaTheme="minorEastAsia"/>
+          <w:lang w:val="en-US"/>
+        </w:rPr>
+        <w:t>In this new approach, a</w:t>
+      </w:r>
+      <w:r>
+        <w:rPr>
+          <w:rFonts w:eastAsiaTheme="minorEastAsia"/>
+          <w:lang w:val="en-US"/>
+        </w:rPr>
+        <w:t xml:space="preserve">t each time-step, the agent will ask the </w:t>
+      </w:r>
+      <w:proofErr w:type="spellStart"/>
+      <w:r>
+        <w:rPr>
+          <w:rFonts w:eastAsiaTheme="minorEastAsia"/>
+          <w:lang w:val="en-US"/>
+        </w:rPr>
+        <w:t>QTable</w:t>
+      </w:r>
+      <w:proofErr w:type="spellEnd"/>
+      <w:r>
+        <w:rPr>
+          <w:rFonts w:eastAsiaTheme="minorEastAsia"/>
+          <w:lang w:val="en-US"/>
+        </w:rPr>
+        <w:t xml:space="preserve"> for the best action to take but it will take this action with probability (1-ε), where ε is a very small value that will control when the agent must simply take an action at random for the sake of exploring (learning) the environment. Also, this value of ε is set to decrease over time exponentially. This guarantees that at the beginning of the game, the agent will be allowed to explore/learn more from the environment and while its knowledge from the world grows, it will rely more and more in the values that it learned instead of taking random decisions. That added some exploration to the policy. Nevertheless, another problem stated in question 3 was the fact that when the agent asks for the best action, the </w:t>
+      </w:r>
+      <w:proofErr w:type="spellStart"/>
+      <w:r>
+        <w:rPr>
+          <w:rFonts w:eastAsiaTheme="minorEastAsia"/>
+          <w:lang w:val="en-US"/>
+        </w:rPr>
+        <w:t>QTable</w:t>
+      </w:r>
+      <w:proofErr w:type="spellEnd"/>
+      <w:r>
+        <w:rPr>
+          <w:rFonts w:eastAsiaTheme="minorEastAsia"/>
+          <w:lang w:val="en-US"/>
+        </w:rPr>
+        <w:t xml:space="preserve"> might actually have more than one optimum actions to deliver, and now we have to deal with the problem of breaking these ties in the best way possible. From my experiments, I found the best I could do</w:t>
+      </w:r>
+      <w:r>
+        <w:rPr>
+          <w:rFonts w:eastAsiaTheme="minorEastAsia"/>
+          <w:lang w:val="en-US"/>
+        </w:rPr>
+        <w:t xml:space="preserve"> at this point</w:t>
+      </w:r>
+      <w:r>
+        <w:rPr>
+          <w:rFonts w:eastAsiaTheme="minorEastAsia"/>
+          <w:lang w:val="en-US"/>
+        </w:rPr>
+        <w:t xml:space="preserve"> would be simply to add more exploration (take some random action), still, in some cases, we might do not know which is the best action to take but we might possibly know that some specific action(s) should not be taken at all. Based on the reasoning, when the </w:t>
+      </w:r>
+      <w:proofErr w:type="spellStart"/>
+      <w:r>
+        <w:rPr>
+          <w:rFonts w:eastAsiaTheme="minorEastAsia"/>
+          <w:lang w:val="en-US"/>
+        </w:rPr>
+        <w:t>QTable</w:t>
+      </w:r>
+      <w:proofErr w:type="spellEnd"/>
+      <w:r>
+        <w:rPr>
+          <w:rFonts w:eastAsiaTheme="minorEastAsia"/>
+          <w:lang w:val="en-US"/>
+        </w:rPr>
+        <w:t xml:space="preserve"> returns more than one best action, the agent will select randomly, only among these possible actions, the best one to take excluding the None action since this action does not add valuable information to the agent.  </w:t>
       </w:r>
     </w:p>
     <w:p>
       <w:pPr>
         <w:jc w:val="both"/>
         <w:rPr>
+          <w:rFonts w:eastAsiaTheme="minorEastAsia"/>
           <w:lang w:val="en-US"/>
         </w:rPr>
       </w:pPr>
@@ -2512,34 +3884,3132 @@
           <w:rFonts w:eastAsiaTheme="minorEastAsia"/>
           <w:lang w:val="en-US"/>
         </w:rPr>
-        <w:t>In addition, knowing</w:t>
-      </w:r>
-      <w:r>
-        <w:rPr>
-          <w:rFonts w:eastAsiaTheme="minorEastAsia"/>
-          <w:lang w:val="en-US"/>
-        </w:rPr>
-        <w:t xml:space="preserve"> that in order to learn the optimal policy, the agent is supposed to pass for each state an infinite number of times, this</w:t>
-      </w:r>
-      <w:r>
-        <w:rPr>
-          <w:rFonts w:eastAsiaTheme="minorEastAsia"/>
-          <w:lang w:val="en-US"/>
-        </w:rPr>
-        <w:t xml:space="preserve"> agent learns, based on the policy, in just a few steps a strategy</w:t>
-      </w:r>
-      <w:r>
-        <w:rPr>
-          <w:rFonts w:eastAsiaTheme="minorEastAsia"/>
-          <w:lang w:val="en-US"/>
-        </w:rPr>
-        <w:t xml:space="preserve"> that makes him reach the goal 89 times out of 100, which shows that the agent is able to consistently reach the destination within the defined number of steps. </w:t>
+        <w:t xml:space="preserve">The results for that policy implementation are showed in the table </w:t>
+      </w:r>
+      <w:proofErr w:type="spellStart"/>
+      <w:r>
+        <w:rPr>
+          <w:rFonts w:eastAsiaTheme="minorEastAsia"/>
+          <w:lang w:val="en-US"/>
+        </w:rPr>
+        <w:t>bellow</w:t>
+      </w:r>
+      <w:proofErr w:type="spellEnd"/>
+      <w:r>
+        <w:rPr>
+          <w:rFonts w:eastAsiaTheme="minorEastAsia"/>
+          <w:lang w:val="en-US"/>
+        </w:rPr>
+        <w:t>.</w:t>
+      </w:r>
+    </w:p>
+    <w:tbl>
+      <w:tblPr>
+        <w:tblStyle w:val="GridTable3-Accent1"/>
+        <w:tblW w:w="0" w:type="auto"/>
+        <w:jc w:val="center"/>
+        <w:tblLook w:val="04A0" w:firstRow="1" w:lastRow="0" w:firstColumn="1" w:lastColumn="0" w:noHBand="0" w:noVBand="1"/>
+        <w:tblDescription w:val="Accuracy test results when the policy break ties by choosing only the forward action"/>
+      </w:tblPr>
+      <w:tblGrid>
+        <w:gridCol w:w="1197"/>
+        <w:gridCol w:w="1197"/>
+        <w:gridCol w:w="1197"/>
+        <w:gridCol w:w="1197"/>
+        <w:gridCol w:w="1197"/>
+        <w:gridCol w:w="1197"/>
+        <w:gridCol w:w="1197"/>
+      </w:tblGrid>
+      <w:tr>
+        <w:trPr>
+          <w:cnfStyle w:val="100000000000" w:firstRow="1" w:lastRow="0" w:firstColumn="0" w:lastColumn="0" w:oddVBand="0" w:evenVBand="0" w:oddHBand="0" w:evenHBand="0" w:firstRowFirstColumn="0" w:firstRowLastColumn="0" w:lastRowFirstColumn="0" w:lastRowLastColumn="0"/>
+          <w:jc w:val="center"/>
+        </w:trPr>
+        <w:tc>
+          <w:tcPr>
+            <w:cnfStyle w:val="001000000100" w:firstRow="0" w:lastRow="0" w:firstColumn="1" w:lastColumn="0" w:oddVBand="0" w:evenVBand="0" w:oddHBand="0" w:evenHBand="0" w:firstRowFirstColumn="1" w:firstRowLastColumn="0" w:lastRowFirstColumn="0" w:lastRowLastColumn="0"/>
+            <w:tcW w:w="1197" w:type="dxa"/>
+          </w:tcPr>
+          <w:p>
+            <w:pPr>
+              <w:jc w:val="center"/>
+              <w:rPr>
+                <w:rFonts w:eastAsiaTheme="minorEastAsia"/>
+                <w:lang w:val="en-US"/>
+              </w:rPr>
+            </w:pPr>
+          </w:p>
+        </w:tc>
+        <w:tc>
+          <w:tcPr>
+            <w:tcW w:w="1197" w:type="dxa"/>
+          </w:tcPr>
+          <w:p>
+            <w:pPr>
+              <w:jc w:val="center"/>
+              <w:cnfStyle w:val="100000000000" w:firstRow="1" w:lastRow="0" w:firstColumn="0" w:lastColumn="0" w:oddVBand="0" w:evenVBand="0" w:oddHBand="0" w:evenHBand="0" w:firstRowFirstColumn="0" w:firstRowLastColumn="0" w:lastRowFirstColumn="0" w:lastRowLastColumn="0"/>
+              <w:rPr>
+                <w:rFonts w:eastAsiaTheme="minorEastAsia"/>
+                <w:i/>
+                <w:lang w:val="en-US"/>
+              </w:rPr>
+            </w:pPr>
+            <w:r>
+              <w:rPr>
+                <w:rFonts w:eastAsiaTheme="minorEastAsia"/>
+                <w:i/>
+                <w:lang w:val="en-US"/>
+              </w:rPr>
+              <w:t>0.5</w:t>
+            </w:r>
+          </w:p>
+        </w:tc>
+        <w:tc>
+          <w:tcPr>
+            <w:tcW w:w="1197" w:type="dxa"/>
+          </w:tcPr>
+          <w:p>
+            <w:pPr>
+              <w:jc w:val="center"/>
+              <w:cnfStyle w:val="100000000000" w:firstRow="1" w:lastRow="0" w:firstColumn="0" w:lastColumn="0" w:oddVBand="0" w:evenVBand="0" w:oddHBand="0" w:evenHBand="0" w:firstRowFirstColumn="0" w:firstRowLastColumn="0" w:lastRowFirstColumn="0" w:lastRowLastColumn="0"/>
+              <w:rPr>
+                <w:rFonts w:eastAsiaTheme="minorEastAsia"/>
+                <w:i/>
+                <w:lang w:val="en-US"/>
+              </w:rPr>
+            </w:pPr>
+            <w:r>
+              <w:rPr>
+                <w:rFonts w:eastAsiaTheme="minorEastAsia"/>
+                <w:i/>
+                <w:lang w:val="en-US"/>
+              </w:rPr>
+              <w:t>0.6</w:t>
+            </w:r>
+          </w:p>
+        </w:tc>
+        <w:tc>
+          <w:tcPr>
+            <w:tcW w:w="1197" w:type="dxa"/>
+          </w:tcPr>
+          <w:p>
+            <w:pPr>
+              <w:jc w:val="center"/>
+              <w:cnfStyle w:val="100000000000" w:firstRow="1" w:lastRow="0" w:firstColumn="0" w:lastColumn="0" w:oddVBand="0" w:evenVBand="0" w:oddHBand="0" w:evenHBand="0" w:firstRowFirstColumn="0" w:firstRowLastColumn="0" w:lastRowFirstColumn="0" w:lastRowLastColumn="0"/>
+              <w:rPr>
+                <w:rFonts w:eastAsiaTheme="minorEastAsia"/>
+                <w:i/>
+                <w:lang w:val="en-US"/>
+              </w:rPr>
+            </w:pPr>
+            <w:r>
+              <w:rPr>
+                <w:rFonts w:eastAsiaTheme="minorEastAsia"/>
+                <w:i/>
+                <w:lang w:val="en-US"/>
+              </w:rPr>
+              <w:t>0.7</w:t>
+            </w:r>
+          </w:p>
+        </w:tc>
+        <w:tc>
+          <w:tcPr>
+            <w:tcW w:w="1197" w:type="dxa"/>
+          </w:tcPr>
+          <w:p>
+            <w:pPr>
+              <w:jc w:val="center"/>
+              <w:cnfStyle w:val="100000000000" w:firstRow="1" w:lastRow="0" w:firstColumn="0" w:lastColumn="0" w:oddVBand="0" w:evenVBand="0" w:oddHBand="0" w:evenHBand="0" w:firstRowFirstColumn="0" w:firstRowLastColumn="0" w:lastRowFirstColumn="0" w:lastRowLastColumn="0"/>
+              <w:rPr>
+                <w:rFonts w:eastAsiaTheme="minorEastAsia"/>
+                <w:i/>
+                <w:lang w:val="en-US"/>
+              </w:rPr>
+            </w:pPr>
+            <w:r>
+              <w:rPr>
+                <w:rFonts w:eastAsiaTheme="minorEastAsia"/>
+                <w:i/>
+                <w:lang w:val="en-US"/>
+              </w:rPr>
+              <w:t>0.8</w:t>
+            </w:r>
+          </w:p>
+        </w:tc>
+        <w:tc>
+          <w:tcPr>
+            <w:tcW w:w="1197" w:type="dxa"/>
+          </w:tcPr>
+          <w:p>
+            <w:pPr>
+              <w:jc w:val="center"/>
+              <w:cnfStyle w:val="100000000000" w:firstRow="1" w:lastRow="0" w:firstColumn="0" w:lastColumn="0" w:oddVBand="0" w:evenVBand="0" w:oddHBand="0" w:evenHBand="0" w:firstRowFirstColumn="0" w:firstRowLastColumn="0" w:lastRowFirstColumn="0" w:lastRowLastColumn="0"/>
+              <w:rPr>
+                <w:rFonts w:eastAsiaTheme="minorEastAsia"/>
+                <w:i/>
+                <w:lang w:val="en-US"/>
+              </w:rPr>
+            </w:pPr>
+            <w:r>
+              <w:rPr>
+                <w:rFonts w:eastAsiaTheme="minorEastAsia"/>
+                <w:i/>
+                <w:lang w:val="en-US"/>
+              </w:rPr>
+              <w:t>0.9</w:t>
+            </w:r>
+          </w:p>
+        </w:tc>
+        <w:tc>
+          <w:tcPr>
+            <w:tcW w:w="1197" w:type="dxa"/>
+          </w:tcPr>
+          <w:p>
+            <w:pPr>
+              <w:jc w:val="center"/>
+              <w:cnfStyle w:val="100000000000" w:firstRow="1" w:lastRow="0" w:firstColumn="0" w:lastColumn="0" w:oddVBand="0" w:evenVBand="0" w:oddHBand="0" w:evenHBand="0" w:firstRowFirstColumn="0" w:firstRowLastColumn="0" w:lastRowFirstColumn="0" w:lastRowLastColumn="0"/>
+              <w:rPr>
+                <w:rFonts w:eastAsiaTheme="minorEastAsia"/>
+                <w:i/>
+                <w:lang w:val="en-US"/>
+              </w:rPr>
+            </w:pPr>
+            <w:r>
+              <w:rPr>
+                <w:rFonts w:eastAsiaTheme="minorEastAsia"/>
+                <w:i/>
+                <w:lang w:val="en-US"/>
+              </w:rPr>
+              <w:t>1.0</w:t>
+            </w:r>
+          </w:p>
+        </w:tc>
+      </w:tr>
+      <w:tr>
+        <w:trPr>
+          <w:cnfStyle w:val="000000100000" w:firstRow="0" w:lastRow="0" w:firstColumn="0" w:lastColumn="0" w:oddVBand="0" w:evenVBand="0" w:oddHBand="1" w:evenHBand="0" w:firstRowFirstColumn="0" w:firstRowLastColumn="0" w:lastRowFirstColumn="0" w:lastRowLastColumn="0"/>
+          <w:jc w:val="center"/>
+        </w:trPr>
+        <w:tc>
+          <w:tcPr>
+            <w:cnfStyle w:val="001000000000" w:firstRow="0" w:lastRow="0" w:firstColumn="1" w:lastColumn="0" w:oddVBand="0" w:evenVBand="0" w:oddHBand="0" w:evenHBand="0" w:firstRowFirstColumn="0" w:firstRowLastColumn="0" w:lastRowFirstColumn="0" w:lastRowLastColumn="0"/>
+            <w:tcW w:w="1197" w:type="dxa"/>
+            <w:vMerge w:val="restart"/>
+          </w:tcPr>
+          <w:p>
+            <w:pPr>
+              <w:jc w:val="center"/>
+              <w:rPr>
+                <w:rFonts w:eastAsiaTheme="minorEastAsia"/>
+                <w:b/>
+                <w:i w:val="0"/>
+                <w:iCs w:val="0"/>
+                <w:lang w:val="en-US"/>
+              </w:rPr>
+            </w:pPr>
+            <w:r>
+              <w:rPr>
+                <w:rFonts w:eastAsiaTheme="minorEastAsia"/>
+                <w:b/>
+                <w:lang w:val="en-US"/>
+              </w:rPr>
+              <w:t>0.5</w:t>
+            </w:r>
+          </w:p>
+          <w:p>
+            <w:pPr>
+              <w:jc w:val="center"/>
+              <w:rPr>
+                <w:rFonts w:eastAsiaTheme="minorEastAsia"/>
+                <w:b/>
+                <w:i w:val="0"/>
+                <w:iCs w:val="0"/>
+                <w:lang w:val="en-US"/>
+              </w:rPr>
+            </w:pPr>
+            <w:r>
+              <w:rPr>
+                <w:rFonts w:eastAsiaTheme="minorEastAsia"/>
+                <w:b/>
+                <w:lang w:val="en-US"/>
+              </w:rPr>
+              <w:t>0.6</w:t>
+            </w:r>
+          </w:p>
+          <w:p>
+            <w:pPr>
+              <w:jc w:val="center"/>
+              <w:rPr>
+                <w:rFonts w:eastAsiaTheme="minorEastAsia"/>
+                <w:b/>
+                <w:i w:val="0"/>
+                <w:iCs w:val="0"/>
+                <w:lang w:val="en-US"/>
+              </w:rPr>
+            </w:pPr>
+            <w:r>
+              <w:rPr>
+                <w:rFonts w:eastAsiaTheme="minorEastAsia"/>
+                <w:b/>
+                <w:lang w:val="en-US"/>
+              </w:rPr>
+              <w:t>0.7</w:t>
+            </w:r>
+          </w:p>
+          <w:p>
+            <w:pPr>
+              <w:jc w:val="center"/>
+              <w:rPr>
+                <w:rFonts w:eastAsiaTheme="minorEastAsia"/>
+                <w:b/>
+                <w:i w:val="0"/>
+                <w:iCs w:val="0"/>
+                <w:lang w:val="en-US"/>
+              </w:rPr>
+            </w:pPr>
+            <w:r>
+              <w:rPr>
+                <w:rFonts w:eastAsiaTheme="minorEastAsia"/>
+                <w:b/>
+                <w:lang w:val="en-US"/>
+              </w:rPr>
+              <w:t>0.8</w:t>
+            </w:r>
+          </w:p>
+          <w:p>
+            <w:pPr>
+              <w:jc w:val="center"/>
+              <w:rPr>
+                <w:rFonts w:eastAsiaTheme="minorEastAsia"/>
+                <w:b/>
+                <w:i w:val="0"/>
+                <w:iCs w:val="0"/>
+                <w:lang w:val="en-US"/>
+              </w:rPr>
+            </w:pPr>
+            <w:r>
+              <w:rPr>
+                <w:rFonts w:eastAsiaTheme="minorEastAsia"/>
+                <w:b/>
+                <w:lang w:val="en-US"/>
+              </w:rPr>
+              <w:t>0.9</w:t>
+            </w:r>
+          </w:p>
+          <w:p>
+            <w:pPr>
+              <w:jc w:val="center"/>
+              <w:rPr>
+                <w:rFonts w:eastAsiaTheme="minorEastAsia"/>
+                <w:b/>
+                <w:lang w:val="en-US"/>
+              </w:rPr>
+            </w:pPr>
+            <w:r>
+              <w:rPr>
+                <w:rFonts w:eastAsiaTheme="minorEastAsia"/>
+                <w:b/>
+                <w:lang w:val="en-US"/>
+              </w:rPr>
+              <w:t>1.0</w:t>
+            </w:r>
+          </w:p>
+        </w:tc>
+        <w:tc>
+          <w:tcPr>
+            <w:tcW w:w="1197" w:type="dxa"/>
+          </w:tcPr>
+          <w:p>
+            <w:pPr>
+              <w:jc w:val="center"/>
+              <w:cnfStyle w:val="000000100000" w:firstRow="0" w:lastRow="0" w:firstColumn="0" w:lastColumn="0" w:oddVBand="0" w:evenVBand="0" w:oddHBand="1" w:evenHBand="0" w:firstRowFirstColumn="0" w:firstRowLastColumn="0" w:lastRowFirstColumn="0" w:lastRowLastColumn="0"/>
+              <w:rPr>
+                <w:rFonts w:eastAsiaTheme="minorEastAsia"/>
+                <w:lang w:val="en-US"/>
+              </w:rPr>
+            </w:pPr>
+            <w:r>
+              <w:rPr>
+                <w:rFonts w:eastAsiaTheme="minorEastAsia"/>
+                <w:lang w:val="en-US"/>
+              </w:rPr>
+              <w:t>98</w:t>
+            </w:r>
+          </w:p>
+        </w:tc>
+        <w:tc>
+          <w:tcPr>
+            <w:tcW w:w="1197" w:type="dxa"/>
+          </w:tcPr>
+          <w:p>
+            <w:pPr>
+              <w:jc w:val="center"/>
+              <w:cnfStyle w:val="000000100000" w:firstRow="0" w:lastRow="0" w:firstColumn="0" w:lastColumn="0" w:oddVBand="0" w:evenVBand="0" w:oddHBand="1" w:evenHBand="0" w:firstRowFirstColumn="0" w:firstRowLastColumn="0" w:lastRowFirstColumn="0" w:lastRowLastColumn="0"/>
+              <w:rPr>
+                <w:rFonts w:eastAsiaTheme="minorEastAsia"/>
+                <w:lang w:val="en-US"/>
+              </w:rPr>
+            </w:pPr>
+            <w:r>
+              <w:rPr>
+                <w:rFonts w:eastAsiaTheme="minorEastAsia"/>
+                <w:lang w:val="en-US"/>
+              </w:rPr>
+              <w:t>96</w:t>
+            </w:r>
+          </w:p>
+        </w:tc>
+        <w:tc>
+          <w:tcPr>
+            <w:tcW w:w="1197" w:type="dxa"/>
+          </w:tcPr>
+          <w:p>
+            <w:pPr>
+              <w:jc w:val="center"/>
+              <w:cnfStyle w:val="000000100000" w:firstRow="0" w:lastRow="0" w:firstColumn="0" w:lastColumn="0" w:oddVBand="0" w:evenVBand="0" w:oddHBand="1" w:evenHBand="0" w:firstRowFirstColumn="0" w:firstRowLastColumn="0" w:lastRowFirstColumn="0" w:lastRowLastColumn="0"/>
+              <w:rPr>
+                <w:rFonts w:eastAsiaTheme="minorEastAsia"/>
+                <w:lang w:val="en-US"/>
+              </w:rPr>
+            </w:pPr>
+            <w:r>
+              <w:rPr>
+                <w:rFonts w:eastAsiaTheme="minorEastAsia"/>
+                <w:lang w:val="en-US"/>
+              </w:rPr>
+              <w:t>96</w:t>
+            </w:r>
+          </w:p>
+        </w:tc>
+        <w:tc>
+          <w:tcPr>
+            <w:tcW w:w="1197" w:type="dxa"/>
+          </w:tcPr>
+          <w:p>
+            <w:pPr>
+              <w:jc w:val="center"/>
+              <w:cnfStyle w:val="000000100000" w:firstRow="0" w:lastRow="0" w:firstColumn="0" w:lastColumn="0" w:oddVBand="0" w:evenVBand="0" w:oddHBand="1" w:evenHBand="0" w:firstRowFirstColumn="0" w:firstRowLastColumn="0" w:lastRowFirstColumn="0" w:lastRowLastColumn="0"/>
+              <w:rPr>
+                <w:rFonts w:eastAsiaTheme="minorEastAsia"/>
+                <w:lang w:val="en-US"/>
+              </w:rPr>
+            </w:pPr>
+            <w:r>
+              <w:rPr>
+                <w:rFonts w:eastAsiaTheme="minorEastAsia"/>
+                <w:lang w:val="en-US"/>
+              </w:rPr>
+              <w:t>98</w:t>
+            </w:r>
+          </w:p>
+        </w:tc>
+        <w:tc>
+          <w:tcPr>
+            <w:tcW w:w="1197" w:type="dxa"/>
+            <w:shd w:val="clear" w:color="auto" w:fill="D6E3BC" w:themeFill="accent3" w:themeFillTint="66"/>
+          </w:tcPr>
+          <w:p>
+            <w:pPr>
+              <w:jc w:val="center"/>
+              <w:cnfStyle w:val="000000100000" w:firstRow="0" w:lastRow="0" w:firstColumn="0" w:lastColumn="0" w:oddVBand="0" w:evenVBand="0" w:oddHBand="1" w:evenHBand="0" w:firstRowFirstColumn="0" w:firstRowLastColumn="0" w:lastRowFirstColumn="0" w:lastRowLastColumn="0"/>
+              <w:rPr>
+                <w:rFonts w:eastAsiaTheme="minorEastAsia"/>
+                <w:lang w:val="en-US"/>
+              </w:rPr>
+            </w:pPr>
+            <w:r>
+              <w:rPr>
+                <w:rFonts w:eastAsiaTheme="minorEastAsia"/>
+                <w:lang w:val="en-US"/>
+              </w:rPr>
+              <w:t>100</w:t>
+            </w:r>
+          </w:p>
+        </w:tc>
+        <w:tc>
+          <w:tcPr>
+            <w:tcW w:w="1197" w:type="dxa"/>
+          </w:tcPr>
+          <w:p>
+            <w:pPr>
+              <w:jc w:val="center"/>
+              <w:cnfStyle w:val="000000100000" w:firstRow="0" w:lastRow="0" w:firstColumn="0" w:lastColumn="0" w:oddVBand="0" w:evenVBand="0" w:oddHBand="1" w:evenHBand="0" w:firstRowFirstColumn="0" w:firstRowLastColumn="0" w:lastRowFirstColumn="0" w:lastRowLastColumn="0"/>
+              <w:rPr>
+                <w:rFonts w:eastAsiaTheme="minorEastAsia"/>
+                <w:lang w:val="en-US"/>
+              </w:rPr>
+            </w:pPr>
+            <w:r>
+              <w:rPr>
+                <w:rFonts w:eastAsiaTheme="minorEastAsia"/>
+                <w:lang w:val="en-US"/>
+              </w:rPr>
+              <w:t>97</w:t>
+            </w:r>
+          </w:p>
+        </w:tc>
+      </w:tr>
+      <w:tr>
+        <w:trPr>
+          <w:jc w:val="center"/>
+        </w:trPr>
+        <w:tc>
+          <w:tcPr>
+            <w:cnfStyle w:val="001000000000" w:firstRow="0" w:lastRow="0" w:firstColumn="1" w:lastColumn="0" w:oddVBand="0" w:evenVBand="0" w:oddHBand="0" w:evenHBand="0" w:firstRowFirstColumn="0" w:firstRowLastColumn="0" w:lastRowFirstColumn="0" w:lastRowLastColumn="0"/>
+            <w:tcW w:w="1197" w:type="dxa"/>
+            <w:vMerge/>
+          </w:tcPr>
+          <w:p>
+            <w:pPr>
+              <w:jc w:val="center"/>
+              <w:rPr>
+                <w:rFonts w:eastAsiaTheme="minorEastAsia"/>
+                <w:b/>
+                <w:lang w:val="en-US"/>
+              </w:rPr>
+            </w:pPr>
+          </w:p>
+        </w:tc>
+        <w:tc>
+          <w:tcPr>
+            <w:tcW w:w="1197" w:type="dxa"/>
+          </w:tcPr>
+          <w:p>
+            <w:pPr>
+              <w:jc w:val="center"/>
+              <w:cnfStyle w:val="000000000000" w:firstRow="0" w:lastRow="0" w:firstColumn="0" w:lastColumn="0" w:oddVBand="0" w:evenVBand="0" w:oddHBand="0" w:evenHBand="0" w:firstRowFirstColumn="0" w:firstRowLastColumn="0" w:lastRowFirstColumn="0" w:lastRowLastColumn="0"/>
+              <w:rPr>
+                <w:rFonts w:eastAsiaTheme="minorEastAsia"/>
+                <w:lang w:val="en-US"/>
+              </w:rPr>
+            </w:pPr>
+            <w:r>
+              <w:rPr>
+                <w:rFonts w:eastAsiaTheme="minorEastAsia"/>
+                <w:lang w:val="en-US"/>
+              </w:rPr>
+              <w:t>93</w:t>
+            </w:r>
+          </w:p>
+        </w:tc>
+        <w:tc>
+          <w:tcPr>
+            <w:tcW w:w="1197" w:type="dxa"/>
+          </w:tcPr>
+          <w:p>
+            <w:pPr>
+              <w:jc w:val="center"/>
+              <w:cnfStyle w:val="000000000000" w:firstRow="0" w:lastRow="0" w:firstColumn="0" w:lastColumn="0" w:oddVBand="0" w:evenVBand="0" w:oddHBand="0" w:evenHBand="0" w:firstRowFirstColumn="0" w:firstRowLastColumn="0" w:lastRowFirstColumn="0" w:lastRowLastColumn="0"/>
+              <w:rPr>
+                <w:rFonts w:eastAsiaTheme="minorEastAsia"/>
+                <w:lang w:val="en-US"/>
+              </w:rPr>
+            </w:pPr>
+            <w:r>
+              <w:rPr>
+                <w:rFonts w:eastAsiaTheme="minorEastAsia"/>
+                <w:lang w:val="en-US"/>
+              </w:rPr>
+              <w:t>97</w:t>
+            </w:r>
+          </w:p>
+        </w:tc>
+        <w:tc>
+          <w:tcPr>
+            <w:tcW w:w="1197" w:type="dxa"/>
+          </w:tcPr>
+          <w:p>
+            <w:pPr>
+              <w:jc w:val="center"/>
+              <w:cnfStyle w:val="000000000000" w:firstRow="0" w:lastRow="0" w:firstColumn="0" w:lastColumn="0" w:oddVBand="0" w:evenVBand="0" w:oddHBand="0" w:evenHBand="0" w:firstRowFirstColumn="0" w:firstRowLastColumn="0" w:lastRowFirstColumn="0" w:lastRowLastColumn="0"/>
+              <w:rPr>
+                <w:rFonts w:eastAsiaTheme="minorEastAsia"/>
+                <w:lang w:val="en-US"/>
+              </w:rPr>
+            </w:pPr>
+            <w:r>
+              <w:rPr>
+                <w:rFonts w:eastAsiaTheme="minorEastAsia"/>
+                <w:lang w:val="en-US"/>
+              </w:rPr>
+              <w:t>95</w:t>
+            </w:r>
+          </w:p>
+        </w:tc>
+        <w:tc>
+          <w:tcPr>
+            <w:tcW w:w="1197" w:type="dxa"/>
+          </w:tcPr>
+          <w:p>
+            <w:pPr>
+              <w:jc w:val="center"/>
+              <w:cnfStyle w:val="000000000000" w:firstRow="0" w:lastRow="0" w:firstColumn="0" w:lastColumn="0" w:oddVBand="0" w:evenVBand="0" w:oddHBand="0" w:evenHBand="0" w:firstRowFirstColumn="0" w:firstRowLastColumn="0" w:lastRowFirstColumn="0" w:lastRowLastColumn="0"/>
+              <w:rPr>
+                <w:rFonts w:eastAsiaTheme="minorEastAsia"/>
+                <w:lang w:val="en-US"/>
+              </w:rPr>
+            </w:pPr>
+            <w:r>
+              <w:rPr>
+                <w:rFonts w:eastAsiaTheme="minorEastAsia"/>
+                <w:lang w:val="en-US"/>
+              </w:rPr>
+              <w:t>97</w:t>
+            </w:r>
+          </w:p>
+        </w:tc>
+        <w:tc>
+          <w:tcPr>
+            <w:tcW w:w="1197" w:type="dxa"/>
+          </w:tcPr>
+          <w:p>
+            <w:pPr>
+              <w:jc w:val="center"/>
+              <w:cnfStyle w:val="000000000000" w:firstRow="0" w:lastRow="0" w:firstColumn="0" w:lastColumn="0" w:oddVBand="0" w:evenVBand="0" w:oddHBand="0" w:evenHBand="0" w:firstRowFirstColumn="0" w:firstRowLastColumn="0" w:lastRowFirstColumn="0" w:lastRowLastColumn="0"/>
+              <w:rPr>
+                <w:rFonts w:eastAsiaTheme="minorEastAsia"/>
+                <w:lang w:val="en-US"/>
+              </w:rPr>
+            </w:pPr>
+            <w:r>
+              <w:rPr>
+                <w:rFonts w:eastAsiaTheme="minorEastAsia"/>
+                <w:lang w:val="en-US"/>
+              </w:rPr>
+              <w:t>95</w:t>
+            </w:r>
+          </w:p>
+        </w:tc>
+        <w:tc>
+          <w:tcPr>
+            <w:tcW w:w="1197" w:type="dxa"/>
+            <w:shd w:val="clear" w:color="auto" w:fill="D6E3BC" w:themeFill="accent3" w:themeFillTint="66"/>
+          </w:tcPr>
+          <w:p>
+            <w:pPr>
+              <w:jc w:val="center"/>
+              <w:cnfStyle w:val="000000000000" w:firstRow="0" w:lastRow="0" w:firstColumn="0" w:lastColumn="0" w:oddVBand="0" w:evenVBand="0" w:oddHBand="0" w:evenHBand="0" w:firstRowFirstColumn="0" w:firstRowLastColumn="0" w:lastRowFirstColumn="0" w:lastRowLastColumn="0"/>
+              <w:rPr>
+                <w:rFonts w:eastAsiaTheme="minorEastAsia"/>
+                <w:lang w:val="en-US"/>
+              </w:rPr>
+            </w:pPr>
+            <w:r>
+              <w:rPr>
+                <w:rFonts w:eastAsiaTheme="minorEastAsia"/>
+                <w:lang w:val="en-US"/>
+              </w:rPr>
+              <w:t>100</w:t>
+            </w:r>
+          </w:p>
+        </w:tc>
+      </w:tr>
+      <w:tr>
+        <w:trPr>
+          <w:cnfStyle w:val="000000100000" w:firstRow="0" w:lastRow="0" w:firstColumn="0" w:lastColumn="0" w:oddVBand="0" w:evenVBand="0" w:oddHBand="1" w:evenHBand="0" w:firstRowFirstColumn="0" w:firstRowLastColumn="0" w:lastRowFirstColumn="0" w:lastRowLastColumn="0"/>
+          <w:jc w:val="center"/>
+        </w:trPr>
+        <w:tc>
+          <w:tcPr>
+            <w:cnfStyle w:val="001000000000" w:firstRow="0" w:lastRow="0" w:firstColumn="1" w:lastColumn="0" w:oddVBand="0" w:evenVBand="0" w:oddHBand="0" w:evenHBand="0" w:firstRowFirstColumn="0" w:firstRowLastColumn="0" w:lastRowFirstColumn="0" w:lastRowLastColumn="0"/>
+            <w:tcW w:w="1197" w:type="dxa"/>
+            <w:vMerge/>
+          </w:tcPr>
+          <w:p>
+            <w:pPr>
+              <w:jc w:val="center"/>
+              <w:rPr>
+                <w:rFonts w:eastAsiaTheme="minorEastAsia"/>
+                <w:b/>
+                <w:lang w:val="en-US"/>
+              </w:rPr>
+            </w:pPr>
+          </w:p>
+        </w:tc>
+        <w:tc>
+          <w:tcPr>
+            <w:tcW w:w="1197" w:type="dxa"/>
+          </w:tcPr>
+          <w:p>
+            <w:pPr>
+              <w:jc w:val="center"/>
+              <w:cnfStyle w:val="000000100000" w:firstRow="0" w:lastRow="0" w:firstColumn="0" w:lastColumn="0" w:oddVBand="0" w:evenVBand="0" w:oddHBand="1" w:evenHBand="0" w:firstRowFirstColumn="0" w:firstRowLastColumn="0" w:lastRowFirstColumn="0" w:lastRowLastColumn="0"/>
+              <w:rPr>
+                <w:rFonts w:eastAsiaTheme="minorEastAsia"/>
+                <w:lang w:val="en-US"/>
+              </w:rPr>
+            </w:pPr>
+            <w:r>
+              <w:rPr>
+                <w:rFonts w:eastAsiaTheme="minorEastAsia"/>
+                <w:lang w:val="en-US"/>
+              </w:rPr>
+              <w:t>92</w:t>
+            </w:r>
+          </w:p>
+        </w:tc>
+        <w:tc>
+          <w:tcPr>
+            <w:tcW w:w="1197" w:type="dxa"/>
+          </w:tcPr>
+          <w:p>
+            <w:pPr>
+              <w:jc w:val="center"/>
+              <w:cnfStyle w:val="000000100000" w:firstRow="0" w:lastRow="0" w:firstColumn="0" w:lastColumn="0" w:oddVBand="0" w:evenVBand="0" w:oddHBand="1" w:evenHBand="0" w:firstRowFirstColumn="0" w:firstRowLastColumn="0" w:lastRowFirstColumn="0" w:lastRowLastColumn="0"/>
+              <w:rPr>
+                <w:rFonts w:eastAsiaTheme="minorEastAsia"/>
+                <w:lang w:val="en-US"/>
+              </w:rPr>
+            </w:pPr>
+            <w:r>
+              <w:rPr>
+                <w:rFonts w:eastAsiaTheme="minorEastAsia"/>
+                <w:lang w:val="en-US"/>
+              </w:rPr>
+              <w:t>91</w:t>
+            </w:r>
+          </w:p>
+        </w:tc>
+        <w:tc>
+          <w:tcPr>
+            <w:tcW w:w="1197" w:type="dxa"/>
+            <w:shd w:val="clear" w:color="auto" w:fill="D6E3BC" w:themeFill="accent3" w:themeFillTint="66"/>
+          </w:tcPr>
+          <w:p>
+            <w:pPr>
+              <w:jc w:val="center"/>
+              <w:cnfStyle w:val="000000100000" w:firstRow="0" w:lastRow="0" w:firstColumn="0" w:lastColumn="0" w:oddVBand="0" w:evenVBand="0" w:oddHBand="1" w:evenHBand="0" w:firstRowFirstColumn="0" w:firstRowLastColumn="0" w:lastRowFirstColumn="0" w:lastRowLastColumn="0"/>
+              <w:rPr>
+                <w:rFonts w:eastAsiaTheme="minorEastAsia"/>
+                <w:lang w:val="en-US"/>
+              </w:rPr>
+            </w:pPr>
+            <w:r>
+              <w:rPr>
+                <w:rFonts w:eastAsiaTheme="minorEastAsia"/>
+                <w:lang w:val="en-US"/>
+              </w:rPr>
+              <w:t>100</w:t>
+            </w:r>
+          </w:p>
+        </w:tc>
+        <w:tc>
+          <w:tcPr>
+            <w:tcW w:w="1197" w:type="dxa"/>
+          </w:tcPr>
+          <w:p>
+            <w:pPr>
+              <w:jc w:val="center"/>
+              <w:cnfStyle w:val="000000100000" w:firstRow="0" w:lastRow="0" w:firstColumn="0" w:lastColumn="0" w:oddVBand="0" w:evenVBand="0" w:oddHBand="1" w:evenHBand="0" w:firstRowFirstColumn="0" w:firstRowLastColumn="0" w:lastRowFirstColumn="0" w:lastRowLastColumn="0"/>
+              <w:rPr>
+                <w:rFonts w:eastAsiaTheme="minorEastAsia"/>
+                <w:lang w:val="en-US"/>
+              </w:rPr>
+            </w:pPr>
+            <w:r>
+              <w:rPr>
+                <w:rFonts w:eastAsiaTheme="minorEastAsia"/>
+                <w:lang w:val="en-US"/>
+              </w:rPr>
+              <w:t>94</w:t>
+            </w:r>
+          </w:p>
+        </w:tc>
+        <w:tc>
+          <w:tcPr>
+            <w:tcW w:w="1197" w:type="dxa"/>
+          </w:tcPr>
+          <w:p>
+            <w:pPr>
+              <w:jc w:val="center"/>
+              <w:cnfStyle w:val="000000100000" w:firstRow="0" w:lastRow="0" w:firstColumn="0" w:lastColumn="0" w:oddVBand="0" w:evenVBand="0" w:oddHBand="1" w:evenHBand="0" w:firstRowFirstColumn="0" w:firstRowLastColumn="0" w:lastRowFirstColumn="0" w:lastRowLastColumn="0"/>
+              <w:rPr>
+                <w:rFonts w:eastAsiaTheme="minorEastAsia"/>
+                <w:lang w:val="en-US"/>
+              </w:rPr>
+            </w:pPr>
+            <w:r>
+              <w:rPr>
+                <w:rFonts w:eastAsiaTheme="minorEastAsia"/>
+                <w:lang w:val="en-US"/>
+              </w:rPr>
+              <w:t>93</w:t>
+            </w:r>
+          </w:p>
+        </w:tc>
+        <w:tc>
+          <w:tcPr>
+            <w:tcW w:w="1197" w:type="dxa"/>
+          </w:tcPr>
+          <w:p>
+            <w:pPr>
+              <w:jc w:val="center"/>
+              <w:cnfStyle w:val="000000100000" w:firstRow="0" w:lastRow="0" w:firstColumn="0" w:lastColumn="0" w:oddVBand="0" w:evenVBand="0" w:oddHBand="1" w:evenHBand="0" w:firstRowFirstColumn="0" w:firstRowLastColumn="0" w:lastRowFirstColumn="0" w:lastRowLastColumn="0"/>
+              <w:rPr>
+                <w:rFonts w:eastAsiaTheme="minorEastAsia"/>
+                <w:lang w:val="en-US"/>
+              </w:rPr>
+            </w:pPr>
+            <w:r>
+              <w:rPr>
+                <w:rFonts w:eastAsiaTheme="minorEastAsia"/>
+                <w:lang w:val="en-US"/>
+              </w:rPr>
+              <w:t>96</w:t>
+            </w:r>
+          </w:p>
+        </w:tc>
+      </w:tr>
+      <w:tr>
+        <w:trPr>
+          <w:jc w:val="center"/>
+        </w:trPr>
+        <w:tc>
+          <w:tcPr>
+            <w:cnfStyle w:val="001000000000" w:firstRow="0" w:lastRow="0" w:firstColumn="1" w:lastColumn="0" w:oddVBand="0" w:evenVBand="0" w:oddHBand="0" w:evenHBand="0" w:firstRowFirstColumn="0" w:firstRowLastColumn="0" w:lastRowFirstColumn="0" w:lastRowLastColumn="0"/>
+            <w:tcW w:w="1197" w:type="dxa"/>
+            <w:vMerge/>
+          </w:tcPr>
+          <w:p>
+            <w:pPr>
+              <w:jc w:val="center"/>
+              <w:rPr>
+                <w:rFonts w:eastAsiaTheme="minorEastAsia"/>
+                <w:b/>
+                <w:lang w:val="en-US"/>
+              </w:rPr>
+            </w:pPr>
+          </w:p>
+        </w:tc>
+        <w:tc>
+          <w:tcPr>
+            <w:tcW w:w="1197" w:type="dxa"/>
+          </w:tcPr>
+          <w:p>
+            <w:pPr>
+              <w:jc w:val="center"/>
+              <w:cnfStyle w:val="000000000000" w:firstRow="0" w:lastRow="0" w:firstColumn="0" w:lastColumn="0" w:oddVBand="0" w:evenVBand="0" w:oddHBand="0" w:evenHBand="0" w:firstRowFirstColumn="0" w:firstRowLastColumn="0" w:lastRowFirstColumn="0" w:lastRowLastColumn="0"/>
+              <w:rPr>
+                <w:rFonts w:eastAsiaTheme="minorEastAsia"/>
+                <w:lang w:val="en-US"/>
+              </w:rPr>
+            </w:pPr>
+            <w:r>
+              <w:rPr>
+                <w:rFonts w:eastAsiaTheme="minorEastAsia"/>
+                <w:lang w:val="en-US"/>
+              </w:rPr>
+              <w:t>95</w:t>
+            </w:r>
+          </w:p>
+        </w:tc>
+        <w:tc>
+          <w:tcPr>
+            <w:tcW w:w="1197" w:type="dxa"/>
+            <w:shd w:val="clear" w:color="auto" w:fill="D6E3BC" w:themeFill="accent3" w:themeFillTint="66"/>
+          </w:tcPr>
+          <w:p>
+            <w:pPr>
+              <w:jc w:val="center"/>
+              <w:cnfStyle w:val="000000000000" w:firstRow="0" w:lastRow="0" w:firstColumn="0" w:lastColumn="0" w:oddVBand="0" w:evenVBand="0" w:oddHBand="0" w:evenHBand="0" w:firstRowFirstColumn="0" w:firstRowLastColumn="0" w:lastRowFirstColumn="0" w:lastRowLastColumn="0"/>
+              <w:rPr>
+                <w:rFonts w:eastAsiaTheme="minorEastAsia"/>
+                <w:lang w:val="en-US"/>
+              </w:rPr>
+            </w:pPr>
+            <w:r>
+              <w:rPr>
+                <w:rFonts w:eastAsiaTheme="minorEastAsia"/>
+                <w:lang w:val="en-US"/>
+              </w:rPr>
+              <w:t>100</w:t>
+            </w:r>
+          </w:p>
+        </w:tc>
+        <w:tc>
+          <w:tcPr>
+            <w:tcW w:w="1197" w:type="dxa"/>
+          </w:tcPr>
+          <w:p>
+            <w:pPr>
+              <w:jc w:val="center"/>
+              <w:cnfStyle w:val="000000000000" w:firstRow="0" w:lastRow="0" w:firstColumn="0" w:lastColumn="0" w:oddVBand="0" w:evenVBand="0" w:oddHBand="0" w:evenHBand="0" w:firstRowFirstColumn="0" w:firstRowLastColumn="0" w:lastRowFirstColumn="0" w:lastRowLastColumn="0"/>
+              <w:rPr>
+                <w:rFonts w:eastAsiaTheme="minorEastAsia"/>
+                <w:lang w:val="en-US"/>
+              </w:rPr>
+            </w:pPr>
+            <w:r>
+              <w:rPr>
+                <w:rFonts w:eastAsiaTheme="minorEastAsia"/>
+                <w:lang w:val="en-US"/>
+              </w:rPr>
+              <w:t>88</w:t>
+            </w:r>
+          </w:p>
+        </w:tc>
+        <w:tc>
+          <w:tcPr>
+            <w:tcW w:w="1197" w:type="dxa"/>
+          </w:tcPr>
+          <w:p>
+            <w:pPr>
+              <w:jc w:val="center"/>
+              <w:cnfStyle w:val="000000000000" w:firstRow="0" w:lastRow="0" w:firstColumn="0" w:lastColumn="0" w:oddVBand="0" w:evenVBand="0" w:oddHBand="0" w:evenHBand="0" w:firstRowFirstColumn="0" w:firstRowLastColumn="0" w:lastRowFirstColumn="0" w:lastRowLastColumn="0"/>
+              <w:rPr>
+                <w:rFonts w:eastAsiaTheme="minorEastAsia"/>
+                <w:lang w:val="en-US"/>
+              </w:rPr>
+            </w:pPr>
+            <w:r>
+              <w:rPr>
+                <w:rFonts w:eastAsiaTheme="minorEastAsia"/>
+                <w:lang w:val="en-US"/>
+              </w:rPr>
+              <w:t>95</w:t>
+            </w:r>
+          </w:p>
+        </w:tc>
+        <w:tc>
+          <w:tcPr>
+            <w:tcW w:w="1197" w:type="dxa"/>
+          </w:tcPr>
+          <w:p>
+            <w:pPr>
+              <w:jc w:val="center"/>
+              <w:cnfStyle w:val="000000000000" w:firstRow="0" w:lastRow="0" w:firstColumn="0" w:lastColumn="0" w:oddVBand="0" w:evenVBand="0" w:oddHBand="0" w:evenHBand="0" w:firstRowFirstColumn="0" w:firstRowLastColumn="0" w:lastRowFirstColumn="0" w:lastRowLastColumn="0"/>
+              <w:rPr>
+                <w:rFonts w:eastAsiaTheme="minorEastAsia"/>
+                <w:lang w:val="en-US"/>
+              </w:rPr>
+            </w:pPr>
+            <w:r>
+              <w:rPr>
+                <w:rFonts w:eastAsiaTheme="minorEastAsia"/>
+                <w:lang w:val="en-US"/>
+              </w:rPr>
+              <w:t>94</w:t>
+            </w:r>
+          </w:p>
+        </w:tc>
+        <w:tc>
+          <w:tcPr>
+            <w:tcW w:w="1197" w:type="dxa"/>
+          </w:tcPr>
+          <w:p>
+            <w:pPr>
+              <w:jc w:val="center"/>
+              <w:cnfStyle w:val="000000000000" w:firstRow="0" w:lastRow="0" w:firstColumn="0" w:lastColumn="0" w:oddVBand="0" w:evenVBand="0" w:oddHBand="0" w:evenHBand="0" w:firstRowFirstColumn="0" w:firstRowLastColumn="0" w:lastRowFirstColumn="0" w:lastRowLastColumn="0"/>
+              <w:rPr>
+                <w:rFonts w:eastAsiaTheme="minorEastAsia"/>
+                <w:lang w:val="en-US"/>
+              </w:rPr>
+            </w:pPr>
+            <w:r>
+              <w:rPr>
+                <w:rFonts w:eastAsiaTheme="minorEastAsia"/>
+                <w:lang w:val="en-US"/>
+              </w:rPr>
+              <w:t>92</w:t>
+            </w:r>
+          </w:p>
+        </w:tc>
+      </w:tr>
+      <w:tr>
+        <w:trPr>
+          <w:cnfStyle w:val="000000100000" w:firstRow="0" w:lastRow="0" w:firstColumn="0" w:lastColumn="0" w:oddVBand="0" w:evenVBand="0" w:oddHBand="1" w:evenHBand="0" w:firstRowFirstColumn="0" w:firstRowLastColumn="0" w:lastRowFirstColumn="0" w:lastRowLastColumn="0"/>
+          <w:jc w:val="center"/>
+        </w:trPr>
+        <w:tc>
+          <w:tcPr>
+            <w:cnfStyle w:val="001000000000" w:firstRow="0" w:lastRow="0" w:firstColumn="1" w:lastColumn="0" w:oddVBand="0" w:evenVBand="0" w:oddHBand="0" w:evenHBand="0" w:firstRowFirstColumn="0" w:firstRowLastColumn="0" w:lastRowFirstColumn="0" w:lastRowLastColumn="0"/>
+            <w:tcW w:w="1197" w:type="dxa"/>
+            <w:vMerge/>
+          </w:tcPr>
+          <w:p>
+            <w:pPr>
+              <w:jc w:val="center"/>
+              <w:rPr>
+                <w:rFonts w:eastAsiaTheme="minorEastAsia"/>
+                <w:b/>
+                <w:lang w:val="en-US"/>
+              </w:rPr>
+            </w:pPr>
+          </w:p>
+        </w:tc>
+        <w:tc>
+          <w:tcPr>
+            <w:tcW w:w="1197" w:type="dxa"/>
+          </w:tcPr>
+          <w:p>
+            <w:pPr>
+              <w:jc w:val="center"/>
+              <w:cnfStyle w:val="000000100000" w:firstRow="0" w:lastRow="0" w:firstColumn="0" w:lastColumn="0" w:oddVBand="0" w:evenVBand="0" w:oddHBand="1" w:evenHBand="0" w:firstRowFirstColumn="0" w:firstRowLastColumn="0" w:lastRowFirstColumn="0" w:lastRowLastColumn="0"/>
+              <w:rPr>
+                <w:rFonts w:eastAsiaTheme="minorEastAsia"/>
+                <w:lang w:val="en-US"/>
+              </w:rPr>
+            </w:pPr>
+            <w:r>
+              <w:rPr>
+                <w:rFonts w:eastAsiaTheme="minorEastAsia"/>
+                <w:lang w:val="en-US"/>
+              </w:rPr>
+              <w:t>97</w:t>
+            </w:r>
+          </w:p>
+        </w:tc>
+        <w:tc>
+          <w:tcPr>
+            <w:tcW w:w="1197" w:type="dxa"/>
+          </w:tcPr>
+          <w:p>
+            <w:pPr>
+              <w:jc w:val="center"/>
+              <w:cnfStyle w:val="000000100000" w:firstRow="0" w:lastRow="0" w:firstColumn="0" w:lastColumn="0" w:oddVBand="0" w:evenVBand="0" w:oddHBand="1" w:evenHBand="0" w:firstRowFirstColumn="0" w:firstRowLastColumn="0" w:lastRowFirstColumn="0" w:lastRowLastColumn="0"/>
+              <w:rPr>
+                <w:rFonts w:eastAsiaTheme="minorEastAsia"/>
+                <w:lang w:val="en-US"/>
+              </w:rPr>
+            </w:pPr>
+            <w:r>
+              <w:rPr>
+                <w:rFonts w:eastAsiaTheme="minorEastAsia"/>
+                <w:lang w:val="en-US"/>
+              </w:rPr>
+              <w:t>95</w:t>
+            </w:r>
+          </w:p>
+        </w:tc>
+        <w:tc>
+          <w:tcPr>
+            <w:tcW w:w="1197" w:type="dxa"/>
+          </w:tcPr>
+          <w:p>
+            <w:pPr>
+              <w:jc w:val="center"/>
+              <w:cnfStyle w:val="000000100000" w:firstRow="0" w:lastRow="0" w:firstColumn="0" w:lastColumn="0" w:oddVBand="0" w:evenVBand="0" w:oddHBand="1" w:evenHBand="0" w:firstRowFirstColumn="0" w:firstRowLastColumn="0" w:lastRowFirstColumn="0" w:lastRowLastColumn="0"/>
+              <w:rPr>
+                <w:rFonts w:eastAsiaTheme="minorEastAsia"/>
+                <w:lang w:val="en-US"/>
+              </w:rPr>
+            </w:pPr>
+            <w:r>
+              <w:rPr>
+                <w:rFonts w:eastAsiaTheme="minorEastAsia"/>
+                <w:lang w:val="en-US"/>
+              </w:rPr>
+              <w:t>96</w:t>
+            </w:r>
+          </w:p>
+        </w:tc>
+        <w:tc>
+          <w:tcPr>
+            <w:tcW w:w="1197" w:type="dxa"/>
+          </w:tcPr>
+          <w:p>
+            <w:pPr>
+              <w:jc w:val="center"/>
+              <w:cnfStyle w:val="000000100000" w:firstRow="0" w:lastRow="0" w:firstColumn="0" w:lastColumn="0" w:oddVBand="0" w:evenVBand="0" w:oddHBand="1" w:evenHBand="0" w:firstRowFirstColumn="0" w:firstRowLastColumn="0" w:lastRowFirstColumn="0" w:lastRowLastColumn="0"/>
+              <w:rPr>
+                <w:rFonts w:eastAsiaTheme="minorEastAsia"/>
+                <w:lang w:val="en-US"/>
+              </w:rPr>
+            </w:pPr>
+            <w:r>
+              <w:rPr>
+                <w:rFonts w:eastAsiaTheme="minorEastAsia"/>
+                <w:lang w:val="en-US"/>
+              </w:rPr>
+              <w:t>98</w:t>
+            </w:r>
+          </w:p>
+        </w:tc>
+        <w:tc>
+          <w:tcPr>
+            <w:tcW w:w="1197" w:type="dxa"/>
+          </w:tcPr>
+          <w:p>
+            <w:pPr>
+              <w:jc w:val="center"/>
+              <w:cnfStyle w:val="000000100000" w:firstRow="0" w:lastRow="0" w:firstColumn="0" w:lastColumn="0" w:oddVBand="0" w:evenVBand="0" w:oddHBand="1" w:evenHBand="0" w:firstRowFirstColumn="0" w:firstRowLastColumn="0" w:lastRowFirstColumn="0" w:lastRowLastColumn="0"/>
+              <w:rPr>
+                <w:rFonts w:eastAsiaTheme="minorEastAsia"/>
+                <w:lang w:val="en-US"/>
+              </w:rPr>
+            </w:pPr>
+            <w:r>
+              <w:rPr>
+                <w:rFonts w:eastAsiaTheme="minorEastAsia"/>
+                <w:lang w:val="en-US"/>
+              </w:rPr>
+              <w:t>97</w:t>
+            </w:r>
+          </w:p>
+        </w:tc>
+        <w:tc>
+          <w:tcPr>
+            <w:tcW w:w="1197" w:type="dxa"/>
+          </w:tcPr>
+          <w:p>
+            <w:pPr>
+              <w:jc w:val="center"/>
+              <w:cnfStyle w:val="000000100000" w:firstRow="0" w:lastRow="0" w:firstColumn="0" w:lastColumn="0" w:oddVBand="0" w:evenVBand="0" w:oddHBand="1" w:evenHBand="0" w:firstRowFirstColumn="0" w:firstRowLastColumn="0" w:lastRowFirstColumn="0" w:lastRowLastColumn="0"/>
+              <w:rPr>
+                <w:rFonts w:eastAsiaTheme="minorEastAsia"/>
+                <w:lang w:val="en-US"/>
+              </w:rPr>
+            </w:pPr>
+            <w:r>
+              <w:rPr>
+                <w:rFonts w:eastAsiaTheme="minorEastAsia"/>
+                <w:lang w:val="en-US"/>
+              </w:rPr>
+              <w:t>94</w:t>
+            </w:r>
+          </w:p>
+        </w:tc>
+      </w:tr>
+      <w:tr>
+        <w:trPr>
+          <w:jc w:val="center"/>
+        </w:trPr>
+        <w:tc>
+          <w:tcPr>
+            <w:cnfStyle w:val="001000000000" w:firstRow="0" w:lastRow="0" w:firstColumn="1" w:lastColumn="0" w:oddVBand="0" w:evenVBand="0" w:oddHBand="0" w:evenHBand="0" w:firstRowFirstColumn="0" w:firstRowLastColumn="0" w:lastRowFirstColumn="0" w:lastRowLastColumn="0"/>
+            <w:tcW w:w="1197" w:type="dxa"/>
+            <w:vMerge/>
+          </w:tcPr>
+          <w:p>
+            <w:pPr>
+              <w:jc w:val="center"/>
+              <w:rPr>
+                <w:rFonts w:eastAsiaTheme="minorEastAsia"/>
+                <w:b/>
+                <w:lang w:val="en-US"/>
+              </w:rPr>
+            </w:pPr>
+          </w:p>
+        </w:tc>
+        <w:tc>
+          <w:tcPr>
+            <w:tcW w:w="1197" w:type="dxa"/>
+          </w:tcPr>
+          <w:p>
+            <w:pPr>
+              <w:jc w:val="center"/>
+              <w:cnfStyle w:val="000000000000" w:firstRow="0" w:lastRow="0" w:firstColumn="0" w:lastColumn="0" w:oddVBand="0" w:evenVBand="0" w:oddHBand="0" w:evenHBand="0" w:firstRowFirstColumn="0" w:firstRowLastColumn="0" w:lastRowFirstColumn="0" w:lastRowLastColumn="0"/>
+              <w:rPr>
+                <w:rFonts w:eastAsiaTheme="minorEastAsia"/>
+                <w:lang w:val="en-US"/>
+              </w:rPr>
+            </w:pPr>
+            <w:r>
+              <w:rPr>
+                <w:rFonts w:eastAsiaTheme="minorEastAsia"/>
+                <w:lang w:val="en-US"/>
+              </w:rPr>
+              <w:t>98</w:t>
+            </w:r>
+          </w:p>
+        </w:tc>
+        <w:tc>
+          <w:tcPr>
+            <w:tcW w:w="1197" w:type="dxa"/>
+            <w:shd w:val="clear" w:color="auto" w:fill="E5B8B7" w:themeFill="accent2" w:themeFillTint="66"/>
+          </w:tcPr>
+          <w:p>
+            <w:pPr>
+              <w:jc w:val="center"/>
+              <w:cnfStyle w:val="000000000000" w:firstRow="0" w:lastRow="0" w:firstColumn="0" w:lastColumn="0" w:oddVBand="0" w:evenVBand="0" w:oddHBand="0" w:evenHBand="0" w:firstRowFirstColumn="0" w:firstRowLastColumn="0" w:lastRowFirstColumn="0" w:lastRowLastColumn="0"/>
+              <w:rPr>
+                <w:rFonts w:eastAsiaTheme="minorEastAsia"/>
+                <w:lang w:val="en-US"/>
+              </w:rPr>
+            </w:pPr>
+            <w:r>
+              <w:rPr>
+                <w:rFonts w:eastAsiaTheme="minorEastAsia"/>
+                <w:lang w:val="en-US"/>
+              </w:rPr>
+              <w:t>63</w:t>
+            </w:r>
+          </w:p>
+        </w:tc>
+        <w:tc>
+          <w:tcPr>
+            <w:tcW w:w="1197" w:type="dxa"/>
+            <w:shd w:val="clear" w:color="auto" w:fill="D6E3BC" w:themeFill="accent3" w:themeFillTint="66"/>
+          </w:tcPr>
+          <w:p>
+            <w:pPr>
+              <w:jc w:val="center"/>
+              <w:cnfStyle w:val="000000000000" w:firstRow="0" w:lastRow="0" w:firstColumn="0" w:lastColumn="0" w:oddVBand="0" w:evenVBand="0" w:oddHBand="0" w:evenHBand="0" w:firstRowFirstColumn="0" w:firstRowLastColumn="0" w:lastRowFirstColumn="0" w:lastRowLastColumn="0"/>
+              <w:rPr>
+                <w:rFonts w:eastAsiaTheme="minorEastAsia"/>
+                <w:lang w:val="en-US"/>
+              </w:rPr>
+            </w:pPr>
+            <w:r>
+              <w:rPr>
+                <w:rFonts w:eastAsiaTheme="minorEastAsia"/>
+                <w:lang w:val="en-US"/>
+              </w:rPr>
+              <w:t>100</w:t>
+            </w:r>
+          </w:p>
+        </w:tc>
+        <w:tc>
+          <w:tcPr>
+            <w:tcW w:w="1197" w:type="dxa"/>
+          </w:tcPr>
+          <w:p>
+            <w:pPr>
+              <w:jc w:val="center"/>
+              <w:cnfStyle w:val="000000000000" w:firstRow="0" w:lastRow="0" w:firstColumn="0" w:lastColumn="0" w:oddVBand="0" w:evenVBand="0" w:oddHBand="0" w:evenHBand="0" w:firstRowFirstColumn="0" w:firstRowLastColumn="0" w:lastRowFirstColumn="0" w:lastRowLastColumn="0"/>
+              <w:rPr>
+                <w:rFonts w:eastAsiaTheme="minorEastAsia"/>
+                <w:lang w:val="en-US"/>
+              </w:rPr>
+            </w:pPr>
+            <w:r>
+              <w:rPr>
+                <w:rFonts w:eastAsiaTheme="minorEastAsia"/>
+                <w:lang w:val="en-US"/>
+              </w:rPr>
+              <w:t>87</w:t>
+            </w:r>
+          </w:p>
+        </w:tc>
+        <w:tc>
+          <w:tcPr>
+            <w:tcW w:w="1197" w:type="dxa"/>
+          </w:tcPr>
+          <w:p>
+            <w:pPr>
+              <w:jc w:val="center"/>
+              <w:cnfStyle w:val="000000000000" w:firstRow="0" w:lastRow="0" w:firstColumn="0" w:lastColumn="0" w:oddVBand="0" w:evenVBand="0" w:oddHBand="0" w:evenHBand="0" w:firstRowFirstColumn="0" w:firstRowLastColumn="0" w:lastRowFirstColumn="0" w:lastRowLastColumn="0"/>
+              <w:rPr>
+                <w:rFonts w:eastAsiaTheme="minorEastAsia"/>
+                <w:lang w:val="en-US"/>
+              </w:rPr>
+            </w:pPr>
+            <w:r>
+              <w:rPr>
+                <w:rFonts w:eastAsiaTheme="minorEastAsia"/>
+                <w:lang w:val="en-US"/>
+              </w:rPr>
+              <w:t>90</w:t>
+            </w:r>
+          </w:p>
+        </w:tc>
+        <w:tc>
+          <w:tcPr>
+            <w:tcW w:w="1197" w:type="dxa"/>
+          </w:tcPr>
+          <w:p>
+            <w:pPr>
+              <w:jc w:val="center"/>
+              <w:cnfStyle w:val="000000000000" w:firstRow="0" w:lastRow="0" w:firstColumn="0" w:lastColumn="0" w:oddVBand="0" w:evenVBand="0" w:oddHBand="0" w:evenHBand="0" w:firstRowFirstColumn="0" w:firstRowLastColumn="0" w:lastRowFirstColumn="0" w:lastRowLastColumn="0"/>
+              <w:rPr>
+                <w:rFonts w:eastAsiaTheme="minorEastAsia"/>
+                <w:lang w:val="en-US"/>
+              </w:rPr>
+            </w:pPr>
+            <w:r>
+              <w:rPr>
+                <w:rFonts w:eastAsiaTheme="minorEastAsia"/>
+                <w:lang w:val="en-US"/>
+              </w:rPr>
+              <w:t>82</w:t>
+            </w:r>
+          </w:p>
+        </w:tc>
+      </w:tr>
+    </w:tbl>
+    <w:p>
+      <w:pPr>
+        <w:jc w:val="center"/>
+        <w:rPr>
+          <w:sz w:val="18"/>
+          <w:szCs w:val="18"/>
+          <w:lang w:val="en-US"/>
+        </w:rPr>
+      </w:pPr>
+      <w:r>
+        <w:rPr>
+          <w:sz w:val="18"/>
+          <w:szCs w:val="18"/>
+          <w:lang w:val="en-US"/>
+        </w:rPr>
+        <w:t>Accuracy test results applying an epsilon threshold for picking a random action.</w:t>
       </w:r>
     </w:p>
     <w:p>
       <w:pPr>
-        <w:rPr>
-          <w:rFonts w:eastAsiaTheme="minorEastAsia"/>
+        <w:jc w:val="both"/>
+        <w:rPr>
+          <w:rFonts w:eastAsiaTheme="minorEastAsia"/>
+          <w:lang w:val="en-US"/>
+        </w:rPr>
+      </w:pPr>
+      <w:r>
+        <w:rPr>
+          <w:szCs w:val="18"/>
+          <w:lang w:val="en-US"/>
+        </w:rPr>
+        <w:t>As we can see by looking at the percentages</w:t>
+      </w:r>
+      <w:r>
+        <w:rPr>
+          <w:szCs w:val="18"/>
+          <w:lang w:val="en-US"/>
+        </w:rPr>
+        <w:t>,</w:t>
+      </w:r>
+      <w:r>
+        <w:rPr>
+          <w:szCs w:val="18"/>
+          <w:lang w:val="en-US"/>
+        </w:rPr>
+        <w:t xml:space="preserve"> it is clear that this new policy does not accomplish, overall, the same great performance acquired by the last policy. From my experiments, I found that the reason for </w:t>
+      </w:r>
+      <w:r>
+        <w:rPr>
+          <w:szCs w:val="18"/>
+          <w:lang w:val="en-US"/>
+        </w:rPr>
+        <w:t>this</w:t>
+      </w:r>
+      <w:r>
+        <w:rPr>
+          <w:szCs w:val="18"/>
+          <w:lang w:val="en-US"/>
+        </w:rPr>
+        <w:t xml:space="preserve"> downgrade in accuracy was the fact that when it i</w:t>
+      </w:r>
+      <w:r>
+        <w:rPr>
+          <w:szCs w:val="18"/>
+          <w:lang w:val="en-US"/>
+        </w:rPr>
+        <w:t xml:space="preserve">s time to take a random action, which happens with probability </w:t>
+      </w:r>
+      <w:r>
+        <w:rPr>
+          <w:rFonts w:eastAsiaTheme="minorEastAsia"/>
+          <w:b/>
+          <w:lang w:val="en-US"/>
+        </w:rPr>
+        <w:t>ε</w:t>
+      </w:r>
+      <w:r>
+        <w:rPr>
+          <w:rFonts w:eastAsiaTheme="minorEastAsia"/>
+          <w:lang w:val="en-US"/>
+        </w:rPr>
+        <w:t xml:space="preserve">, there is a 25% chance that this action will be the </w:t>
+      </w:r>
+      <w:r>
+        <w:rPr>
+          <w:rFonts w:eastAsiaTheme="minorEastAsia"/>
+          <w:b/>
+          <w:lang w:val="en-US"/>
+        </w:rPr>
+        <w:t>None</w:t>
+      </w:r>
+      <w:r>
+        <w:rPr>
+          <w:rFonts w:eastAsiaTheme="minorEastAsia"/>
+          <w:lang w:val="en-US"/>
+        </w:rPr>
+        <w:t xml:space="preserve"> action which by definition, does not add anything in terms of learning to the agent (0 reward), therefore, the solution would simply be to remove the possibility of taking this </w:t>
+      </w:r>
+      <w:r>
+        <w:rPr>
+          <w:rFonts w:eastAsiaTheme="minorEastAsia"/>
+          <w:b/>
+          <w:lang w:val="en-US"/>
+        </w:rPr>
+        <w:t>None</w:t>
+      </w:r>
+      <w:r>
+        <w:rPr>
+          <w:rFonts w:eastAsiaTheme="minorEastAsia"/>
+          <w:lang w:val="en-US"/>
+        </w:rPr>
+        <w:t xml:space="preserve"> action</w:t>
+      </w:r>
+      <w:r>
+        <w:rPr>
+          <w:rFonts w:eastAsiaTheme="minorEastAsia"/>
+          <w:lang w:val="en-US"/>
+        </w:rPr>
+        <w:t xml:space="preserve">. Then I realized that this would be almost the same strategy done when there is more than one best action to take. As described above, when there is more than one best action to take, the policy will pick one of these available actions at random. The problem with just using this approach (taking out the decreasing </w:t>
+      </w:r>
+      <w:r>
+        <w:rPr>
+          <w:rFonts w:eastAsiaTheme="minorEastAsia"/>
+          <w:b/>
+          <w:lang w:val="en-US"/>
+        </w:rPr>
+        <w:t>ε</w:t>
+      </w:r>
+      <w:r>
+        <w:rPr>
+          <w:rFonts w:eastAsiaTheme="minorEastAsia"/>
+          <w:lang w:val="en-US"/>
+        </w:rPr>
+        <w:t xml:space="preserve"> factor), would be that once</w:t>
+      </w:r>
+      <w:r>
+        <w:rPr>
+          <w:rFonts w:eastAsiaTheme="minorEastAsia"/>
+          <w:lang w:val="en-US"/>
+        </w:rPr>
+        <w:t xml:space="preserve"> the agent identifies one route as the best one to ta</w:t>
+      </w:r>
+      <w:r>
+        <w:rPr>
+          <w:rFonts w:eastAsiaTheme="minorEastAsia"/>
+          <w:lang w:val="en-US"/>
+        </w:rPr>
+        <w:t>ke, it would always choose this</w:t>
+      </w:r>
+      <w:r>
+        <w:rPr>
+          <w:rFonts w:eastAsiaTheme="minorEastAsia"/>
+          <w:lang w:val="en-US"/>
+        </w:rPr>
+        <w:t xml:space="preserve"> one over the other</w:t>
+      </w:r>
+      <w:r>
+        <w:rPr>
+          <w:rFonts w:eastAsiaTheme="minorEastAsia"/>
+          <w:lang w:val="en-US"/>
+        </w:rPr>
+        <w:t>s,</w:t>
+      </w:r>
+      <w:r>
+        <w:rPr>
+          <w:rFonts w:eastAsiaTheme="minorEastAsia"/>
+          <w:lang w:val="en-US"/>
+        </w:rPr>
+        <w:t xml:space="preserve"> even though there might exist another action with a higher positive reward. </w:t>
+      </w:r>
+      <w:r>
+        <w:rPr>
+          <w:rFonts w:eastAsiaTheme="minorEastAsia"/>
+          <w:lang w:val="en-US"/>
+        </w:rPr>
+        <w:t xml:space="preserve">However, if we look at this </w:t>
+      </w:r>
+      <w:proofErr w:type="spellStart"/>
+      <w:r>
+        <w:rPr>
+          <w:rFonts w:eastAsiaTheme="minorEastAsia"/>
+          <w:lang w:val="en-US"/>
+        </w:rPr>
+        <w:t>smartcab</w:t>
+      </w:r>
+      <w:proofErr w:type="spellEnd"/>
+      <w:r>
+        <w:rPr>
+          <w:rFonts w:eastAsiaTheme="minorEastAsia"/>
+          <w:lang w:val="en-US"/>
+        </w:rPr>
+        <w:t xml:space="preserve"> problem, the agent gets a positive reward only in one occasion i.e. when the agent makes a move that does not violates any traffic rule and it is the right one to choose. Consequently, we can conclude that, within a specific trial, once </w:t>
+      </w:r>
+      <w:r>
+        <w:rPr>
+          <w:rFonts w:eastAsiaTheme="minorEastAsia"/>
+          <w:lang w:val="en-US"/>
+        </w:rPr>
+        <w:t xml:space="preserve">the agent learns an optimal action </w:t>
+      </w:r>
+      <w:proofErr w:type="spellStart"/>
+      <w:proofErr w:type="gramStart"/>
+      <w:r>
+        <w:rPr>
+          <w:rFonts w:eastAsiaTheme="minorEastAsia"/>
+          <w:b/>
+          <w:i/>
+          <w:lang w:val="en-US"/>
+        </w:rPr>
+        <w:t>a</w:t>
+      </w:r>
+      <w:proofErr w:type="spellEnd"/>
+      <w:r>
+        <w:rPr>
+          <w:rFonts w:eastAsiaTheme="minorEastAsia"/>
+          <w:lang w:val="en-US"/>
+        </w:rPr>
+        <w:t xml:space="preserve"> for</w:t>
+      </w:r>
+      <w:proofErr w:type="gramEnd"/>
+      <w:r>
+        <w:rPr>
+          <w:rFonts w:eastAsiaTheme="minorEastAsia"/>
+          <w:lang w:val="en-US"/>
+        </w:rPr>
+        <w:t xml:space="preserve"> the </w:t>
+      </w:r>
+      <w:proofErr w:type="spellStart"/>
+      <w:r>
+        <w:rPr>
+          <w:rFonts w:eastAsiaTheme="minorEastAsia"/>
+          <w:lang w:val="en-US"/>
+        </w:rPr>
+        <w:t xml:space="preserve">state </w:t>
+      </w:r>
+      <w:r>
+        <w:rPr>
+          <w:rFonts w:eastAsiaTheme="minorEastAsia"/>
+          <w:b/>
+          <w:i/>
+          <w:lang w:val="en-US"/>
+        </w:rPr>
+        <w:t>s</w:t>
+      </w:r>
+      <w:proofErr w:type="spellEnd"/>
+      <w:r>
+        <w:rPr>
+          <w:rFonts w:eastAsiaTheme="minorEastAsia"/>
+          <w:lang w:val="en-US"/>
+        </w:rPr>
+        <w:t>, this move</w:t>
+      </w:r>
+      <w:r>
+        <w:rPr>
+          <w:rFonts w:eastAsiaTheme="minorEastAsia"/>
+          <w:lang w:val="en-US"/>
+        </w:rPr>
+        <w:t xml:space="preserve"> (a)</w:t>
+      </w:r>
+      <w:r>
+        <w:rPr>
+          <w:rFonts w:eastAsiaTheme="minorEastAsia"/>
+          <w:lang w:val="en-US"/>
+        </w:rPr>
+        <w:t xml:space="preserve"> is guaranteed to be</w:t>
+      </w:r>
+      <w:r>
+        <w:rPr>
+          <w:rFonts w:eastAsiaTheme="minorEastAsia"/>
+          <w:lang w:val="en-US"/>
+        </w:rPr>
+        <w:t xml:space="preserve">, </w:t>
+      </w:r>
+      <w:r>
+        <w:rPr>
+          <w:rFonts w:eastAsiaTheme="minorEastAsia"/>
+          <w:lang w:val="en-US"/>
+        </w:rPr>
+        <w:t>for that state</w:t>
+      </w:r>
+      <w:r>
+        <w:rPr>
+          <w:rFonts w:eastAsiaTheme="minorEastAsia"/>
+          <w:lang w:val="en-US"/>
+        </w:rPr>
+        <w:t>,</w:t>
+      </w:r>
+      <w:r>
+        <w:rPr>
+          <w:rFonts w:eastAsiaTheme="minorEastAsia"/>
+          <w:lang w:val="en-US"/>
+        </w:rPr>
+        <w:t xml:space="preserve"> the best one throughout the trial.</w:t>
+      </w:r>
+      <w:r>
+        <w:rPr>
+          <w:rFonts w:eastAsiaTheme="minorEastAsia"/>
+          <w:lang w:val="en-US"/>
+        </w:rPr>
+        <w:t xml:space="preserve"> When a new trial begins, the information from the previous trial is maintained in the </w:t>
+      </w:r>
+      <w:proofErr w:type="spellStart"/>
+      <w:r>
+        <w:rPr>
+          <w:rFonts w:eastAsiaTheme="minorEastAsia"/>
+          <w:lang w:val="en-US"/>
+        </w:rPr>
+        <w:t>QTable</w:t>
+      </w:r>
+      <w:proofErr w:type="spellEnd"/>
+      <w:r>
+        <w:rPr>
+          <w:rFonts w:eastAsiaTheme="minorEastAsia"/>
+          <w:lang w:val="en-US"/>
+        </w:rPr>
+        <w:t xml:space="preserve">, however, the new destination route has changed, consequently, the best action for </w:t>
+      </w:r>
+      <w:r>
+        <w:rPr>
+          <w:rFonts w:eastAsiaTheme="minorEastAsia"/>
+          <w:lang w:val="en-US"/>
+        </w:rPr>
+        <w:t xml:space="preserve">the </w:t>
+      </w:r>
+      <w:proofErr w:type="spellStart"/>
+      <w:r>
+        <w:rPr>
+          <w:rFonts w:eastAsiaTheme="minorEastAsia"/>
+          <w:lang w:val="en-US"/>
+        </w:rPr>
+        <w:t xml:space="preserve">state </w:t>
+      </w:r>
+      <w:r>
+        <w:rPr>
+          <w:rFonts w:eastAsiaTheme="minorEastAsia"/>
+          <w:b/>
+          <w:i/>
+          <w:lang w:val="en-US"/>
+        </w:rPr>
+        <w:t>s</w:t>
+      </w:r>
+      <w:proofErr w:type="spellEnd"/>
+      <w:r>
+        <w:rPr>
+          <w:rFonts w:eastAsiaTheme="minorEastAsia"/>
+          <w:lang w:val="en-US"/>
+        </w:rPr>
+        <w:t xml:space="preserve"> </w:t>
+      </w:r>
+      <w:r>
+        <w:rPr>
+          <w:rFonts w:eastAsiaTheme="minorEastAsia"/>
+          <w:lang w:val="en-US"/>
+        </w:rPr>
+        <w:t xml:space="preserve">in the previous trial might not be the best for this </w:t>
+      </w:r>
+      <w:r>
+        <w:rPr>
+          <w:rFonts w:eastAsiaTheme="minorEastAsia"/>
+          <w:lang w:val="en-US"/>
+        </w:rPr>
+        <w:lastRenderedPageBreak/>
+        <w:t>new trial, still, in the beginning of this new trial, every time the</w:t>
+      </w:r>
+      <w:r>
+        <w:rPr>
+          <w:rFonts w:eastAsiaTheme="minorEastAsia"/>
+          <w:lang w:val="en-US"/>
+        </w:rPr>
+        <w:t xml:space="preserve"> agent gets to </w:t>
+      </w:r>
+      <w:proofErr w:type="spellStart"/>
+      <w:r>
+        <w:rPr>
+          <w:rFonts w:eastAsiaTheme="minorEastAsia"/>
+          <w:lang w:val="en-US"/>
+        </w:rPr>
+        <w:t>state</w:t>
+      </w:r>
+      <w:r>
+        <w:rPr>
+          <w:rFonts w:eastAsiaTheme="minorEastAsia"/>
+          <w:lang w:val="en-US"/>
+        </w:rPr>
+        <w:t xml:space="preserve"> </w:t>
+      </w:r>
+      <w:r>
+        <w:rPr>
+          <w:rFonts w:eastAsiaTheme="minorEastAsia"/>
+          <w:b/>
+          <w:lang w:val="en-US"/>
+        </w:rPr>
+        <w:t>s</w:t>
+      </w:r>
+      <w:proofErr w:type="spellEnd"/>
+      <w:r>
+        <w:rPr>
+          <w:rFonts w:eastAsiaTheme="minorEastAsia"/>
+          <w:lang w:val="en-US"/>
+        </w:rPr>
+        <w:t>,</w:t>
+      </w:r>
+      <w:r>
+        <w:rPr>
+          <w:rFonts w:eastAsiaTheme="minorEastAsia"/>
+          <w:lang w:val="en-US"/>
+        </w:rPr>
+        <w:t xml:space="preserve"> it will get the best action</w:t>
+      </w:r>
+      <w:r>
+        <w:rPr>
+          <w:rFonts w:eastAsiaTheme="minorEastAsia"/>
+          <w:lang w:val="en-US"/>
+        </w:rPr>
+        <w:t xml:space="preserve"> </w:t>
+      </w:r>
+      <w:r>
+        <w:rPr>
+          <w:rFonts w:eastAsiaTheme="minorEastAsia"/>
+          <w:b/>
+          <w:lang w:val="en-US"/>
+        </w:rPr>
+        <w:t>a</w:t>
+      </w:r>
+      <w:r>
+        <w:rPr>
+          <w:rFonts w:eastAsiaTheme="minorEastAsia"/>
+          <w:lang w:val="en-US"/>
+        </w:rPr>
+        <w:t xml:space="preserve"> learned in the previous trial but now the agent might get a -0.5 penalty for taking the wrong path. As a result, it will </w:t>
+      </w:r>
+      <w:r>
+        <w:rPr>
+          <w:rFonts w:eastAsiaTheme="minorEastAsia"/>
+          <w:lang w:val="en-US"/>
+        </w:rPr>
+        <w:t>eventually learn which direction</w:t>
+      </w:r>
+      <w:r>
+        <w:rPr>
+          <w:rFonts w:eastAsiaTheme="minorEastAsia"/>
+          <w:lang w:val="en-US"/>
+        </w:rPr>
+        <w:t xml:space="preserve"> is the best one to choose </w:t>
+      </w:r>
+      <w:r>
+        <w:rPr>
+          <w:rFonts w:eastAsiaTheme="minorEastAsia"/>
+          <w:lang w:val="en-US"/>
+        </w:rPr>
+        <w:t>in this new trial context</w:t>
+      </w:r>
+      <w:r>
+        <w:rPr>
+          <w:rFonts w:eastAsiaTheme="minorEastAsia"/>
+          <w:lang w:val="en-US"/>
+        </w:rPr>
+        <w:t>.</w:t>
+      </w:r>
+    </w:p>
+    <w:p>
+      <w:pPr>
+        <w:jc w:val="both"/>
+        <w:rPr>
+          <w:rFonts w:eastAsiaTheme="minorEastAsia"/>
+          <w:lang w:val="en-US"/>
+        </w:rPr>
+      </w:pPr>
+      <w:r>
+        <w:rPr>
+          <w:rFonts w:eastAsiaTheme="minorEastAsia"/>
+          <w:lang w:val="en-US"/>
+        </w:rPr>
+        <w:t>So the final policy can be summarized as:</w:t>
+      </w:r>
+    </w:p>
+    <w:p>
+      <w:pPr>
+        <w:pStyle w:val="ListParagraph"/>
+        <w:numPr>
+          <w:ilvl w:val="1"/>
+          <w:numId w:val="1"/>
+        </w:numPr>
+        <w:jc w:val="both"/>
+        <w:rPr>
+          <w:szCs w:val="18"/>
+          <w:lang w:val="en-US"/>
+        </w:rPr>
+      </w:pPr>
+      <w:r>
+        <w:rPr>
+          <w:szCs w:val="18"/>
+          <w:lang w:val="en-US"/>
+        </w:rPr>
+        <w:t xml:space="preserve">For each state take the best action from the </w:t>
+      </w:r>
+      <w:proofErr w:type="spellStart"/>
+      <w:r>
+        <w:rPr>
+          <w:szCs w:val="18"/>
+          <w:lang w:val="en-US"/>
+        </w:rPr>
+        <w:t>QTable</w:t>
+      </w:r>
+      <w:proofErr w:type="spellEnd"/>
+    </w:p>
+    <w:p>
+      <w:pPr>
+        <w:pStyle w:val="ListParagraph"/>
+        <w:numPr>
+          <w:ilvl w:val="1"/>
+          <w:numId w:val="1"/>
+        </w:numPr>
+        <w:jc w:val="both"/>
+        <w:rPr>
+          <w:szCs w:val="18"/>
+          <w:lang w:val="en-US"/>
+        </w:rPr>
+      </w:pPr>
+      <w:r>
+        <w:rPr>
+          <w:szCs w:val="18"/>
+          <w:lang w:val="en-US"/>
+        </w:rPr>
+        <w:t>If there is no unique best action</w:t>
+      </w:r>
+    </w:p>
+    <w:p>
+      <w:pPr>
+        <w:pStyle w:val="ListParagraph"/>
+        <w:numPr>
+          <w:ilvl w:val="2"/>
+          <w:numId w:val="1"/>
+        </w:numPr>
+        <w:jc w:val="both"/>
+        <w:rPr>
+          <w:szCs w:val="18"/>
+          <w:lang w:val="en-US"/>
+        </w:rPr>
+      </w:pPr>
+      <w:r>
+        <w:rPr>
+          <w:szCs w:val="18"/>
+          <w:lang w:val="en-US"/>
+        </w:rPr>
+        <w:t>At random choose one of the action candidates (except the None action)</w:t>
+      </w:r>
+    </w:p>
+    <w:p>
+      <w:pPr>
+        <w:pStyle w:val="ListParagraph"/>
+        <w:numPr>
+          <w:ilvl w:val="1"/>
+          <w:numId w:val="1"/>
+        </w:numPr>
+        <w:jc w:val="both"/>
+        <w:rPr>
+          <w:szCs w:val="18"/>
+          <w:lang w:val="en-US"/>
+        </w:rPr>
+      </w:pPr>
+      <w:r>
+        <w:rPr>
+          <w:szCs w:val="18"/>
+          <w:lang w:val="en-US"/>
+        </w:rPr>
+        <w:t>Else:</w:t>
+      </w:r>
+    </w:p>
+    <w:p>
+      <w:pPr>
+        <w:pStyle w:val="ListParagraph"/>
+        <w:numPr>
+          <w:ilvl w:val="2"/>
+          <w:numId w:val="1"/>
+        </w:numPr>
+        <w:jc w:val="both"/>
+        <w:rPr>
+          <w:szCs w:val="18"/>
+          <w:lang w:val="en-US"/>
+        </w:rPr>
+      </w:pPr>
+      <w:r>
+        <w:rPr>
+          <w:szCs w:val="18"/>
+          <w:lang w:val="en-US"/>
+        </w:rPr>
+        <w:t>Take the best action</w:t>
+      </w:r>
+      <w:bookmarkStart w:id="0" w:name="_GoBack"/>
+      <w:bookmarkEnd w:id="0"/>
+    </w:p>
+    <w:tbl>
+      <w:tblPr>
+        <w:tblStyle w:val="GridTable3-Accent1"/>
+        <w:tblW w:w="0" w:type="auto"/>
+        <w:jc w:val="center"/>
+        <w:tblLook w:val="04A0" w:firstRow="1" w:lastRow="0" w:firstColumn="1" w:lastColumn="0" w:noHBand="0" w:noVBand="1"/>
+        <w:tblDescription w:val="Accuracy test results when the policy break ties by choosing only the forward action"/>
+      </w:tblPr>
+      <w:tblGrid>
+        <w:gridCol w:w="1197"/>
+        <w:gridCol w:w="1197"/>
+        <w:gridCol w:w="1197"/>
+        <w:gridCol w:w="1197"/>
+        <w:gridCol w:w="1197"/>
+        <w:gridCol w:w="1197"/>
+        <w:gridCol w:w="1197"/>
+      </w:tblGrid>
+      <w:tr>
+        <w:trPr>
+          <w:cnfStyle w:val="100000000000" w:firstRow="1" w:lastRow="0" w:firstColumn="0" w:lastColumn="0" w:oddVBand="0" w:evenVBand="0" w:oddHBand="0" w:evenHBand="0" w:firstRowFirstColumn="0" w:firstRowLastColumn="0" w:lastRowFirstColumn="0" w:lastRowLastColumn="0"/>
+          <w:jc w:val="center"/>
+        </w:trPr>
+        <w:tc>
+          <w:tcPr>
+            <w:cnfStyle w:val="001000000100" w:firstRow="0" w:lastRow="0" w:firstColumn="1" w:lastColumn="0" w:oddVBand="0" w:evenVBand="0" w:oddHBand="0" w:evenHBand="0" w:firstRowFirstColumn="1" w:firstRowLastColumn="0" w:lastRowFirstColumn="0" w:lastRowLastColumn="0"/>
+            <w:tcW w:w="1197" w:type="dxa"/>
+          </w:tcPr>
+          <w:p>
+            <w:pPr>
+              <w:jc w:val="center"/>
+              <w:rPr>
+                <w:rFonts w:eastAsiaTheme="minorEastAsia"/>
+                <w:lang w:val="en-US"/>
+              </w:rPr>
+            </w:pPr>
+          </w:p>
+        </w:tc>
+        <w:tc>
+          <w:tcPr>
+            <w:tcW w:w="1197" w:type="dxa"/>
+          </w:tcPr>
+          <w:p>
+            <w:pPr>
+              <w:jc w:val="center"/>
+              <w:cnfStyle w:val="100000000000" w:firstRow="1" w:lastRow="0" w:firstColumn="0" w:lastColumn="0" w:oddVBand="0" w:evenVBand="0" w:oddHBand="0" w:evenHBand="0" w:firstRowFirstColumn="0" w:firstRowLastColumn="0" w:lastRowFirstColumn="0" w:lastRowLastColumn="0"/>
+              <w:rPr>
+                <w:rFonts w:eastAsiaTheme="minorEastAsia"/>
+                <w:i/>
+                <w:lang w:val="en-US"/>
+              </w:rPr>
+            </w:pPr>
+            <w:r>
+              <w:rPr>
+                <w:rFonts w:eastAsiaTheme="minorEastAsia"/>
+                <w:i/>
+                <w:lang w:val="en-US"/>
+              </w:rPr>
+              <w:t>0.5</w:t>
+            </w:r>
+          </w:p>
+        </w:tc>
+        <w:tc>
+          <w:tcPr>
+            <w:tcW w:w="1197" w:type="dxa"/>
+          </w:tcPr>
+          <w:p>
+            <w:pPr>
+              <w:jc w:val="center"/>
+              <w:cnfStyle w:val="100000000000" w:firstRow="1" w:lastRow="0" w:firstColumn="0" w:lastColumn="0" w:oddVBand="0" w:evenVBand="0" w:oddHBand="0" w:evenHBand="0" w:firstRowFirstColumn="0" w:firstRowLastColumn="0" w:lastRowFirstColumn="0" w:lastRowLastColumn="0"/>
+              <w:rPr>
+                <w:rFonts w:eastAsiaTheme="minorEastAsia"/>
+                <w:i/>
+                <w:lang w:val="en-US"/>
+              </w:rPr>
+            </w:pPr>
+            <w:r>
+              <w:rPr>
+                <w:rFonts w:eastAsiaTheme="minorEastAsia"/>
+                <w:i/>
+                <w:lang w:val="en-US"/>
+              </w:rPr>
+              <w:t>0.6</w:t>
+            </w:r>
+          </w:p>
+        </w:tc>
+        <w:tc>
+          <w:tcPr>
+            <w:tcW w:w="1197" w:type="dxa"/>
+          </w:tcPr>
+          <w:p>
+            <w:pPr>
+              <w:jc w:val="center"/>
+              <w:cnfStyle w:val="100000000000" w:firstRow="1" w:lastRow="0" w:firstColumn="0" w:lastColumn="0" w:oddVBand="0" w:evenVBand="0" w:oddHBand="0" w:evenHBand="0" w:firstRowFirstColumn="0" w:firstRowLastColumn="0" w:lastRowFirstColumn="0" w:lastRowLastColumn="0"/>
+              <w:rPr>
+                <w:rFonts w:eastAsiaTheme="minorEastAsia"/>
+                <w:i/>
+                <w:lang w:val="en-US"/>
+              </w:rPr>
+            </w:pPr>
+            <w:r>
+              <w:rPr>
+                <w:rFonts w:eastAsiaTheme="minorEastAsia"/>
+                <w:i/>
+                <w:lang w:val="en-US"/>
+              </w:rPr>
+              <w:t>0.7</w:t>
+            </w:r>
+          </w:p>
+        </w:tc>
+        <w:tc>
+          <w:tcPr>
+            <w:tcW w:w="1197" w:type="dxa"/>
+          </w:tcPr>
+          <w:p>
+            <w:pPr>
+              <w:jc w:val="center"/>
+              <w:cnfStyle w:val="100000000000" w:firstRow="1" w:lastRow="0" w:firstColumn="0" w:lastColumn="0" w:oddVBand="0" w:evenVBand="0" w:oddHBand="0" w:evenHBand="0" w:firstRowFirstColumn="0" w:firstRowLastColumn="0" w:lastRowFirstColumn="0" w:lastRowLastColumn="0"/>
+              <w:rPr>
+                <w:rFonts w:eastAsiaTheme="minorEastAsia"/>
+                <w:i/>
+                <w:lang w:val="en-US"/>
+              </w:rPr>
+            </w:pPr>
+            <w:r>
+              <w:rPr>
+                <w:rFonts w:eastAsiaTheme="minorEastAsia"/>
+                <w:i/>
+                <w:lang w:val="en-US"/>
+              </w:rPr>
+              <w:t>0.8</w:t>
+            </w:r>
+          </w:p>
+        </w:tc>
+        <w:tc>
+          <w:tcPr>
+            <w:tcW w:w="1197" w:type="dxa"/>
+          </w:tcPr>
+          <w:p>
+            <w:pPr>
+              <w:jc w:val="center"/>
+              <w:cnfStyle w:val="100000000000" w:firstRow="1" w:lastRow="0" w:firstColumn="0" w:lastColumn="0" w:oddVBand="0" w:evenVBand="0" w:oddHBand="0" w:evenHBand="0" w:firstRowFirstColumn="0" w:firstRowLastColumn="0" w:lastRowFirstColumn="0" w:lastRowLastColumn="0"/>
+              <w:rPr>
+                <w:rFonts w:eastAsiaTheme="minorEastAsia"/>
+                <w:i/>
+                <w:lang w:val="en-US"/>
+              </w:rPr>
+            </w:pPr>
+            <w:r>
+              <w:rPr>
+                <w:rFonts w:eastAsiaTheme="minorEastAsia"/>
+                <w:i/>
+                <w:lang w:val="en-US"/>
+              </w:rPr>
+              <w:t>0.9</w:t>
+            </w:r>
+          </w:p>
+        </w:tc>
+        <w:tc>
+          <w:tcPr>
+            <w:tcW w:w="1197" w:type="dxa"/>
+          </w:tcPr>
+          <w:p>
+            <w:pPr>
+              <w:jc w:val="center"/>
+              <w:cnfStyle w:val="100000000000" w:firstRow="1" w:lastRow="0" w:firstColumn="0" w:lastColumn="0" w:oddVBand="0" w:evenVBand="0" w:oddHBand="0" w:evenHBand="0" w:firstRowFirstColumn="0" w:firstRowLastColumn="0" w:lastRowFirstColumn="0" w:lastRowLastColumn="0"/>
+              <w:rPr>
+                <w:rFonts w:eastAsiaTheme="minorEastAsia"/>
+                <w:i/>
+                <w:lang w:val="en-US"/>
+              </w:rPr>
+            </w:pPr>
+            <w:r>
+              <w:rPr>
+                <w:rFonts w:eastAsiaTheme="minorEastAsia"/>
+                <w:i/>
+                <w:lang w:val="en-US"/>
+              </w:rPr>
+              <w:t>1.0</w:t>
+            </w:r>
+          </w:p>
+        </w:tc>
+      </w:tr>
+      <w:tr>
+        <w:trPr>
+          <w:cnfStyle w:val="000000100000" w:firstRow="0" w:lastRow="0" w:firstColumn="0" w:lastColumn="0" w:oddVBand="0" w:evenVBand="0" w:oddHBand="1" w:evenHBand="0" w:firstRowFirstColumn="0" w:firstRowLastColumn="0" w:lastRowFirstColumn="0" w:lastRowLastColumn="0"/>
+          <w:jc w:val="center"/>
+        </w:trPr>
+        <w:tc>
+          <w:tcPr>
+            <w:cnfStyle w:val="001000000000" w:firstRow="0" w:lastRow="0" w:firstColumn="1" w:lastColumn="0" w:oddVBand="0" w:evenVBand="0" w:oddHBand="0" w:evenHBand="0" w:firstRowFirstColumn="0" w:firstRowLastColumn="0" w:lastRowFirstColumn="0" w:lastRowLastColumn="0"/>
+            <w:tcW w:w="1197" w:type="dxa"/>
+            <w:vMerge w:val="restart"/>
+          </w:tcPr>
+          <w:p>
+            <w:pPr>
+              <w:jc w:val="center"/>
+              <w:rPr>
+                <w:rFonts w:eastAsiaTheme="minorEastAsia"/>
+                <w:b/>
+                <w:i w:val="0"/>
+                <w:iCs w:val="0"/>
+                <w:lang w:val="en-US"/>
+              </w:rPr>
+            </w:pPr>
+            <w:r>
+              <w:rPr>
+                <w:rFonts w:eastAsiaTheme="minorEastAsia"/>
+                <w:b/>
+                <w:lang w:val="en-US"/>
+              </w:rPr>
+              <w:t>0.5</w:t>
+            </w:r>
+          </w:p>
+          <w:p>
+            <w:pPr>
+              <w:jc w:val="center"/>
+              <w:rPr>
+                <w:rFonts w:eastAsiaTheme="minorEastAsia"/>
+                <w:b/>
+                <w:i w:val="0"/>
+                <w:iCs w:val="0"/>
+                <w:lang w:val="en-US"/>
+              </w:rPr>
+            </w:pPr>
+            <w:r>
+              <w:rPr>
+                <w:rFonts w:eastAsiaTheme="minorEastAsia"/>
+                <w:b/>
+                <w:lang w:val="en-US"/>
+              </w:rPr>
+              <w:t>0.6</w:t>
+            </w:r>
+          </w:p>
+          <w:p>
+            <w:pPr>
+              <w:jc w:val="center"/>
+              <w:rPr>
+                <w:rFonts w:eastAsiaTheme="minorEastAsia"/>
+                <w:b/>
+                <w:i w:val="0"/>
+                <w:iCs w:val="0"/>
+                <w:lang w:val="en-US"/>
+              </w:rPr>
+            </w:pPr>
+            <w:r>
+              <w:rPr>
+                <w:rFonts w:eastAsiaTheme="minorEastAsia"/>
+                <w:b/>
+                <w:lang w:val="en-US"/>
+              </w:rPr>
+              <w:t>0.7</w:t>
+            </w:r>
+          </w:p>
+          <w:p>
+            <w:pPr>
+              <w:jc w:val="center"/>
+              <w:rPr>
+                <w:rFonts w:eastAsiaTheme="minorEastAsia"/>
+                <w:b/>
+                <w:i w:val="0"/>
+                <w:iCs w:val="0"/>
+                <w:lang w:val="en-US"/>
+              </w:rPr>
+            </w:pPr>
+            <w:r>
+              <w:rPr>
+                <w:rFonts w:eastAsiaTheme="minorEastAsia"/>
+                <w:b/>
+                <w:lang w:val="en-US"/>
+              </w:rPr>
+              <w:t>0.8</w:t>
+            </w:r>
+          </w:p>
+          <w:p>
+            <w:pPr>
+              <w:jc w:val="center"/>
+              <w:rPr>
+                <w:rFonts w:eastAsiaTheme="minorEastAsia"/>
+                <w:b/>
+                <w:i w:val="0"/>
+                <w:iCs w:val="0"/>
+                <w:lang w:val="en-US"/>
+              </w:rPr>
+            </w:pPr>
+            <w:r>
+              <w:rPr>
+                <w:rFonts w:eastAsiaTheme="minorEastAsia"/>
+                <w:b/>
+                <w:lang w:val="en-US"/>
+              </w:rPr>
+              <w:t>0.9</w:t>
+            </w:r>
+          </w:p>
+          <w:p>
+            <w:pPr>
+              <w:jc w:val="center"/>
+              <w:rPr>
+                <w:rFonts w:eastAsiaTheme="minorEastAsia"/>
+                <w:b/>
+                <w:lang w:val="en-US"/>
+              </w:rPr>
+            </w:pPr>
+            <w:r>
+              <w:rPr>
+                <w:rFonts w:eastAsiaTheme="minorEastAsia"/>
+                <w:b/>
+                <w:lang w:val="en-US"/>
+              </w:rPr>
+              <w:t>1.0</w:t>
+            </w:r>
+          </w:p>
+        </w:tc>
+        <w:tc>
+          <w:tcPr>
+            <w:tcW w:w="1197" w:type="dxa"/>
+            <w:shd w:val="clear" w:color="auto" w:fill="D6E3BC" w:themeFill="accent3" w:themeFillTint="66"/>
+          </w:tcPr>
+          <w:p>
+            <w:pPr>
+              <w:jc w:val="center"/>
+              <w:cnfStyle w:val="000000100000" w:firstRow="0" w:lastRow="0" w:firstColumn="0" w:lastColumn="0" w:oddVBand="0" w:evenVBand="0" w:oddHBand="1" w:evenHBand="0" w:firstRowFirstColumn="0" w:firstRowLastColumn="0" w:lastRowFirstColumn="0" w:lastRowLastColumn="0"/>
+              <w:rPr>
+                <w:rFonts w:eastAsiaTheme="minorEastAsia"/>
+                <w:lang w:val="en-US"/>
+              </w:rPr>
+            </w:pPr>
+            <w:r>
+              <w:rPr>
+                <w:rFonts w:eastAsiaTheme="minorEastAsia"/>
+                <w:lang w:val="en-US"/>
+              </w:rPr>
+              <w:t>100</w:t>
+            </w:r>
+          </w:p>
+        </w:tc>
+        <w:tc>
+          <w:tcPr>
+            <w:tcW w:w="1197" w:type="dxa"/>
+            <w:shd w:val="clear" w:color="auto" w:fill="D6E3BC" w:themeFill="accent3" w:themeFillTint="66"/>
+          </w:tcPr>
+          <w:p>
+            <w:pPr>
+              <w:jc w:val="center"/>
+              <w:cnfStyle w:val="000000100000" w:firstRow="0" w:lastRow="0" w:firstColumn="0" w:lastColumn="0" w:oddVBand="0" w:evenVBand="0" w:oddHBand="1" w:evenHBand="0" w:firstRowFirstColumn="0" w:firstRowLastColumn="0" w:lastRowFirstColumn="0" w:lastRowLastColumn="0"/>
+              <w:rPr>
+                <w:rFonts w:eastAsiaTheme="minorEastAsia"/>
+                <w:lang w:val="en-US"/>
+              </w:rPr>
+            </w:pPr>
+            <w:r>
+              <w:rPr>
+                <w:rFonts w:eastAsiaTheme="minorEastAsia"/>
+                <w:lang w:val="en-US"/>
+              </w:rPr>
+              <w:t>100</w:t>
+            </w:r>
+          </w:p>
+        </w:tc>
+        <w:tc>
+          <w:tcPr>
+            <w:tcW w:w="1197" w:type="dxa"/>
+          </w:tcPr>
+          <w:p>
+            <w:pPr>
+              <w:jc w:val="center"/>
+              <w:cnfStyle w:val="000000100000" w:firstRow="0" w:lastRow="0" w:firstColumn="0" w:lastColumn="0" w:oddVBand="0" w:evenVBand="0" w:oddHBand="1" w:evenHBand="0" w:firstRowFirstColumn="0" w:firstRowLastColumn="0" w:lastRowFirstColumn="0" w:lastRowLastColumn="0"/>
+              <w:rPr>
+                <w:rFonts w:eastAsiaTheme="minorEastAsia"/>
+                <w:lang w:val="en-US"/>
+              </w:rPr>
+            </w:pPr>
+            <w:r>
+              <w:rPr>
+                <w:rFonts w:eastAsiaTheme="minorEastAsia"/>
+                <w:lang w:val="en-US"/>
+              </w:rPr>
+              <w:t>98</w:t>
+            </w:r>
+          </w:p>
+        </w:tc>
+        <w:tc>
+          <w:tcPr>
+            <w:tcW w:w="1197" w:type="dxa"/>
+            <w:shd w:val="clear" w:color="auto" w:fill="D6E3BC" w:themeFill="accent3" w:themeFillTint="66"/>
+          </w:tcPr>
+          <w:p>
+            <w:pPr>
+              <w:jc w:val="center"/>
+              <w:cnfStyle w:val="000000100000" w:firstRow="0" w:lastRow="0" w:firstColumn="0" w:lastColumn="0" w:oddVBand="0" w:evenVBand="0" w:oddHBand="1" w:evenHBand="0" w:firstRowFirstColumn="0" w:firstRowLastColumn="0" w:lastRowFirstColumn="0" w:lastRowLastColumn="0"/>
+              <w:rPr>
+                <w:rFonts w:eastAsiaTheme="minorEastAsia"/>
+                <w:lang w:val="en-US"/>
+              </w:rPr>
+            </w:pPr>
+            <w:r>
+              <w:rPr>
+                <w:rFonts w:eastAsiaTheme="minorEastAsia"/>
+                <w:lang w:val="en-US"/>
+              </w:rPr>
+              <w:t>100</w:t>
+            </w:r>
+          </w:p>
+        </w:tc>
+        <w:tc>
+          <w:tcPr>
+            <w:tcW w:w="1197" w:type="dxa"/>
+          </w:tcPr>
+          <w:p>
+            <w:pPr>
+              <w:jc w:val="center"/>
+              <w:cnfStyle w:val="000000100000" w:firstRow="0" w:lastRow="0" w:firstColumn="0" w:lastColumn="0" w:oddVBand="0" w:evenVBand="0" w:oddHBand="1" w:evenHBand="0" w:firstRowFirstColumn="0" w:firstRowLastColumn="0" w:lastRowFirstColumn="0" w:lastRowLastColumn="0"/>
+              <w:rPr>
+                <w:rFonts w:eastAsiaTheme="minorEastAsia"/>
+                <w:lang w:val="en-US"/>
+              </w:rPr>
+            </w:pPr>
+            <w:r>
+              <w:rPr>
+                <w:rFonts w:eastAsiaTheme="minorEastAsia"/>
+                <w:lang w:val="en-US"/>
+              </w:rPr>
+              <w:t>98</w:t>
+            </w:r>
+          </w:p>
+        </w:tc>
+        <w:tc>
+          <w:tcPr>
+            <w:tcW w:w="1197" w:type="dxa"/>
+          </w:tcPr>
+          <w:p>
+            <w:pPr>
+              <w:jc w:val="center"/>
+              <w:cnfStyle w:val="000000100000" w:firstRow="0" w:lastRow="0" w:firstColumn="0" w:lastColumn="0" w:oddVBand="0" w:evenVBand="0" w:oddHBand="1" w:evenHBand="0" w:firstRowFirstColumn="0" w:firstRowLastColumn="0" w:lastRowFirstColumn="0" w:lastRowLastColumn="0"/>
+              <w:rPr>
+                <w:rFonts w:eastAsiaTheme="minorEastAsia"/>
+                <w:lang w:val="en-US"/>
+              </w:rPr>
+            </w:pPr>
+            <w:r>
+              <w:rPr>
+                <w:rFonts w:eastAsiaTheme="minorEastAsia"/>
+                <w:lang w:val="en-US"/>
+              </w:rPr>
+              <w:t>99</w:t>
+            </w:r>
+          </w:p>
+        </w:tc>
+      </w:tr>
+      <w:tr>
+        <w:trPr>
+          <w:jc w:val="center"/>
+        </w:trPr>
+        <w:tc>
+          <w:tcPr>
+            <w:cnfStyle w:val="001000000000" w:firstRow="0" w:lastRow="0" w:firstColumn="1" w:lastColumn="0" w:oddVBand="0" w:evenVBand="0" w:oddHBand="0" w:evenHBand="0" w:firstRowFirstColumn="0" w:firstRowLastColumn="0" w:lastRowFirstColumn="0" w:lastRowLastColumn="0"/>
+            <w:tcW w:w="1197" w:type="dxa"/>
+            <w:vMerge/>
+          </w:tcPr>
+          <w:p>
+            <w:pPr>
+              <w:jc w:val="center"/>
+              <w:rPr>
+                <w:rFonts w:eastAsiaTheme="minorEastAsia"/>
+                <w:b/>
+                <w:lang w:val="en-US"/>
+              </w:rPr>
+            </w:pPr>
+          </w:p>
+        </w:tc>
+        <w:tc>
+          <w:tcPr>
+            <w:tcW w:w="1197" w:type="dxa"/>
+            <w:shd w:val="clear" w:color="auto" w:fill="D6E3BC" w:themeFill="accent3" w:themeFillTint="66"/>
+          </w:tcPr>
+          <w:p>
+            <w:pPr>
+              <w:jc w:val="center"/>
+              <w:cnfStyle w:val="000000000000" w:firstRow="0" w:lastRow="0" w:firstColumn="0" w:lastColumn="0" w:oddVBand="0" w:evenVBand="0" w:oddHBand="0" w:evenHBand="0" w:firstRowFirstColumn="0" w:firstRowLastColumn="0" w:lastRowFirstColumn="0" w:lastRowLastColumn="0"/>
+              <w:rPr>
+                <w:rFonts w:eastAsiaTheme="minorEastAsia"/>
+                <w:lang w:val="en-US"/>
+              </w:rPr>
+            </w:pPr>
+            <w:r>
+              <w:rPr>
+                <w:rFonts w:eastAsiaTheme="minorEastAsia"/>
+                <w:lang w:val="en-US"/>
+              </w:rPr>
+              <w:t>100</w:t>
+            </w:r>
+          </w:p>
+        </w:tc>
+        <w:tc>
+          <w:tcPr>
+            <w:tcW w:w="1197" w:type="dxa"/>
+            <w:shd w:val="clear" w:color="auto" w:fill="D6E3BC" w:themeFill="accent3" w:themeFillTint="66"/>
+          </w:tcPr>
+          <w:p>
+            <w:pPr>
+              <w:jc w:val="center"/>
+              <w:cnfStyle w:val="000000000000" w:firstRow="0" w:lastRow="0" w:firstColumn="0" w:lastColumn="0" w:oddVBand="0" w:evenVBand="0" w:oddHBand="0" w:evenHBand="0" w:firstRowFirstColumn="0" w:firstRowLastColumn="0" w:lastRowFirstColumn="0" w:lastRowLastColumn="0"/>
+              <w:rPr>
+                <w:rFonts w:eastAsiaTheme="minorEastAsia"/>
+                <w:lang w:val="en-US"/>
+              </w:rPr>
+            </w:pPr>
+            <w:r>
+              <w:rPr>
+                <w:rFonts w:eastAsiaTheme="minorEastAsia"/>
+                <w:lang w:val="en-US"/>
+              </w:rPr>
+              <w:t>100</w:t>
+            </w:r>
+          </w:p>
+        </w:tc>
+        <w:tc>
+          <w:tcPr>
+            <w:tcW w:w="1197" w:type="dxa"/>
+          </w:tcPr>
+          <w:p>
+            <w:pPr>
+              <w:jc w:val="center"/>
+              <w:cnfStyle w:val="000000000000" w:firstRow="0" w:lastRow="0" w:firstColumn="0" w:lastColumn="0" w:oddVBand="0" w:evenVBand="0" w:oddHBand="0" w:evenHBand="0" w:firstRowFirstColumn="0" w:firstRowLastColumn="0" w:lastRowFirstColumn="0" w:lastRowLastColumn="0"/>
+              <w:rPr>
+                <w:rFonts w:eastAsiaTheme="minorEastAsia"/>
+                <w:lang w:val="en-US"/>
+              </w:rPr>
+            </w:pPr>
+            <w:r>
+              <w:rPr>
+                <w:rFonts w:eastAsiaTheme="minorEastAsia"/>
+                <w:lang w:val="en-US"/>
+              </w:rPr>
+              <w:t>98</w:t>
+            </w:r>
+          </w:p>
+        </w:tc>
+        <w:tc>
+          <w:tcPr>
+            <w:tcW w:w="1197" w:type="dxa"/>
+          </w:tcPr>
+          <w:p>
+            <w:pPr>
+              <w:jc w:val="center"/>
+              <w:cnfStyle w:val="000000000000" w:firstRow="0" w:lastRow="0" w:firstColumn="0" w:lastColumn="0" w:oddVBand="0" w:evenVBand="0" w:oddHBand="0" w:evenHBand="0" w:firstRowFirstColumn="0" w:firstRowLastColumn="0" w:lastRowFirstColumn="0" w:lastRowLastColumn="0"/>
+              <w:rPr>
+                <w:rFonts w:eastAsiaTheme="minorEastAsia"/>
+                <w:lang w:val="en-US"/>
+              </w:rPr>
+            </w:pPr>
+            <w:r>
+              <w:rPr>
+                <w:rFonts w:eastAsiaTheme="minorEastAsia"/>
+                <w:lang w:val="en-US"/>
+              </w:rPr>
+              <w:t>99</w:t>
+            </w:r>
+          </w:p>
+        </w:tc>
+        <w:tc>
+          <w:tcPr>
+            <w:tcW w:w="1197" w:type="dxa"/>
+          </w:tcPr>
+          <w:p>
+            <w:pPr>
+              <w:jc w:val="center"/>
+              <w:cnfStyle w:val="000000000000" w:firstRow="0" w:lastRow="0" w:firstColumn="0" w:lastColumn="0" w:oddVBand="0" w:evenVBand="0" w:oddHBand="0" w:evenHBand="0" w:firstRowFirstColumn="0" w:firstRowLastColumn="0" w:lastRowFirstColumn="0" w:lastRowLastColumn="0"/>
+              <w:rPr>
+                <w:rFonts w:eastAsiaTheme="minorEastAsia"/>
+                <w:lang w:val="en-US"/>
+              </w:rPr>
+            </w:pPr>
+            <w:r>
+              <w:rPr>
+                <w:rFonts w:eastAsiaTheme="minorEastAsia"/>
+                <w:lang w:val="en-US"/>
+              </w:rPr>
+              <w:t>99</w:t>
+            </w:r>
+          </w:p>
+        </w:tc>
+        <w:tc>
+          <w:tcPr>
+            <w:tcW w:w="1197" w:type="dxa"/>
+            <w:shd w:val="clear" w:color="auto" w:fill="D6E3BC" w:themeFill="accent3" w:themeFillTint="66"/>
+          </w:tcPr>
+          <w:p>
+            <w:pPr>
+              <w:jc w:val="center"/>
+              <w:cnfStyle w:val="000000000000" w:firstRow="0" w:lastRow="0" w:firstColumn="0" w:lastColumn="0" w:oddVBand="0" w:evenVBand="0" w:oddHBand="0" w:evenHBand="0" w:firstRowFirstColumn="0" w:firstRowLastColumn="0" w:lastRowFirstColumn="0" w:lastRowLastColumn="0"/>
+              <w:rPr>
+                <w:rFonts w:eastAsiaTheme="minorEastAsia"/>
+                <w:lang w:val="en-US"/>
+              </w:rPr>
+            </w:pPr>
+            <w:r>
+              <w:rPr>
+                <w:rFonts w:eastAsiaTheme="minorEastAsia"/>
+                <w:lang w:val="en-US"/>
+              </w:rPr>
+              <w:t>100</w:t>
+            </w:r>
+          </w:p>
+        </w:tc>
+      </w:tr>
+      <w:tr>
+        <w:trPr>
+          <w:cnfStyle w:val="000000100000" w:firstRow="0" w:lastRow="0" w:firstColumn="0" w:lastColumn="0" w:oddVBand="0" w:evenVBand="0" w:oddHBand="1" w:evenHBand="0" w:firstRowFirstColumn="0" w:firstRowLastColumn="0" w:lastRowFirstColumn="0" w:lastRowLastColumn="0"/>
+          <w:jc w:val="center"/>
+        </w:trPr>
+        <w:tc>
+          <w:tcPr>
+            <w:cnfStyle w:val="001000000000" w:firstRow="0" w:lastRow="0" w:firstColumn="1" w:lastColumn="0" w:oddVBand="0" w:evenVBand="0" w:oddHBand="0" w:evenHBand="0" w:firstRowFirstColumn="0" w:firstRowLastColumn="0" w:lastRowFirstColumn="0" w:lastRowLastColumn="0"/>
+            <w:tcW w:w="1197" w:type="dxa"/>
+            <w:vMerge/>
+          </w:tcPr>
+          <w:p>
+            <w:pPr>
+              <w:jc w:val="center"/>
+              <w:rPr>
+                <w:rFonts w:eastAsiaTheme="minorEastAsia"/>
+                <w:b/>
+                <w:lang w:val="en-US"/>
+              </w:rPr>
+            </w:pPr>
+          </w:p>
+        </w:tc>
+        <w:tc>
+          <w:tcPr>
+            <w:tcW w:w="1197" w:type="dxa"/>
+          </w:tcPr>
+          <w:p>
+            <w:pPr>
+              <w:jc w:val="center"/>
+              <w:cnfStyle w:val="000000100000" w:firstRow="0" w:lastRow="0" w:firstColumn="0" w:lastColumn="0" w:oddVBand="0" w:evenVBand="0" w:oddHBand="1" w:evenHBand="0" w:firstRowFirstColumn="0" w:firstRowLastColumn="0" w:lastRowFirstColumn="0" w:lastRowLastColumn="0"/>
+              <w:rPr>
+                <w:rFonts w:eastAsiaTheme="minorEastAsia"/>
+                <w:lang w:val="en-US"/>
+              </w:rPr>
+            </w:pPr>
+            <w:r>
+              <w:rPr>
+                <w:rFonts w:eastAsiaTheme="minorEastAsia"/>
+                <w:lang w:val="en-US"/>
+              </w:rPr>
+              <w:t>98</w:t>
+            </w:r>
+          </w:p>
+        </w:tc>
+        <w:tc>
+          <w:tcPr>
+            <w:tcW w:w="1197" w:type="dxa"/>
+            <w:shd w:val="clear" w:color="auto" w:fill="D6E3BC" w:themeFill="accent3" w:themeFillTint="66"/>
+          </w:tcPr>
+          <w:p>
+            <w:pPr>
+              <w:jc w:val="center"/>
+              <w:cnfStyle w:val="000000100000" w:firstRow="0" w:lastRow="0" w:firstColumn="0" w:lastColumn="0" w:oddVBand="0" w:evenVBand="0" w:oddHBand="1" w:evenHBand="0" w:firstRowFirstColumn="0" w:firstRowLastColumn="0" w:lastRowFirstColumn="0" w:lastRowLastColumn="0"/>
+              <w:rPr>
+                <w:rFonts w:eastAsiaTheme="minorEastAsia"/>
+                <w:lang w:val="en-US"/>
+              </w:rPr>
+            </w:pPr>
+            <w:r>
+              <w:rPr>
+                <w:rFonts w:eastAsiaTheme="minorEastAsia"/>
+                <w:lang w:val="en-US"/>
+              </w:rPr>
+              <w:t>100</w:t>
+            </w:r>
+          </w:p>
+        </w:tc>
+        <w:tc>
+          <w:tcPr>
+            <w:tcW w:w="1197" w:type="dxa"/>
+          </w:tcPr>
+          <w:p>
+            <w:pPr>
+              <w:jc w:val="center"/>
+              <w:cnfStyle w:val="000000100000" w:firstRow="0" w:lastRow="0" w:firstColumn="0" w:lastColumn="0" w:oddVBand="0" w:evenVBand="0" w:oddHBand="1" w:evenHBand="0" w:firstRowFirstColumn="0" w:firstRowLastColumn="0" w:lastRowFirstColumn="0" w:lastRowLastColumn="0"/>
+              <w:rPr>
+                <w:rFonts w:eastAsiaTheme="minorEastAsia"/>
+                <w:lang w:val="en-US"/>
+              </w:rPr>
+            </w:pPr>
+            <w:r>
+              <w:rPr>
+                <w:rFonts w:eastAsiaTheme="minorEastAsia"/>
+                <w:lang w:val="en-US"/>
+              </w:rPr>
+              <w:t>99</w:t>
+            </w:r>
+          </w:p>
+        </w:tc>
+        <w:tc>
+          <w:tcPr>
+            <w:tcW w:w="1197" w:type="dxa"/>
+          </w:tcPr>
+          <w:p>
+            <w:pPr>
+              <w:jc w:val="center"/>
+              <w:cnfStyle w:val="000000100000" w:firstRow="0" w:lastRow="0" w:firstColumn="0" w:lastColumn="0" w:oddVBand="0" w:evenVBand="0" w:oddHBand="1" w:evenHBand="0" w:firstRowFirstColumn="0" w:firstRowLastColumn="0" w:lastRowFirstColumn="0" w:lastRowLastColumn="0"/>
+              <w:rPr>
+                <w:rFonts w:eastAsiaTheme="minorEastAsia"/>
+                <w:lang w:val="en-US"/>
+              </w:rPr>
+            </w:pPr>
+            <w:r>
+              <w:rPr>
+                <w:rFonts w:eastAsiaTheme="minorEastAsia"/>
+                <w:lang w:val="en-US"/>
+              </w:rPr>
+              <w:t>99</w:t>
+            </w:r>
+          </w:p>
+        </w:tc>
+        <w:tc>
+          <w:tcPr>
+            <w:tcW w:w="1197" w:type="dxa"/>
+          </w:tcPr>
+          <w:p>
+            <w:pPr>
+              <w:jc w:val="center"/>
+              <w:cnfStyle w:val="000000100000" w:firstRow="0" w:lastRow="0" w:firstColumn="0" w:lastColumn="0" w:oddVBand="0" w:evenVBand="0" w:oddHBand="1" w:evenHBand="0" w:firstRowFirstColumn="0" w:firstRowLastColumn="0" w:lastRowFirstColumn="0" w:lastRowLastColumn="0"/>
+              <w:rPr>
+                <w:rFonts w:eastAsiaTheme="minorEastAsia"/>
+                <w:lang w:val="en-US"/>
+              </w:rPr>
+            </w:pPr>
+            <w:r>
+              <w:rPr>
+                <w:rFonts w:eastAsiaTheme="minorEastAsia"/>
+                <w:lang w:val="en-US"/>
+              </w:rPr>
+              <w:t>99</w:t>
+            </w:r>
+          </w:p>
+        </w:tc>
+        <w:tc>
+          <w:tcPr>
+            <w:tcW w:w="1197" w:type="dxa"/>
+            <w:shd w:val="clear" w:color="auto" w:fill="E5B8B7" w:themeFill="accent2" w:themeFillTint="66"/>
+          </w:tcPr>
+          <w:p>
+            <w:pPr>
+              <w:jc w:val="center"/>
+              <w:cnfStyle w:val="000000100000" w:firstRow="0" w:lastRow="0" w:firstColumn="0" w:lastColumn="0" w:oddVBand="0" w:evenVBand="0" w:oddHBand="1" w:evenHBand="0" w:firstRowFirstColumn="0" w:firstRowLastColumn="0" w:lastRowFirstColumn="0" w:lastRowLastColumn="0"/>
+              <w:rPr>
+                <w:rFonts w:eastAsiaTheme="minorEastAsia"/>
+                <w:lang w:val="en-US"/>
+              </w:rPr>
+            </w:pPr>
+            <w:r>
+              <w:rPr>
+                <w:rFonts w:eastAsiaTheme="minorEastAsia"/>
+                <w:lang w:val="en-US"/>
+              </w:rPr>
+              <w:t>97</w:t>
+            </w:r>
+          </w:p>
+        </w:tc>
+      </w:tr>
+      <w:tr>
+        <w:trPr>
+          <w:jc w:val="center"/>
+        </w:trPr>
+        <w:tc>
+          <w:tcPr>
+            <w:cnfStyle w:val="001000000000" w:firstRow="0" w:lastRow="0" w:firstColumn="1" w:lastColumn="0" w:oddVBand="0" w:evenVBand="0" w:oddHBand="0" w:evenHBand="0" w:firstRowFirstColumn="0" w:firstRowLastColumn="0" w:lastRowFirstColumn="0" w:lastRowLastColumn="0"/>
+            <w:tcW w:w="1197" w:type="dxa"/>
+            <w:vMerge/>
+          </w:tcPr>
+          <w:p>
+            <w:pPr>
+              <w:jc w:val="center"/>
+              <w:rPr>
+                <w:rFonts w:eastAsiaTheme="minorEastAsia"/>
+                <w:b/>
+                <w:lang w:val="en-US"/>
+              </w:rPr>
+            </w:pPr>
+          </w:p>
+        </w:tc>
+        <w:tc>
+          <w:tcPr>
+            <w:tcW w:w="1197" w:type="dxa"/>
+            <w:shd w:val="clear" w:color="auto" w:fill="D6E3BC" w:themeFill="accent3" w:themeFillTint="66"/>
+          </w:tcPr>
+          <w:p>
+            <w:pPr>
+              <w:jc w:val="center"/>
+              <w:cnfStyle w:val="000000000000" w:firstRow="0" w:lastRow="0" w:firstColumn="0" w:lastColumn="0" w:oddVBand="0" w:evenVBand="0" w:oddHBand="0" w:evenHBand="0" w:firstRowFirstColumn="0" w:firstRowLastColumn="0" w:lastRowFirstColumn="0" w:lastRowLastColumn="0"/>
+              <w:rPr>
+                <w:rFonts w:eastAsiaTheme="minorEastAsia"/>
+                <w:lang w:val="en-US"/>
+              </w:rPr>
+            </w:pPr>
+            <w:r>
+              <w:rPr>
+                <w:rFonts w:eastAsiaTheme="minorEastAsia"/>
+                <w:lang w:val="en-US"/>
+              </w:rPr>
+              <w:t>100</w:t>
+            </w:r>
+          </w:p>
+        </w:tc>
+        <w:tc>
+          <w:tcPr>
+            <w:tcW w:w="1197" w:type="dxa"/>
+          </w:tcPr>
+          <w:p>
+            <w:pPr>
+              <w:jc w:val="center"/>
+              <w:cnfStyle w:val="000000000000" w:firstRow="0" w:lastRow="0" w:firstColumn="0" w:lastColumn="0" w:oddVBand="0" w:evenVBand="0" w:oddHBand="0" w:evenHBand="0" w:firstRowFirstColumn="0" w:firstRowLastColumn="0" w:lastRowFirstColumn="0" w:lastRowLastColumn="0"/>
+              <w:rPr>
+                <w:rFonts w:eastAsiaTheme="minorEastAsia"/>
+                <w:lang w:val="en-US"/>
+              </w:rPr>
+            </w:pPr>
+            <w:r>
+              <w:rPr>
+                <w:rFonts w:eastAsiaTheme="minorEastAsia"/>
+                <w:lang w:val="en-US"/>
+              </w:rPr>
+              <w:t>99</w:t>
+            </w:r>
+          </w:p>
+        </w:tc>
+        <w:tc>
+          <w:tcPr>
+            <w:tcW w:w="1197" w:type="dxa"/>
+            <w:shd w:val="clear" w:color="auto" w:fill="D6E3BC" w:themeFill="accent3" w:themeFillTint="66"/>
+          </w:tcPr>
+          <w:p>
+            <w:pPr>
+              <w:jc w:val="center"/>
+              <w:cnfStyle w:val="000000000000" w:firstRow="0" w:lastRow="0" w:firstColumn="0" w:lastColumn="0" w:oddVBand="0" w:evenVBand="0" w:oddHBand="0" w:evenHBand="0" w:firstRowFirstColumn="0" w:firstRowLastColumn="0" w:lastRowFirstColumn="0" w:lastRowLastColumn="0"/>
+              <w:rPr>
+                <w:rFonts w:eastAsiaTheme="minorEastAsia"/>
+                <w:lang w:val="en-US"/>
+              </w:rPr>
+            </w:pPr>
+            <w:r>
+              <w:rPr>
+                <w:rFonts w:eastAsiaTheme="minorEastAsia"/>
+                <w:lang w:val="en-US"/>
+              </w:rPr>
+              <w:t>100</w:t>
+            </w:r>
+          </w:p>
+        </w:tc>
+        <w:tc>
+          <w:tcPr>
+            <w:tcW w:w="1197" w:type="dxa"/>
+          </w:tcPr>
+          <w:p>
+            <w:pPr>
+              <w:jc w:val="center"/>
+              <w:cnfStyle w:val="000000000000" w:firstRow="0" w:lastRow="0" w:firstColumn="0" w:lastColumn="0" w:oddVBand="0" w:evenVBand="0" w:oddHBand="0" w:evenHBand="0" w:firstRowFirstColumn="0" w:firstRowLastColumn="0" w:lastRowFirstColumn="0" w:lastRowLastColumn="0"/>
+              <w:rPr>
+                <w:rFonts w:eastAsiaTheme="minorEastAsia"/>
+                <w:lang w:val="en-US"/>
+              </w:rPr>
+            </w:pPr>
+            <w:r>
+              <w:rPr>
+                <w:rFonts w:eastAsiaTheme="minorEastAsia"/>
+                <w:lang w:val="en-US"/>
+              </w:rPr>
+              <w:t>99</w:t>
+            </w:r>
+          </w:p>
+        </w:tc>
+        <w:tc>
+          <w:tcPr>
+            <w:tcW w:w="1197" w:type="dxa"/>
+          </w:tcPr>
+          <w:p>
+            <w:pPr>
+              <w:jc w:val="center"/>
+              <w:cnfStyle w:val="000000000000" w:firstRow="0" w:lastRow="0" w:firstColumn="0" w:lastColumn="0" w:oddVBand="0" w:evenVBand="0" w:oddHBand="0" w:evenHBand="0" w:firstRowFirstColumn="0" w:firstRowLastColumn="0" w:lastRowFirstColumn="0" w:lastRowLastColumn="0"/>
+              <w:rPr>
+                <w:rFonts w:eastAsiaTheme="minorEastAsia"/>
+                <w:lang w:val="en-US"/>
+              </w:rPr>
+            </w:pPr>
+            <w:r>
+              <w:rPr>
+                <w:rFonts w:eastAsiaTheme="minorEastAsia"/>
+                <w:lang w:val="en-US"/>
+              </w:rPr>
+              <w:t>99</w:t>
+            </w:r>
+          </w:p>
+        </w:tc>
+        <w:tc>
+          <w:tcPr>
+            <w:tcW w:w="1197" w:type="dxa"/>
+          </w:tcPr>
+          <w:p>
+            <w:pPr>
+              <w:jc w:val="center"/>
+              <w:cnfStyle w:val="000000000000" w:firstRow="0" w:lastRow="0" w:firstColumn="0" w:lastColumn="0" w:oddVBand="0" w:evenVBand="0" w:oddHBand="0" w:evenHBand="0" w:firstRowFirstColumn="0" w:firstRowLastColumn="0" w:lastRowFirstColumn="0" w:lastRowLastColumn="0"/>
+              <w:rPr>
+                <w:rFonts w:eastAsiaTheme="minorEastAsia"/>
+                <w:lang w:val="en-US"/>
+              </w:rPr>
+            </w:pPr>
+            <w:r>
+              <w:rPr>
+                <w:rFonts w:eastAsiaTheme="minorEastAsia"/>
+                <w:lang w:val="en-US"/>
+              </w:rPr>
+              <w:t>99</w:t>
+            </w:r>
+          </w:p>
+        </w:tc>
+      </w:tr>
+      <w:tr>
+        <w:trPr>
+          <w:cnfStyle w:val="000000100000" w:firstRow="0" w:lastRow="0" w:firstColumn="0" w:lastColumn="0" w:oddVBand="0" w:evenVBand="0" w:oddHBand="1" w:evenHBand="0" w:firstRowFirstColumn="0" w:firstRowLastColumn="0" w:lastRowFirstColumn="0" w:lastRowLastColumn="0"/>
+          <w:jc w:val="center"/>
+        </w:trPr>
+        <w:tc>
+          <w:tcPr>
+            <w:cnfStyle w:val="001000000000" w:firstRow="0" w:lastRow="0" w:firstColumn="1" w:lastColumn="0" w:oddVBand="0" w:evenVBand="0" w:oddHBand="0" w:evenHBand="0" w:firstRowFirstColumn="0" w:firstRowLastColumn="0" w:lastRowFirstColumn="0" w:lastRowLastColumn="0"/>
+            <w:tcW w:w="1197" w:type="dxa"/>
+            <w:vMerge/>
+          </w:tcPr>
+          <w:p>
+            <w:pPr>
+              <w:jc w:val="center"/>
+              <w:rPr>
+                <w:rFonts w:eastAsiaTheme="minorEastAsia"/>
+                <w:b/>
+                <w:lang w:val="en-US"/>
+              </w:rPr>
+            </w:pPr>
+          </w:p>
+        </w:tc>
+        <w:tc>
+          <w:tcPr>
+            <w:tcW w:w="1197" w:type="dxa"/>
+            <w:shd w:val="clear" w:color="auto" w:fill="D6E3BC" w:themeFill="accent3" w:themeFillTint="66"/>
+          </w:tcPr>
+          <w:p>
+            <w:pPr>
+              <w:jc w:val="center"/>
+              <w:cnfStyle w:val="000000100000" w:firstRow="0" w:lastRow="0" w:firstColumn="0" w:lastColumn="0" w:oddVBand="0" w:evenVBand="0" w:oddHBand="1" w:evenHBand="0" w:firstRowFirstColumn="0" w:firstRowLastColumn="0" w:lastRowFirstColumn="0" w:lastRowLastColumn="0"/>
+              <w:rPr>
+                <w:rFonts w:eastAsiaTheme="minorEastAsia"/>
+                <w:lang w:val="en-US"/>
+              </w:rPr>
+            </w:pPr>
+            <w:r>
+              <w:rPr>
+                <w:rFonts w:eastAsiaTheme="minorEastAsia"/>
+                <w:lang w:val="en-US"/>
+              </w:rPr>
+              <w:t>100</w:t>
+            </w:r>
+          </w:p>
+        </w:tc>
+        <w:tc>
+          <w:tcPr>
+            <w:tcW w:w="1197" w:type="dxa"/>
+          </w:tcPr>
+          <w:p>
+            <w:pPr>
+              <w:jc w:val="center"/>
+              <w:cnfStyle w:val="000000100000" w:firstRow="0" w:lastRow="0" w:firstColumn="0" w:lastColumn="0" w:oddVBand="0" w:evenVBand="0" w:oddHBand="1" w:evenHBand="0" w:firstRowFirstColumn="0" w:firstRowLastColumn="0" w:lastRowFirstColumn="0" w:lastRowLastColumn="0"/>
+              <w:rPr>
+                <w:rFonts w:eastAsiaTheme="minorEastAsia"/>
+                <w:lang w:val="en-US"/>
+              </w:rPr>
+            </w:pPr>
+            <w:r>
+              <w:rPr>
+                <w:rFonts w:eastAsiaTheme="minorEastAsia"/>
+                <w:lang w:val="en-US"/>
+              </w:rPr>
+              <w:t>99</w:t>
+            </w:r>
+          </w:p>
+        </w:tc>
+        <w:tc>
+          <w:tcPr>
+            <w:tcW w:w="1197" w:type="dxa"/>
+            <w:shd w:val="clear" w:color="auto" w:fill="D6E3BC" w:themeFill="accent3" w:themeFillTint="66"/>
+          </w:tcPr>
+          <w:p>
+            <w:pPr>
+              <w:jc w:val="center"/>
+              <w:cnfStyle w:val="000000100000" w:firstRow="0" w:lastRow="0" w:firstColumn="0" w:lastColumn="0" w:oddVBand="0" w:evenVBand="0" w:oddHBand="1" w:evenHBand="0" w:firstRowFirstColumn="0" w:firstRowLastColumn="0" w:lastRowFirstColumn="0" w:lastRowLastColumn="0"/>
+              <w:rPr>
+                <w:rFonts w:eastAsiaTheme="minorEastAsia"/>
+                <w:lang w:val="en-US"/>
+              </w:rPr>
+            </w:pPr>
+            <w:r>
+              <w:rPr>
+                <w:rFonts w:eastAsiaTheme="minorEastAsia"/>
+                <w:lang w:val="en-US"/>
+              </w:rPr>
+              <w:t>100</w:t>
+            </w:r>
+          </w:p>
+        </w:tc>
+        <w:tc>
+          <w:tcPr>
+            <w:tcW w:w="1197" w:type="dxa"/>
+          </w:tcPr>
+          <w:p>
+            <w:pPr>
+              <w:jc w:val="center"/>
+              <w:cnfStyle w:val="000000100000" w:firstRow="0" w:lastRow="0" w:firstColumn="0" w:lastColumn="0" w:oddVBand="0" w:evenVBand="0" w:oddHBand="1" w:evenHBand="0" w:firstRowFirstColumn="0" w:firstRowLastColumn="0" w:lastRowFirstColumn="0" w:lastRowLastColumn="0"/>
+              <w:rPr>
+                <w:rFonts w:eastAsiaTheme="minorEastAsia"/>
+                <w:lang w:val="en-US"/>
+              </w:rPr>
+            </w:pPr>
+            <w:r>
+              <w:rPr>
+                <w:rFonts w:eastAsiaTheme="minorEastAsia"/>
+                <w:lang w:val="en-US"/>
+              </w:rPr>
+              <w:t>99</w:t>
+            </w:r>
+          </w:p>
+        </w:tc>
+        <w:tc>
+          <w:tcPr>
+            <w:tcW w:w="1197" w:type="dxa"/>
+            <w:shd w:val="clear" w:color="auto" w:fill="D6E3BC" w:themeFill="accent3" w:themeFillTint="66"/>
+          </w:tcPr>
+          <w:p>
+            <w:pPr>
+              <w:jc w:val="center"/>
+              <w:cnfStyle w:val="000000100000" w:firstRow="0" w:lastRow="0" w:firstColumn="0" w:lastColumn="0" w:oddVBand="0" w:evenVBand="0" w:oddHBand="1" w:evenHBand="0" w:firstRowFirstColumn="0" w:firstRowLastColumn="0" w:lastRowFirstColumn="0" w:lastRowLastColumn="0"/>
+              <w:rPr>
+                <w:rFonts w:eastAsiaTheme="minorEastAsia"/>
+                <w:lang w:val="en-US"/>
+              </w:rPr>
+            </w:pPr>
+            <w:r>
+              <w:rPr>
+                <w:rFonts w:eastAsiaTheme="minorEastAsia"/>
+                <w:lang w:val="en-US"/>
+              </w:rPr>
+              <w:t>100</w:t>
+            </w:r>
+          </w:p>
+        </w:tc>
+        <w:tc>
+          <w:tcPr>
+            <w:tcW w:w="1197" w:type="dxa"/>
+            <w:shd w:val="clear" w:color="auto" w:fill="D6E3BC" w:themeFill="accent3" w:themeFillTint="66"/>
+          </w:tcPr>
+          <w:p>
+            <w:pPr>
+              <w:jc w:val="center"/>
+              <w:cnfStyle w:val="000000100000" w:firstRow="0" w:lastRow="0" w:firstColumn="0" w:lastColumn="0" w:oddVBand="0" w:evenVBand="0" w:oddHBand="1" w:evenHBand="0" w:firstRowFirstColumn="0" w:firstRowLastColumn="0" w:lastRowFirstColumn="0" w:lastRowLastColumn="0"/>
+              <w:rPr>
+                <w:rFonts w:eastAsiaTheme="minorEastAsia"/>
+                <w:lang w:val="en-US"/>
+              </w:rPr>
+            </w:pPr>
+            <w:r>
+              <w:rPr>
+                <w:rFonts w:eastAsiaTheme="minorEastAsia"/>
+                <w:lang w:val="en-US"/>
+              </w:rPr>
+              <w:t>100</w:t>
+            </w:r>
+          </w:p>
+        </w:tc>
+      </w:tr>
+      <w:tr>
+        <w:trPr>
+          <w:jc w:val="center"/>
+        </w:trPr>
+        <w:tc>
+          <w:tcPr>
+            <w:cnfStyle w:val="001000000000" w:firstRow="0" w:lastRow="0" w:firstColumn="1" w:lastColumn="0" w:oddVBand="0" w:evenVBand="0" w:oddHBand="0" w:evenHBand="0" w:firstRowFirstColumn="0" w:firstRowLastColumn="0" w:lastRowFirstColumn="0" w:lastRowLastColumn="0"/>
+            <w:tcW w:w="1197" w:type="dxa"/>
+            <w:vMerge/>
+          </w:tcPr>
+          <w:p>
+            <w:pPr>
+              <w:jc w:val="center"/>
+              <w:rPr>
+                <w:rFonts w:eastAsiaTheme="minorEastAsia"/>
+                <w:b/>
+                <w:lang w:val="en-US"/>
+              </w:rPr>
+            </w:pPr>
+          </w:p>
+        </w:tc>
+        <w:tc>
+          <w:tcPr>
+            <w:tcW w:w="1197" w:type="dxa"/>
+          </w:tcPr>
+          <w:p>
+            <w:pPr>
+              <w:jc w:val="center"/>
+              <w:cnfStyle w:val="000000000000" w:firstRow="0" w:lastRow="0" w:firstColumn="0" w:lastColumn="0" w:oddVBand="0" w:evenVBand="0" w:oddHBand="0" w:evenHBand="0" w:firstRowFirstColumn="0" w:firstRowLastColumn="0" w:lastRowFirstColumn="0" w:lastRowLastColumn="0"/>
+              <w:rPr>
+                <w:rFonts w:eastAsiaTheme="minorEastAsia"/>
+                <w:lang w:val="en-US"/>
+              </w:rPr>
+            </w:pPr>
+            <w:r>
+              <w:rPr>
+                <w:rFonts w:eastAsiaTheme="minorEastAsia"/>
+                <w:lang w:val="en-US"/>
+              </w:rPr>
+              <w:t>99</w:t>
+            </w:r>
+          </w:p>
+        </w:tc>
+        <w:tc>
+          <w:tcPr>
+            <w:tcW w:w="1197" w:type="dxa"/>
+            <w:shd w:val="clear" w:color="auto" w:fill="D6E3BC" w:themeFill="accent3" w:themeFillTint="66"/>
+          </w:tcPr>
+          <w:p>
+            <w:pPr>
+              <w:jc w:val="center"/>
+              <w:cnfStyle w:val="000000000000" w:firstRow="0" w:lastRow="0" w:firstColumn="0" w:lastColumn="0" w:oddVBand="0" w:evenVBand="0" w:oddHBand="0" w:evenHBand="0" w:firstRowFirstColumn="0" w:firstRowLastColumn="0" w:lastRowFirstColumn="0" w:lastRowLastColumn="0"/>
+              <w:rPr>
+                <w:rFonts w:eastAsiaTheme="minorEastAsia"/>
+                <w:lang w:val="en-US"/>
+              </w:rPr>
+            </w:pPr>
+            <w:r>
+              <w:rPr>
+                <w:rFonts w:eastAsiaTheme="minorEastAsia"/>
+                <w:lang w:val="en-US"/>
+              </w:rPr>
+              <w:t>100</w:t>
+            </w:r>
+          </w:p>
+        </w:tc>
+        <w:tc>
+          <w:tcPr>
+            <w:tcW w:w="1197" w:type="dxa"/>
+          </w:tcPr>
+          <w:p>
+            <w:pPr>
+              <w:jc w:val="center"/>
+              <w:cnfStyle w:val="000000000000" w:firstRow="0" w:lastRow="0" w:firstColumn="0" w:lastColumn="0" w:oddVBand="0" w:evenVBand="0" w:oddHBand="0" w:evenHBand="0" w:firstRowFirstColumn="0" w:firstRowLastColumn="0" w:lastRowFirstColumn="0" w:lastRowLastColumn="0"/>
+              <w:rPr>
+                <w:rFonts w:eastAsiaTheme="minorEastAsia"/>
+                <w:lang w:val="en-US"/>
+              </w:rPr>
+            </w:pPr>
+            <w:r>
+              <w:rPr>
+                <w:rFonts w:eastAsiaTheme="minorEastAsia"/>
+                <w:lang w:val="en-US"/>
+              </w:rPr>
+              <w:t>98</w:t>
+            </w:r>
+          </w:p>
+        </w:tc>
+        <w:tc>
+          <w:tcPr>
+            <w:tcW w:w="1197" w:type="dxa"/>
+          </w:tcPr>
+          <w:p>
+            <w:pPr>
+              <w:jc w:val="center"/>
+              <w:cnfStyle w:val="000000000000" w:firstRow="0" w:lastRow="0" w:firstColumn="0" w:lastColumn="0" w:oddVBand="0" w:evenVBand="0" w:oddHBand="0" w:evenHBand="0" w:firstRowFirstColumn="0" w:firstRowLastColumn="0" w:lastRowFirstColumn="0" w:lastRowLastColumn="0"/>
+              <w:rPr>
+                <w:rFonts w:eastAsiaTheme="minorEastAsia"/>
+                <w:lang w:val="en-US"/>
+              </w:rPr>
+            </w:pPr>
+            <w:r>
+              <w:rPr>
+                <w:rFonts w:eastAsiaTheme="minorEastAsia"/>
+                <w:lang w:val="en-US"/>
+              </w:rPr>
+              <w:t>99</w:t>
+            </w:r>
+          </w:p>
+        </w:tc>
+        <w:tc>
+          <w:tcPr>
+            <w:tcW w:w="1197" w:type="dxa"/>
+            <w:shd w:val="clear" w:color="auto" w:fill="D6E3BC" w:themeFill="accent3" w:themeFillTint="66"/>
+          </w:tcPr>
+          <w:p>
+            <w:pPr>
+              <w:jc w:val="center"/>
+              <w:cnfStyle w:val="000000000000" w:firstRow="0" w:lastRow="0" w:firstColumn="0" w:lastColumn="0" w:oddVBand="0" w:evenVBand="0" w:oddHBand="0" w:evenHBand="0" w:firstRowFirstColumn="0" w:firstRowLastColumn="0" w:lastRowFirstColumn="0" w:lastRowLastColumn="0"/>
+              <w:rPr>
+                <w:rFonts w:eastAsiaTheme="minorEastAsia"/>
+                <w:lang w:val="en-US"/>
+              </w:rPr>
+            </w:pPr>
+            <w:r>
+              <w:rPr>
+                <w:rFonts w:eastAsiaTheme="minorEastAsia"/>
+                <w:lang w:val="en-US"/>
+              </w:rPr>
+              <w:t>100</w:t>
+            </w:r>
+          </w:p>
+        </w:tc>
+        <w:tc>
+          <w:tcPr>
+            <w:tcW w:w="1197" w:type="dxa"/>
+            <w:shd w:val="clear" w:color="auto" w:fill="D6E3BC" w:themeFill="accent3" w:themeFillTint="66"/>
+          </w:tcPr>
+          <w:p>
+            <w:pPr>
+              <w:jc w:val="center"/>
+              <w:cnfStyle w:val="000000000000" w:firstRow="0" w:lastRow="0" w:firstColumn="0" w:lastColumn="0" w:oddVBand="0" w:evenVBand="0" w:oddHBand="0" w:evenHBand="0" w:firstRowFirstColumn="0" w:firstRowLastColumn="0" w:lastRowFirstColumn="0" w:lastRowLastColumn="0"/>
+              <w:rPr>
+                <w:rFonts w:eastAsiaTheme="minorEastAsia"/>
+                <w:lang w:val="en-US"/>
+              </w:rPr>
+            </w:pPr>
+            <w:r>
+              <w:rPr>
+                <w:rFonts w:eastAsiaTheme="minorEastAsia"/>
+                <w:lang w:val="en-US"/>
+              </w:rPr>
+              <w:t>100</w:t>
+            </w:r>
+          </w:p>
+        </w:tc>
+      </w:tr>
+    </w:tbl>
+    <w:p>
+      <w:pPr>
+        <w:jc w:val="center"/>
+        <w:rPr>
+          <w:sz w:val="18"/>
+          <w:szCs w:val="18"/>
+          <w:lang w:val="en-US"/>
+        </w:rPr>
+      </w:pPr>
+      <w:r>
+        <w:rPr>
+          <w:sz w:val="18"/>
+          <w:szCs w:val="18"/>
+          <w:lang w:val="en-US"/>
+        </w:rPr>
+        <w:t>Accuracy test results applying an epsilon threshold for picking a random action</w:t>
+      </w:r>
+      <w:r>
+        <w:rPr>
+          <w:sz w:val="18"/>
+          <w:szCs w:val="18"/>
+          <w:lang w:val="en-US"/>
+        </w:rPr>
+        <w:t xml:space="preserve"> that does not include the </w:t>
+      </w:r>
+      <w:proofErr w:type="gramStart"/>
+      <w:r>
+        <w:rPr>
+          <w:sz w:val="18"/>
+          <w:szCs w:val="18"/>
+          <w:lang w:val="en-US"/>
+        </w:rPr>
+        <w:t>None</w:t>
+      </w:r>
+      <w:proofErr w:type="gramEnd"/>
+      <w:r>
+        <w:rPr>
+          <w:sz w:val="18"/>
+          <w:szCs w:val="18"/>
+          <w:lang w:val="en-US"/>
+        </w:rPr>
+        <w:t xml:space="preserve"> action</w:t>
+      </w:r>
+      <w:r>
+        <w:rPr>
+          <w:sz w:val="18"/>
+          <w:szCs w:val="18"/>
+          <w:lang w:val="en-US"/>
+        </w:rPr>
+        <w:t>.</w:t>
+      </w:r>
+    </w:p>
+    <w:p>
+      <w:pPr>
+        <w:jc w:val="both"/>
+        <w:rPr>
           <w:lang w:val="en-US"/>
         </w:rPr>
       </w:pPr>
@@ -2559,7 +7029,7 @@
   <w:abstractNum w:abstractNumId="0" w15:restartNumberingAfterBreak="0">
     <w:nsid w:val="5BE93903"/>
     <w:multiLevelType w:val="hybridMultilevel"/>
-    <w:tmpl w:val="77FEE1C6"/>
+    <w:tmpl w:val="46AA5240"/>
     <w:lvl w:ilvl="0" w:tplc="0409000F">
       <w:start w:val="1"/>
       <w:numFmt w:val="decimal"/>
@@ -2569,7 +7039,7 @@
         <w:ind w:left="720" w:hanging="360"/>
       </w:pPr>
     </w:lvl>
-    <w:lvl w:ilvl="1" w:tplc="04090019" w:tentative="1">
+    <w:lvl w:ilvl="1" w:tplc="04090019">
       <w:start w:val="1"/>
       <w:numFmt w:val="lowerLetter"/>
       <w:lvlText w:val="%2."/>
@@ -2578,7 +7048,7 @@
         <w:ind w:left="1440" w:hanging="360"/>
       </w:pPr>
     </w:lvl>
-    <w:lvl w:ilvl="2" w:tplc="0409001B" w:tentative="1">
+    <w:lvl w:ilvl="2" w:tplc="0409001B">
       <w:start w:val="1"/>
       <w:numFmt w:val="lowerRoman"/>
       <w:lvlText w:val="%3."/>
@@ -3048,6 +7518,7 @@
   <w:style w:type="character" w:default="1" w:styleId="DefaultParagraphFont">
     <w:name w:val="Default Paragraph Font"/>
     <w:uiPriority w:val="1"/>
+    <w:semiHidden/>
     <w:unhideWhenUsed/>
   </w:style>
   <w:style w:type="table" w:default="1" w:styleId="TableNormal">
@@ -3149,6 +7620,161 @@
     <w:rPr>
       <w:color w:val="808080"/>
     </w:rPr>
+  </w:style>
+  <w:style w:type="table" w:styleId="TableGrid">
+    <w:name w:val="Table Grid"/>
+    <w:basedOn w:val="TableNormal"/>
+    <w:uiPriority w:val="59"/>
+    <w:rsid w:val="00F71861"/>
+    <w:pPr>
+      <w:spacing w:after="0" w:line="240" w:lineRule="auto"/>
+    </w:pPr>
+    <w:tblPr>
+      <w:tblBorders>
+        <w:top w:val="single" w:sz="4" w:space="0" w:color="auto"/>
+        <w:left w:val="single" w:sz="4" w:space="0" w:color="auto"/>
+        <w:bottom w:val="single" w:sz="4" w:space="0" w:color="auto"/>
+        <w:right w:val="single" w:sz="4" w:space="0" w:color="auto"/>
+        <w:insideH w:val="single" w:sz="4" w:space="0" w:color="auto"/>
+        <w:insideV w:val="single" w:sz="4" w:space="0" w:color="auto"/>
+      </w:tblBorders>
+    </w:tblPr>
+  </w:style>
+  <w:style w:type="table" w:styleId="GridTable3-Accent1">
+    <w:name w:val="Grid Table 3 Accent 1"/>
+    <w:basedOn w:val="TableNormal"/>
+    <w:uiPriority w:val="48"/>
+    <w:rsid w:val="00DB548E"/>
+    <w:pPr>
+      <w:spacing w:after="0" w:line="240" w:lineRule="auto"/>
+    </w:pPr>
+    <w:tblPr>
+      <w:tblStyleRowBandSize w:val="1"/>
+      <w:tblStyleColBandSize w:val="1"/>
+      <w:tblBorders>
+        <w:top w:val="single" w:sz="4" w:space="0" w:color="95B3D7" w:themeColor="accent1" w:themeTint="99"/>
+        <w:left w:val="single" w:sz="4" w:space="0" w:color="95B3D7" w:themeColor="accent1" w:themeTint="99"/>
+        <w:bottom w:val="single" w:sz="4" w:space="0" w:color="95B3D7" w:themeColor="accent1" w:themeTint="99"/>
+        <w:right w:val="single" w:sz="4" w:space="0" w:color="95B3D7" w:themeColor="accent1" w:themeTint="99"/>
+        <w:insideH w:val="single" w:sz="4" w:space="0" w:color="95B3D7" w:themeColor="accent1" w:themeTint="99"/>
+        <w:insideV w:val="single" w:sz="4" w:space="0" w:color="95B3D7" w:themeColor="accent1" w:themeTint="99"/>
+      </w:tblBorders>
+    </w:tblPr>
+    <w:tblStylePr w:type="firstRow">
+      <w:rPr>
+        <w:b/>
+        <w:bCs/>
+      </w:rPr>
+      <w:tblPr/>
+      <w:tcPr>
+        <w:tcBorders>
+          <w:top w:val="nil"/>
+          <w:left w:val="nil"/>
+          <w:right w:val="nil"/>
+          <w:insideH w:val="nil"/>
+          <w:insideV w:val="nil"/>
+        </w:tcBorders>
+        <w:shd w:val="clear" w:color="auto" w:fill="FFFFFF" w:themeFill="background1"/>
+      </w:tcPr>
+    </w:tblStylePr>
+    <w:tblStylePr w:type="lastRow">
+      <w:rPr>
+        <w:b/>
+        <w:bCs/>
+      </w:rPr>
+      <w:tblPr/>
+      <w:tcPr>
+        <w:tcBorders>
+          <w:left w:val="nil"/>
+          <w:bottom w:val="nil"/>
+          <w:right w:val="nil"/>
+          <w:insideH w:val="nil"/>
+          <w:insideV w:val="nil"/>
+        </w:tcBorders>
+        <w:shd w:val="clear" w:color="auto" w:fill="FFFFFF" w:themeFill="background1"/>
+      </w:tcPr>
+    </w:tblStylePr>
+    <w:tblStylePr w:type="firstCol">
+      <w:pPr>
+        <w:jc w:val="right"/>
+      </w:pPr>
+      <w:rPr>
+        <w:i/>
+        <w:iCs/>
+      </w:rPr>
+      <w:tblPr/>
+      <w:tcPr>
+        <w:tcBorders>
+          <w:top w:val="nil"/>
+          <w:left w:val="nil"/>
+          <w:bottom w:val="nil"/>
+          <w:insideH w:val="nil"/>
+          <w:insideV w:val="nil"/>
+        </w:tcBorders>
+        <w:shd w:val="clear" w:color="auto" w:fill="FFFFFF" w:themeFill="background1"/>
+      </w:tcPr>
+    </w:tblStylePr>
+    <w:tblStylePr w:type="lastCol">
+      <w:rPr>
+        <w:i/>
+        <w:iCs/>
+      </w:rPr>
+      <w:tblPr/>
+      <w:tcPr>
+        <w:tcBorders>
+          <w:top w:val="nil"/>
+          <w:bottom w:val="nil"/>
+          <w:right w:val="nil"/>
+          <w:insideH w:val="nil"/>
+          <w:insideV w:val="nil"/>
+        </w:tcBorders>
+        <w:shd w:val="clear" w:color="auto" w:fill="FFFFFF" w:themeFill="background1"/>
+      </w:tcPr>
+    </w:tblStylePr>
+    <w:tblStylePr w:type="band1Vert">
+      <w:tblPr/>
+      <w:tcPr>
+        <w:shd w:val="clear" w:color="auto" w:fill="DBE5F1" w:themeFill="accent1" w:themeFillTint="33"/>
+      </w:tcPr>
+    </w:tblStylePr>
+    <w:tblStylePr w:type="band1Horz">
+      <w:tblPr/>
+      <w:tcPr>
+        <w:shd w:val="clear" w:color="auto" w:fill="DBE5F1" w:themeFill="accent1" w:themeFillTint="33"/>
+      </w:tcPr>
+    </w:tblStylePr>
+    <w:tblStylePr w:type="neCell">
+      <w:tblPr/>
+      <w:tcPr>
+        <w:tcBorders>
+          <w:bottom w:val="single" w:sz="4" w:space="0" w:color="95B3D7" w:themeColor="accent1" w:themeTint="99"/>
+        </w:tcBorders>
+      </w:tcPr>
+    </w:tblStylePr>
+    <w:tblStylePr w:type="nwCell">
+      <w:tblPr/>
+      <w:tcPr>
+        <w:tcBorders>
+          <w:bottom w:val="single" w:sz="4" w:space="0" w:color="95B3D7" w:themeColor="accent1" w:themeTint="99"/>
+        </w:tcBorders>
+      </w:tcPr>
+    </w:tblStylePr>
+    <w:tblStylePr w:type="seCell">
+      <w:tblPr/>
+      <w:tcPr>
+        <w:tcBorders>
+          <w:top w:val="single" w:sz="4" w:space="0" w:color="95B3D7" w:themeColor="accent1" w:themeTint="99"/>
+        </w:tcBorders>
+      </w:tcPr>
+    </w:tblStylePr>
+    <w:tblStylePr w:type="swCell">
+      <w:tblPr/>
+      <w:tcPr>
+        <w:tcBorders>
+          <w:top w:val="single" w:sz="4" w:space="0" w:color="95B3D7" w:themeColor="accent1" w:themeTint="99"/>
+        </w:tcBorders>
+      </w:tcPr>
+    </w:tblStylePr>
   </w:style>
 </w:styles>
 </file>
@@ -3443,7 +8069,7 @@
 </file>
 
 <file path=customXml/itemProps1.xml><?xml version="1.0" encoding="utf-8"?>
-<ds:datastoreItem xmlns:ds="http://schemas.openxmlformats.org/officeDocument/2006/customXml" ds:itemID="{7F80FBE7-CD88-4906-A4AC-C1CB40C06D02}">
+<ds:datastoreItem xmlns:ds="http://schemas.openxmlformats.org/officeDocument/2006/customXml" ds:itemID="{B73F6671-0D08-48FD-9D6A-38508B5D1655}">
   <ds:schemaRefs>
     <ds:schemaRef ds:uri="http://schemas.openxmlformats.org/officeDocument/2006/bibliography"/>
   </ds:schemaRefs>

--- a/projects/smartcab/Report.docx
+++ b/projects/smartcab/Report.docx
@@ -1,6 +1,6 @@
 
 <file path=word/document.xml><?xml version="1.0" encoding="utf-8"?>
-<w:document xmlns:wpc="http://schemas.microsoft.com/office/word/2010/wordprocessingCanvas" xmlns:mc="http://schemas.openxmlformats.org/markup-compatibility/2006" xmlns:o="urn:schemas-microsoft-com:office:office" xmlns:r="http://schemas.openxmlformats.org/officeDocument/2006/relationships" xmlns:m="http://schemas.openxmlformats.org/officeDocument/2006/math" xmlns:v="urn:schemas-microsoft-com:vml" xmlns:wp14="http://schemas.microsoft.com/office/word/2010/wordprocessingDrawing" xmlns:wp="http://schemas.openxmlformats.org/drawingml/2006/wordprocessingDrawing" xmlns:w10="urn:schemas-microsoft-com:office:word" xmlns:w="http://schemas.openxmlformats.org/wordprocessingml/2006/main" xmlns:w14="http://schemas.microsoft.com/office/word/2010/wordml" xmlns:w15="http://schemas.microsoft.com/office/word/2012/wordml" xmlns:wpg="http://schemas.microsoft.com/office/word/2010/wordprocessingGroup" xmlns:wpi="http://schemas.microsoft.com/office/word/2010/wordprocessingInk" xmlns:wne="http://schemas.microsoft.com/office/word/2006/wordml" xmlns:wps="http://schemas.microsoft.com/office/word/2010/wordprocessingShape" mc:Ignorable="w14 w15 wp14">
+<w:document xmlns:wpc="http://schemas.microsoft.com/office/word/2010/wordprocessingCanvas" xmlns:mc="http://schemas.openxmlformats.org/markup-compatibility/2006" xmlns:o="urn:schemas-microsoft-com:office:office" xmlns:r="http://schemas.openxmlformats.org/officeDocument/2006/relationships" xmlns:m="http://schemas.openxmlformats.org/officeDocument/2006/math" xmlns:v="urn:schemas-microsoft-com:vml" xmlns:wp14="http://schemas.microsoft.com/office/word/2010/wordprocessingDrawing" xmlns:wp="http://schemas.openxmlformats.org/drawingml/2006/wordprocessingDrawing" xmlns:w10="urn:schemas-microsoft-com:office:word" xmlns:w="http://schemas.openxmlformats.org/wordprocessingml/2006/main" xmlns:w14="http://schemas.microsoft.com/office/word/2010/wordml" xmlns:wpg="http://schemas.microsoft.com/office/word/2010/wordprocessingGroup" xmlns:wpi="http://schemas.microsoft.com/office/word/2010/wordprocessingInk" xmlns:wne="http://schemas.microsoft.com/office/word/2006/wordml" xmlns:wps="http://schemas.microsoft.com/office/word/2010/wordprocessingShape" mc:Ignorable="w14 wp14">
   <w:body>
     <w:p>
       <w:pPr>
@@ -40,8 +40,16 @@
         <w:rPr>
           <w:lang w:val="en-US"/>
         </w:rPr>
-        <w:t xml:space="preserve"> Machine Learning Nanodegree</w:t>
-      </w:r>
+        <w:t xml:space="preserve"> Machine Learning </w:t>
+      </w:r>
+      <w:proofErr w:type="spellStart"/>
+      <w:r>
+        <w:rPr>
+          <w:lang w:val="en-US"/>
+        </w:rPr>
+        <w:t>Nanodegree</w:t>
+      </w:r>
+      <w:proofErr w:type="spellEnd"/>
     </w:p>
     <w:p>
       <w:pPr>
@@ -54,7 +62,7 @@
     </w:p>
     <w:p>
       <w:pPr>
-        <w:pStyle w:val="ListParagraph"/>
+        <w:pStyle w:val="PargrafodaLista"/>
         <w:rPr>
           <w:b/>
           <w:lang w:val="en-US"/>
@@ -63,7 +71,7 @@
     </w:p>
     <w:p>
       <w:pPr>
-        <w:pStyle w:val="ListParagraph"/>
+        <w:pStyle w:val="PargrafodaLista"/>
         <w:numPr>
           <w:ilvl w:val="0"/>
           <w:numId w:val="1"/>
@@ -113,7 +121,19 @@
         <w:rPr>
           <w:lang w:val="en-US"/>
         </w:rPr>
-        <w:t>world in a very erratic fashion. Also, we notice the rewards it gets when it performs some correct moves (2 points) at the intersections as well as the penalties it suffers when it violates some of the rules of world, in this case traffic rules (-</w:t>
+        <w:t>world in a very erratic fashion. Also, we notice the rewards it gets when it performs some correct moves (2</w:t>
+      </w:r>
+      <w:r>
+        <w:rPr>
+          <w:lang w:val="en-US"/>
+        </w:rPr>
+        <w:t>.0</w:t>
+      </w:r>
+      <w:r>
+        <w:rPr>
+          <w:lang w:val="en-US"/>
+        </w:rPr>
+        <w:t xml:space="preserve"> points) at the intersections as well as the penalties it suffers when it violates some of the rules of world, in this case traffic rules (-</w:t>
       </w:r>
       <w:r>
         <w:rPr>
@@ -137,7 +157,19 @@
         <w:rPr>
           <w:lang w:val="en-US"/>
         </w:rPr>
-        <w:t xml:space="preserve">. However, even moving in a random way, it does, eventually, get to the destination, and when it happens, we can see a larger reward (12). </w:t>
+        <w:t>. However, even moving in a random way, it does, eventually, get to the destination, and when it happens</w:t>
+      </w:r>
+      <w:r>
+        <w:rPr>
+          <w:lang w:val="en-US"/>
+        </w:rPr>
+        <w:t>, we can see a larger reward (10 points</w:t>
+      </w:r>
+      <w:r>
+        <w:rPr>
+          <w:lang w:val="en-US"/>
+        </w:rPr>
+        <w:t xml:space="preserve">). </w:t>
       </w:r>
       <w:r>
         <w:rPr>
@@ -155,7 +187,7 @@
     </w:p>
     <w:p>
       <w:pPr>
-        <w:pStyle w:val="ListParagraph"/>
+        <w:pStyle w:val="PargrafodaLista"/>
         <w:numPr>
           <w:ilvl w:val="0"/>
           <w:numId w:val="1"/>
@@ -519,6 +551,11 @@
       </w:r>
     </w:p>
     <w:p>
+      <w:pPr>
+        <w:rPr>
+          <w:lang w:val="en-US"/>
+        </w:rPr>
+      </w:pPr>
       <w:r>
         <w:rPr>
           <w:lang w:val="en-US"/>
@@ -594,7 +631,38 @@
         <w:t xml:space="preserve"> to represent</w:t>
       </w:r>
       <w:r>
-        <w:t xml:space="preserve"> a vadid state in the smartcab world</w:t>
+        <w:rPr>
+          <w:lang w:val="en-US"/>
+        </w:rPr>
+        <w:t xml:space="preserve"> a </w:t>
+      </w:r>
+      <w:proofErr w:type="spellStart"/>
+      <w:r>
+        <w:rPr>
+          <w:lang w:val="en-US"/>
+        </w:rPr>
+        <w:t>vadid</w:t>
+      </w:r>
+      <w:proofErr w:type="spellEnd"/>
+      <w:r>
+        <w:rPr>
+          <w:lang w:val="en-US"/>
+        </w:rPr>
+        <w:t xml:space="preserve"> state in the </w:t>
+      </w:r>
+      <w:proofErr w:type="spellStart"/>
+      <w:r>
+        <w:rPr>
+          <w:lang w:val="en-US"/>
+        </w:rPr>
+        <w:t>smartcab</w:t>
+      </w:r>
+      <w:proofErr w:type="spellEnd"/>
+      <w:r>
+        <w:rPr>
+          <w:lang w:val="en-US"/>
+        </w:rPr>
+        <w:t xml:space="preserve"> world</w:t>
       </w:r>
       <w:r>
         <w:rPr>
@@ -706,6 +774,9 @@
         <w:t xml:space="preserve">. </w:t>
       </w:r>
       <w:r>
+        <w:rPr>
+          <w:lang w:val="en-US"/>
+        </w:rPr>
         <w:t xml:space="preserve">On the other hand, the semaphore indication makes a more general state because at each intersection the agent might face either a green or red light, so this kind of state makes the agent generalizes better over the world. </w:t>
       </w:r>
     </w:p>
@@ -834,7 +905,7 @@
     </w:p>
     <w:p>
       <w:pPr>
-        <w:pStyle w:val="ListParagraph"/>
+        <w:pStyle w:val="PargrafodaLista"/>
         <w:numPr>
           <w:ilvl w:val="0"/>
           <w:numId w:val="1"/>
@@ -1413,7 +1484,7 @@
     </w:p>
     <w:p>
       <w:pPr>
-        <w:pStyle w:val="ListParagraph"/>
+        <w:pStyle w:val="PargrafodaLista"/>
         <w:numPr>
           <w:ilvl w:val="0"/>
           <w:numId w:val="1"/>
@@ -2477,13 +2548,19 @@
         <w:rPr>
           <w:lang w:val="en-US"/>
         </w:rPr>
-        <w:t>discount factor. As demonstrated in the table b</w:t>
-      </w:r>
-      <w:r>
-        <w:rPr>
-          <w:lang w:val="en-US"/>
-        </w:rPr>
-        <w:t>elow, the results are very good. Additional information such as the</w:t>
+        <w:t xml:space="preserve">discount factor. </w:t>
+      </w:r>
+      <w:r>
+        <w:rPr>
+          <w:lang w:val="en-US"/>
+        </w:rPr>
+        <w:t>The policy algorithm along with the results of its implementation is shown below</w:t>
+      </w:r>
+      <w:r>
+        <w:rPr>
+          <w:lang w:val="en-US"/>
+        </w:rPr>
+        <w:t>. Additional information such as the</w:t>
       </w:r>
       <w:r>
         <w:rPr>
@@ -2502,11 +2579,265 @@
           <w:lang w:val="en-US"/>
         </w:rPr>
         <w:t xml:space="preserve">. </w:t>
+      </w:r>
+    </w:p>
+    <w:p>
+      <w:pPr>
+        <w:pStyle w:val="PargrafodaLista"/>
+        <w:numPr>
+          <w:ilvl w:val="0"/>
+          <w:numId w:val="2"/>
+        </w:numPr>
+        <w:jc w:val="both"/>
+        <w:rPr>
+          <w:rFonts w:ascii="Courier New" w:hAnsi="Courier New" w:cs="Courier New"/>
+          <w:i/>
+          <w:sz w:val="20"/>
+          <w:szCs w:val="20"/>
+          <w:lang w:val="en-US"/>
+        </w:rPr>
+      </w:pPr>
+      <w:r>
+        <w:rPr>
+          <w:rFonts w:ascii="Courier New" w:hAnsi="Courier New" w:cs="Courier New"/>
+          <w:i/>
+          <w:sz w:val="20"/>
+          <w:szCs w:val="20"/>
+          <w:lang w:val="en-US"/>
+        </w:rPr>
+        <w:t xml:space="preserve">For each </w:t>
+      </w:r>
+      <w:proofErr w:type="spellStart"/>
+      <w:r>
+        <w:rPr>
+          <w:rFonts w:ascii="Courier New" w:hAnsi="Courier New" w:cs="Courier New"/>
+          <w:i/>
+          <w:sz w:val="20"/>
+          <w:szCs w:val="20"/>
+          <w:lang w:val="en-US"/>
+        </w:rPr>
+        <w:t xml:space="preserve">state </w:t>
+      </w:r>
+      <w:r>
+        <w:rPr>
+          <w:rFonts w:ascii="Courier New" w:hAnsi="Courier New" w:cs="Courier New"/>
+          <w:b/>
+          <w:i/>
+          <w:sz w:val="20"/>
+          <w:szCs w:val="20"/>
+          <w:lang w:val="en-US"/>
+        </w:rPr>
+        <w:t>s</w:t>
+      </w:r>
+      <w:proofErr w:type="spellEnd"/>
+      <w:r>
+        <w:rPr>
+          <w:rFonts w:ascii="Courier New" w:hAnsi="Courier New" w:cs="Courier New"/>
+          <w:i/>
+          <w:sz w:val="20"/>
+          <w:szCs w:val="20"/>
+          <w:lang w:val="en-US"/>
+        </w:rPr>
+        <w:t xml:space="preserve"> take the best action </w:t>
+      </w:r>
+      <w:r>
+        <w:rPr>
+          <w:rFonts w:ascii="Courier New" w:hAnsi="Courier New" w:cs="Courier New"/>
+          <w:b/>
+          <w:i/>
+          <w:sz w:val="20"/>
+          <w:szCs w:val="20"/>
+          <w:lang w:val="en-US"/>
+        </w:rPr>
+        <w:t>a</w:t>
+      </w:r>
+      <w:r>
+        <w:rPr>
+          <w:rFonts w:ascii="Courier New" w:hAnsi="Courier New" w:cs="Courier New"/>
+          <w:i/>
+          <w:sz w:val="20"/>
+          <w:szCs w:val="20"/>
+          <w:lang w:val="en-US"/>
+        </w:rPr>
+        <w:t xml:space="preserve"> from the </w:t>
+      </w:r>
+      <w:proofErr w:type="spellStart"/>
+      <w:r>
+        <w:rPr>
+          <w:rFonts w:ascii="Courier New" w:hAnsi="Courier New" w:cs="Courier New"/>
+          <w:i/>
+          <w:sz w:val="20"/>
+          <w:szCs w:val="20"/>
+          <w:lang w:val="en-US"/>
+        </w:rPr>
+        <w:t>QTable</w:t>
+      </w:r>
+      <w:proofErr w:type="spellEnd"/>
+    </w:p>
+    <w:p>
+      <w:pPr>
+        <w:pStyle w:val="PargrafodaLista"/>
+        <w:numPr>
+          <w:ilvl w:val="0"/>
+          <w:numId w:val="2"/>
+        </w:numPr>
+        <w:jc w:val="both"/>
+        <w:rPr>
+          <w:rFonts w:ascii="Courier New" w:hAnsi="Courier New" w:cs="Courier New"/>
+          <w:i/>
+          <w:sz w:val="20"/>
+          <w:szCs w:val="20"/>
+          <w:lang w:val="en-US"/>
+        </w:rPr>
+      </w:pPr>
+      <w:r>
+        <w:rPr>
+          <w:rFonts w:ascii="Courier New" w:hAnsi="Courier New" w:cs="Courier New"/>
+          <w:i/>
+          <w:sz w:val="20"/>
+          <w:szCs w:val="20"/>
+          <w:lang w:val="en-US"/>
+        </w:rPr>
+        <w:t xml:space="preserve">If action </w:t>
+      </w:r>
+      <w:r>
+        <w:rPr>
+          <w:rFonts w:ascii="Courier New" w:hAnsi="Courier New" w:cs="Courier New"/>
+          <w:b/>
+          <w:i/>
+          <w:sz w:val="20"/>
+          <w:szCs w:val="20"/>
+          <w:lang w:val="en-US"/>
+        </w:rPr>
+        <w:t xml:space="preserve">a </w:t>
+      </w:r>
+      <w:r>
+        <w:rPr>
+          <w:rFonts w:ascii="Courier New" w:hAnsi="Courier New" w:cs="Courier New"/>
+          <w:i/>
+          <w:sz w:val="20"/>
+          <w:szCs w:val="20"/>
+          <w:lang w:val="en-US"/>
+        </w:rPr>
+        <w:t>is not unique:</w:t>
+      </w:r>
+    </w:p>
+    <w:p>
+      <w:pPr>
+        <w:pStyle w:val="PargrafodaLista"/>
+        <w:numPr>
+          <w:ilvl w:val="1"/>
+          <w:numId w:val="2"/>
+        </w:numPr>
+        <w:jc w:val="both"/>
+        <w:rPr>
+          <w:rFonts w:ascii="Courier New" w:hAnsi="Courier New" w:cs="Courier New"/>
+          <w:i/>
+          <w:sz w:val="20"/>
+          <w:szCs w:val="20"/>
+          <w:lang w:val="en-US"/>
+        </w:rPr>
+      </w:pPr>
+      <w:r>
+        <w:rPr>
+          <w:rFonts w:ascii="Courier New" w:hAnsi="Courier New" w:cs="Courier New"/>
+          <w:i/>
+          <w:sz w:val="20"/>
+          <w:szCs w:val="20"/>
+          <w:lang w:val="en-US"/>
+        </w:rPr>
+        <w:t xml:space="preserve">Take the </w:t>
+      </w:r>
+      <w:r>
+        <w:rPr>
+          <w:rFonts w:ascii="Courier New" w:hAnsi="Courier New" w:cs="Courier New"/>
+          <w:b/>
+          <w:i/>
+          <w:sz w:val="20"/>
+          <w:szCs w:val="20"/>
+          <w:lang w:val="en-US"/>
+        </w:rPr>
+        <w:t>forward</w:t>
+      </w:r>
+      <w:r>
+        <w:rPr>
+          <w:rFonts w:ascii="Courier New" w:hAnsi="Courier New" w:cs="Courier New"/>
+          <w:i/>
+          <w:sz w:val="20"/>
+          <w:szCs w:val="20"/>
+          <w:lang w:val="en-US"/>
+        </w:rPr>
+        <w:t xml:space="preserve"> action</w:t>
+      </w:r>
+    </w:p>
+    <w:p>
+      <w:pPr>
+        <w:pStyle w:val="PargrafodaLista"/>
+        <w:numPr>
+          <w:ilvl w:val="0"/>
+          <w:numId w:val="2"/>
+        </w:numPr>
+        <w:jc w:val="both"/>
+        <w:rPr>
+          <w:rFonts w:ascii="Courier New" w:hAnsi="Courier New" w:cs="Courier New"/>
+          <w:i/>
+          <w:sz w:val="20"/>
+          <w:szCs w:val="20"/>
+          <w:lang w:val="en-US"/>
+        </w:rPr>
+      </w:pPr>
+      <w:r>
+        <w:rPr>
+          <w:rFonts w:ascii="Courier New" w:hAnsi="Courier New" w:cs="Courier New"/>
+          <w:i/>
+          <w:sz w:val="20"/>
+          <w:szCs w:val="20"/>
+          <w:lang w:val="en-US"/>
+        </w:rPr>
+        <w:t>Else:</w:t>
+      </w:r>
+    </w:p>
+    <w:p>
+      <w:pPr>
+        <w:pStyle w:val="PargrafodaLista"/>
+        <w:numPr>
+          <w:ilvl w:val="1"/>
+          <w:numId w:val="2"/>
+        </w:numPr>
+        <w:jc w:val="both"/>
+        <w:rPr>
+          <w:rFonts w:ascii="Courier New" w:hAnsi="Courier New" w:cs="Courier New"/>
+          <w:i/>
+          <w:sz w:val="20"/>
+          <w:szCs w:val="20"/>
+          <w:lang w:val="en-US"/>
+        </w:rPr>
+      </w:pPr>
+      <w:r>
+        <w:rPr>
+          <w:rFonts w:ascii="Courier New" w:hAnsi="Courier New" w:cs="Courier New"/>
+          <w:i/>
+          <w:sz w:val="20"/>
+          <w:szCs w:val="20"/>
+          <w:lang w:val="en-US"/>
+        </w:rPr>
+        <w:t xml:space="preserve">Take the best action </w:t>
+      </w:r>
+      <w:r>
+        <w:rPr>
+          <w:rFonts w:ascii="Courier New" w:hAnsi="Courier New" w:cs="Courier New"/>
+          <w:b/>
+          <w:i/>
+          <w:sz w:val="20"/>
+          <w:szCs w:val="20"/>
+          <w:lang w:val="en-US"/>
+        </w:rPr>
+        <w:t>a</w:t>
       </w:r>
     </w:p>
     <w:tbl>
       <w:tblPr>
-        <w:tblStyle w:val="GridTable3-Accent1"/>
+        <w:tblStyle w:val="GridTable3Accent1"/>
         <w:tblW w:w="0" w:type="auto"/>
         <w:jc w:val="center"/>
         <w:tblLook w:val="04A0" w:firstRow="1" w:lastRow="0" w:firstColumn="1" w:lastColumn="0" w:noHBand="0" w:noVBand="1"/>
@@ -3768,6 +4099,7 @@
           <w:rFonts w:eastAsiaTheme="minorEastAsia"/>
           <w:lang w:val="en-US"/>
         </w:rPr>
+        <w:lastRenderedPageBreak/>
         <w:t xml:space="preserve">In order to make the best decisions at each time step, the random policy used by the agent was firstly changed to a policy that always picked up the best value from the </w:t>
       </w:r>
       <w:proofErr w:type="spellStart"/>
@@ -3784,29 +4116,7 @@
           <w:rFonts w:eastAsiaTheme="minorEastAsia"/>
           <w:lang w:val="en-US"/>
         </w:rPr>
-        <w:t xml:space="preserve">. However, as mentioned in the question 3, this approach showed some limitations mainly with the exploration/exploitation dilemma. Basically, in order to use what it has learned, the agent must first explore the environment, and that is </w:t>
-      </w:r>
-      <w:r>
-        <w:rPr>
-          <w:rFonts w:eastAsiaTheme="minorEastAsia"/>
-          <w:lang w:val="en-US"/>
-        </w:rPr>
-        <w:lastRenderedPageBreak/>
-        <w:t xml:space="preserve">the key point added to the new current policy. </w:t>
-      </w:r>
-      <w:r>
-        <w:rPr>
-          <w:rFonts w:eastAsiaTheme="minorEastAsia"/>
-          <w:lang w:val="en-US"/>
-        </w:rPr>
-        <w:t>In this new approach, a</w:t>
-      </w:r>
-      <w:r>
-        <w:rPr>
-          <w:rFonts w:eastAsiaTheme="minorEastAsia"/>
-          <w:lang w:val="en-US"/>
-        </w:rPr>
-        <w:t xml:space="preserve">t each time-step, the agent will ask the </w:t>
+        <w:t xml:space="preserve">. However, as mentioned in the question 3, this approach showed some limitations mainly with the exploration/exploitation dilemma. Basically, in order to use what it has learned, the agent must first explore the environment, and that is the key point added to the new current policy. In this new approach, at each time-step, the agent will ask the </w:t>
       </w:r>
       <w:proofErr w:type="spellStart"/>
       <w:r>
@@ -3838,21 +4148,21 @@
           <w:rFonts w:eastAsiaTheme="minorEastAsia"/>
           <w:lang w:val="en-US"/>
         </w:rPr>
-        <w:t xml:space="preserve"> might actually have more than one optimum actions to deliver, and now we have to deal with the problem of breaking these ties in the best way possible. From my experiments, I found the best I could do</w:t>
-      </w:r>
-      <w:r>
-        <w:rPr>
-          <w:rFonts w:eastAsiaTheme="minorEastAsia"/>
-          <w:lang w:val="en-US"/>
-        </w:rPr>
-        <w:t xml:space="preserve"> at this point</w:t>
-      </w:r>
-      <w:r>
-        <w:rPr>
-          <w:rFonts w:eastAsiaTheme="minorEastAsia"/>
-          <w:lang w:val="en-US"/>
-        </w:rPr>
-        <w:t xml:space="preserve"> would be simply to add more exploration (take some random action), still, in some cases, we might do not know which is the best action to take but we might possibly know that some specific action(s) should not be taken at all. Based on the reasoning, when the </w:t>
+        <w:t xml:space="preserve"> might actually have more than one optimum actions to deliver, and now we have to deal with the problem of breaking these ties in the best way possible. From my experiments, I found the best I could do at this point would be simply to add more exploration (take some random action), still, in some cases, we might do not know which is the</w:t>
+      </w:r>
+      <w:r>
+        <w:rPr>
+          <w:rFonts w:eastAsiaTheme="minorEastAsia"/>
+          <w:lang w:val="en-US"/>
+        </w:rPr>
+        <w:t xml:space="preserve"> best action to take but we may</w:t>
+      </w:r>
+      <w:r>
+        <w:rPr>
+          <w:rFonts w:eastAsiaTheme="minorEastAsia"/>
+          <w:lang w:val="en-US"/>
+        </w:rPr>
+        <w:t xml:space="preserve"> possibly know that some specific action(s) should not be taken at all. Based on the reasoning, when the </w:t>
       </w:r>
       <w:proofErr w:type="spellStart"/>
       <w:r>
@@ -3868,7 +4178,443 @@
           <w:rFonts w:eastAsiaTheme="minorEastAsia"/>
           <w:lang w:val="en-US"/>
         </w:rPr>
-        <w:t xml:space="preserve"> returns more than one best action, the agent will select randomly, only among these possible actions, the best one to take excluding the None action since this action does not add valuable information to the agent.  </w:t>
+        <w:t xml:space="preserve"> returns more than one best action, the agent will select randomly, only among these possible actions, the best one to take excluding the None action since this action does not add valuable information to the agent.</w:t>
+      </w:r>
+      <w:r>
+        <w:rPr>
+          <w:rFonts w:eastAsiaTheme="minorEastAsia"/>
+          <w:lang w:val="en-US"/>
+        </w:rPr>
+        <w:t xml:space="preserve"> The policy follows as:</w:t>
+      </w:r>
+    </w:p>
+    <w:p>
+      <w:pPr>
+        <w:pStyle w:val="PargrafodaLista"/>
+        <w:numPr>
+          <w:ilvl w:val="0"/>
+          <w:numId w:val="2"/>
+        </w:numPr>
+        <w:jc w:val="both"/>
+        <w:rPr>
+          <w:rFonts w:ascii="Courier New" w:hAnsi="Courier New" w:cs="Courier New"/>
+          <w:i/>
+          <w:sz w:val="20"/>
+          <w:szCs w:val="18"/>
+          <w:lang w:val="en-US"/>
+        </w:rPr>
+      </w:pPr>
+      <w:r>
+        <w:rPr>
+          <w:rFonts w:ascii="Courier New" w:hAnsi="Courier New" w:cs="Courier New"/>
+          <w:i/>
+          <w:sz w:val="20"/>
+          <w:szCs w:val="18"/>
+          <w:lang w:val="en-US"/>
+        </w:rPr>
+        <w:t xml:space="preserve">For each </w:t>
+      </w:r>
+      <w:proofErr w:type="spellStart"/>
+      <w:r>
+        <w:rPr>
+          <w:rFonts w:ascii="Courier New" w:hAnsi="Courier New" w:cs="Courier New"/>
+          <w:i/>
+          <w:sz w:val="20"/>
+          <w:szCs w:val="18"/>
+          <w:lang w:val="en-US"/>
+        </w:rPr>
+        <w:t xml:space="preserve">state </w:t>
+      </w:r>
+      <w:r>
+        <w:rPr>
+          <w:rFonts w:ascii="Courier New" w:hAnsi="Courier New" w:cs="Courier New"/>
+          <w:b/>
+          <w:i/>
+          <w:sz w:val="20"/>
+          <w:szCs w:val="18"/>
+          <w:lang w:val="en-US"/>
+        </w:rPr>
+        <w:t>s</w:t>
+      </w:r>
+      <w:proofErr w:type="spellEnd"/>
+      <w:r>
+        <w:rPr>
+          <w:rFonts w:ascii="Courier New" w:hAnsi="Courier New" w:cs="Courier New"/>
+          <w:i/>
+          <w:sz w:val="20"/>
+          <w:szCs w:val="18"/>
+          <w:lang w:val="en-US"/>
+        </w:rPr>
+        <w:t xml:space="preserve"> take the best action </w:t>
+      </w:r>
+      <w:r>
+        <w:rPr>
+          <w:rFonts w:ascii="Courier New" w:hAnsi="Courier New" w:cs="Courier New"/>
+          <w:b/>
+          <w:i/>
+          <w:sz w:val="20"/>
+          <w:szCs w:val="18"/>
+          <w:lang w:val="en-US"/>
+        </w:rPr>
+        <w:t>a</w:t>
+      </w:r>
+      <w:r>
+        <w:rPr>
+          <w:rFonts w:ascii="Courier New" w:hAnsi="Courier New" w:cs="Courier New"/>
+          <w:i/>
+          <w:sz w:val="20"/>
+          <w:szCs w:val="18"/>
+          <w:lang w:val="en-US"/>
+        </w:rPr>
+        <w:t xml:space="preserve"> from the </w:t>
+      </w:r>
+      <w:proofErr w:type="spellStart"/>
+      <w:r>
+        <w:rPr>
+          <w:rFonts w:ascii="Courier New" w:hAnsi="Courier New" w:cs="Courier New"/>
+          <w:i/>
+          <w:sz w:val="20"/>
+          <w:szCs w:val="18"/>
+          <w:lang w:val="en-US"/>
+        </w:rPr>
+        <w:t>QTable</w:t>
+      </w:r>
+      <w:proofErr w:type="spellEnd"/>
+    </w:p>
+    <w:p>
+      <w:pPr>
+        <w:pStyle w:val="PargrafodaLista"/>
+        <w:numPr>
+          <w:ilvl w:val="0"/>
+          <w:numId w:val="2"/>
+        </w:numPr>
+        <w:jc w:val="both"/>
+        <w:rPr>
+          <w:rFonts w:ascii="Courier New" w:hAnsi="Courier New" w:cs="Courier New"/>
+          <w:i/>
+          <w:sz w:val="20"/>
+          <w:szCs w:val="18"/>
+          <w:lang w:val="en-US"/>
+        </w:rPr>
+      </w:pPr>
+      <w:r>
+        <w:rPr>
+          <w:rFonts w:ascii="Courier New" w:hAnsi="Courier New" w:cs="Courier New"/>
+          <w:i/>
+          <w:sz w:val="20"/>
+          <w:szCs w:val="18"/>
+          <w:lang w:val="en-US"/>
+        </w:rPr>
+        <w:t>With probability (1</w:t>
+      </w:r>
+      <w:r>
+        <w:rPr>
+          <w:rFonts w:ascii="Courier New" w:hAnsi="Courier New" w:cs="Courier New"/>
+          <w:i/>
+          <w:sz w:val="20"/>
+          <w:szCs w:val="18"/>
+          <w:lang w:val="en-US"/>
+        </w:rPr>
+        <w:t xml:space="preserve"> </w:t>
+      </w:r>
+      <w:r>
+        <w:rPr>
+          <w:rFonts w:ascii="Courier New" w:hAnsi="Courier New" w:cs="Courier New"/>
+          <w:i/>
+          <w:sz w:val="20"/>
+          <w:szCs w:val="18"/>
+          <w:lang w:val="en-US"/>
+        </w:rPr>
+        <w:t>-</w:t>
+      </w:r>
+      <w:r>
+        <w:rPr>
+          <w:rFonts w:ascii="Courier New" w:eastAsiaTheme="minorEastAsia" w:hAnsi="Courier New" w:cs="Courier New"/>
+          <w:b/>
+          <w:i/>
+          <w:sz w:val="20"/>
+          <w:lang w:val="en-US"/>
+        </w:rPr>
+        <w:t xml:space="preserve"> </w:t>
+      </w:r>
+      <w:r>
+        <w:rPr>
+          <w:rFonts w:ascii="Courier New" w:eastAsiaTheme="minorEastAsia" w:hAnsi="Courier New" w:cs="Courier New"/>
+          <w:b/>
+          <w:i/>
+          <w:sz w:val="20"/>
+          <w:lang w:val="en-US"/>
+        </w:rPr>
+        <w:t>ε</w:t>
+      </w:r>
+      <w:r>
+        <w:rPr>
+          <w:rFonts w:ascii="Courier New" w:eastAsiaTheme="minorEastAsia" w:hAnsi="Courier New" w:cs="Courier New"/>
+          <w:b/>
+          <w:i/>
+          <w:sz w:val="20"/>
+          <w:lang w:val="en-US"/>
+        </w:rPr>
+        <w:t>)</w:t>
+      </w:r>
+    </w:p>
+    <w:p>
+      <w:pPr>
+        <w:pStyle w:val="PargrafodaLista"/>
+        <w:numPr>
+          <w:ilvl w:val="1"/>
+          <w:numId w:val="2"/>
+        </w:numPr>
+        <w:jc w:val="both"/>
+        <w:rPr>
+          <w:rFonts w:ascii="Courier New" w:hAnsi="Courier New" w:cs="Courier New"/>
+          <w:i/>
+          <w:sz w:val="20"/>
+          <w:szCs w:val="18"/>
+          <w:lang w:val="en-US"/>
+        </w:rPr>
+      </w:pPr>
+      <w:r>
+        <w:rPr>
+          <w:rFonts w:ascii="Courier New" w:hAnsi="Courier New" w:cs="Courier New"/>
+          <w:i/>
+          <w:sz w:val="20"/>
+          <w:szCs w:val="18"/>
+          <w:lang w:val="en-US"/>
+        </w:rPr>
+        <w:t>If</w:t>
+      </w:r>
+      <w:r>
+        <w:rPr>
+          <w:rFonts w:ascii="Courier New" w:hAnsi="Courier New" w:cs="Courier New"/>
+          <w:i/>
+          <w:sz w:val="20"/>
+          <w:szCs w:val="18"/>
+          <w:lang w:val="en-US"/>
+        </w:rPr>
+        <w:t xml:space="preserve"> action</w:t>
+      </w:r>
+      <w:r>
+        <w:rPr>
+          <w:rFonts w:ascii="Courier New" w:hAnsi="Courier New" w:cs="Courier New"/>
+          <w:i/>
+          <w:sz w:val="20"/>
+          <w:szCs w:val="18"/>
+          <w:lang w:val="en-US"/>
+        </w:rPr>
+        <w:t xml:space="preserve"> </w:t>
+      </w:r>
+      <w:r>
+        <w:rPr>
+          <w:rFonts w:ascii="Courier New" w:hAnsi="Courier New" w:cs="Courier New"/>
+          <w:b/>
+          <w:i/>
+          <w:sz w:val="20"/>
+          <w:szCs w:val="18"/>
+          <w:lang w:val="en-US"/>
+        </w:rPr>
+        <w:t xml:space="preserve">a </w:t>
+      </w:r>
+      <w:r>
+        <w:rPr>
+          <w:rFonts w:ascii="Courier New" w:hAnsi="Courier New" w:cs="Courier New"/>
+          <w:i/>
+          <w:sz w:val="20"/>
+          <w:szCs w:val="18"/>
+          <w:lang w:val="en-US"/>
+        </w:rPr>
+        <w:t>is not unique:</w:t>
+      </w:r>
+    </w:p>
+    <w:p>
+      <w:pPr>
+        <w:pStyle w:val="PargrafodaLista"/>
+        <w:numPr>
+          <w:ilvl w:val="2"/>
+          <w:numId w:val="2"/>
+        </w:numPr>
+        <w:jc w:val="both"/>
+        <w:rPr>
+          <w:rFonts w:ascii="Courier New" w:hAnsi="Courier New" w:cs="Courier New"/>
+          <w:i/>
+          <w:sz w:val="20"/>
+          <w:szCs w:val="18"/>
+          <w:lang w:val="en-US"/>
+        </w:rPr>
+      </w:pPr>
+      <w:r>
+        <w:rPr>
+          <w:rFonts w:ascii="Courier New" w:hAnsi="Courier New" w:cs="Courier New"/>
+          <w:i/>
+          <w:sz w:val="20"/>
+          <w:szCs w:val="18"/>
+          <w:lang w:val="en-US"/>
+        </w:rPr>
+        <w:t xml:space="preserve">At random choose one of the action candidates (excluding the </w:t>
+      </w:r>
+      <w:r>
+        <w:rPr>
+          <w:rFonts w:ascii="Courier New" w:hAnsi="Courier New" w:cs="Courier New"/>
+          <w:b/>
+          <w:i/>
+          <w:sz w:val="20"/>
+          <w:szCs w:val="18"/>
+          <w:lang w:val="en-US"/>
+        </w:rPr>
+        <w:t>None</w:t>
+      </w:r>
+      <w:r>
+        <w:rPr>
+          <w:rFonts w:ascii="Courier New" w:hAnsi="Courier New" w:cs="Courier New"/>
+          <w:i/>
+          <w:sz w:val="20"/>
+          <w:szCs w:val="18"/>
+          <w:lang w:val="en-US"/>
+        </w:rPr>
+        <w:t xml:space="preserve"> action)</w:t>
+      </w:r>
+    </w:p>
+    <w:p>
+      <w:pPr>
+        <w:pStyle w:val="PargrafodaLista"/>
+        <w:numPr>
+          <w:ilvl w:val="1"/>
+          <w:numId w:val="2"/>
+        </w:numPr>
+        <w:jc w:val="both"/>
+        <w:rPr>
+          <w:rFonts w:ascii="Courier New" w:hAnsi="Courier New" w:cs="Courier New"/>
+          <w:i/>
+          <w:sz w:val="20"/>
+          <w:szCs w:val="18"/>
+          <w:lang w:val="en-US"/>
+        </w:rPr>
+      </w:pPr>
+      <w:r>
+        <w:rPr>
+          <w:rFonts w:ascii="Courier New" w:hAnsi="Courier New" w:cs="Courier New"/>
+          <w:i/>
+          <w:sz w:val="20"/>
+          <w:szCs w:val="18"/>
+          <w:lang w:val="en-US"/>
+        </w:rPr>
+        <w:t>Else:</w:t>
+      </w:r>
+    </w:p>
+    <w:p>
+      <w:pPr>
+        <w:pStyle w:val="PargrafodaLista"/>
+        <w:numPr>
+          <w:ilvl w:val="2"/>
+          <w:numId w:val="2"/>
+        </w:numPr>
+        <w:jc w:val="both"/>
+        <w:rPr>
+          <w:rFonts w:ascii="Courier New" w:hAnsi="Courier New" w:cs="Courier New"/>
+          <w:i/>
+          <w:sz w:val="20"/>
+          <w:szCs w:val="18"/>
+          <w:lang w:val="en-US"/>
+        </w:rPr>
+      </w:pPr>
+      <w:r>
+        <w:rPr>
+          <w:rFonts w:ascii="Courier New" w:hAnsi="Courier New" w:cs="Courier New"/>
+          <w:i/>
+          <w:sz w:val="20"/>
+          <w:szCs w:val="18"/>
+          <w:lang w:val="en-US"/>
+        </w:rPr>
+        <w:t xml:space="preserve">Take the best action </w:t>
+      </w:r>
+      <w:r>
+        <w:rPr>
+          <w:rFonts w:ascii="Courier New" w:hAnsi="Courier New" w:cs="Courier New"/>
+          <w:b/>
+          <w:i/>
+          <w:sz w:val="20"/>
+          <w:szCs w:val="18"/>
+          <w:lang w:val="en-US"/>
+        </w:rPr>
+        <w:t>a</w:t>
+      </w:r>
+    </w:p>
+    <w:p>
+      <w:pPr>
+        <w:pStyle w:val="PargrafodaLista"/>
+        <w:numPr>
+          <w:ilvl w:val="0"/>
+          <w:numId w:val="2"/>
+        </w:numPr>
+        <w:jc w:val="both"/>
+        <w:rPr>
+          <w:rFonts w:ascii="Courier New" w:hAnsi="Courier New" w:cs="Courier New"/>
+          <w:i/>
+          <w:sz w:val="20"/>
+          <w:szCs w:val="18"/>
+          <w:lang w:val="en-US"/>
+        </w:rPr>
+      </w:pPr>
+      <w:r>
+        <w:rPr>
+          <w:rFonts w:ascii="Courier New" w:hAnsi="Courier New" w:cs="Courier New"/>
+          <w:i/>
+          <w:sz w:val="20"/>
+          <w:szCs w:val="18"/>
+          <w:lang w:val="en-US"/>
+        </w:rPr>
+        <w:t xml:space="preserve">With probability </w:t>
+      </w:r>
+      <w:r>
+        <w:rPr>
+          <w:rFonts w:ascii="Courier New" w:eastAsiaTheme="minorEastAsia" w:hAnsi="Courier New" w:cs="Courier New"/>
+          <w:b/>
+          <w:i/>
+          <w:sz w:val="20"/>
+          <w:lang w:val="en-US"/>
+        </w:rPr>
+        <w:t>ε</w:t>
+      </w:r>
+    </w:p>
+    <w:p>
+      <w:pPr>
+        <w:pStyle w:val="PargrafodaLista"/>
+        <w:numPr>
+          <w:ilvl w:val="1"/>
+          <w:numId w:val="2"/>
+        </w:numPr>
+        <w:jc w:val="both"/>
+        <w:rPr>
+          <w:rFonts w:ascii="Courier New" w:hAnsi="Courier New" w:cs="Courier New"/>
+          <w:i/>
+          <w:sz w:val="20"/>
+          <w:szCs w:val="18"/>
+          <w:lang w:val="en-US"/>
+        </w:rPr>
+      </w:pPr>
+      <w:r>
+        <w:rPr>
+          <w:rFonts w:ascii="Courier New" w:hAnsi="Courier New" w:cs="Courier New"/>
+          <w:i/>
+          <w:sz w:val="20"/>
+          <w:szCs w:val="18"/>
+          <w:lang w:val="en-US"/>
+        </w:rPr>
+        <w:t>Take an action at random</w:t>
+      </w:r>
+      <w:r>
+        <w:rPr>
+          <w:rFonts w:eastAsiaTheme="minorEastAsia"/>
+          <w:lang w:val="en-US"/>
+        </w:rPr>
+        <w:t xml:space="preserve">  </w:t>
+      </w:r>
+      <w:r>
+        <w:rPr>
+          <w:rFonts w:eastAsiaTheme="minorEastAsia"/>
+          <w:lang w:val="en-US"/>
+        </w:rPr>
+        <w:tab/>
       </w:r>
     </w:p>
     <w:p>
@@ -3884,7 +4630,21 @@
           <w:rFonts w:eastAsiaTheme="minorEastAsia"/>
           <w:lang w:val="en-US"/>
         </w:rPr>
-        <w:t xml:space="preserve">The results for that policy implementation are showed in the table </w:t>
+        <w:t>The results</w:t>
+      </w:r>
+      <w:r>
+        <w:rPr>
+          <w:rFonts w:eastAsiaTheme="minorEastAsia"/>
+          <w:lang w:val="en-US"/>
+        </w:rPr>
+        <w:t xml:space="preserve"> for that policy implementation </w:t>
+      </w:r>
+      <w:r>
+        <w:rPr>
+          <w:rFonts w:eastAsiaTheme="minorEastAsia"/>
+          <w:lang w:val="en-US"/>
+        </w:rPr>
+        <w:t xml:space="preserve">are showed in the table </w:t>
       </w:r>
       <w:proofErr w:type="spellStart"/>
       <w:r>
@@ -3905,7 +4665,7 @@
     </w:p>
     <w:tbl>
       <w:tblPr>
-        <w:tblStyle w:val="GridTable3-Accent1"/>
+        <w:tblStyle w:val="GridTable3Accent1"/>
         <w:tblW w:w="0" w:type="auto"/>
         <w:jc w:val="center"/>
         <w:tblLook w:val="04A0" w:firstRow="1" w:lastRow="0" w:firstColumn="1" w:lastColumn="0" w:noHBand="0" w:noVBand="1"/>
@@ -5193,7 +5953,15 @@
           <w:szCs w:val="18"/>
           <w:lang w:val="en-US"/>
         </w:rPr>
-        <w:t xml:space="preserve">s time to take a random action, which happens with probability </w:t>
+        <w:t xml:space="preserve">s time to take a random action, which happens </w:t>
+      </w:r>
+      <w:r>
+        <w:rPr>
+          <w:szCs w:val="18"/>
+          <w:lang w:val="en-US"/>
+        </w:rPr>
+        <w:lastRenderedPageBreak/>
+        <w:t xml:space="preserve">with probability </w:t>
       </w:r>
       <w:r>
         <w:rPr>
@@ -5318,7 +6086,21 @@
           <w:rFonts w:eastAsiaTheme="minorEastAsia"/>
           <w:lang w:val="en-US"/>
         </w:rPr>
-        <w:t xml:space="preserve"> problem, the agent gets a positive reward only in one occasion i.e. when the agent makes a move that does not violates any traffic rule and it is the right one to choose. Consequently, we can conclude that, within a specific trial, once </w:t>
+        <w:t xml:space="preserve"> problem, the agent gets a positive reward only in one occasion i.e. when the agent mak</w:t>
+      </w:r>
+      <w:r>
+        <w:rPr>
+          <w:rFonts w:eastAsiaTheme="minorEastAsia"/>
+          <w:lang w:val="en-US"/>
+        </w:rPr>
+        <w:t>es a move that does not violate</w:t>
+      </w:r>
+      <w:r>
+        <w:rPr>
+          <w:rFonts w:eastAsiaTheme="minorEastAsia"/>
+          <w:lang w:val="en-US"/>
+        </w:rPr>
+        <w:t xml:space="preserve"> any traffic rule and it is the right one to choose. Consequently, we can conclude that, within a specific trial, once </w:t>
       </w:r>
       <w:r>
         <w:rPr>
@@ -5384,29 +6166,175 @@
           <w:rFonts w:eastAsiaTheme="minorEastAsia"/>
           <w:lang w:val="en-US"/>
         </w:rPr>
-        <w:t xml:space="preserve"> (a)</w:t>
-      </w:r>
-      <w:r>
-        <w:rPr>
-          <w:rFonts w:eastAsiaTheme="minorEastAsia"/>
-          <w:lang w:val="en-US"/>
-        </w:rPr>
-        <w:t xml:space="preserve"> is guaranteed to be</w:t>
-      </w:r>
-      <w:r>
-        <w:rPr>
-          <w:rFonts w:eastAsiaTheme="minorEastAsia"/>
-          <w:lang w:val="en-US"/>
-        </w:rPr>
-        <w:t xml:space="preserve">, </w:t>
-      </w:r>
-      <w:r>
-        <w:rPr>
-          <w:rFonts w:eastAsiaTheme="minorEastAsia"/>
-          <w:lang w:val="en-US"/>
-        </w:rPr>
-        <w:t>for that state</w:t>
-      </w:r>
+        <w:t xml:space="preserve"> (</w:t>
+      </w:r>
+      <w:r>
+        <w:rPr>
+          <w:rFonts w:eastAsiaTheme="minorEastAsia"/>
+          <w:b/>
+          <w:lang w:val="en-US"/>
+        </w:rPr>
+        <w:t>a</w:t>
+      </w:r>
+      <w:r>
+        <w:rPr>
+          <w:rFonts w:eastAsiaTheme="minorEastAsia"/>
+          <w:lang w:val="en-US"/>
+        </w:rPr>
+        <w:t>)</w:t>
+      </w:r>
+      <w:r>
+        <w:rPr>
+          <w:rFonts w:eastAsiaTheme="minorEastAsia"/>
+          <w:lang w:val="en-US"/>
+        </w:rPr>
+        <w:t xml:space="preserve"> is guaranteed to be the best one throughout the trial.</w:t>
+      </w:r>
+      <w:r>
+        <w:rPr>
+          <w:rFonts w:eastAsiaTheme="minorEastAsia"/>
+          <w:lang w:val="en-US"/>
+        </w:rPr>
+        <w:t xml:space="preserve"> When a new trial begins, the information from the previous trial is maintained in the </w:t>
+      </w:r>
+      <w:proofErr w:type="spellStart"/>
+      <w:r>
+        <w:rPr>
+          <w:rFonts w:eastAsiaTheme="minorEastAsia"/>
+          <w:lang w:val="en-US"/>
+        </w:rPr>
+        <w:t>QTable</w:t>
+      </w:r>
+      <w:proofErr w:type="spellEnd"/>
+      <w:r>
+        <w:rPr>
+          <w:rFonts w:eastAsiaTheme="minorEastAsia"/>
+          <w:lang w:val="en-US"/>
+        </w:rPr>
+        <w:t xml:space="preserve">, however, the new destination route has changed, </w:t>
+      </w:r>
+      <w:r>
+        <w:rPr>
+          <w:rFonts w:eastAsiaTheme="minorEastAsia"/>
+          <w:lang w:val="en-US"/>
+        </w:rPr>
+        <w:t>as a result</w:t>
+      </w:r>
+      <w:r>
+        <w:rPr>
+          <w:rFonts w:eastAsiaTheme="minorEastAsia"/>
+          <w:lang w:val="en-US"/>
+        </w:rPr>
+        <w:t>, the best action</w:t>
+      </w:r>
+      <w:r>
+        <w:rPr>
+          <w:rFonts w:eastAsiaTheme="minorEastAsia"/>
+          <w:lang w:val="en-US"/>
+        </w:rPr>
+        <w:t xml:space="preserve"> </w:t>
+      </w:r>
+      <w:proofErr w:type="spellStart"/>
+      <w:r>
+        <w:rPr>
+          <w:rFonts w:eastAsiaTheme="minorEastAsia"/>
+          <w:b/>
+          <w:lang w:val="en-US"/>
+        </w:rPr>
+        <w:t>a</w:t>
+      </w:r>
+      <w:proofErr w:type="spellEnd"/>
+      <w:r>
+        <w:rPr>
+          <w:rFonts w:eastAsiaTheme="minorEastAsia"/>
+          <w:lang w:val="en-US"/>
+        </w:rPr>
+        <w:t xml:space="preserve"> for </w:t>
+      </w:r>
+      <w:r>
+        <w:rPr>
+          <w:rFonts w:eastAsiaTheme="minorEastAsia"/>
+          <w:lang w:val="en-US"/>
+        </w:rPr>
+        <w:t xml:space="preserve">the </w:t>
+      </w:r>
+      <w:proofErr w:type="spellStart"/>
+      <w:r>
+        <w:rPr>
+          <w:rFonts w:eastAsiaTheme="minorEastAsia"/>
+          <w:lang w:val="en-US"/>
+        </w:rPr>
+        <w:t xml:space="preserve">state </w:t>
+      </w:r>
+      <w:r>
+        <w:rPr>
+          <w:rFonts w:eastAsiaTheme="minorEastAsia"/>
+          <w:b/>
+          <w:i/>
+          <w:lang w:val="en-US"/>
+        </w:rPr>
+        <w:t>s</w:t>
+      </w:r>
+      <w:proofErr w:type="spellEnd"/>
+      <w:r>
+        <w:rPr>
+          <w:rFonts w:eastAsiaTheme="minorEastAsia"/>
+          <w:lang w:val="en-US"/>
+        </w:rPr>
+        <w:t xml:space="preserve"> </w:t>
+      </w:r>
+      <w:r>
+        <w:rPr>
+          <w:rFonts w:eastAsiaTheme="minorEastAsia"/>
+          <w:lang w:val="en-US"/>
+        </w:rPr>
+        <w:t xml:space="preserve">in the previous trial might not </w:t>
+      </w:r>
+      <w:r>
+        <w:rPr>
+          <w:rFonts w:eastAsiaTheme="minorEastAsia"/>
+          <w:lang w:val="en-US"/>
+        </w:rPr>
+        <w:t>be the best for this new trial. S</w:t>
+      </w:r>
+      <w:r>
+        <w:rPr>
+          <w:rFonts w:eastAsiaTheme="minorEastAsia"/>
+          <w:lang w:val="en-US"/>
+        </w:rPr>
+        <w:t>till, in the beginning of this new trial, every time the</w:t>
+      </w:r>
+      <w:r>
+        <w:rPr>
+          <w:rFonts w:eastAsiaTheme="minorEastAsia"/>
+          <w:lang w:val="en-US"/>
+        </w:rPr>
+        <w:t xml:space="preserve"> agent gets to </w:t>
+      </w:r>
+      <w:proofErr w:type="spellStart"/>
+      <w:r>
+        <w:rPr>
+          <w:rFonts w:eastAsiaTheme="minorEastAsia"/>
+          <w:lang w:val="en-US"/>
+        </w:rPr>
+        <w:t>state</w:t>
+      </w:r>
+      <w:r>
+        <w:rPr>
+          <w:rFonts w:eastAsiaTheme="minorEastAsia"/>
+          <w:lang w:val="en-US"/>
+        </w:rPr>
+        <w:t xml:space="preserve"> </w:t>
+      </w:r>
+      <w:r>
+        <w:rPr>
+          <w:rFonts w:eastAsiaTheme="minorEastAsia"/>
+          <w:b/>
+          <w:lang w:val="en-US"/>
+        </w:rPr>
+        <w:t>s</w:t>
+      </w:r>
+      <w:proofErr w:type="spellEnd"/>
       <w:r>
         <w:rPr>
           <w:rFonts w:eastAsiaTheme="minorEastAsia"/>
@@ -5419,56 +6347,94 @@
           <w:rFonts w:eastAsiaTheme="minorEastAsia"/>
           <w:lang w:val="en-US"/>
         </w:rPr>
-        <w:t xml:space="preserve"> the best one throughout the trial.</w:t>
-      </w:r>
-      <w:r>
-        <w:rPr>
-          <w:rFonts w:eastAsiaTheme="minorEastAsia"/>
-          <w:lang w:val="en-US"/>
-        </w:rPr>
-        <w:t xml:space="preserve"> When a new trial begins, the information from the previous trial is maintained in the </w:t>
-      </w:r>
-      <w:proofErr w:type="spellStart"/>
-      <w:r>
-        <w:rPr>
-          <w:rFonts w:eastAsiaTheme="minorEastAsia"/>
-          <w:lang w:val="en-US"/>
-        </w:rPr>
-        <w:t>QTable</w:t>
-      </w:r>
-      <w:proofErr w:type="spellEnd"/>
-      <w:r>
-        <w:rPr>
-          <w:rFonts w:eastAsiaTheme="minorEastAsia"/>
-          <w:lang w:val="en-US"/>
-        </w:rPr>
-        <w:t xml:space="preserve">, however, the new destination route has changed, consequently, the best action for </w:t>
-      </w:r>
-      <w:r>
-        <w:rPr>
-          <w:rFonts w:eastAsiaTheme="minorEastAsia"/>
-          <w:lang w:val="en-US"/>
-        </w:rPr>
-        <w:t xml:space="preserve">the </w:t>
-      </w:r>
-      <w:proofErr w:type="spellStart"/>
-      <w:r>
-        <w:rPr>
-          <w:rFonts w:eastAsiaTheme="minorEastAsia"/>
-          <w:lang w:val="en-US"/>
-        </w:rPr>
-        <w:t xml:space="preserve">state </w:t>
+        <w:t xml:space="preserve"> it will get the best action</w:t>
+      </w:r>
+      <w:r>
+        <w:rPr>
+          <w:rFonts w:eastAsiaTheme="minorEastAsia"/>
+          <w:lang w:val="en-US"/>
+        </w:rPr>
+        <w:t xml:space="preserve"> </w:t>
       </w:r>
       <w:r>
         <w:rPr>
           <w:rFonts w:eastAsiaTheme="minorEastAsia"/>
           <w:b/>
-          <w:i/>
-          <w:lang w:val="en-US"/>
-        </w:rPr>
-        <w:t>s</w:t>
-      </w:r>
-      <w:proofErr w:type="spellEnd"/>
+          <w:lang w:val="en-US"/>
+        </w:rPr>
+        <w:t>a</w:t>
+      </w:r>
+      <w:r>
+        <w:rPr>
+          <w:rFonts w:eastAsiaTheme="minorEastAsia"/>
+          <w:lang w:val="en-US"/>
+        </w:rPr>
+        <w:t xml:space="preserve"> learned in the previous trial but now the agent might get a -0.5 penalty for taking the wrong path. As a result, it will </w:t>
+      </w:r>
+      <w:r>
+        <w:rPr>
+          <w:rFonts w:eastAsiaTheme="minorEastAsia"/>
+          <w:lang w:val="en-US"/>
+        </w:rPr>
+        <w:t>eventually learn which direction</w:t>
+      </w:r>
+      <w:r>
+        <w:rPr>
+          <w:rFonts w:eastAsiaTheme="minorEastAsia"/>
+          <w:lang w:val="en-US"/>
+        </w:rPr>
+        <w:t xml:space="preserve"> is the best one to choose </w:t>
+      </w:r>
+      <w:r>
+        <w:rPr>
+          <w:rFonts w:eastAsiaTheme="minorEastAsia"/>
+          <w:lang w:val="en-US"/>
+        </w:rPr>
+        <w:t>in this new trial context</w:t>
+      </w:r>
+      <w:r>
+        <w:rPr>
+          <w:rFonts w:eastAsiaTheme="minorEastAsia"/>
+          <w:lang w:val="en-US"/>
+        </w:rPr>
+        <w:t>.</w:t>
+      </w:r>
+      <w:r>
+        <w:rPr>
+          <w:rFonts w:eastAsiaTheme="minorEastAsia"/>
+          <w:lang w:val="en-US"/>
+        </w:rPr>
+        <w:t xml:space="preserve"> Finally, we prove that under these circumstances, the </w:t>
+      </w:r>
+      <w:r>
+        <w:rPr>
+          <w:rFonts w:eastAsiaTheme="minorEastAsia"/>
+          <w:b/>
+          <w:lang w:val="en-US"/>
+        </w:rPr>
+        <w:t>ε</w:t>
+      </w:r>
+      <w:r>
+        <w:rPr>
+          <w:rFonts w:eastAsiaTheme="minorEastAsia"/>
+          <w:lang w:val="en-US"/>
+        </w:rPr>
+        <w:t xml:space="preserve"> random probability is not necessary</w:t>
+      </w:r>
+      <w:r>
+        <w:rPr>
+          <w:rFonts w:eastAsiaTheme="minorEastAsia"/>
+          <w:lang w:val="en-US"/>
+        </w:rPr>
+        <w:t>, so the final policy</w:t>
+      </w:r>
+      <w:r>
+        <w:rPr>
+          <w:rFonts w:eastAsiaTheme="minorEastAsia"/>
+          <w:lang w:val="en-US"/>
+        </w:rPr>
+        <w:t xml:space="preserve"> can</w:t>
+      </w:r>
       <w:r>
         <w:rPr>
           <w:rFonts w:eastAsiaTheme="minorEastAsia"/>
@@ -5481,34 +6447,12 @@
           <w:rFonts w:eastAsiaTheme="minorEastAsia"/>
           <w:lang w:val="en-US"/>
         </w:rPr>
-        <w:t xml:space="preserve">in the previous trial might not be the best for this </w:t>
-      </w:r>
-      <w:r>
-        <w:rPr>
-          <w:rFonts w:eastAsiaTheme="minorEastAsia"/>
-          <w:lang w:val="en-US"/>
-        </w:rPr>
-        <w:lastRenderedPageBreak/>
-        <w:t>new trial, still, in the beginning of this new trial, every time the</w:t>
-      </w:r>
-      <w:r>
-        <w:rPr>
-          <w:rFonts w:eastAsiaTheme="minorEastAsia"/>
-          <w:lang w:val="en-US"/>
-        </w:rPr>
-        <w:t xml:space="preserve"> agent gets to </w:t>
-      </w:r>
-      <w:proofErr w:type="spellStart"/>
-      <w:r>
-        <w:rPr>
-          <w:rFonts w:eastAsiaTheme="minorEastAsia"/>
-          <w:lang w:val="en-US"/>
-        </w:rPr>
-        <w:t>state</w:t>
-      </w:r>
-      <w:r>
-        <w:rPr>
-          <w:rFonts w:eastAsiaTheme="minorEastAsia"/>
+        <w:t>be</w:t>
+      </w:r>
+      <w:r>
+        <w:rPr>
+          <w:rFonts w:eastAsiaTheme="minorEastAsia"/>
+          <w:b/>
           <w:lang w:val="en-US"/>
         </w:rPr>
         <w:t xml:space="preserve"> </w:t>
@@ -5516,116 +6460,117 @@
       <w:r>
         <w:rPr>
           <w:rFonts w:eastAsiaTheme="minorEastAsia"/>
-          <w:b/>
-          <w:lang w:val="en-US"/>
-        </w:rPr>
-        <w:t>s</w:t>
-      </w:r>
-      <w:proofErr w:type="spellEnd"/>
-      <w:r>
-        <w:rPr>
-          <w:rFonts w:eastAsiaTheme="minorEastAsia"/>
-          <w:lang w:val="en-US"/>
-        </w:rPr>
-        <w:t>,</w:t>
-      </w:r>
-      <w:r>
-        <w:rPr>
-          <w:rFonts w:eastAsiaTheme="minorEastAsia"/>
-          <w:lang w:val="en-US"/>
-        </w:rPr>
-        <w:t xml:space="preserve"> it will get the best action</w:t>
-      </w:r>
-      <w:r>
-        <w:rPr>
-          <w:rFonts w:eastAsiaTheme="minorEastAsia"/>
-          <w:lang w:val="en-US"/>
-        </w:rPr>
-        <w:t xml:space="preserve"> </w:t>
-      </w:r>
-      <w:r>
-        <w:rPr>
-          <w:rFonts w:eastAsiaTheme="minorEastAsia"/>
-          <w:b/>
-          <w:lang w:val="en-US"/>
-        </w:rPr>
-        <w:t>a</w:t>
-      </w:r>
-      <w:r>
-        <w:rPr>
-          <w:rFonts w:eastAsiaTheme="minorEastAsia"/>
-          <w:lang w:val="en-US"/>
-        </w:rPr>
-        <w:t xml:space="preserve"> learned in the previous trial but now the agent might get a -0.5 penalty for taking the wrong path. As a result, it will </w:t>
-      </w:r>
-      <w:r>
-        <w:rPr>
-          <w:rFonts w:eastAsiaTheme="minorEastAsia"/>
-          <w:lang w:val="en-US"/>
-        </w:rPr>
-        <w:t>eventually learn which direction</w:t>
-      </w:r>
-      <w:r>
-        <w:rPr>
-          <w:rFonts w:eastAsiaTheme="minorEastAsia"/>
-          <w:lang w:val="en-US"/>
-        </w:rPr>
-        <w:t xml:space="preserve"> is the best one to choose </w:t>
-      </w:r>
-      <w:r>
-        <w:rPr>
-          <w:rFonts w:eastAsiaTheme="minorEastAsia"/>
-          <w:lang w:val="en-US"/>
-        </w:rPr>
-        <w:t>in this new trial context</w:t>
-      </w:r>
-      <w:r>
-        <w:rPr>
-          <w:rFonts w:eastAsiaTheme="minorEastAsia"/>
-          <w:lang w:val="en-US"/>
-        </w:rPr>
-        <w:t>.</w:t>
+          <w:lang w:val="en-US"/>
+        </w:rPr>
+        <w:t>summarized as:</w:t>
       </w:r>
     </w:p>
     <w:p>
       <w:pPr>
-        <w:jc w:val="both"/>
-        <w:rPr>
-          <w:rFonts w:eastAsiaTheme="minorEastAsia"/>
-          <w:lang w:val="en-US"/>
-        </w:rPr>
-      </w:pPr>
-      <w:r>
-        <w:rPr>
-          <w:rFonts w:eastAsiaTheme="minorEastAsia"/>
-          <w:lang w:val="en-US"/>
-        </w:rPr>
-        <w:t>So the final policy can be summarized as:</w:t>
-      </w:r>
-    </w:p>
-    <w:p>
-      <w:pPr>
-        <w:pStyle w:val="ListParagraph"/>
+        <w:pStyle w:val="PargrafodaLista"/>
         <w:numPr>
-          <w:ilvl w:val="1"/>
-          <w:numId w:val="1"/>
+          <w:ilvl w:val="0"/>
+          <w:numId w:val="2"/>
         </w:numPr>
         <w:jc w:val="both"/>
         <w:rPr>
+          <w:rFonts w:ascii="Courier New" w:hAnsi="Courier New" w:cs="Courier New"/>
+          <w:i/>
+          <w:sz w:val="20"/>
           <w:szCs w:val="18"/>
           <w:lang w:val="en-US"/>
         </w:rPr>
       </w:pPr>
       <w:r>
         <w:rPr>
+          <w:rFonts w:ascii="Courier New" w:hAnsi="Courier New" w:cs="Courier New"/>
+          <w:i/>
+          <w:sz w:val="20"/>
           <w:szCs w:val="18"/>
           <w:lang w:val="en-US"/>
         </w:rPr>
-        <w:t xml:space="preserve">For each state take the best action from the </w:t>
+        <w:t xml:space="preserve">For each </w:t>
       </w:r>
       <w:proofErr w:type="spellStart"/>
       <w:r>
         <w:rPr>
+          <w:rFonts w:ascii="Courier New" w:hAnsi="Courier New" w:cs="Courier New"/>
+          <w:i/>
+          <w:sz w:val="20"/>
+          <w:szCs w:val="18"/>
+          <w:lang w:val="en-US"/>
+        </w:rPr>
+        <w:t>state</w:t>
+      </w:r>
+      <w:r>
+        <w:rPr>
+          <w:rFonts w:ascii="Courier New" w:hAnsi="Courier New" w:cs="Courier New"/>
+          <w:i/>
+          <w:sz w:val="20"/>
+          <w:szCs w:val="18"/>
+          <w:lang w:val="en-US"/>
+        </w:rPr>
+        <w:t xml:space="preserve"> </w:t>
+      </w:r>
+      <w:r>
+        <w:rPr>
+          <w:rFonts w:ascii="Courier New" w:hAnsi="Courier New" w:cs="Courier New"/>
+          <w:b/>
+          <w:i/>
+          <w:sz w:val="20"/>
+          <w:szCs w:val="18"/>
+          <w:lang w:val="en-US"/>
+        </w:rPr>
+        <w:t>s</w:t>
+      </w:r>
+      <w:proofErr w:type="spellEnd"/>
+      <w:r>
+        <w:rPr>
+          <w:rFonts w:ascii="Courier New" w:hAnsi="Courier New" w:cs="Courier New"/>
+          <w:i/>
+          <w:sz w:val="20"/>
+          <w:szCs w:val="18"/>
+          <w:lang w:val="en-US"/>
+        </w:rPr>
+        <w:t xml:space="preserve"> take the best action</w:t>
+      </w:r>
+      <w:r>
+        <w:rPr>
+          <w:rFonts w:ascii="Courier New" w:hAnsi="Courier New" w:cs="Courier New"/>
+          <w:i/>
+          <w:sz w:val="20"/>
+          <w:szCs w:val="18"/>
+          <w:lang w:val="en-US"/>
+        </w:rPr>
+        <w:t xml:space="preserve"> </w:t>
+      </w:r>
+      <w:r>
+        <w:rPr>
+          <w:rFonts w:ascii="Courier New" w:hAnsi="Courier New" w:cs="Courier New"/>
+          <w:b/>
+          <w:i/>
+          <w:sz w:val="20"/>
+          <w:szCs w:val="18"/>
+          <w:lang w:val="en-US"/>
+        </w:rPr>
+        <w:t>a</w:t>
+      </w:r>
+      <w:r>
+        <w:rPr>
+          <w:rFonts w:ascii="Courier New" w:hAnsi="Courier New" w:cs="Courier New"/>
+          <w:i/>
+          <w:sz w:val="20"/>
+          <w:szCs w:val="18"/>
+          <w:lang w:val="en-US"/>
+        </w:rPr>
+        <w:t xml:space="preserve"> from the </w:t>
+      </w:r>
+      <w:proofErr w:type="spellStart"/>
+      <w:r>
+        <w:rPr>
+          <w:rFonts w:ascii="Courier New" w:hAnsi="Courier New" w:cs="Courier New"/>
+          <w:i/>
+          <w:sz w:val="20"/>
           <w:szCs w:val="18"/>
           <w:lang w:val="en-US"/>
         </w:rPr>
@@ -5635,61 +6580,141 @@
     </w:p>
     <w:p>
       <w:pPr>
-        <w:pStyle w:val="ListParagraph"/>
+        <w:pStyle w:val="PargrafodaLista"/>
         <w:numPr>
-          <w:ilvl w:val="1"/>
-          <w:numId w:val="1"/>
+          <w:ilvl w:val="0"/>
+          <w:numId w:val="2"/>
         </w:numPr>
         <w:jc w:val="both"/>
         <w:rPr>
+          <w:rFonts w:ascii="Courier New" w:hAnsi="Courier New" w:cs="Courier New"/>
+          <w:i/>
+          <w:sz w:val="20"/>
           <w:szCs w:val="18"/>
           <w:lang w:val="en-US"/>
         </w:rPr>
       </w:pPr>
       <w:r>
         <w:rPr>
+          <w:rFonts w:ascii="Courier New" w:hAnsi="Courier New" w:cs="Courier New"/>
+          <w:i/>
+          <w:sz w:val="20"/>
           <w:szCs w:val="18"/>
           <w:lang w:val="en-US"/>
         </w:rPr>
-        <w:t>If there is no unique best action</w:t>
+        <w:t xml:space="preserve">If action </w:t>
+      </w:r>
+      <w:r>
+        <w:rPr>
+          <w:rFonts w:ascii="Courier New" w:hAnsi="Courier New" w:cs="Courier New"/>
+          <w:b/>
+          <w:i/>
+          <w:sz w:val="20"/>
+          <w:szCs w:val="18"/>
+          <w:lang w:val="en-US"/>
+        </w:rPr>
+        <w:t xml:space="preserve">a </w:t>
+      </w:r>
+      <w:r>
+        <w:rPr>
+          <w:rFonts w:ascii="Courier New" w:hAnsi="Courier New" w:cs="Courier New"/>
+          <w:i/>
+          <w:sz w:val="20"/>
+          <w:szCs w:val="18"/>
+          <w:lang w:val="en-US"/>
+        </w:rPr>
+        <w:t>is not unique:</w:t>
       </w:r>
     </w:p>
     <w:p>
       <w:pPr>
-        <w:pStyle w:val="ListParagraph"/>
+        <w:pStyle w:val="PargrafodaLista"/>
         <w:numPr>
-          <w:ilvl w:val="2"/>
-          <w:numId w:val="1"/>
+          <w:ilvl w:val="1"/>
+          <w:numId w:val="2"/>
         </w:numPr>
         <w:jc w:val="both"/>
         <w:rPr>
+          <w:rFonts w:ascii="Courier New" w:hAnsi="Courier New" w:cs="Courier New"/>
+          <w:i/>
+          <w:sz w:val="20"/>
           <w:szCs w:val="18"/>
           <w:lang w:val="en-US"/>
         </w:rPr>
       </w:pPr>
       <w:r>
         <w:rPr>
+          <w:rFonts w:ascii="Courier New" w:hAnsi="Courier New" w:cs="Courier New"/>
+          <w:i/>
+          <w:sz w:val="20"/>
           <w:szCs w:val="18"/>
           <w:lang w:val="en-US"/>
         </w:rPr>
-        <w:t>At random choose one of the action candidates (except the None action)</w:t>
+        <w:t>At random choose one of the action candidates (</w:t>
+      </w:r>
+      <w:r>
+        <w:rPr>
+          <w:rFonts w:ascii="Courier New" w:hAnsi="Courier New" w:cs="Courier New"/>
+          <w:i/>
+          <w:sz w:val="20"/>
+          <w:szCs w:val="18"/>
+          <w:lang w:val="en-US"/>
+        </w:rPr>
+        <w:t>excluding</w:t>
+      </w:r>
+      <w:r>
+        <w:rPr>
+          <w:rFonts w:ascii="Courier New" w:hAnsi="Courier New" w:cs="Courier New"/>
+          <w:i/>
+          <w:sz w:val="20"/>
+          <w:szCs w:val="18"/>
+          <w:lang w:val="en-US"/>
+        </w:rPr>
+        <w:t xml:space="preserve"> the </w:t>
+      </w:r>
+      <w:r>
+        <w:rPr>
+          <w:rFonts w:ascii="Courier New" w:hAnsi="Courier New" w:cs="Courier New"/>
+          <w:b/>
+          <w:i/>
+          <w:sz w:val="20"/>
+          <w:szCs w:val="18"/>
+          <w:lang w:val="en-US"/>
+        </w:rPr>
+        <w:t>None</w:t>
+      </w:r>
+      <w:r>
+        <w:rPr>
+          <w:rFonts w:ascii="Courier New" w:hAnsi="Courier New" w:cs="Courier New"/>
+          <w:i/>
+          <w:sz w:val="20"/>
+          <w:szCs w:val="18"/>
+          <w:lang w:val="en-US"/>
+        </w:rPr>
+        <w:t xml:space="preserve"> action)</w:t>
       </w:r>
     </w:p>
     <w:p>
       <w:pPr>
-        <w:pStyle w:val="ListParagraph"/>
+        <w:pStyle w:val="PargrafodaLista"/>
         <w:numPr>
-          <w:ilvl w:val="1"/>
-          <w:numId w:val="1"/>
+          <w:ilvl w:val="0"/>
+          <w:numId w:val="2"/>
         </w:numPr>
         <w:jc w:val="both"/>
         <w:rPr>
+          <w:rFonts w:ascii="Courier New" w:hAnsi="Courier New" w:cs="Courier New"/>
+          <w:i/>
+          <w:sz w:val="20"/>
           <w:szCs w:val="18"/>
           <w:lang w:val="en-US"/>
         </w:rPr>
       </w:pPr>
       <w:r>
         <w:rPr>
+          <w:rFonts w:ascii="Courier New" w:hAnsi="Courier New" w:cs="Courier New"/>
+          <w:i/>
+          <w:sz w:val="20"/>
           <w:szCs w:val="18"/>
           <w:lang w:val="en-US"/>
         </w:rPr>
@@ -5698,30 +6723,55 @@
     </w:p>
     <w:p>
       <w:pPr>
-        <w:pStyle w:val="ListParagraph"/>
+        <w:pStyle w:val="PargrafodaLista"/>
         <w:numPr>
-          <w:ilvl w:val="2"/>
-          <w:numId w:val="1"/>
+          <w:ilvl w:val="1"/>
+          <w:numId w:val="2"/>
         </w:numPr>
         <w:jc w:val="both"/>
         <w:rPr>
+          <w:rFonts w:ascii="Courier New" w:hAnsi="Courier New" w:cs="Courier New"/>
+          <w:i/>
+          <w:sz w:val="20"/>
           <w:szCs w:val="18"/>
           <w:lang w:val="en-US"/>
         </w:rPr>
       </w:pPr>
       <w:r>
         <w:rPr>
+          <w:rFonts w:ascii="Courier New" w:hAnsi="Courier New" w:cs="Courier New"/>
+          <w:i/>
+          <w:sz w:val="20"/>
           <w:szCs w:val="18"/>
           <w:lang w:val="en-US"/>
         </w:rPr>
         <w:t>Take the best action</w:t>
       </w:r>
-      <w:bookmarkStart w:id="0" w:name="_GoBack"/>
-      <w:bookmarkEnd w:id="0"/>
+      <w:r>
+        <w:rPr>
+          <w:rFonts w:ascii="Courier New" w:hAnsi="Courier New" w:cs="Courier New"/>
+          <w:i/>
+          <w:sz w:val="20"/>
+          <w:szCs w:val="18"/>
+          <w:lang w:val="en-US"/>
+        </w:rPr>
+        <w:t xml:space="preserve"> </w:t>
+      </w:r>
+      <w:r>
+        <w:rPr>
+          <w:rFonts w:ascii="Courier New" w:hAnsi="Courier New" w:cs="Courier New"/>
+          <w:b/>
+          <w:i/>
+          <w:sz w:val="20"/>
+          <w:szCs w:val="18"/>
+          <w:lang w:val="en-US"/>
+        </w:rPr>
+        <w:t>a</w:t>
+      </w:r>
     </w:p>
     <w:tbl>
       <w:tblPr>
-        <w:tblStyle w:val="GridTable3-Accent1"/>
+        <w:tblStyle w:val="GridTable3Accent1"/>
         <w:tblW w:w="0" w:type="auto"/>
         <w:jc w:val="center"/>
         <w:tblLook w:val="04A0" w:firstRow="1" w:lastRow="0" w:firstColumn="1" w:lastColumn="0" w:noHBand="0" w:noVBand="1"/>
@@ -6969,41 +8019,25 @@
           <w:szCs w:val="18"/>
           <w:lang w:val="en-US"/>
         </w:rPr>
-        <w:t>Accuracy test results applying an epsilon threshold for picking a random action</w:t>
-      </w:r>
+        <w:t xml:space="preserve">Accuracy test results applying an epsilon threshold for picking a random action that does not include the </w:t>
+      </w:r>
+      <w:proofErr w:type="gramStart"/>
       <w:r>
         <w:rPr>
           <w:sz w:val="18"/>
           <w:szCs w:val="18"/>
           <w:lang w:val="en-US"/>
         </w:rPr>
-        <w:t xml:space="preserve"> that does not include the </w:t>
-      </w:r>
-      <w:proofErr w:type="gramStart"/>
+        <w:t>None</w:t>
+      </w:r>
+      <w:proofErr w:type="gramEnd"/>
       <w:r>
         <w:rPr>
           <w:sz w:val="18"/>
           <w:szCs w:val="18"/>
           <w:lang w:val="en-US"/>
         </w:rPr>
-        <w:t>None</w:t>
-      </w:r>
-      <w:proofErr w:type="gramEnd"/>
-      <w:r>
-        <w:rPr>
-          <w:sz w:val="18"/>
-          <w:szCs w:val="18"/>
-          <w:lang w:val="en-US"/>
-        </w:rPr>
-        <w:t xml:space="preserve"> action</w:t>
-      </w:r>
-      <w:r>
-        <w:rPr>
-          <w:sz w:val="18"/>
-          <w:szCs w:val="18"/>
-          <w:lang w:val="en-US"/>
-        </w:rPr>
-        <w:t>.</w:t>
+        <w:t xml:space="preserve"> action.</w:t>
       </w:r>
     </w:p>
     <w:p>
@@ -7013,6 +8047,82 @@
           <w:lang w:val="en-US"/>
         </w:rPr>
       </w:pPr>
+      <w:r>
+        <w:rPr>
+          <w:lang w:val="en-US"/>
+        </w:rPr>
+        <w:t>As we can see, the results lo</w:t>
+      </w:r>
+      <w:bookmarkStart w:id="0" w:name="_GoBack"/>
+      <w:bookmarkEnd w:id="0"/>
+      <w:r>
+        <w:rPr>
+          <w:lang w:val="en-US"/>
+        </w:rPr>
+        <w:t xml:space="preserve">ok very good, from the 36 total </w:t>
+      </w:r>
+      <w:proofErr w:type="gramStart"/>
+      <w:r>
+        <w:rPr>
+          <w:lang w:val="en-US"/>
+        </w:rPr>
+        <w:t>simulations,</w:t>
+      </w:r>
+      <w:proofErr w:type="gramEnd"/>
+      <w:r>
+        <w:rPr>
+          <w:lang w:val="en-US"/>
+        </w:rPr>
+        <w:t xml:space="preserve"> in 16 of them the agent got 100% accuracy – 44%. Further in 30 of these simulation</w:t>
+      </w:r>
+      <w:r>
+        <w:rPr>
+          <w:lang w:val="en-US"/>
+        </w:rPr>
+        <w:t>,</w:t>
+      </w:r>
+      <w:r>
+        <w:rPr>
+          <w:lang w:val="en-US"/>
+        </w:rPr>
+        <w:t xml:space="preserve"> the agent accomplished between 99 and 100</w:t>
+      </w:r>
+      <w:r>
+        <w:rPr>
+          <w:lang w:val="en-US"/>
+        </w:rPr>
+        <w:t xml:space="preserve"> percent</w:t>
+      </w:r>
+      <w:r>
+        <w:rPr>
+          <w:lang w:val="en-US"/>
+        </w:rPr>
+        <w:t xml:space="preserve"> which is 83%</w:t>
+      </w:r>
+      <w:r>
+        <w:rPr>
+          <w:lang w:val="en-US"/>
+        </w:rPr>
+        <w:t xml:space="preserve"> total</w:t>
+      </w:r>
+      <w:r>
+        <w:rPr>
+          <w:lang w:val="en-US"/>
+        </w:rPr>
+        <w:t xml:space="preserve">. Another interesting result is the </w:t>
+      </w:r>
+      <w:r>
+        <w:rPr>
+          <w:lang w:val="en-US"/>
+        </w:rPr>
+        <w:t xml:space="preserve">97% got with learning rate equal to 1.0 and discount factor of 0.7 which was the lowest accuracy percentage. </w:t>
+      </w:r>
+      <w:r>
+        <w:rPr>
+          <w:lang w:val="en-US"/>
+        </w:rPr>
+        <w:t xml:space="preserve">   </w:t>
+      </w:r>
     </w:p>
     <w:sectPr>
       <w:pgSz w:w="12240" w:h="15840"/>
@@ -7025,8 +8135,121 @@
 </file>
 
 <file path=word/numbering.xml><?xml version="1.0" encoding="utf-8"?>
-<w:numbering xmlns:wpc="http://schemas.microsoft.com/office/word/2010/wordprocessingCanvas" xmlns:mc="http://schemas.openxmlformats.org/markup-compatibility/2006" xmlns:o="urn:schemas-microsoft-com:office:office" xmlns:r="http://schemas.openxmlformats.org/officeDocument/2006/relationships" xmlns:m="http://schemas.openxmlformats.org/officeDocument/2006/math" xmlns:v="urn:schemas-microsoft-com:vml" xmlns:wp14="http://schemas.microsoft.com/office/word/2010/wordprocessingDrawing" xmlns:wp="http://schemas.openxmlformats.org/drawingml/2006/wordprocessingDrawing" xmlns:w10="urn:schemas-microsoft-com:office:word" xmlns:w="http://schemas.openxmlformats.org/wordprocessingml/2006/main" xmlns:w14="http://schemas.microsoft.com/office/word/2010/wordml" xmlns:w15="http://schemas.microsoft.com/office/word/2012/wordml" xmlns:wpg="http://schemas.microsoft.com/office/word/2010/wordprocessingGroup" xmlns:wpi="http://schemas.microsoft.com/office/word/2010/wordprocessingInk" xmlns:wne="http://schemas.microsoft.com/office/word/2006/wordml" xmlns:wps="http://schemas.microsoft.com/office/word/2010/wordprocessingShape" mc:Ignorable="w14 w15 wp14">
-  <w:abstractNum w:abstractNumId="0" w15:restartNumberingAfterBreak="0">
+<w:numbering xmlns:wpc="http://schemas.microsoft.com/office/word/2010/wordprocessingCanvas" xmlns:mc="http://schemas.openxmlformats.org/markup-compatibility/2006" xmlns:o="urn:schemas-microsoft-com:office:office" xmlns:r="http://schemas.openxmlformats.org/officeDocument/2006/relationships" xmlns:m="http://schemas.openxmlformats.org/officeDocument/2006/math" xmlns:v="urn:schemas-microsoft-com:vml" xmlns:wp14="http://schemas.microsoft.com/office/word/2010/wordprocessingDrawing" xmlns:wp="http://schemas.openxmlformats.org/drawingml/2006/wordprocessingDrawing" xmlns:w10="urn:schemas-microsoft-com:office:word" xmlns:w="http://schemas.openxmlformats.org/wordprocessingml/2006/main" xmlns:w14="http://schemas.microsoft.com/office/word/2010/wordml" xmlns:wpg="http://schemas.microsoft.com/office/word/2010/wordprocessingGroup" xmlns:wpi="http://schemas.microsoft.com/office/word/2010/wordprocessingInk" xmlns:wne="http://schemas.microsoft.com/office/word/2006/wordml" xmlns:wps="http://schemas.microsoft.com/office/word/2010/wordprocessingShape" mc:Ignorable="w14 wp14">
+  <w:abstractNum w:abstractNumId="0">
+    <w:nsid w:val="1A3630E9"/>
+    <w:multiLevelType w:val="hybridMultilevel"/>
+    <w:tmpl w:val="5CA244C0"/>
+    <w:lvl w:ilvl="0" w:tplc="04090001">
+      <w:start w:val="1"/>
+      <w:numFmt w:val="bullet"/>
+      <w:lvlText w:val=""/>
+      <w:lvlJc w:val="left"/>
+      <w:pPr>
+        <w:ind w:left="1440" w:hanging="360"/>
+      </w:pPr>
+      <w:rPr>
+        <w:rFonts w:ascii="Symbol" w:hAnsi="Symbol" w:hint="default"/>
+      </w:rPr>
+    </w:lvl>
+    <w:lvl w:ilvl="1" w:tplc="04090003">
+      <w:start w:val="1"/>
+      <w:numFmt w:val="bullet"/>
+      <w:lvlText w:val="o"/>
+      <w:lvlJc w:val="left"/>
+      <w:pPr>
+        <w:ind w:left="2160" w:hanging="360"/>
+      </w:pPr>
+      <w:rPr>
+        <w:rFonts w:ascii="Courier New" w:hAnsi="Courier New" w:cs="Courier New" w:hint="default"/>
+      </w:rPr>
+    </w:lvl>
+    <w:lvl w:ilvl="2" w:tplc="04090005">
+      <w:start w:val="1"/>
+      <w:numFmt w:val="bullet"/>
+      <w:lvlText w:val=""/>
+      <w:lvlJc w:val="left"/>
+      <w:pPr>
+        <w:ind w:left="2880" w:hanging="360"/>
+      </w:pPr>
+      <w:rPr>
+        <w:rFonts w:ascii="Wingdings" w:hAnsi="Wingdings" w:hint="default"/>
+      </w:rPr>
+    </w:lvl>
+    <w:lvl w:ilvl="3" w:tplc="04090001" w:tentative="1">
+      <w:start w:val="1"/>
+      <w:numFmt w:val="bullet"/>
+      <w:lvlText w:val=""/>
+      <w:lvlJc w:val="left"/>
+      <w:pPr>
+        <w:ind w:left="3600" w:hanging="360"/>
+      </w:pPr>
+      <w:rPr>
+        <w:rFonts w:ascii="Symbol" w:hAnsi="Symbol" w:hint="default"/>
+      </w:rPr>
+    </w:lvl>
+    <w:lvl w:ilvl="4" w:tplc="04090003" w:tentative="1">
+      <w:start w:val="1"/>
+      <w:numFmt w:val="bullet"/>
+      <w:lvlText w:val="o"/>
+      <w:lvlJc w:val="left"/>
+      <w:pPr>
+        <w:ind w:left="4320" w:hanging="360"/>
+      </w:pPr>
+      <w:rPr>
+        <w:rFonts w:ascii="Courier New" w:hAnsi="Courier New" w:cs="Courier New" w:hint="default"/>
+      </w:rPr>
+    </w:lvl>
+    <w:lvl w:ilvl="5" w:tplc="04090005" w:tentative="1">
+      <w:start w:val="1"/>
+      <w:numFmt w:val="bullet"/>
+      <w:lvlText w:val=""/>
+      <w:lvlJc w:val="left"/>
+      <w:pPr>
+        <w:ind w:left="5040" w:hanging="360"/>
+      </w:pPr>
+      <w:rPr>
+        <w:rFonts w:ascii="Wingdings" w:hAnsi="Wingdings" w:hint="default"/>
+      </w:rPr>
+    </w:lvl>
+    <w:lvl w:ilvl="6" w:tplc="04090001" w:tentative="1">
+      <w:start w:val="1"/>
+      <w:numFmt w:val="bullet"/>
+      <w:lvlText w:val=""/>
+      <w:lvlJc w:val="left"/>
+      <w:pPr>
+        <w:ind w:left="5760" w:hanging="360"/>
+      </w:pPr>
+      <w:rPr>
+        <w:rFonts w:ascii="Symbol" w:hAnsi="Symbol" w:hint="default"/>
+      </w:rPr>
+    </w:lvl>
+    <w:lvl w:ilvl="7" w:tplc="04090003" w:tentative="1">
+      <w:start w:val="1"/>
+      <w:numFmt w:val="bullet"/>
+      <w:lvlText w:val="o"/>
+      <w:lvlJc w:val="left"/>
+      <w:pPr>
+        <w:ind w:left="6480" w:hanging="360"/>
+      </w:pPr>
+      <w:rPr>
+        <w:rFonts w:ascii="Courier New" w:hAnsi="Courier New" w:cs="Courier New" w:hint="default"/>
+      </w:rPr>
+    </w:lvl>
+    <w:lvl w:ilvl="8" w:tplc="04090005" w:tentative="1">
+      <w:start w:val="1"/>
+      <w:numFmt w:val="bullet"/>
+      <w:lvlText w:val=""/>
+      <w:lvlJc w:val="left"/>
+      <w:pPr>
+        <w:ind w:left="7200" w:hanging="360"/>
+      </w:pPr>
+      <w:rPr>
+        <w:rFonts w:ascii="Wingdings" w:hAnsi="Wingdings" w:hint="default"/>
+      </w:rPr>
+    </w:lvl>
+  </w:abstractNum>
+  <w:abstractNum w:abstractNumId="1">
     <w:nsid w:val="5BE93903"/>
     <w:multiLevelType w:val="hybridMultilevel"/>
     <w:tmpl w:val="46AA5240"/>
@@ -7113,13 +8336,16 @@
     </w:lvl>
   </w:abstractNum>
   <w:num w:numId="1">
+    <w:abstractNumId w:val="1"/>
+  </w:num>
+  <w:num w:numId="2">
     <w:abstractNumId w:val="0"/>
   </w:num>
 </w:numbering>
 </file>
 
 <file path=word/styles.xml><?xml version="1.0" encoding="utf-8"?>
-<w:styles xmlns:mc="http://schemas.openxmlformats.org/markup-compatibility/2006" xmlns:r="http://schemas.openxmlformats.org/officeDocument/2006/relationships" xmlns:w="http://schemas.openxmlformats.org/wordprocessingml/2006/main" xmlns:w14="http://schemas.microsoft.com/office/word/2010/wordml" xmlns:w15="http://schemas.microsoft.com/office/word/2012/wordml" mc:Ignorable="w14 w15">
+<w:styles xmlns:mc="http://schemas.openxmlformats.org/markup-compatibility/2006" xmlns:r="http://schemas.openxmlformats.org/officeDocument/2006/relationships" xmlns:w="http://schemas.openxmlformats.org/wordprocessingml/2006/main" xmlns:w14="http://schemas.microsoft.com/office/word/2010/wordml" mc:Ignorable="w14">
   <w:docDefaults>
     <w:rPrDefault>
       <w:rPr>
@@ -7135,378 +8361,144 @@
       </w:pPr>
     </w:pPrDefault>
   </w:docDefaults>
-  <w:latentStyles w:defLockedState="0" w:defUIPriority="99" w:defSemiHidden="0" w:defUnhideWhenUsed="0" w:defQFormat="0" w:count="371">
-    <w:lsdException w:name="Normal" w:uiPriority="0" w:qFormat="1"/>
-    <w:lsdException w:name="heading 1" w:uiPriority="9" w:qFormat="1"/>
-    <w:lsdException w:name="heading 2" w:semiHidden="1" w:uiPriority="9" w:unhideWhenUsed="1" w:qFormat="1"/>
-    <w:lsdException w:name="heading 3" w:semiHidden="1" w:uiPriority="9" w:unhideWhenUsed="1" w:qFormat="1"/>
-    <w:lsdException w:name="heading 4" w:semiHidden="1" w:uiPriority="9" w:unhideWhenUsed="1" w:qFormat="1"/>
-    <w:lsdException w:name="heading 5" w:semiHidden="1" w:uiPriority="9" w:unhideWhenUsed="1" w:qFormat="1"/>
-    <w:lsdException w:name="heading 6" w:semiHidden="1" w:uiPriority="9" w:unhideWhenUsed="1" w:qFormat="1"/>
-    <w:lsdException w:name="heading 7" w:semiHidden="1" w:uiPriority="9" w:unhideWhenUsed="1" w:qFormat="1"/>
-    <w:lsdException w:name="heading 8" w:semiHidden="1" w:uiPriority="9" w:unhideWhenUsed="1" w:qFormat="1"/>
-    <w:lsdException w:name="heading 9" w:semiHidden="1" w:uiPriority="9" w:unhideWhenUsed="1" w:qFormat="1"/>
-    <w:lsdException w:name="index 1" w:semiHidden="1" w:unhideWhenUsed="1"/>
-    <w:lsdException w:name="index 2" w:semiHidden="1" w:unhideWhenUsed="1"/>
-    <w:lsdException w:name="index 3" w:semiHidden="1" w:unhideWhenUsed="1"/>
-    <w:lsdException w:name="index 4" w:semiHidden="1" w:unhideWhenUsed="1"/>
-    <w:lsdException w:name="index 5" w:semiHidden="1" w:unhideWhenUsed="1"/>
-    <w:lsdException w:name="index 6" w:semiHidden="1" w:unhideWhenUsed="1"/>
-    <w:lsdException w:name="index 7" w:semiHidden="1" w:unhideWhenUsed="1"/>
-    <w:lsdException w:name="index 8" w:semiHidden="1" w:unhideWhenUsed="1"/>
-    <w:lsdException w:name="index 9" w:semiHidden="1" w:unhideWhenUsed="1"/>
-    <w:lsdException w:name="toc 1" w:semiHidden="1" w:uiPriority="39" w:unhideWhenUsed="1"/>
-    <w:lsdException w:name="toc 2" w:semiHidden="1" w:uiPriority="39" w:unhideWhenUsed="1"/>
-    <w:lsdException w:name="toc 3" w:semiHidden="1" w:uiPriority="39" w:unhideWhenUsed="1"/>
-    <w:lsdException w:name="toc 4" w:semiHidden="1" w:uiPriority="39" w:unhideWhenUsed="1"/>
-    <w:lsdException w:name="toc 5" w:semiHidden="1" w:uiPriority="39" w:unhideWhenUsed="1"/>
-    <w:lsdException w:name="toc 6" w:semiHidden="1" w:uiPriority="39" w:unhideWhenUsed="1"/>
-    <w:lsdException w:name="toc 7" w:semiHidden="1" w:uiPriority="39" w:unhideWhenUsed="1"/>
-    <w:lsdException w:name="toc 8" w:semiHidden="1" w:uiPriority="39" w:unhideWhenUsed="1"/>
-    <w:lsdException w:name="toc 9" w:semiHidden="1" w:uiPriority="39" w:unhideWhenUsed="1"/>
-    <w:lsdException w:name="Normal Indent" w:semiHidden="1" w:unhideWhenUsed="1"/>
-    <w:lsdException w:name="footnote text" w:semiHidden="1" w:unhideWhenUsed="1"/>
-    <w:lsdException w:name="annotation text" w:semiHidden="1" w:unhideWhenUsed="1"/>
-    <w:lsdException w:name="header" w:semiHidden="1" w:unhideWhenUsed="1"/>
-    <w:lsdException w:name="footer" w:semiHidden="1" w:unhideWhenUsed="1"/>
-    <w:lsdException w:name="index heading" w:semiHidden="1" w:unhideWhenUsed="1"/>
-    <w:lsdException w:name="caption" w:semiHidden="1" w:uiPriority="35" w:unhideWhenUsed="1" w:qFormat="1"/>
-    <w:lsdException w:name="table of figures" w:semiHidden="1" w:unhideWhenUsed="1"/>
-    <w:lsdException w:name="envelope address" w:semiHidden="1" w:unhideWhenUsed="1"/>
-    <w:lsdException w:name="envelope return" w:semiHidden="1" w:unhideWhenUsed="1"/>
-    <w:lsdException w:name="footnote reference" w:semiHidden="1" w:unhideWhenUsed="1"/>
-    <w:lsdException w:name="annotation reference" w:semiHidden="1" w:unhideWhenUsed="1"/>
-    <w:lsdException w:name="line number" w:semiHidden="1" w:unhideWhenUsed="1"/>
-    <w:lsdException w:name="page number" w:semiHidden="1" w:unhideWhenUsed="1"/>
-    <w:lsdException w:name="endnote reference" w:semiHidden="1" w:unhideWhenUsed="1"/>
-    <w:lsdException w:name="endnote text" w:semiHidden="1" w:unhideWhenUsed="1"/>
-    <w:lsdException w:name="table of authorities" w:semiHidden="1" w:unhideWhenUsed="1"/>
-    <w:lsdException w:name="macro" w:semiHidden="1" w:unhideWhenUsed="1"/>
-    <w:lsdException w:name="toa heading" w:semiHidden="1" w:unhideWhenUsed="1"/>
-    <w:lsdException w:name="List" w:semiHidden="1" w:unhideWhenUsed="1"/>
-    <w:lsdException w:name="List Bullet" w:semiHidden="1" w:unhideWhenUsed="1"/>
-    <w:lsdException w:name="List Number" w:semiHidden="1" w:unhideWhenUsed="1"/>
-    <w:lsdException w:name="List 2" w:semiHidden="1" w:unhideWhenUsed="1"/>
-    <w:lsdException w:name="List 3" w:semiHidden="1" w:unhideWhenUsed="1"/>
-    <w:lsdException w:name="List 4" w:semiHidden="1" w:unhideWhenUsed="1"/>
-    <w:lsdException w:name="List 5" w:semiHidden="1" w:unhideWhenUsed="1"/>
-    <w:lsdException w:name="List Bullet 2" w:semiHidden="1" w:unhideWhenUsed="1"/>
-    <w:lsdException w:name="List Bullet 3" w:semiHidden="1" w:unhideWhenUsed="1"/>
-    <w:lsdException w:name="List Bullet 4" w:semiHidden="1" w:unhideWhenUsed="1"/>
-    <w:lsdException w:name="List Bullet 5" w:semiHidden="1" w:unhideWhenUsed="1"/>
-    <w:lsdException w:name="List Number 2" w:semiHidden="1" w:unhideWhenUsed="1"/>
-    <w:lsdException w:name="List Number 3" w:semiHidden="1" w:unhideWhenUsed="1"/>
-    <w:lsdException w:name="List Number 4" w:semiHidden="1" w:unhideWhenUsed="1"/>
-    <w:lsdException w:name="List Number 5" w:semiHidden="1" w:unhideWhenUsed="1"/>
-    <w:lsdException w:name="Title" w:uiPriority="10" w:qFormat="1"/>
-    <w:lsdException w:name="Closing" w:semiHidden="1" w:unhideWhenUsed="1"/>
-    <w:lsdException w:name="Signature" w:semiHidden="1" w:unhideWhenUsed="1"/>
-    <w:lsdException w:name="Default Paragraph Font" w:semiHidden="1" w:uiPriority="1" w:unhideWhenUsed="1"/>
-    <w:lsdException w:name="Body Text" w:semiHidden="1" w:unhideWhenUsed="1"/>
-    <w:lsdException w:name="Body Text Indent" w:semiHidden="1" w:unhideWhenUsed="1"/>
-    <w:lsdException w:name="List Continue" w:semiHidden="1" w:unhideWhenUsed="1"/>
-    <w:lsdException w:name="List Continue 2" w:semiHidden="1" w:unhideWhenUsed="1"/>
-    <w:lsdException w:name="List Continue 3" w:semiHidden="1" w:unhideWhenUsed="1"/>
-    <w:lsdException w:name="List Continue 4" w:semiHidden="1" w:unhideWhenUsed="1"/>
-    <w:lsdException w:name="List Continue 5" w:semiHidden="1" w:unhideWhenUsed="1"/>
-    <w:lsdException w:name="Message Header" w:semiHidden="1" w:unhideWhenUsed="1"/>
-    <w:lsdException w:name="Subtitle" w:uiPriority="11" w:qFormat="1"/>
-    <w:lsdException w:name="Salutation" w:semiHidden="1" w:unhideWhenUsed="1"/>
-    <w:lsdException w:name="Date" w:semiHidden="1" w:unhideWhenUsed="1"/>
-    <w:lsdException w:name="Body Text First Indent" w:semiHidden="1" w:unhideWhenUsed="1"/>
-    <w:lsdException w:name="Body Text First Indent 2" w:semiHidden="1" w:unhideWhenUsed="1"/>
-    <w:lsdException w:name="Note Heading" w:semiHidden="1" w:unhideWhenUsed="1"/>
-    <w:lsdException w:name="Body Text 2" w:semiHidden="1" w:unhideWhenUsed="1"/>
-    <w:lsdException w:name="Body Text 3" w:semiHidden="1" w:unhideWhenUsed="1"/>
-    <w:lsdException w:name="Body Text Indent 2" w:semiHidden="1" w:unhideWhenUsed="1"/>
-    <w:lsdException w:name="Body Text Indent 3" w:semiHidden="1" w:unhideWhenUsed="1"/>
-    <w:lsdException w:name="Block Text" w:semiHidden="1" w:unhideWhenUsed="1"/>
-    <w:lsdException w:name="Hyperlink" w:semiHidden="1" w:unhideWhenUsed="1"/>
-    <w:lsdException w:name="FollowedHyperlink" w:semiHidden="1" w:unhideWhenUsed="1"/>
-    <w:lsdException w:name="Strong" w:uiPriority="22" w:qFormat="1"/>
-    <w:lsdException w:name="Emphasis" w:uiPriority="20" w:qFormat="1"/>
-    <w:lsdException w:name="Document Map" w:semiHidden="1" w:unhideWhenUsed="1"/>
-    <w:lsdException w:name="Plain Text" w:semiHidden="1" w:unhideWhenUsed="1"/>
-    <w:lsdException w:name="E-mail Signature" w:semiHidden="1" w:unhideWhenUsed="1"/>
-    <w:lsdException w:name="HTML Top of Form" w:semiHidden="1" w:unhideWhenUsed="1"/>
-    <w:lsdException w:name="HTML Bottom of Form" w:semiHidden="1" w:unhideWhenUsed="1"/>
-    <w:lsdException w:name="Normal (Web)" w:semiHidden="1" w:unhideWhenUsed="1"/>
-    <w:lsdException w:name="HTML Acronym" w:semiHidden="1" w:unhideWhenUsed="1"/>
-    <w:lsdException w:name="HTML Address" w:semiHidden="1" w:unhideWhenUsed="1"/>
-    <w:lsdException w:name="HTML Cite" w:semiHidden="1" w:unhideWhenUsed="1"/>
-    <w:lsdException w:name="HTML Code" w:semiHidden="1" w:unhideWhenUsed="1"/>
-    <w:lsdException w:name="HTML Definition" w:semiHidden="1" w:unhideWhenUsed="1"/>
-    <w:lsdException w:name="HTML Keyboard" w:semiHidden="1" w:unhideWhenUsed="1"/>
-    <w:lsdException w:name="HTML Preformatted" w:semiHidden="1" w:unhideWhenUsed="1"/>
-    <w:lsdException w:name="HTML Sample" w:semiHidden="1" w:unhideWhenUsed="1"/>
-    <w:lsdException w:name="HTML Typewriter" w:semiHidden="1" w:unhideWhenUsed="1"/>
-    <w:lsdException w:name="HTML Variable" w:semiHidden="1" w:unhideWhenUsed="1"/>
-    <w:lsdException w:name="Normal Table" w:semiHidden="1" w:unhideWhenUsed="1"/>
-    <w:lsdException w:name="annotation subject" w:semiHidden="1" w:unhideWhenUsed="1"/>
-    <w:lsdException w:name="No List" w:semiHidden="1" w:unhideWhenUsed="1"/>
-    <w:lsdException w:name="Outline List 1" w:semiHidden="1" w:unhideWhenUsed="1"/>
-    <w:lsdException w:name="Outline List 2" w:semiHidden="1" w:unhideWhenUsed="1"/>
-    <w:lsdException w:name="Outline List 3" w:semiHidden="1" w:unhideWhenUsed="1"/>
-    <w:lsdException w:name="Table Simple 1" w:semiHidden="1" w:unhideWhenUsed="1"/>
-    <w:lsdException w:name="Table Simple 2" w:semiHidden="1" w:unhideWhenUsed="1"/>
-    <w:lsdException w:name="Table Simple 3" w:semiHidden="1" w:unhideWhenUsed="1"/>
-    <w:lsdException w:name="Table Classic 1" w:semiHidden="1" w:unhideWhenUsed="1"/>
-    <w:lsdException w:name="Table Classic 2" w:semiHidden="1" w:unhideWhenUsed="1"/>
-    <w:lsdException w:name="Table Classic 3" w:semiHidden="1" w:unhideWhenUsed="1"/>
-    <w:lsdException w:name="Table Classic 4" w:semiHidden="1" w:unhideWhenUsed="1"/>
-    <w:lsdException w:name="Table Colorful 1" w:semiHidden="1" w:unhideWhenUsed="1"/>
-    <w:lsdException w:name="Table Colorful 2" w:semiHidden="1" w:unhideWhenUsed="1"/>
-    <w:lsdException w:name="Table Colorful 3" w:semiHidden="1" w:unhideWhenUsed="1"/>
-    <w:lsdException w:name="Table Columns 1" w:semiHidden="1" w:unhideWhenUsed="1"/>
-    <w:lsdException w:name="Table Columns 2" w:semiHidden="1" w:unhideWhenUsed="1"/>
-    <w:lsdException w:name="Table Columns 3" w:semiHidden="1" w:unhideWhenUsed="1"/>
-    <w:lsdException w:name="Table Columns 4" w:semiHidden="1" w:unhideWhenUsed="1"/>
-    <w:lsdException w:name="Table Columns 5" w:semiHidden="1" w:unhideWhenUsed="1"/>
-    <w:lsdException w:name="Table Grid 1" w:semiHidden="1" w:unhideWhenUsed="1"/>
-    <w:lsdException w:name="Table Grid 2" w:semiHidden="1" w:unhideWhenUsed="1"/>
-    <w:lsdException w:name="Table Grid 3" w:semiHidden="1" w:unhideWhenUsed="1"/>
-    <w:lsdException w:name="Table Grid 4" w:semiHidden="1" w:unhideWhenUsed="1"/>
-    <w:lsdException w:name="Table Grid 5" w:semiHidden="1" w:unhideWhenUsed="1"/>
-    <w:lsdException w:name="Table Grid 6" w:semiHidden="1" w:unhideWhenUsed="1"/>
-    <w:lsdException w:name="Table Grid 7" w:semiHidden="1" w:unhideWhenUsed="1"/>
-    <w:lsdException w:name="Table Grid 8" w:semiHidden="1" w:unhideWhenUsed="1"/>
-    <w:lsdException w:name="Table List 1" w:semiHidden="1" w:unhideWhenUsed="1"/>
-    <w:lsdException w:name="Table List 2" w:semiHidden="1" w:unhideWhenUsed="1"/>
-    <w:lsdException w:name="Table List 3" w:semiHidden="1" w:unhideWhenUsed="1"/>
-    <w:lsdException w:name="Table List 4" w:semiHidden="1" w:unhideWhenUsed="1"/>
-    <w:lsdException w:name="Table List 5" w:semiHidden="1" w:unhideWhenUsed="1"/>
-    <w:lsdException w:name="Table List 6" w:semiHidden="1" w:unhideWhenUsed="1"/>
-    <w:lsdException w:name="Table List 7" w:semiHidden="1" w:unhideWhenUsed="1"/>
-    <w:lsdException w:name="Table List 8" w:semiHidden="1" w:unhideWhenUsed="1"/>
-    <w:lsdException w:name="Table 3D effects 1" w:semiHidden="1" w:unhideWhenUsed="1"/>
-    <w:lsdException w:name="Table 3D effects 2" w:semiHidden="1" w:unhideWhenUsed="1"/>
-    <w:lsdException w:name="Table 3D effects 3" w:semiHidden="1" w:unhideWhenUsed="1"/>
-    <w:lsdException w:name="Table Contemporary" w:semiHidden="1" w:unhideWhenUsed="1"/>
-    <w:lsdException w:name="Table Elegant" w:semiHidden="1" w:unhideWhenUsed="1"/>
-    <w:lsdException w:name="Table Professional" w:semiHidden="1" w:unhideWhenUsed="1"/>
-    <w:lsdException w:name="Table Subtle 1" w:semiHidden="1" w:unhideWhenUsed="1"/>
-    <w:lsdException w:name="Table Subtle 2" w:semiHidden="1" w:unhideWhenUsed="1"/>
-    <w:lsdException w:name="Table Web 1" w:semiHidden="1" w:unhideWhenUsed="1"/>
-    <w:lsdException w:name="Table Web 2" w:semiHidden="1" w:unhideWhenUsed="1"/>
-    <w:lsdException w:name="Table Web 3" w:semiHidden="1" w:unhideWhenUsed="1"/>
-    <w:lsdException w:name="Balloon Text" w:semiHidden="1" w:unhideWhenUsed="1"/>
-    <w:lsdException w:name="Table Grid" w:uiPriority="59"/>
-    <w:lsdException w:name="Table Theme" w:semiHidden="1" w:unhideWhenUsed="1"/>
-    <w:lsdException w:name="Placeholder Text" w:semiHidden="1"/>
-    <w:lsdException w:name="No Spacing" w:uiPriority="1" w:qFormat="1"/>
-    <w:lsdException w:name="Light Shading" w:uiPriority="60"/>
-    <w:lsdException w:name="Light List" w:uiPriority="61"/>
-    <w:lsdException w:name="Light Grid" w:uiPriority="62"/>
-    <w:lsdException w:name="Medium Shading 1" w:uiPriority="63"/>
-    <w:lsdException w:name="Medium Shading 2" w:uiPriority="64"/>
-    <w:lsdException w:name="Medium List 1" w:uiPriority="65"/>
-    <w:lsdException w:name="Medium List 2" w:uiPriority="66"/>
-    <w:lsdException w:name="Medium Grid 1" w:uiPriority="67"/>
-    <w:lsdException w:name="Medium Grid 2" w:uiPriority="68"/>
-    <w:lsdException w:name="Medium Grid 3" w:uiPriority="69"/>
-    <w:lsdException w:name="Dark List" w:uiPriority="70"/>
-    <w:lsdException w:name="Colorful Shading" w:uiPriority="71"/>
-    <w:lsdException w:name="Colorful List" w:uiPriority="72"/>
-    <w:lsdException w:name="Colorful Grid" w:uiPriority="73"/>
-    <w:lsdException w:name="Light Shading Accent 1" w:uiPriority="60"/>
-    <w:lsdException w:name="Light List Accent 1" w:uiPriority="61"/>
-    <w:lsdException w:name="Light Grid Accent 1" w:uiPriority="62"/>
-    <w:lsdException w:name="Medium Shading 1 Accent 1" w:uiPriority="63"/>
-    <w:lsdException w:name="Medium Shading 2 Accent 1" w:uiPriority="64"/>
-    <w:lsdException w:name="Medium List 1 Accent 1" w:uiPriority="65"/>
-    <w:lsdException w:name="Revision" w:semiHidden="1"/>
-    <w:lsdException w:name="List Paragraph" w:uiPriority="34" w:qFormat="1"/>
-    <w:lsdException w:name="Quote" w:uiPriority="29" w:qFormat="1"/>
-    <w:lsdException w:name="Intense Quote" w:uiPriority="30" w:qFormat="1"/>
-    <w:lsdException w:name="Medium List 2 Accent 1" w:uiPriority="66"/>
-    <w:lsdException w:name="Medium Grid 1 Accent 1" w:uiPriority="67"/>
-    <w:lsdException w:name="Medium Grid 2 Accent 1" w:uiPriority="68"/>
-    <w:lsdException w:name="Medium Grid 3 Accent 1" w:uiPriority="69"/>
-    <w:lsdException w:name="Dark List Accent 1" w:uiPriority="70"/>
-    <w:lsdException w:name="Colorful Shading Accent 1" w:uiPriority="71"/>
-    <w:lsdException w:name="Colorful List Accent 1" w:uiPriority="72"/>
-    <w:lsdException w:name="Colorful Grid Accent 1" w:uiPriority="73"/>
-    <w:lsdException w:name="Light Shading Accent 2" w:uiPriority="60"/>
-    <w:lsdException w:name="Light List Accent 2" w:uiPriority="61"/>
-    <w:lsdException w:name="Light Grid Accent 2" w:uiPriority="62"/>
-    <w:lsdException w:name="Medium Shading 1 Accent 2" w:uiPriority="63"/>
-    <w:lsdException w:name="Medium Shading 2 Accent 2" w:uiPriority="64"/>
-    <w:lsdException w:name="Medium List 1 Accent 2" w:uiPriority="65"/>
-    <w:lsdException w:name="Medium List 2 Accent 2" w:uiPriority="66"/>
-    <w:lsdException w:name="Medium Grid 1 Accent 2" w:uiPriority="67"/>
-    <w:lsdException w:name="Medium Grid 2 Accent 2" w:uiPriority="68"/>
-    <w:lsdException w:name="Medium Grid 3 Accent 2" w:uiPriority="69"/>
-    <w:lsdException w:name="Dark List Accent 2" w:uiPriority="70"/>
-    <w:lsdException w:name="Colorful Shading Accent 2" w:uiPriority="71"/>
-    <w:lsdException w:name="Colorful List Accent 2" w:uiPriority="72"/>
-    <w:lsdException w:name="Colorful Grid Accent 2" w:uiPriority="73"/>
-    <w:lsdException w:name="Light Shading Accent 3" w:uiPriority="60"/>
-    <w:lsdException w:name="Light List Accent 3" w:uiPriority="61"/>
-    <w:lsdException w:name="Light Grid Accent 3" w:uiPriority="62"/>
-    <w:lsdException w:name="Medium Shading 1 Accent 3" w:uiPriority="63"/>
-    <w:lsdException w:name="Medium Shading 2 Accent 3" w:uiPriority="64"/>
-    <w:lsdException w:name="Medium List 1 Accent 3" w:uiPriority="65"/>
-    <w:lsdException w:name="Medium List 2 Accent 3" w:uiPriority="66"/>
-    <w:lsdException w:name="Medium Grid 1 Accent 3" w:uiPriority="67"/>
-    <w:lsdException w:name="Medium Grid 2 Accent 3" w:uiPriority="68"/>
-    <w:lsdException w:name="Medium Grid 3 Accent 3" w:uiPriority="69"/>
-    <w:lsdException w:name="Dark List Accent 3" w:uiPriority="70"/>
-    <w:lsdException w:name="Colorful Shading Accent 3" w:uiPriority="71"/>
-    <w:lsdException w:name="Colorful List Accent 3" w:uiPriority="72"/>
-    <w:lsdException w:name="Colorful Grid Accent 3" w:uiPriority="73"/>
-    <w:lsdException w:name="Light Shading Accent 4" w:uiPriority="60"/>
-    <w:lsdException w:name="Light List Accent 4" w:uiPriority="61"/>
-    <w:lsdException w:name="Light Grid Accent 4" w:uiPriority="62"/>
-    <w:lsdException w:name="Medium Shading 1 Accent 4" w:uiPriority="63"/>
-    <w:lsdException w:name="Medium Shading 2 Accent 4" w:uiPriority="64"/>
-    <w:lsdException w:name="Medium List 1 Accent 4" w:uiPriority="65"/>
-    <w:lsdException w:name="Medium List 2 Accent 4" w:uiPriority="66"/>
-    <w:lsdException w:name="Medium Grid 1 Accent 4" w:uiPriority="67"/>
-    <w:lsdException w:name="Medium Grid 2 Accent 4" w:uiPriority="68"/>
-    <w:lsdException w:name="Medium Grid 3 Accent 4" w:uiPriority="69"/>
-    <w:lsdException w:name="Dark List Accent 4" w:uiPriority="70"/>
-    <w:lsdException w:name="Colorful Shading Accent 4" w:uiPriority="71"/>
-    <w:lsdException w:name="Colorful List Accent 4" w:uiPriority="72"/>
-    <w:lsdException w:name="Colorful Grid Accent 4" w:uiPriority="73"/>
-    <w:lsdException w:name="Light Shading Accent 5" w:uiPriority="60"/>
-    <w:lsdException w:name="Light List Accent 5" w:uiPriority="61"/>
-    <w:lsdException w:name="Light Grid Accent 5" w:uiPriority="62"/>
-    <w:lsdException w:name="Medium Shading 1 Accent 5" w:uiPriority="63"/>
-    <w:lsdException w:name="Medium Shading 2 Accent 5" w:uiPriority="64"/>
-    <w:lsdException w:name="Medium List 1 Accent 5" w:uiPriority="65"/>
-    <w:lsdException w:name="Medium List 2 Accent 5" w:uiPriority="66"/>
-    <w:lsdException w:name="Medium Grid 1 Accent 5" w:uiPriority="67"/>
-    <w:lsdException w:name="Medium Grid 2 Accent 5" w:uiPriority="68"/>
-    <w:lsdException w:name="Medium Grid 3 Accent 5" w:uiPriority="69"/>
-    <w:lsdException w:name="Dark List Accent 5" w:uiPriority="70"/>
-    <w:lsdException w:name="Colorful Shading Accent 5" w:uiPriority="71"/>
-    <w:lsdException w:name="Colorful List Accent 5" w:uiPriority="72"/>
-    <w:lsdException w:name="Colorful Grid Accent 5" w:uiPriority="73"/>
-    <w:lsdException w:name="Light Shading Accent 6" w:uiPriority="60"/>
-    <w:lsdException w:name="Light List Accent 6" w:uiPriority="61"/>
-    <w:lsdException w:name="Light Grid Accent 6" w:uiPriority="62"/>
-    <w:lsdException w:name="Medium Shading 1 Accent 6" w:uiPriority="63"/>
-    <w:lsdException w:name="Medium Shading 2 Accent 6" w:uiPriority="64"/>
-    <w:lsdException w:name="Medium List 1 Accent 6" w:uiPriority="65"/>
-    <w:lsdException w:name="Medium List 2 Accent 6" w:uiPriority="66"/>
-    <w:lsdException w:name="Medium Grid 1 Accent 6" w:uiPriority="67"/>
-    <w:lsdException w:name="Medium Grid 2 Accent 6" w:uiPriority="68"/>
-    <w:lsdException w:name="Medium Grid 3 Accent 6" w:uiPriority="69"/>
-    <w:lsdException w:name="Dark List Accent 6" w:uiPriority="70"/>
-    <w:lsdException w:name="Colorful Shading Accent 6" w:uiPriority="71"/>
-    <w:lsdException w:name="Colorful List Accent 6" w:uiPriority="72"/>
-    <w:lsdException w:name="Colorful Grid Accent 6" w:uiPriority="73"/>
-    <w:lsdException w:name="Subtle Emphasis" w:uiPriority="19" w:qFormat="1"/>
-    <w:lsdException w:name="Intense Emphasis" w:uiPriority="21" w:qFormat="1"/>
-    <w:lsdException w:name="Subtle Reference" w:uiPriority="31" w:qFormat="1"/>
-    <w:lsdException w:name="Intense Reference" w:uiPriority="32" w:qFormat="1"/>
-    <w:lsdException w:name="Book Title" w:uiPriority="33" w:qFormat="1"/>
-    <w:lsdException w:name="Bibliography" w:semiHidden="1" w:uiPriority="37" w:unhideWhenUsed="1"/>
-    <w:lsdException w:name="TOC Heading" w:semiHidden="1" w:uiPriority="39" w:unhideWhenUsed="1" w:qFormat="1"/>
-    <w:lsdException w:name="Plain Table 1" w:uiPriority="41"/>
-    <w:lsdException w:name="Plain Table 2" w:uiPriority="42"/>
-    <w:lsdException w:name="Plain Table 3" w:uiPriority="43"/>
-    <w:lsdException w:name="Plain Table 4" w:uiPriority="44"/>
-    <w:lsdException w:name="Plain Table 5" w:uiPriority="45"/>
-    <w:lsdException w:name="Grid Table Light" w:uiPriority="40"/>
-    <w:lsdException w:name="Grid Table 1 Light" w:uiPriority="46"/>
-    <w:lsdException w:name="Grid Table 2" w:uiPriority="47"/>
-    <w:lsdException w:name="Grid Table 3" w:uiPriority="48"/>
-    <w:lsdException w:name="Grid Table 4" w:uiPriority="49"/>
-    <w:lsdException w:name="Grid Table 5 Dark" w:uiPriority="50"/>
-    <w:lsdException w:name="Grid Table 6 Colorful" w:uiPriority="51"/>
-    <w:lsdException w:name="Grid Table 7 Colorful" w:uiPriority="52"/>
-    <w:lsdException w:name="Grid Table 1 Light Accent 1" w:uiPriority="46"/>
-    <w:lsdException w:name="Grid Table 2 Accent 1" w:uiPriority="47"/>
-    <w:lsdException w:name="Grid Table 3 Accent 1" w:uiPriority="48"/>
-    <w:lsdException w:name="Grid Table 4 Accent 1" w:uiPriority="49"/>
-    <w:lsdException w:name="Grid Table 5 Dark Accent 1" w:uiPriority="50"/>
-    <w:lsdException w:name="Grid Table 6 Colorful Accent 1" w:uiPriority="51"/>
-    <w:lsdException w:name="Grid Table 7 Colorful Accent 1" w:uiPriority="52"/>
-    <w:lsdException w:name="Grid Table 1 Light Accent 2" w:uiPriority="46"/>
-    <w:lsdException w:name="Grid Table 2 Accent 2" w:uiPriority="47"/>
-    <w:lsdException w:name="Grid Table 3 Accent 2" w:uiPriority="48"/>
-    <w:lsdException w:name="Grid Table 4 Accent 2" w:uiPriority="49"/>
-    <w:lsdException w:name="Grid Table 5 Dark Accent 2" w:uiPriority="50"/>
-    <w:lsdException w:name="Grid Table 6 Colorful Accent 2" w:uiPriority="51"/>
-    <w:lsdException w:name="Grid Table 7 Colorful Accent 2" w:uiPriority="52"/>
-    <w:lsdException w:name="Grid Table 1 Light Accent 3" w:uiPriority="46"/>
-    <w:lsdException w:name="Grid Table 2 Accent 3" w:uiPriority="47"/>
-    <w:lsdException w:name="Grid Table 3 Accent 3" w:uiPriority="48"/>
-    <w:lsdException w:name="Grid Table 4 Accent 3" w:uiPriority="49"/>
-    <w:lsdException w:name="Grid Table 5 Dark Accent 3" w:uiPriority="50"/>
-    <w:lsdException w:name="Grid Table 6 Colorful Accent 3" w:uiPriority="51"/>
-    <w:lsdException w:name="Grid Table 7 Colorful Accent 3" w:uiPriority="52"/>
-    <w:lsdException w:name="Grid Table 1 Light Accent 4" w:uiPriority="46"/>
-    <w:lsdException w:name="Grid Table 2 Accent 4" w:uiPriority="47"/>
-    <w:lsdException w:name="Grid Table 3 Accent 4" w:uiPriority="48"/>
-    <w:lsdException w:name="Grid Table 4 Accent 4" w:uiPriority="49"/>
-    <w:lsdException w:name="Grid Table 5 Dark Accent 4" w:uiPriority="50"/>
-    <w:lsdException w:name="Grid Table 6 Colorful Accent 4" w:uiPriority="51"/>
-    <w:lsdException w:name="Grid Table 7 Colorful Accent 4" w:uiPriority="52"/>
-    <w:lsdException w:name="Grid Table 1 Light Accent 5" w:uiPriority="46"/>
-    <w:lsdException w:name="Grid Table 2 Accent 5" w:uiPriority="47"/>
-    <w:lsdException w:name="Grid Table 3 Accent 5" w:uiPriority="48"/>
-    <w:lsdException w:name="Grid Table 4 Accent 5" w:uiPriority="49"/>
-    <w:lsdException w:name="Grid Table 5 Dark Accent 5" w:uiPriority="50"/>
-    <w:lsdException w:name="Grid Table 6 Colorful Accent 5" w:uiPriority="51"/>
-    <w:lsdException w:name="Grid Table 7 Colorful Accent 5" w:uiPriority="52"/>
-    <w:lsdException w:name="Grid Table 1 Light Accent 6" w:uiPriority="46"/>
-    <w:lsdException w:name="Grid Table 2 Accent 6" w:uiPriority="47"/>
-    <w:lsdException w:name="Grid Table 3 Accent 6" w:uiPriority="48"/>
-    <w:lsdException w:name="Grid Table 4 Accent 6" w:uiPriority="49"/>
-    <w:lsdException w:name="Grid Table 5 Dark Accent 6" w:uiPriority="50"/>
-    <w:lsdException w:name="Grid Table 6 Colorful Accent 6" w:uiPriority="51"/>
-    <w:lsdException w:name="Grid Table 7 Colorful Accent 6" w:uiPriority="52"/>
-    <w:lsdException w:name="List Table 1 Light" w:uiPriority="46"/>
-    <w:lsdException w:name="List Table 2" w:uiPriority="47"/>
-    <w:lsdException w:name="List Table 3" w:uiPriority="48"/>
-    <w:lsdException w:name="List Table 4" w:uiPriority="49"/>
-    <w:lsdException w:name="List Table 5 Dark" w:uiPriority="50"/>
-    <w:lsdException w:name="List Table 6 Colorful" w:uiPriority="51"/>
-    <w:lsdException w:name="List Table 7 Colorful" w:uiPriority="52"/>
-    <w:lsdException w:name="List Table 1 Light Accent 1" w:uiPriority="46"/>
-    <w:lsdException w:name="List Table 2 Accent 1" w:uiPriority="47"/>
-    <w:lsdException w:name="List Table 3 Accent 1" w:uiPriority="48"/>
-    <w:lsdException w:name="List Table 4 Accent 1" w:uiPriority="49"/>
-    <w:lsdException w:name="List Table 5 Dark Accent 1" w:uiPriority="50"/>
-    <w:lsdException w:name="List Table 6 Colorful Accent 1" w:uiPriority="51"/>
-    <w:lsdException w:name="List Table 7 Colorful Accent 1" w:uiPriority="52"/>
-    <w:lsdException w:name="List Table 1 Light Accent 2" w:uiPriority="46"/>
-    <w:lsdException w:name="List Table 2 Accent 2" w:uiPriority="47"/>
-    <w:lsdException w:name="List Table 3 Accent 2" w:uiPriority="48"/>
-    <w:lsdException w:name="List Table 4 Accent 2" w:uiPriority="49"/>
-    <w:lsdException w:name="List Table 5 Dark Accent 2" w:uiPriority="50"/>
-    <w:lsdException w:name="List Table 6 Colorful Accent 2" w:uiPriority="51"/>
-    <w:lsdException w:name="List Table 7 Colorful Accent 2" w:uiPriority="52"/>
-    <w:lsdException w:name="List Table 1 Light Accent 3" w:uiPriority="46"/>
-    <w:lsdException w:name="List Table 2 Accent 3" w:uiPriority="47"/>
-    <w:lsdException w:name="List Table 3 Accent 3" w:uiPriority="48"/>
-    <w:lsdException w:name="List Table 4 Accent 3" w:uiPriority="49"/>
-    <w:lsdException w:name="List Table 5 Dark Accent 3" w:uiPriority="50"/>
-    <w:lsdException w:name="List Table 6 Colorful Accent 3" w:uiPriority="51"/>
-    <w:lsdException w:name="List Table 7 Colorful Accent 3" w:uiPriority="52"/>
-    <w:lsdException w:name="List Table 1 Light Accent 4" w:uiPriority="46"/>
-    <w:lsdException w:name="List Table 2 Accent 4" w:uiPriority="47"/>
-    <w:lsdException w:name="List Table 3 Accent 4" w:uiPriority="48"/>
-    <w:lsdException w:name="List Table 4 Accent 4" w:uiPriority="49"/>
-    <w:lsdException w:name="List Table 5 Dark Accent 4" w:uiPriority="50"/>
-    <w:lsdException w:name="List Table 6 Colorful Accent 4" w:uiPriority="51"/>
-    <w:lsdException w:name="List Table 7 Colorful Accent 4" w:uiPriority="52"/>
-    <w:lsdException w:name="List Table 1 Light Accent 5" w:uiPriority="46"/>
-    <w:lsdException w:name="List Table 2 Accent 5" w:uiPriority="47"/>
-    <w:lsdException w:name="List Table 3 Accent 5" w:uiPriority="48"/>
-    <w:lsdException w:name="List Table 4 Accent 5" w:uiPriority="49"/>
-    <w:lsdException w:name="List Table 5 Dark Accent 5" w:uiPriority="50"/>
-    <w:lsdException w:name="List Table 6 Colorful Accent 5" w:uiPriority="51"/>
-    <w:lsdException w:name="List Table 7 Colorful Accent 5" w:uiPriority="52"/>
-    <w:lsdException w:name="List Table 1 Light Accent 6" w:uiPriority="46"/>
-    <w:lsdException w:name="List Table 2 Accent 6" w:uiPriority="47"/>
-    <w:lsdException w:name="List Table 3 Accent 6" w:uiPriority="48"/>
-    <w:lsdException w:name="List Table 4 Accent 6" w:uiPriority="49"/>
-    <w:lsdException w:name="List Table 5 Dark Accent 6" w:uiPriority="50"/>
-    <w:lsdException w:name="List Table 6 Colorful Accent 6" w:uiPriority="51"/>
-    <w:lsdException w:name="List Table 7 Colorful Accent 6" w:uiPriority="52"/>
+  <w:latentStyles w:defLockedState="0" w:defUIPriority="99" w:defSemiHidden="1" w:defUnhideWhenUsed="1" w:defQFormat="0" w:count="267">
+    <w:lsdException w:name="Normal" w:semiHidden="0" w:uiPriority="0" w:unhideWhenUsed="0" w:qFormat="1"/>
+    <w:lsdException w:name="heading 1" w:semiHidden="0" w:uiPriority="9" w:unhideWhenUsed="0" w:qFormat="1"/>
+    <w:lsdException w:name="heading 2" w:uiPriority="9" w:qFormat="1"/>
+    <w:lsdException w:name="heading 3" w:uiPriority="9" w:qFormat="1"/>
+    <w:lsdException w:name="heading 4" w:uiPriority="9" w:qFormat="1"/>
+    <w:lsdException w:name="heading 5" w:uiPriority="9" w:qFormat="1"/>
+    <w:lsdException w:name="heading 6" w:uiPriority="9" w:qFormat="1"/>
+    <w:lsdException w:name="heading 7" w:uiPriority="9" w:qFormat="1"/>
+    <w:lsdException w:name="heading 8" w:uiPriority="9" w:qFormat="1"/>
+    <w:lsdException w:name="heading 9" w:uiPriority="9" w:qFormat="1"/>
+    <w:lsdException w:name="toc 1" w:uiPriority="39"/>
+    <w:lsdException w:name="toc 2" w:uiPriority="39"/>
+    <w:lsdException w:name="toc 3" w:uiPriority="39"/>
+    <w:lsdException w:name="toc 4" w:uiPriority="39"/>
+    <w:lsdException w:name="toc 5" w:uiPriority="39"/>
+    <w:lsdException w:name="toc 6" w:uiPriority="39"/>
+    <w:lsdException w:name="toc 7" w:uiPriority="39"/>
+    <w:lsdException w:name="toc 8" w:uiPriority="39"/>
+    <w:lsdException w:name="toc 9" w:uiPriority="39"/>
+    <w:lsdException w:name="caption" w:uiPriority="35" w:qFormat="1"/>
+    <w:lsdException w:name="Title" w:semiHidden="0" w:uiPriority="10" w:unhideWhenUsed="0" w:qFormat="1"/>
+    <w:lsdException w:name="Default Paragraph Font" w:uiPriority="1"/>
+    <w:lsdException w:name="Subtitle" w:semiHidden="0" w:uiPriority="11" w:unhideWhenUsed="0" w:qFormat="1"/>
+    <w:lsdException w:name="Strong" w:semiHidden="0" w:uiPriority="22" w:unhideWhenUsed="0" w:qFormat="1"/>
+    <w:lsdException w:name="Emphasis" w:semiHidden="0" w:uiPriority="20" w:unhideWhenUsed="0" w:qFormat="1"/>
+    <w:lsdException w:name="Table Grid" w:semiHidden="0" w:uiPriority="59" w:unhideWhenUsed="0"/>
+    <w:lsdException w:name="Placeholder Text" w:unhideWhenUsed="0"/>
+    <w:lsdException w:name="No Spacing" w:semiHidden="0" w:uiPriority="1" w:unhideWhenUsed="0" w:qFormat="1"/>
+    <w:lsdException w:name="Light Shading" w:semiHidden="0" w:uiPriority="60" w:unhideWhenUsed="0"/>
+    <w:lsdException w:name="Light List" w:semiHidden="0" w:uiPriority="61" w:unhideWhenUsed="0"/>
+    <w:lsdException w:name="Light Grid" w:semiHidden="0" w:uiPriority="62" w:unhideWhenUsed="0"/>
+    <w:lsdException w:name="Medium Shading 1" w:semiHidden="0" w:uiPriority="63" w:unhideWhenUsed="0"/>
+    <w:lsdException w:name="Medium Shading 2" w:semiHidden="0" w:uiPriority="64" w:unhideWhenUsed="0"/>
+    <w:lsdException w:name="Medium List 1" w:semiHidden="0" w:uiPriority="65" w:unhideWhenUsed="0"/>
+    <w:lsdException w:name="Medium List 2" w:semiHidden="0" w:uiPriority="66" w:unhideWhenUsed="0"/>
+    <w:lsdException w:name="Medium Grid 1" w:semiHidden="0" w:uiPriority="67" w:unhideWhenUsed="0"/>
+    <w:lsdException w:name="Medium Grid 2" w:semiHidden="0" w:uiPriority="68" w:unhideWhenUsed="0"/>
+    <w:lsdException w:name="Medium Grid 3" w:semiHidden="0" w:uiPriority="69" w:unhideWhenUsed="0"/>
+    <w:lsdException w:name="Dark List" w:semiHidden="0" w:uiPriority="70" w:unhideWhenUsed="0"/>
+    <w:lsdException w:name="Colorful Shading" w:semiHidden="0" w:uiPriority="71" w:unhideWhenUsed="0"/>
+    <w:lsdException w:name="Colorful List" w:semiHidden="0" w:uiPriority="72" w:unhideWhenUsed="0"/>
+    <w:lsdException w:name="Colorful Grid" w:semiHidden="0" w:uiPriority="73" w:unhideWhenUsed="0"/>
+    <w:lsdException w:name="Light Shading Accent 1" w:semiHidden="0" w:uiPriority="60" w:unhideWhenUsed="0"/>
+    <w:lsdException w:name="Light List Accent 1" w:semiHidden="0" w:uiPriority="61" w:unhideWhenUsed="0"/>
+    <w:lsdException w:name="Light Grid Accent 1" w:semiHidden="0" w:uiPriority="62" w:unhideWhenUsed="0"/>
+    <w:lsdException w:name="Medium Shading 1 Accent 1" w:semiHidden="0" w:uiPriority="63" w:unhideWhenUsed="0"/>
+    <w:lsdException w:name="Medium Shading 2 Accent 1" w:semiHidden="0" w:uiPriority="64" w:unhideWhenUsed="0"/>
+    <w:lsdException w:name="Medium List 1 Accent 1" w:semiHidden="0" w:uiPriority="65" w:unhideWhenUsed="0"/>
+    <w:lsdException w:name="Revision" w:unhideWhenUsed="0"/>
+    <w:lsdException w:name="List Paragraph" w:semiHidden="0" w:uiPriority="34" w:unhideWhenUsed="0" w:qFormat="1"/>
+    <w:lsdException w:name="Quote" w:semiHidden="0" w:uiPriority="29" w:unhideWhenUsed="0" w:qFormat="1"/>
+    <w:lsdException w:name="Intense Quote" w:semiHidden="0" w:uiPriority="30" w:unhideWhenUsed="0" w:qFormat="1"/>
+    <w:lsdException w:name="Medium List 2 Accent 1" w:semiHidden="0" w:uiPriority="66" w:unhideWhenUsed="0"/>
+    <w:lsdException w:name="Medium Grid 1 Accent 1" w:semiHidden="0" w:uiPriority="67" w:unhideWhenUsed="0"/>
+    <w:lsdException w:name="Medium Grid 2 Accent 1" w:semiHidden="0" w:uiPriority="68" w:unhideWhenUsed="0"/>
+    <w:lsdException w:name="Medium Grid 3 Accent 1" w:semiHidden="0" w:uiPriority="69" w:unhideWhenUsed="0"/>
+    <w:lsdException w:name="Dark List Accent 1" w:semiHidden="0" w:uiPriority="70" w:unhideWhenUsed="0"/>
+    <w:lsdException w:name="Colorful Shading Accent 1" w:semiHidden="0" w:uiPriority="71" w:unhideWhenUsed="0"/>
+    <w:lsdException w:name="Colorful List Accent 1" w:semiHidden="0" w:uiPriority="72" w:unhideWhenUsed="0"/>
+    <w:lsdException w:name="Colorful Grid Accent 1" w:semiHidden="0" w:uiPriority="73" w:unhideWhenUsed="0"/>
+    <w:lsdException w:name="Light Shading Accent 2" w:semiHidden="0" w:uiPriority="60" w:unhideWhenUsed="0"/>
+    <w:lsdException w:name="Light List Accent 2" w:semiHidden="0" w:uiPriority="61" w:unhideWhenUsed="0"/>
+    <w:lsdException w:name="Light Grid Accent 2" w:semiHidden="0" w:uiPriority="62" w:unhideWhenUsed="0"/>
+    <w:lsdException w:name="Medium Shading 1 Accent 2" w:semiHidden="0" w:uiPriority="63" w:unhideWhenUsed="0"/>
+    <w:lsdException w:name="Medium Shading 2 Accent 2" w:semiHidden="0" w:uiPriority="64" w:unhideWhenUsed="0"/>
+    <w:lsdException w:name="Medium List 1 Accent 2" w:semiHidden="0" w:uiPriority="65" w:unhideWhenUsed="0"/>
+    <w:lsdException w:name="Medium List 2 Accent 2" w:semiHidden="0" w:uiPriority="66" w:unhideWhenUsed="0"/>
+    <w:lsdException w:name="Medium Grid 1 Accent 2" w:semiHidden="0" w:uiPriority="67" w:unhideWhenUsed="0"/>
+    <w:lsdException w:name="Medium Grid 2 Accent 2" w:semiHidden="0" w:uiPriority="68" w:unhideWhenUsed="0"/>
+    <w:lsdException w:name="Medium Grid 3 Accent 2" w:semiHidden="0" w:uiPriority="69" w:unhideWhenUsed="0"/>
+    <w:lsdException w:name="Dark List Accent 2" w:semiHidden="0" w:uiPriority="70" w:unhideWhenUsed="0"/>
+    <w:lsdException w:name="Colorful Shading Accent 2" w:semiHidden="0" w:uiPriority="71" w:unhideWhenUsed="0"/>
+    <w:lsdException w:name="Colorful List Accent 2" w:semiHidden="0" w:uiPriority="72" w:unhideWhenUsed="0"/>
+    <w:lsdException w:name="Colorful Grid Accent 2" w:semiHidden="0" w:uiPriority="73" w:unhideWhenUsed="0"/>
+    <w:lsdException w:name="Light Shading Accent 3" w:semiHidden="0" w:uiPriority="60" w:unhideWhenUsed="0"/>
+    <w:lsdException w:name="Light List Accent 3" w:semiHidden="0" w:uiPriority="61" w:unhideWhenUsed="0"/>
+    <w:lsdException w:name="Light Grid Accent 3" w:semiHidden="0" w:uiPriority="62" w:unhideWhenUsed="0"/>
+    <w:lsdException w:name="Medium Shading 1 Accent 3" w:semiHidden="0" w:uiPriority="63" w:unhideWhenUsed="0"/>
+    <w:lsdException w:name="Medium Shading 2 Accent 3" w:semiHidden="0" w:uiPriority="64" w:unhideWhenUsed="0"/>
+    <w:lsdException w:name="Medium List 1 Accent 3" w:semiHidden="0" w:uiPriority="65" w:unhideWhenUsed="0"/>
+    <w:lsdException w:name="Medium List 2 Accent 3" w:semiHidden="0" w:uiPriority="66" w:unhideWhenUsed="0"/>
+    <w:lsdException w:name="Medium Grid 1 Accent 3" w:semiHidden="0" w:uiPriority="67" w:unhideWhenUsed="0"/>
+    <w:lsdException w:name="Medium Grid 2 Accent 3" w:semiHidden="0" w:uiPriority="68" w:unhideWhenUsed="0"/>
+    <w:lsdException w:name="Medium Grid 3 Accent 3" w:semiHidden="0" w:uiPriority="69" w:unhideWhenUsed="0"/>
+    <w:lsdException w:name="Dark List Accent 3" w:semiHidden="0" w:uiPriority="70" w:unhideWhenUsed="0"/>
+    <w:lsdException w:name="Colorful Shading Accent 3" w:semiHidden="0" w:uiPriority="71" w:unhideWhenUsed="0"/>
+    <w:lsdException w:name="Colorful List Accent 3" w:semiHidden="0" w:uiPriority="72" w:unhideWhenUsed="0"/>
+    <w:lsdException w:name="Colorful Grid Accent 3" w:semiHidden="0" w:uiPriority="73" w:unhideWhenUsed="0"/>
+    <w:lsdException w:name="Light Shading Accent 4" w:semiHidden="0" w:uiPriority="60" w:unhideWhenUsed="0"/>
+    <w:lsdException w:name="Light List Accent 4" w:semiHidden="0" w:uiPriority="61" w:unhideWhenUsed="0"/>
+    <w:lsdException w:name="Light Grid Accent 4" w:semiHidden="0" w:uiPriority="62" w:unhideWhenUsed="0"/>
+    <w:lsdException w:name="Medium Shading 1 Accent 4" w:semiHidden="0" w:uiPriority="63" w:unhideWhenUsed="0"/>
+    <w:lsdException w:name="Medium Shading 2 Accent 4" w:semiHidden="0" w:uiPriority="64" w:unhideWhenUsed="0"/>
+    <w:lsdException w:name="Medium List 1 Accent 4" w:semiHidden="0" w:uiPriority="65" w:unhideWhenUsed="0"/>
+    <w:lsdException w:name="Medium List 2 Accent 4" w:semiHidden="0" w:uiPriority="66" w:unhideWhenUsed="0"/>
+    <w:lsdException w:name="Medium Grid 1 Accent 4" w:semiHidden="0" w:uiPriority="67" w:unhideWhenUsed="0"/>
+    <w:lsdException w:name="Medium Grid 2 Accent 4" w:semiHidden="0" w:uiPriority="68" w:unhideWhenUsed="0"/>
+    <w:lsdException w:name="Medium Grid 3 Accent 4" w:semiHidden="0" w:uiPriority="69" w:unhideWhenUsed="0"/>
+    <w:lsdException w:name="Dark List Accent 4" w:semiHidden="0" w:uiPriority="70" w:unhideWhenUsed="0"/>
+    <w:lsdException w:name="Colorful Shading Accent 4" w:semiHidden="0" w:uiPriority="71" w:unhideWhenUsed="0"/>
+    <w:lsdException w:name="Colorful List Accent 4" w:semiHidden="0" w:uiPriority="72" w:unhideWhenUsed="0"/>
+    <w:lsdException w:name="Colorful Grid Accent 4" w:semiHidden="0" w:uiPriority="73" w:unhideWhenUsed="0"/>
+    <w:lsdException w:name="Light Shading Accent 5" w:semiHidden="0" w:uiPriority="60" w:unhideWhenUsed="0"/>
+    <w:lsdException w:name="Light List Accent 5" w:semiHidden="0" w:uiPriority="61" w:unhideWhenUsed="0"/>
+    <w:lsdException w:name="Light Grid Accent 5" w:semiHidden="0" w:uiPriority="62" w:unhideWhenUsed="0"/>
+    <w:lsdException w:name="Medium Shading 1 Accent 5" w:semiHidden="0" w:uiPriority="63" w:unhideWhenUsed="0"/>
+    <w:lsdException w:name="Medium Shading 2 Accent 5" w:semiHidden="0" w:uiPriority="64" w:unhideWhenUsed="0"/>
+    <w:lsdException w:name="Medium List 1 Accent 5" w:semiHidden="0" w:uiPriority="65" w:unhideWhenUsed="0"/>
+    <w:lsdException w:name="Medium List 2 Accent 5" w:semiHidden="0" w:uiPriority="66" w:unhideWhenUsed="0"/>
+    <w:lsdException w:name="Medium Grid 1 Accent 5" w:semiHidden="0" w:uiPriority="67" w:unhideWhenUsed="0"/>
+    <w:lsdException w:name="Medium Grid 2 Accent 5" w:semiHidden="0" w:uiPriority="68" w:unhideWhenUsed="0"/>
+    <w:lsdException w:name="Medium Grid 3 Accent 5" w:semiHidden="0" w:uiPriority="69" w:unhideWhenUsed="0"/>
+    <w:lsdException w:name="Dark List Accent 5" w:semiHidden="0" w:uiPriority="70" w:unhideWhenUsed="0"/>
+    <w:lsdException w:name="Colorful Shading Accent 5" w:semiHidden="0" w:uiPriority="71" w:unhideWhenUsed="0"/>
+    <w:lsdException w:name="Colorful List Accent 5" w:semiHidden="0" w:uiPriority="72" w:unhideWhenUsed="0"/>
+    <w:lsdException w:name="Colorful Grid Accent 5" w:semiHidden="0" w:uiPriority="73" w:unhideWhenUsed="0"/>
+    <w:lsdException w:name="Light Shading Accent 6" w:semiHidden="0" w:uiPriority="60" w:unhideWhenUsed="0"/>
+    <w:lsdException w:name="Light List Accent 6" w:semiHidden="0" w:uiPriority="61" w:unhideWhenUsed="0"/>
+    <w:lsdException w:name="Light Grid Accent 6" w:semiHidden="0" w:uiPriority="62" w:unhideWhenUsed="0"/>
+    <w:lsdException w:name="Medium Shading 1 Accent 6" w:semiHidden="0" w:uiPriority="63" w:unhideWhenUsed="0"/>
+    <w:lsdException w:name="Medium Shading 2 Accent 6" w:semiHidden="0" w:uiPriority="64" w:unhideWhenUsed="0"/>
+    <w:lsdException w:name="Medium List 1 Accent 6" w:semiHidden="0" w:uiPriority="65" w:unhideWhenUsed="0"/>
+    <w:lsdException w:name="Medium List 2 Accent 6" w:semiHidden="0" w:uiPriority="66" w:unhideWhenUsed="0"/>
+    <w:lsdException w:name="Medium Grid 1 Accent 6" w:semiHidden="0" w:uiPriority="67" w:unhideWhenUsed="0"/>
+    <w:lsdException w:name="Medium Grid 2 Accent 6" w:semiHidden="0" w:uiPriority="68" w:unhideWhenUsed="0"/>
+    <w:lsdException w:name="Medium Grid 3 Accent 6" w:semiHidden="0" w:uiPriority="69" w:unhideWhenUsed="0"/>
+    <w:lsdException w:name="Dark List Accent 6" w:semiHidden="0" w:uiPriority="70" w:unhideWhenUsed="0"/>
+    <w:lsdException w:name="Colorful Shading Accent 6" w:semiHidden="0" w:uiPriority="71" w:unhideWhenUsed="0"/>
+    <w:lsdException w:name="Colorful List Accent 6" w:semiHidden="0" w:uiPriority="72" w:unhideWhenUsed="0"/>
+    <w:lsdException w:name="Colorful Grid Accent 6" w:semiHidden="0" w:uiPriority="73" w:unhideWhenUsed="0"/>
+    <w:lsdException w:name="Subtle Emphasis" w:semiHidden="0" w:uiPriority="19" w:unhideWhenUsed="0" w:qFormat="1"/>
+    <w:lsdException w:name="Intense Emphasis" w:semiHidden="0" w:uiPriority="21" w:unhideWhenUsed="0" w:qFormat="1"/>
+    <w:lsdException w:name="Subtle Reference" w:semiHidden="0" w:uiPriority="31" w:unhideWhenUsed="0" w:qFormat="1"/>
+    <w:lsdException w:name="Intense Reference" w:semiHidden="0" w:uiPriority="32" w:unhideWhenUsed="0" w:qFormat="1"/>
+    <w:lsdException w:name="Book Title" w:semiHidden="0" w:uiPriority="33" w:unhideWhenUsed="0" w:qFormat="1"/>
+    <w:lsdException w:name="Bibliography" w:uiPriority="37"/>
+    <w:lsdException w:name="TOC Heading" w:uiPriority="39" w:qFormat="1"/>
   </w:latentStyles>
   <w:style w:type="paragraph" w:default="1" w:styleId="Normal">
     <w:name w:val="Normal"/>
@@ -7515,13 +8507,13 @@
       <w:lang w:val="pt-BR"/>
     </w:rPr>
   </w:style>
-  <w:style w:type="character" w:default="1" w:styleId="DefaultParagraphFont">
+  <w:style w:type="character" w:default="1" w:styleId="Fontepargpadro">
     <w:name w:val="Default Paragraph Font"/>
     <w:uiPriority w:val="1"/>
     <w:semiHidden/>
     <w:unhideWhenUsed/>
   </w:style>
-  <w:style w:type="table" w:default="1" w:styleId="TableNormal">
+  <w:style w:type="table" w:default="1" w:styleId="Tabelanormal">
     <w:name w:val="Normal Table"/>
     <w:uiPriority w:val="99"/>
     <w:semiHidden/>
@@ -7536,15 +8528,15 @@
       </w:tblCellMar>
     </w:tblPr>
   </w:style>
-  <w:style w:type="numbering" w:default="1" w:styleId="NoList">
+  <w:style w:type="numbering" w:default="1" w:styleId="Semlista">
     <w:name w:val="No List"/>
     <w:uiPriority w:val="99"/>
     <w:semiHidden/>
     <w:unhideWhenUsed/>
   </w:style>
-  <w:style w:type="character" w:styleId="Emphasis">
+  <w:style w:type="character" w:styleId="nfase">
     <w:name w:val="Emphasis"/>
-    <w:basedOn w:val="DefaultParagraphFont"/>
+    <w:basedOn w:val="Fontepargpadro"/>
     <w:uiPriority w:val="20"/>
     <w:qFormat/>
     <w:rsid w:val="004662C8"/>
@@ -7553,7 +8545,7 @@
       <w:iCs/>
     </w:rPr>
   </w:style>
-  <w:style w:type="paragraph" w:styleId="ListParagraph">
+  <w:style w:type="paragraph" w:styleId="PargrafodaLista">
     <w:name w:val="List Paragraph"/>
     <w:basedOn w:val="Normal"/>
     <w:uiPriority w:val="34"/>
@@ -7564,10 +8556,10 @@
       <w:contextualSpacing/>
     </w:pPr>
   </w:style>
-  <w:style w:type="paragraph" w:styleId="HTMLPreformatted">
+  <w:style w:type="paragraph" w:styleId="Pr-formataoHTML">
     <w:name w:val="HTML Preformatted"/>
     <w:basedOn w:val="Normal"/>
-    <w:link w:val="HTMLPreformattedChar"/>
+    <w:link w:val="Pr-formataoHTMLChar"/>
     <w:uiPriority w:val="99"/>
     <w:unhideWhenUsed/>
     <w:rsid w:val="00BC62A0"/>
@@ -7599,10 +8591,10 @@
       <w:lang w:val="en-US"/>
     </w:rPr>
   </w:style>
-  <w:style w:type="character" w:customStyle="1" w:styleId="HTMLPreformattedChar">
-    <w:name w:val="HTML Preformatted Char"/>
-    <w:basedOn w:val="DefaultParagraphFont"/>
-    <w:link w:val="HTMLPreformatted"/>
+  <w:style w:type="character" w:customStyle="1" w:styleId="Pr-formataoHTMLChar">
+    <w:name w:val="Pré-formatação HTML Char"/>
+    <w:basedOn w:val="Fontepargpadro"/>
+    <w:link w:val="Pr-formataoHTML"/>
     <w:uiPriority w:val="99"/>
     <w:rsid w:val="00BC62A0"/>
     <w:rPr>
@@ -7611,9 +8603,9 @@
       <w:szCs w:val="20"/>
     </w:rPr>
   </w:style>
-  <w:style w:type="character" w:styleId="PlaceholderText">
+  <w:style w:type="character" w:styleId="TextodoEspaoReservado">
     <w:name w:val="Placeholder Text"/>
-    <w:basedOn w:val="DefaultParagraphFont"/>
+    <w:basedOn w:val="Fontepargpadro"/>
     <w:uiPriority w:val="99"/>
     <w:semiHidden/>
     <w:rsid w:val="00BC62A0"/>
@@ -7621,15 +8613,16 @@
       <w:color w:val="808080"/>
     </w:rPr>
   </w:style>
-  <w:style w:type="table" w:styleId="TableGrid">
+  <w:style w:type="table" w:styleId="Tabelacomgrade">
     <w:name w:val="Table Grid"/>
-    <w:basedOn w:val="TableNormal"/>
+    <w:basedOn w:val="Tabelanormal"/>
     <w:uiPriority w:val="59"/>
     <w:rsid w:val="00F71861"/>
     <w:pPr>
       <w:spacing w:after="0" w:line="240" w:lineRule="auto"/>
     </w:pPr>
     <w:tblPr>
+      <w:tblInd w:w="0" w:type="dxa"/>
       <w:tblBorders>
         <w:top w:val="single" w:sz="4" w:space="0" w:color="auto"/>
         <w:left w:val="single" w:sz="4" w:space="0" w:color="auto"/>
@@ -7638,11 +8631,17 @@
         <w:insideH w:val="single" w:sz="4" w:space="0" w:color="auto"/>
         <w:insideV w:val="single" w:sz="4" w:space="0" w:color="auto"/>
       </w:tblBorders>
+      <w:tblCellMar>
+        <w:top w:w="0" w:type="dxa"/>
+        <w:left w:w="108" w:type="dxa"/>
+        <w:bottom w:w="0" w:type="dxa"/>
+        <w:right w:w="108" w:type="dxa"/>
+      </w:tblCellMar>
     </w:tblPr>
   </w:style>
-  <w:style w:type="table" w:styleId="GridTable3-Accent1">
+  <w:style w:type="table" w:customStyle="1" w:styleId="GridTable3Accent1">
     <w:name w:val="Grid Table 3 Accent 1"/>
-    <w:basedOn w:val="TableNormal"/>
+    <w:basedOn w:val="Tabelanormal"/>
     <w:uiPriority w:val="48"/>
     <w:rsid w:val="00DB548E"/>
     <w:pPr>
@@ -7651,6 +8650,7 @@
     <w:tblPr>
       <w:tblStyleRowBandSize w:val="1"/>
       <w:tblStyleColBandSize w:val="1"/>
+      <w:tblInd w:w="0" w:type="dxa"/>
       <w:tblBorders>
         <w:top w:val="single" w:sz="4" w:space="0" w:color="95B3D7" w:themeColor="accent1" w:themeTint="99"/>
         <w:left w:val="single" w:sz="4" w:space="0" w:color="95B3D7" w:themeColor="accent1" w:themeTint="99"/>
@@ -7659,6 +8659,12 @@
         <w:insideH w:val="single" w:sz="4" w:space="0" w:color="95B3D7" w:themeColor="accent1" w:themeTint="99"/>
         <w:insideV w:val="single" w:sz="4" w:space="0" w:color="95B3D7" w:themeColor="accent1" w:themeTint="99"/>
       </w:tblBorders>
+      <w:tblCellMar>
+        <w:top w:w="0" w:type="dxa"/>
+        <w:left w:w="108" w:type="dxa"/>
+        <w:bottom w:w="0" w:type="dxa"/>
+        <w:right w:w="108" w:type="dxa"/>
+      </w:tblCellMar>
     </w:tblPr>
     <w:tblStylePr w:type="firstRow">
       <w:rPr>
@@ -7775,6 +8781,509 @@
         </w:tcBorders>
       </w:tcPr>
     </w:tblStylePr>
+  </w:style>
+  <w:style w:type="paragraph" w:styleId="Textodebalo">
+    <w:name w:val="Balloon Text"/>
+    <w:basedOn w:val="Normal"/>
+    <w:link w:val="TextodebaloChar"/>
+    <w:uiPriority w:val="99"/>
+    <w:semiHidden/>
+    <w:unhideWhenUsed/>
+    <w:rsid w:val="00B87FE8"/>
+    <w:pPr>
+      <w:spacing w:after="0" w:line="240" w:lineRule="auto"/>
+    </w:pPr>
+    <w:rPr>
+      <w:rFonts w:ascii="Tahoma" w:hAnsi="Tahoma" w:cs="Tahoma"/>
+      <w:sz w:val="16"/>
+      <w:szCs w:val="16"/>
+    </w:rPr>
+  </w:style>
+  <w:style w:type="character" w:customStyle="1" w:styleId="TextodebaloChar">
+    <w:name w:val="Texto de balão Char"/>
+    <w:basedOn w:val="Fontepargpadro"/>
+    <w:link w:val="Textodebalo"/>
+    <w:uiPriority w:val="99"/>
+    <w:semiHidden/>
+    <w:rsid w:val="00B87FE8"/>
+    <w:rPr>
+      <w:rFonts w:ascii="Tahoma" w:hAnsi="Tahoma" w:cs="Tahoma"/>
+      <w:sz w:val="16"/>
+      <w:szCs w:val="16"/>
+      <w:lang w:val="pt-BR"/>
+    </w:rPr>
+  </w:style>
+</w:styles>
+</file>
+
+<file path=word/stylesWithEffects.xml><?xml version="1.0" encoding="utf-8"?>
+<w:styles xmlns:wpc="http://schemas.microsoft.com/office/word/2010/wordprocessingCanvas" xmlns:mc="http://schemas.openxmlformats.org/markup-compatibility/2006" xmlns:o="urn:schemas-microsoft-com:office:office" xmlns:r="http://schemas.openxmlformats.org/officeDocument/2006/relationships" xmlns:m="http://schemas.openxmlformats.org/officeDocument/2006/math" xmlns:v="urn:schemas-microsoft-com:vml" xmlns:wp14="http://schemas.microsoft.com/office/word/2010/wordprocessingDrawing" xmlns:wp="http://schemas.openxmlformats.org/drawingml/2006/wordprocessingDrawing" xmlns:w10="urn:schemas-microsoft-com:office:word" xmlns:w="http://schemas.openxmlformats.org/wordprocessingml/2006/main" xmlns:w14="http://schemas.microsoft.com/office/word/2010/wordml" xmlns:wpg="http://schemas.microsoft.com/office/word/2010/wordprocessingGroup" xmlns:wpi="http://schemas.microsoft.com/office/word/2010/wordprocessingInk" xmlns:wne="http://schemas.microsoft.com/office/word/2006/wordml" xmlns:wps="http://schemas.microsoft.com/office/word/2010/wordprocessingShape" mc:Ignorable="w14 wp14">
+  <w:docDefaults>
+    <w:rPrDefault>
+      <w:rPr>
+        <w:rFonts w:asciiTheme="minorHAnsi" w:eastAsiaTheme="minorHAnsi" w:hAnsiTheme="minorHAnsi" w:cstheme="minorBidi"/>
+        <w:sz w:val="22"/>
+        <w:szCs w:val="22"/>
+        <w:lang w:val="en-US" w:eastAsia="en-US" w:bidi="ar-SA"/>
+      </w:rPr>
+    </w:rPrDefault>
+    <w:pPrDefault>
+      <w:pPr>
+        <w:spacing w:after="200" w:line="276" w:lineRule="auto"/>
+      </w:pPr>
+    </w:pPrDefault>
+  </w:docDefaults>
+  <w:latentStyles w:defLockedState="0" w:defUIPriority="99" w:defSemiHidden="1" w:defUnhideWhenUsed="1" w:defQFormat="0" w:count="267">
+    <w:lsdException w:name="Normal" w:semiHidden="0" w:uiPriority="0" w:unhideWhenUsed="0" w:qFormat="1"/>
+    <w:lsdException w:name="heading 1" w:semiHidden="0" w:uiPriority="9" w:unhideWhenUsed="0" w:qFormat="1"/>
+    <w:lsdException w:name="heading 2" w:uiPriority="9" w:qFormat="1"/>
+    <w:lsdException w:name="heading 3" w:uiPriority="9" w:qFormat="1"/>
+    <w:lsdException w:name="heading 4" w:uiPriority="9" w:qFormat="1"/>
+    <w:lsdException w:name="heading 5" w:uiPriority="9" w:qFormat="1"/>
+    <w:lsdException w:name="heading 6" w:uiPriority="9" w:qFormat="1"/>
+    <w:lsdException w:name="heading 7" w:uiPriority="9" w:qFormat="1"/>
+    <w:lsdException w:name="heading 8" w:uiPriority="9" w:qFormat="1"/>
+    <w:lsdException w:name="heading 9" w:uiPriority="9" w:qFormat="1"/>
+    <w:lsdException w:name="toc 1" w:uiPriority="39"/>
+    <w:lsdException w:name="toc 2" w:uiPriority="39"/>
+    <w:lsdException w:name="toc 3" w:uiPriority="39"/>
+    <w:lsdException w:name="toc 4" w:uiPriority="39"/>
+    <w:lsdException w:name="toc 5" w:uiPriority="39"/>
+    <w:lsdException w:name="toc 6" w:uiPriority="39"/>
+    <w:lsdException w:name="toc 7" w:uiPriority="39"/>
+    <w:lsdException w:name="toc 8" w:uiPriority="39"/>
+    <w:lsdException w:name="toc 9" w:uiPriority="39"/>
+    <w:lsdException w:name="caption" w:uiPriority="35" w:qFormat="1"/>
+    <w:lsdException w:name="Title" w:semiHidden="0" w:uiPriority="10" w:unhideWhenUsed="0" w:qFormat="1"/>
+    <w:lsdException w:name="Default Paragraph Font" w:uiPriority="1"/>
+    <w:lsdException w:name="Subtitle" w:semiHidden="0" w:uiPriority="11" w:unhideWhenUsed="0" w:qFormat="1"/>
+    <w:lsdException w:name="Strong" w:semiHidden="0" w:uiPriority="22" w:unhideWhenUsed="0" w:qFormat="1"/>
+    <w:lsdException w:name="Emphasis" w:semiHidden="0" w:uiPriority="20" w:unhideWhenUsed="0" w:qFormat="1"/>
+    <w:lsdException w:name="Table Grid" w:semiHidden="0" w:uiPriority="59" w:unhideWhenUsed="0"/>
+    <w:lsdException w:name="Placeholder Text" w:unhideWhenUsed="0"/>
+    <w:lsdException w:name="No Spacing" w:semiHidden="0" w:uiPriority="1" w:unhideWhenUsed="0" w:qFormat="1"/>
+    <w:lsdException w:name="Light Shading" w:semiHidden="0" w:uiPriority="60" w:unhideWhenUsed="0"/>
+    <w:lsdException w:name="Light List" w:semiHidden="0" w:uiPriority="61" w:unhideWhenUsed="0"/>
+    <w:lsdException w:name="Light Grid" w:semiHidden="0" w:uiPriority="62" w:unhideWhenUsed="0"/>
+    <w:lsdException w:name="Medium Shading 1" w:semiHidden="0" w:uiPriority="63" w:unhideWhenUsed="0"/>
+    <w:lsdException w:name="Medium Shading 2" w:semiHidden="0" w:uiPriority="64" w:unhideWhenUsed="0"/>
+    <w:lsdException w:name="Medium List 1" w:semiHidden="0" w:uiPriority="65" w:unhideWhenUsed="0"/>
+    <w:lsdException w:name="Medium List 2" w:semiHidden="0" w:uiPriority="66" w:unhideWhenUsed="0"/>
+    <w:lsdException w:name="Medium Grid 1" w:semiHidden="0" w:uiPriority="67" w:unhideWhenUsed="0"/>
+    <w:lsdException w:name="Medium Grid 2" w:semiHidden="0" w:uiPriority="68" w:unhideWhenUsed="0"/>
+    <w:lsdException w:name="Medium Grid 3" w:semiHidden="0" w:uiPriority="69" w:unhideWhenUsed="0"/>
+    <w:lsdException w:name="Dark List" w:semiHidden="0" w:uiPriority="70" w:unhideWhenUsed="0"/>
+    <w:lsdException w:name="Colorful Shading" w:semiHidden="0" w:uiPriority="71" w:unhideWhenUsed="0"/>
+    <w:lsdException w:name="Colorful List" w:semiHidden="0" w:uiPriority="72" w:unhideWhenUsed="0"/>
+    <w:lsdException w:name="Colorful Grid" w:semiHidden="0" w:uiPriority="73" w:unhideWhenUsed="0"/>
+    <w:lsdException w:name="Light Shading Accent 1" w:semiHidden="0" w:uiPriority="60" w:unhideWhenUsed="0"/>
+    <w:lsdException w:name="Light List Accent 1" w:semiHidden="0" w:uiPriority="61" w:unhideWhenUsed="0"/>
+    <w:lsdException w:name="Light Grid Accent 1" w:semiHidden="0" w:uiPriority="62" w:unhideWhenUsed="0"/>
+    <w:lsdException w:name="Medium Shading 1 Accent 1" w:semiHidden="0" w:uiPriority="63" w:unhideWhenUsed="0"/>
+    <w:lsdException w:name="Medium Shading 2 Accent 1" w:semiHidden="0" w:uiPriority="64" w:unhideWhenUsed="0"/>
+    <w:lsdException w:name="Medium List 1 Accent 1" w:semiHidden="0" w:uiPriority="65" w:unhideWhenUsed="0"/>
+    <w:lsdException w:name="Revision" w:unhideWhenUsed="0"/>
+    <w:lsdException w:name="List Paragraph" w:semiHidden="0" w:uiPriority="34" w:unhideWhenUsed="0" w:qFormat="1"/>
+    <w:lsdException w:name="Quote" w:semiHidden="0" w:uiPriority="29" w:unhideWhenUsed="0" w:qFormat="1"/>
+    <w:lsdException w:name="Intense Quote" w:semiHidden="0" w:uiPriority="30" w:unhideWhenUsed="0" w:qFormat="1"/>
+    <w:lsdException w:name="Medium List 2 Accent 1" w:semiHidden="0" w:uiPriority="66" w:unhideWhenUsed="0"/>
+    <w:lsdException w:name="Medium Grid 1 Accent 1" w:semiHidden="0" w:uiPriority="67" w:unhideWhenUsed="0"/>
+    <w:lsdException w:name="Medium Grid 2 Accent 1" w:semiHidden="0" w:uiPriority="68" w:unhideWhenUsed="0"/>
+    <w:lsdException w:name="Medium Grid 3 Accent 1" w:semiHidden="0" w:uiPriority="69" w:unhideWhenUsed="0"/>
+    <w:lsdException w:name="Dark List Accent 1" w:semiHidden="0" w:uiPriority="70" w:unhideWhenUsed="0"/>
+    <w:lsdException w:name="Colorful Shading Accent 1" w:semiHidden="0" w:uiPriority="71" w:unhideWhenUsed="0"/>
+    <w:lsdException w:name="Colorful List Accent 1" w:semiHidden="0" w:uiPriority="72" w:unhideWhenUsed="0"/>
+    <w:lsdException w:name="Colorful Grid Accent 1" w:semiHidden="0" w:uiPriority="73" w:unhideWhenUsed="0"/>
+    <w:lsdException w:name="Light Shading Accent 2" w:semiHidden="0" w:uiPriority="60" w:unhideWhenUsed="0"/>
+    <w:lsdException w:name="Light List Accent 2" w:semiHidden="0" w:uiPriority="61" w:unhideWhenUsed="0"/>
+    <w:lsdException w:name="Light Grid Accent 2" w:semiHidden="0" w:uiPriority="62" w:unhideWhenUsed="0"/>
+    <w:lsdException w:name="Medium Shading 1 Accent 2" w:semiHidden="0" w:uiPriority="63" w:unhideWhenUsed="0"/>
+    <w:lsdException w:name="Medium Shading 2 Accent 2" w:semiHidden="0" w:uiPriority="64" w:unhideWhenUsed="0"/>
+    <w:lsdException w:name="Medium List 1 Accent 2" w:semiHidden="0" w:uiPriority="65" w:unhideWhenUsed="0"/>
+    <w:lsdException w:name="Medium List 2 Accent 2" w:semiHidden="0" w:uiPriority="66" w:unhideWhenUsed="0"/>
+    <w:lsdException w:name="Medium Grid 1 Accent 2" w:semiHidden="0" w:uiPriority="67" w:unhideWhenUsed="0"/>
+    <w:lsdException w:name="Medium Grid 2 Accent 2" w:semiHidden="0" w:uiPriority="68" w:unhideWhenUsed="0"/>
+    <w:lsdException w:name="Medium Grid 3 Accent 2" w:semiHidden="0" w:uiPriority="69" w:unhideWhenUsed="0"/>
+    <w:lsdException w:name="Dark List Accent 2" w:semiHidden="0" w:uiPriority="70" w:unhideWhenUsed="0"/>
+    <w:lsdException w:name="Colorful Shading Accent 2" w:semiHidden="0" w:uiPriority="71" w:unhideWhenUsed="0"/>
+    <w:lsdException w:name="Colorful List Accent 2" w:semiHidden="0" w:uiPriority="72" w:unhideWhenUsed="0"/>
+    <w:lsdException w:name="Colorful Grid Accent 2" w:semiHidden="0" w:uiPriority="73" w:unhideWhenUsed="0"/>
+    <w:lsdException w:name="Light Shading Accent 3" w:semiHidden="0" w:uiPriority="60" w:unhideWhenUsed="0"/>
+    <w:lsdException w:name="Light List Accent 3" w:semiHidden="0" w:uiPriority="61" w:unhideWhenUsed="0"/>
+    <w:lsdException w:name="Light Grid Accent 3" w:semiHidden="0" w:uiPriority="62" w:unhideWhenUsed="0"/>
+    <w:lsdException w:name="Medium Shading 1 Accent 3" w:semiHidden="0" w:uiPriority="63" w:unhideWhenUsed="0"/>
+    <w:lsdException w:name="Medium Shading 2 Accent 3" w:semiHidden="0" w:uiPriority="64" w:unhideWhenUsed="0"/>
+    <w:lsdException w:name="Medium List 1 Accent 3" w:semiHidden="0" w:uiPriority="65" w:unhideWhenUsed="0"/>
+    <w:lsdException w:name="Medium List 2 Accent 3" w:semiHidden="0" w:uiPriority="66" w:unhideWhenUsed="0"/>
+    <w:lsdException w:name="Medium Grid 1 Accent 3" w:semiHidden="0" w:uiPriority="67" w:unhideWhenUsed="0"/>
+    <w:lsdException w:name="Medium Grid 2 Accent 3" w:semiHidden="0" w:uiPriority="68" w:unhideWhenUsed="0"/>
+    <w:lsdException w:name="Medium Grid 3 Accent 3" w:semiHidden="0" w:uiPriority="69" w:unhideWhenUsed="0"/>
+    <w:lsdException w:name="Dark List Accent 3" w:semiHidden="0" w:uiPriority="70" w:unhideWhenUsed="0"/>
+    <w:lsdException w:name="Colorful Shading Accent 3" w:semiHidden="0" w:uiPriority="71" w:unhideWhenUsed="0"/>
+    <w:lsdException w:name="Colorful List Accent 3" w:semiHidden="0" w:uiPriority="72" w:unhideWhenUsed="0"/>
+    <w:lsdException w:name="Colorful Grid Accent 3" w:semiHidden="0" w:uiPriority="73" w:unhideWhenUsed="0"/>
+    <w:lsdException w:name="Light Shading Accent 4" w:semiHidden="0" w:uiPriority="60" w:unhideWhenUsed="0"/>
+    <w:lsdException w:name="Light List Accent 4" w:semiHidden="0" w:uiPriority="61" w:unhideWhenUsed="0"/>
+    <w:lsdException w:name="Light Grid Accent 4" w:semiHidden="0" w:uiPriority="62" w:unhideWhenUsed="0"/>
+    <w:lsdException w:name="Medium Shading 1 Accent 4" w:semiHidden="0" w:uiPriority="63" w:unhideWhenUsed="0"/>
+    <w:lsdException w:name="Medium Shading 2 Accent 4" w:semiHidden="0" w:uiPriority="64" w:unhideWhenUsed="0"/>
+    <w:lsdException w:name="Medium List 1 Accent 4" w:semiHidden="0" w:uiPriority="65" w:unhideWhenUsed="0"/>
+    <w:lsdException w:name="Medium List 2 Accent 4" w:semiHidden="0" w:uiPriority="66" w:unhideWhenUsed="0"/>
+    <w:lsdException w:name="Medium Grid 1 Accent 4" w:semiHidden="0" w:uiPriority="67" w:unhideWhenUsed="0"/>
+    <w:lsdException w:name="Medium Grid 2 Accent 4" w:semiHidden="0" w:uiPriority="68" w:unhideWhenUsed="0"/>
+    <w:lsdException w:name="Medium Grid 3 Accent 4" w:semiHidden="0" w:uiPriority="69" w:unhideWhenUsed="0"/>
+    <w:lsdException w:name="Dark List Accent 4" w:semiHidden="0" w:uiPriority="70" w:unhideWhenUsed="0"/>
+    <w:lsdException w:name="Colorful Shading Accent 4" w:semiHidden="0" w:uiPriority="71" w:unhideWhenUsed="0"/>
+    <w:lsdException w:name="Colorful List Accent 4" w:semiHidden="0" w:uiPriority="72" w:unhideWhenUsed="0"/>
+    <w:lsdException w:name="Colorful Grid Accent 4" w:semiHidden="0" w:uiPriority="73" w:unhideWhenUsed="0"/>
+    <w:lsdException w:name="Light Shading Accent 5" w:semiHidden="0" w:uiPriority="60" w:unhideWhenUsed="0"/>
+    <w:lsdException w:name="Light List Accent 5" w:semiHidden="0" w:uiPriority="61" w:unhideWhenUsed="0"/>
+    <w:lsdException w:name="Light Grid Accent 5" w:semiHidden="0" w:uiPriority="62" w:unhideWhenUsed="0"/>
+    <w:lsdException w:name="Medium Shading 1 Accent 5" w:semiHidden="0" w:uiPriority="63" w:unhideWhenUsed="0"/>
+    <w:lsdException w:name="Medium Shading 2 Accent 5" w:semiHidden="0" w:uiPriority="64" w:unhideWhenUsed="0"/>
+    <w:lsdException w:name="Medium List 1 Accent 5" w:semiHidden="0" w:uiPriority="65" w:unhideWhenUsed="0"/>
+    <w:lsdException w:name="Medium List 2 Accent 5" w:semiHidden="0" w:uiPriority="66" w:unhideWhenUsed="0"/>
+    <w:lsdException w:name="Medium Grid 1 Accent 5" w:semiHidden="0" w:uiPriority="67" w:unhideWhenUsed="0"/>
+    <w:lsdException w:name="Medium Grid 2 Accent 5" w:semiHidden="0" w:uiPriority="68" w:unhideWhenUsed="0"/>
+    <w:lsdException w:name="Medium Grid 3 Accent 5" w:semiHidden="0" w:uiPriority="69" w:unhideWhenUsed="0"/>
+    <w:lsdException w:name="Dark List Accent 5" w:semiHidden="0" w:uiPriority="70" w:unhideWhenUsed="0"/>
+    <w:lsdException w:name="Colorful Shading Accent 5" w:semiHidden="0" w:uiPriority="71" w:unhideWhenUsed="0"/>
+    <w:lsdException w:name="Colorful List Accent 5" w:semiHidden="0" w:uiPriority="72" w:unhideWhenUsed="0"/>
+    <w:lsdException w:name="Colorful Grid Accent 5" w:semiHidden="0" w:uiPriority="73" w:unhideWhenUsed="0"/>
+    <w:lsdException w:name="Light Shading Accent 6" w:semiHidden="0" w:uiPriority="60" w:unhideWhenUsed="0"/>
+    <w:lsdException w:name="Light List Accent 6" w:semiHidden="0" w:uiPriority="61" w:unhideWhenUsed="0"/>
+    <w:lsdException w:name="Light Grid Accent 6" w:semiHidden="0" w:uiPriority="62" w:unhideWhenUsed="0"/>
+    <w:lsdException w:name="Medium Shading 1 Accent 6" w:semiHidden="0" w:uiPriority="63" w:unhideWhenUsed="0"/>
+    <w:lsdException w:name="Medium Shading 2 Accent 6" w:semiHidden="0" w:uiPriority="64" w:unhideWhenUsed="0"/>
+    <w:lsdException w:name="Medium List 1 Accent 6" w:semiHidden="0" w:uiPriority="65" w:unhideWhenUsed="0"/>
+    <w:lsdException w:name="Medium List 2 Accent 6" w:semiHidden="0" w:uiPriority="66" w:unhideWhenUsed="0"/>
+    <w:lsdException w:name="Medium Grid 1 Accent 6" w:semiHidden="0" w:uiPriority="67" w:unhideWhenUsed="0"/>
+    <w:lsdException w:name="Medium Grid 2 Accent 6" w:semiHidden="0" w:uiPriority="68" w:unhideWhenUsed="0"/>
+    <w:lsdException w:name="Medium Grid 3 Accent 6" w:semiHidden="0" w:uiPriority="69" w:unhideWhenUsed="0"/>
+    <w:lsdException w:name="Dark List Accent 6" w:semiHidden="0" w:uiPriority="70" w:unhideWhenUsed="0"/>
+    <w:lsdException w:name="Colorful Shading Accent 6" w:semiHidden="0" w:uiPriority="71" w:unhideWhenUsed="0"/>
+    <w:lsdException w:name="Colorful List Accent 6" w:semiHidden="0" w:uiPriority="72" w:unhideWhenUsed="0"/>
+    <w:lsdException w:name="Colorful Grid Accent 6" w:semiHidden="0" w:uiPriority="73" w:unhideWhenUsed="0"/>
+    <w:lsdException w:name="Subtle Emphasis" w:semiHidden="0" w:uiPriority="19" w:unhideWhenUsed="0" w:qFormat="1"/>
+    <w:lsdException w:name="Intense Emphasis" w:semiHidden="0" w:uiPriority="21" w:unhideWhenUsed="0" w:qFormat="1"/>
+    <w:lsdException w:name="Subtle Reference" w:semiHidden="0" w:uiPriority="31" w:unhideWhenUsed="0" w:qFormat="1"/>
+    <w:lsdException w:name="Intense Reference" w:semiHidden="0" w:uiPriority="32" w:unhideWhenUsed="0" w:qFormat="1"/>
+    <w:lsdException w:name="Book Title" w:semiHidden="0" w:uiPriority="33" w:unhideWhenUsed="0" w:qFormat="1"/>
+    <w:lsdException w:name="Bibliography" w:uiPriority="37"/>
+    <w:lsdException w:name="TOC Heading" w:uiPriority="39" w:qFormat="1"/>
+  </w:latentStyles>
+  <w:style w:type="paragraph" w:default="1" w:styleId="Normal">
+    <w:name w:val="Normal"/>
+    <w:qFormat/>
+    <w:rPr>
+      <w:lang w:val="pt-BR"/>
+    </w:rPr>
+  </w:style>
+  <w:style w:type="character" w:default="1" w:styleId="Fontepargpadro">
+    <w:name w:val="Default Paragraph Font"/>
+    <w:uiPriority w:val="1"/>
+    <w:semiHidden/>
+    <w:unhideWhenUsed/>
+  </w:style>
+  <w:style w:type="table" w:default="1" w:styleId="Tabelanormal">
+    <w:name w:val="Normal Table"/>
+    <w:uiPriority w:val="99"/>
+    <w:semiHidden/>
+    <w:unhideWhenUsed/>
+    <w:tblPr>
+      <w:tblInd w:w="0" w:type="dxa"/>
+      <w:tblCellMar>
+        <w:top w:w="0" w:type="dxa"/>
+        <w:left w:w="108" w:type="dxa"/>
+        <w:bottom w:w="0" w:type="dxa"/>
+        <w:right w:w="108" w:type="dxa"/>
+      </w:tblCellMar>
+    </w:tblPr>
+  </w:style>
+  <w:style w:type="numbering" w:default="1" w:styleId="Semlista">
+    <w:name w:val="No List"/>
+    <w:uiPriority w:val="99"/>
+    <w:semiHidden/>
+    <w:unhideWhenUsed/>
+  </w:style>
+  <w:style w:type="character" w:styleId="nfase">
+    <w:name w:val="Emphasis"/>
+    <w:basedOn w:val="Fontepargpadro"/>
+    <w:uiPriority w:val="20"/>
+    <w:qFormat/>
+    <w:rsid w:val="004662C8"/>
+    <w:rPr>
+      <w:i/>
+      <w:iCs/>
+    </w:rPr>
+  </w:style>
+  <w:style w:type="paragraph" w:styleId="PargrafodaLista">
+    <w:name w:val="List Paragraph"/>
+    <w:basedOn w:val="Normal"/>
+    <w:uiPriority w:val="34"/>
+    <w:qFormat/>
+    <w:rsid w:val="0063137F"/>
+    <w:pPr>
+      <w:ind w:left="720"/>
+      <w:contextualSpacing/>
+    </w:pPr>
+  </w:style>
+  <w:style w:type="paragraph" w:styleId="Pr-formataoHTML">
+    <w:name w:val="HTML Preformatted"/>
+    <w:basedOn w:val="Normal"/>
+    <w:link w:val="Pr-formataoHTMLChar"/>
+    <w:uiPriority w:val="99"/>
+    <w:unhideWhenUsed/>
+    <w:rsid w:val="00BC62A0"/>
+    <w:pPr>
+      <w:tabs>
+        <w:tab w:val="left" w:pos="916"/>
+        <w:tab w:val="left" w:pos="1832"/>
+        <w:tab w:val="left" w:pos="2748"/>
+        <w:tab w:val="left" w:pos="3664"/>
+        <w:tab w:val="left" w:pos="4580"/>
+        <w:tab w:val="left" w:pos="5496"/>
+        <w:tab w:val="left" w:pos="6412"/>
+        <w:tab w:val="left" w:pos="7328"/>
+        <w:tab w:val="left" w:pos="8244"/>
+        <w:tab w:val="left" w:pos="9160"/>
+        <w:tab w:val="left" w:pos="10076"/>
+        <w:tab w:val="left" w:pos="10992"/>
+        <w:tab w:val="left" w:pos="11908"/>
+        <w:tab w:val="left" w:pos="12824"/>
+        <w:tab w:val="left" w:pos="13740"/>
+        <w:tab w:val="left" w:pos="14656"/>
+      </w:tabs>
+      <w:spacing w:after="0" w:line="240" w:lineRule="auto"/>
+    </w:pPr>
+    <w:rPr>
+      <w:rFonts w:ascii="Courier New" w:eastAsia="Times New Roman" w:hAnsi="Courier New" w:cs="Courier New"/>
+      <w:sz w:val="20"/>
+      <w:szCs w:val="20"/>
+      <w:lang w:val="en-US"/>
+    </w:rPr>
+  </w:style>
+  <w:style w:type="character" w:customStyle="1" w:styleId="Pr-formataoHTMLChar">
+    <w:name w:val="Pré-formatação HTML Char"/>
+    <w:basedOn w:val="Fontepargpadro"/>
+    <w:link w:val="Pr-formataoHTML"/>
+    <w:uiPriority w:val="99"/>
+    <w:rsid w:val="00BC62A0"/>
+    <w:rPr>
+      <w:rFonts w:ascii="Courier New" w:eastAsia="Times New Roman" w:hAnsi="Courier New" w:cs="Courier New"/>
+      <w:sz w:val="20"/>
+      <w:szCs w:val="20"/>
+    </w:rPr>
+  </w:style>
+  <w:style w:type="character" w:styleId="TextodoEspaoReservado">
+    <w:name w:val="Placeholder Text"/>
+    <w:basedOn w:val="Fontepargpadro"/>
+    <w:uiPriority w:val="99"/>
+    <w:semiHidden/>
+    <w:rsid w:val="00BC62A0"/>
+    <w:rPr>
+      <w:color w:val="808080"/>
+    </w:rPr>
+  </w:style>
+  <w:style w:type="table" w:styleId="Tabelacomgrade">
+    <w:name w:val="Table Grid"/>
+    <w:basedOn w:val="Tabelanormal"/>
+    <w:uiPriority w:val="59"/>
+    <w:rsid w:val="00F71861"/>
+    <w:pPr>
+      <w:spacing w:after="0" w:line="240" w:lineRule="auto"/>
+    </w:pPr>
+    <w:tblPr>
+      <w:tblInd w:w="0" w:type="dxa"/>
+      <w:tblBorders>
+        <w:top w:val="single" w:sz="4" w:space="0" w:color="auto"/>
+        <w:left w:val="single" w:sz="4" w:space="0" w:color="auto"/>
+        <w:bottom w:val="single" w:sz="4" w:space="0" w:color="auto"/>
+        <w:right w:val="single" w:sz="4" w:space="0" w:color="auto"/>
+        <w:insideH w:val="single" w:sz="4" w:space="0" w:color="auto"/>
+        <w:insideV w:val="single" w:sz="4" w:space="0" w:color="auto"/>
+      </w:tblBorders>
+      <w:tblCellMar>
+        <w:top w:w="0" w:type="dxa"/>
+        <w:left w:w="108" w:type="dxa"/>
+        <w:bottom w:w="0" w:type="dxa"/>
+        <w:right w:w="108" w:type="dxa"/>
+      </w:tblCellMar>
+    </w:tblPr>
+  </w:style>
+  <w:style w:type="table" w:customStyle="1" w:styleId="GridTable3Accent1">
+    <w:name w:val="Grid Table 3 Accent 1"/>
+    <w:basedOn w:val="Tabelanormal"/>
+    <w:uiPriority w:val="48"/>
+    <w:rsid w:val="00DB548E"/>
+    <w:pPr>
+      <w:spacing w:after="0" w:line="240" w:lineRule="auto"/>
+    </w:pPr>
+    <w:tblPr>
+      <w:tblStyleRowBandSize w:val="1"/>
+      <w:tblStyleColBandSize w:val="1"/>
+      <w:tblInd w:w="0" w:type="dxa"/>
+      <w:tblBorders>
+        <w:top w:val="single" w:sz="4" w:space="0" w:color="95B3D7" w:themeColor="accent1" w:themeTint="99"/>
+        <w:left w:val="single" w:sz="4" w:space="0" w:color="95B3D7" w:themeColor="accent1" w:themeTint="99"/>
+        <w:bottom w:val="single" w:sz="4" w:space="0" w:color="95B3D7" w:themeColor="accent1" w:themeTint="99"/>
+        <w:right w:val="single" w:sz="4" w:space="0" w:color="95B3D7" w:themeColor="accent1" w:themeTint="99"/>
+        <w:insideH w:val="single" w:sz="4" w:space="0" w:color="95B3D7" w:themeColor="accent1" w:themeTint="99"/>
+        <w:insideV w:val="single" w:sz="4" w:space="0" w:color="95B3D7" w:themeColor="accent1" w:themeTint="99"/>
+      </w:tblBorders>
+      <w:tblCellMar>
+        <w:top w:w="0" w:type="dxa"/>
+        <w:left w:w="108" w:type="dxa"/>
+        <w:bottom w:w="0" w:type="dxa"/>
+        <w:right w:w="108" w:type="dxa"/>
+      </w:tblCellMar>
+    </w:tblPr>
+    <w:tblStylePr w:type="firstRow">
+      <w:rPr>
+        <w:b/>
+        <w:bCs/>
+      </w:rPr>
+      <w:tblPr/>
+      <w:tcPr>
+        <w:tcBorders>
+          <w:top w:val="nil"/>
+          <w:left w:val="nil"/>
+          <w:right w:val="nil"/>
+          <w:insideH w:val="nil"/>
+          <w:insideV w:val="nil"/>
+        </w:tcBorders>
+        <w:shd w:val="clear" w:color="auto" w:fill="FFFFFF" w:themeFill="background1"/>
+      </w:tcPr>
+    </w:tblStylePr>
+    <w:tblStylePr w:type="lastRow">
+      <w:rPr>
+        <w:b/>
+        <w:bCs/>
+      </w:rPr>
+      <w:tblPr/>
+      <w:tcPr>
+        <w:tcBorders>
+          <w:left w:val="nil"/>
+          <w:bottom w:val="nil"/>
+          <w:right w:val="nil"/>
+          <w:insideH w:val="nil"/>
+          <w:insideV w:val="nil"/>
+        </w:tcBorders>
+        <w:shd w:val="clear" w:color="auto" w:fill="FFFFFF" w:themeFill="background1"/>
+      </w:tcPr>
+    </w:tblStylePr>
+    <w:tblStylePr w:type="firstCol">
+      <w:pPr>
+        <w:jc w:val="right"/>
+      </w:pPr>
+      <w:rPr>
+        <w:i/>
+        <w:iCs/>
+      </w:rPr>
+      <w:tblPr/>
+      <w:tcPr>
+        <w:tcBorders>
+          <w:top w:val="nil"/>
+          <w:left w:val="nil"/>
+          <w:bottom w:val="nil"/>
+          <w:insideH w:val="nil"/>
+          <w:insideV w:val="nil"/>
+        </w:tcBorders>
+        <w:shd w:val="clear" w:color="auto" w:fill="FFFFFF" w:themeFill="background1"/>
+      </w:tcPr>
+    </w:tblStylePr>
+    <w:tblStylePr w:type="lastCol">
+      <w:rPr>
+        <w:i/>
+        <w:iCs/>
+      </w:rPr>
+      <w:tblPr/>
+      <w:tcPr>
+        <w:tcBorders>
+          <w:top w:val="nil"/>
+          <w:bottom w:val="nil"/>
+          <w:right w:val="nil"/>
+          <w:insideH w:val="nil"/>
+          <w:insideV w:val="nil"/>
+        </w:tcBorders>
+        <w:shd w:val="clear" w:color="auto" w:fill="FFFFFF" w:themeFill="background1"/>
+      </w:tcPr>
+    </w:tblStylePr>
+    <w:tblStylePr w:type="band1Vert">
+      <w:tblPr/>
+      <w:tcPr>
+        <w:shd w:val="clear" w:color="auto" w:fill="DBE5F1" w:themeFill="accent1" w:themeFillTint="33"/>
+      </w:tcPr>
+    </w:tblStylePr>
+    <w:tblStylePr w:type="band1Horz">
+      <w:tblPr/>
+      <w:tcPr>
+        <w:shd w:val="clear" w:color="auto" w:fill="DBE5F1" w:themeFill="accent1" w:themeFillTint="33"/>
+      </w:tcPr>
+    </w:tblStylePr>
+    <w:tblStylePr w:type="neCell">
+      <w:tblPr/>
+      <w:tcPr>
+        <w:tcBorders>
+          <w:bottom w:val="single" w:sz="4" w:space="0" w:color="95B3D7" w:themeColor="accent1" w:themeTint="99"/>
+        </w:tcBorders>
+      </w:tcPr>
+    </w:tblStylePr>
+    <w:tblStylePr w:type="nwCell">
+      <w:tblPr/>
+      <w:tcPr>
+        <w:tcBorders>
+          <w:bottom w:val="single" w:sz="4" w:space="0" w:color="95B3D7" w:themeColor="accent1" w:themeTint="99"/>
+        </w:tcBorders>
+      </w:tcPr>
+    </w:tblStylePr>
+    <w:tblStylePr w:type="seCell">
+      <w:tblPr/>
+      <w:tcPr>
+        <w:tcBorders>
+          <w:top w:val="single" w:sz="4" w:space="0" w:color="95B3D7" w:themeColor="accent1" w:themeTint="99"/>
+        </w:tcBorders>
+      </w:tcPr>
+    </w:tblStylePr>
+    <w:tblStylePr w:type="swCell">
+      <w:tblPr/>
+      <w:tcPr>
+        <w:tcBorders>
+          <w:top w:val="single" w:sz="4" w:space="0" w:color="95B3D7" w:themeColor="accent1" w:themeTint="99"/>
+        </w:tcBorders>
+      </w:tcPr>
+    </w:tblStylePr>
+  </w:style>
+  <w:style w:type="paragraph" w:styleId="Textodebalo">
+    <w:name w:val="Balloon Text"/>
+    <w:basedOn w:val="Normal"/>
+    <w:link w:val="TextodebaloChar"/>
+    <w:uiPriority w:val="99"/>
+    <w:semiHidden/>
+    <w:unhideWhenUsed/>
+    <w:rsid w:val="00B87FE8"/>
+    <w:pPr>
+      <w:spacing w:after="0" w:line="240" w:lineRule="auto"/>
+    </w:pPr>
+    <w:rPr>
+      <w:rFonts w:ascii="Tahoma" w:hAnsi="Tahoma" w:cs="Tahoma"/>
+      <w:sz w:val="16"/>
+      <w:szCs w:val="16"/>
+    </w:rPr>
+  </w:style>
+  <w:style w:type="character" w:customStyle="1" w:styleId="TextodebaloChar">
+    <w:name w:val="Texto de balão Char"/>
+    <w:basedOn w:val="Fontepargpadro"/>
+    <w:link w:val="Textodebalo"/>
+    <w:uiPriority w:val="99"/>
+    <w:semiHidden/>
+    <w:rsid w:val="00B87FE8"/>
+    <w:rPr>
+      <w:rFonts w:ascii="Tahoma" w:hAnsi="Tahoma" w:cs="Tahoma"/>
+      <w:sz w:val="16"/>
+      <w:szCs w:val="16"/>
+      <w:lang w:val="pt-BR"/>
+    </w:rPr>
   </w:style>
 </w:styles>
 </file>
@@ -8069,7 +9578,7 @@
 </file>
 
 <file path=customXml/itemProps1.xml><?xml version="1.0" encoding="utf-8"?>
-<ds:datastoreItem xmlns:ds="http://schemas.openxmlformats.org/officeDocument/2006/customXml" ds:itemID="{B73F6671-0D08-48FD-9D6A-38508B5D1655}">
+<ds:datastoreItem xmlns:ds="http://schemas.openxmlformats.org/officeDocument/2006/customXml" ds:itemID="{2DDA0C5F-A801-485D-9B9E-4D1A727A6A53}">
   <ds:schemaRefs>
     <ds:schemaRef ds:uri="http://schemas.openxmlformats.org/officeDocument/2006/bibliography"/>
   </ds:schemaRefs>
